--- a/Dokumentum.docx
+++ b/Dokumentum.docx
@@ -1150,8 +1150,40 @@
         </w:rPr>
         <w:t>A regisztrációs ablak egy alapvető regisztrációs űrlapot tartalmaz.</w:t>
       </w:r>
-      <w:bookmarkStart w:id="2" w:name="_GoBack"/>
-      <w:bookmarkEnd w:id="2"/>
+      <w:r>
+        <w:rPr>
+          <w:sz w:val="24"/>
+          <w:szCs w:val="24"/>
+        </w:rPr>
+        <w:t xml:space="preserve"> Egy email, név és kétszeres jelszó megadása után a felhasználó beregisztrálhat a rendszerbe.</w:t>
+      </w:r>
+    </w:p>
+    <w:p>
+      <w:pPr>
+        <w:spacing w:after="0" w:line="360" w:lineRule="auto"/>
+        <w:jc w:val="both"/>
+        <w:rPr>
+          <w:sz w:val="24"/>
+          <w:szCs w:val="24"/>
+        </w:rPr>
+      </w:pPr>
+    </w:p>
+    <w:p>
+      <w:pPr>
+        <w:spacing w:after="0" w:line="360" w:lineRule="auto"/>
+        <w:jc w:val="both"/>
+        <w:rPr>
+          <w:sz w:val="24"/>
+          <w:szCs w:val="24"/>
+        </w:rPr>
+      </w:pPr>
+      <w:r>
+        <w:rPr>
+          <w:sz w:val="24"/>
+          <w:szCs w:val="24"/>
+        </w:rPr>
+        <w:t xml:space="preserve">Ezen a ponton lényegesen elkülönül a működés annak függvényében, hogy a bejelentkezett felhasználó csak egyszerű felhasználó vagy rendelkezik admin jogosultsággal. </w:t>
+      </w:r>
     </w:p>
     <w:p>
       <w:pPr>
@@ -1188,10 +1220,91 @@
         <w:spacing w:before="0" w:line="360" w:lineRule="auto"/>
         <w:jc w:val="both"/>
       </w:pPr>
-      <w:bookmarkStart w:id="3" w:name="_Toc34644938"/>
+      <w:bookmarkStart w:id="2" w:name="_Toc34644938"/>
       <w:r>
         <w:t>Fejlesztői dokumentáció</w:t>
       </w:r>
+      <w:bookmarkEnd w:id="2"/>
+    </w:p>
+    <w:p>
+      <w:pPr>
+        <w:spacing w:after="0" w:line="360" w:lineRule="auto"/>
+        <w:jc w:val="both"/>
+        <w:rPr>
+          <w:sz w:val="24"/>
+          <w:szCs w:val="24"/>
+        </w:rPr>
+      </w:pPr>
+      <w:r>
+        <w:rPr>
+          <w:sz w:val="24"/>
+          <w:szCs w:val="24"/>
+        </w:rPr>
+        <w:t xml:space="preserve">A Parkoló Nyilvántartó Alkalmazás három alkomponensből épül fel. </w:t>
+      </w:r>
+      <w:r>
+        <w:rPr>
+          <w:sz w:val="24"/>
+          <w:szCs w:val="24"/>
+        </w:rPr>
+        <w:t>Egy szerveren futó háttérszolgáltatásból, egy böngészőben futtatható webalkalmazásból és egy mobil applikációból.</w:t>
+      </w:r>
+      <w:r>
+        <w:rPr>
+          <w:sz w:val="24"/>
+          <w:szCs w:val="24"/>
+        </w:rPr>
+        <w:t xml:space="preserve"> A következőkben ezek a komponensek kerülnek részletesebb kifejtésre.</w:t>
+      </w:r>
+    </w:p>
+    <w:p>
+      <w:pPr>
+        <w:spacing w:after="0" w:line="360" w:lineRule="auto"/>
+        <w:jc w:val="both"/>
+        <w:rPr>
+          <w:sz w:val="24"/>
+          <w:szCs w:val="24"/>
+        </w:rPr>
+      </w:pPr>
+    </w:p>
+    <w:p>
+      <w:pPr>
+        <w:spacing w:after="0" w:line="360" w:lineRule="auto"/>
+        <w:jc w:val="both"/>
+        <w:rPr>
+          <w:b/>
+          <w:bCs/>
+          <w:sz w:val="24"/>
+          <w:szCs w:val="24"/>
+        </w:rPr>
+      </w:pPr>
+      <w:r>
+        <w:rPr>
+          <w:b/>
+          <w:bCs/>
+          <w:sz w:val="24"/>
+          <w:szCs w:val="24"/>
+        </w:rPr>
+        <w:t>Háttérszolgáltatás</w:t>
+      </w:r>
+    </w:p>
+    <w:p>
+      <w:pPr>
+        <w:spacing w:after="0" w:line="360" w:lineRule="auto"/>
+        <w:jc w:val="both"/>
+        <w:rPr>
+          <w:sz w:val="24"/>
+          <w:szCs w:val="24"/>
+        </w:rPr>
+      </w:pPr>
+      <w:r>
+        <w:rPr>
+          <w:sz w:val="24"/>
+          <w:szCs w:val="24"/>
+        </w:rPr>
+        <w:t>A rendszer szerveren futó szolgáltatása Java nyelven van megvalósítva, Spring-Boot keretrendszer felhasználásával. Fordítás után egy .jar állomány keletkezik, ez tartalmaz egy beépített Tomcat webszervert ezért önmagában futtatható.</w:t>
+      </w:r>
+      <w:bookmarkStart w:id="3" w:name="_GoBack"/>
       <w:bookmarkEnd w:id="3"/>
     </w:p>
     <w:p>
@@ -1203,20 +1316,6 @@
           <w:szCs w:val="24"/>
         </w:rPr>
       </w:pPr>
-      <w:r>
-        <w:rPr>
-          <w:sz w:val="24"/>
-          <w:szCs w:val="24"/>
-        </w:rPr>
-        <w:t xml:space="preserve">A Parkoló Nyilvántartó Alkalmazás három alkomponensből épül fel. A rendszer részét képzik a következő alkalmazások:  </w:t>
-      </w:r>
-      <w:r>
-        <w:rPr>
-          <w:sz w:val="24"/>
-          <w:szCs w:val="24"/>
-        </w:rPr>
-        <w:t xml:space="preserve"> </w:t>
-      </w:r>
     </w:p>
     <w:p>
       <w:pPr>
@@ -3548,7 +3647,7 @@
 </file>
 
 <file path=customXml/itemProps1.xml><?xml version="1.0" encoding="utf-8"?>
-<ds:datastoreItem xmlns:ds="http://schemas.openxmlformats.org/officeDocument/2006/customXml" ds:itemID="{FEBF34EB-6A67-4D01-BDF6-1833BD5073E3}">
+<ds:datastoreItem xmlns:ds="http://schemas.openxmlformats.org/officeDocument/2006/customXml" ds:itemID="{049CC5E3-24D0-457D-8D1E-DF1F3E8DBB05}">
   <ds:schemaRefs>
     <ds:schemaRef ds:uri="http://schemas.openxmlformats.org/officeDocument/2006/bibliography"/>
   </ds:schemaRefs>

--- a/Dokumentum.docx
+++ b/Dokumentum.docx
@@ -14,6 +14,8 @@
           <w:szCs w:val="24"/>
         </w:rPr>
       </w:pPr>
+      <w:bookmarkStart w:id="0" w:name="_GoBack"/>
+      <w:bookmarkEnd w:id="0"/>
       <w:r>
         <w:rPr>
           <w:noProof/>
@@ -333,12 +335,21 @@
         </w:rPr>
         <w:t xml:space="preserve">Dr. </w:t>
       </w:r>
-      <w:r>
-        <w:rPr>
-          <w:sz w:val="24"/>
-          <w:szCs w:val="24"/>
-        </w:rPr>
-        <w:t>Nikovtis Tibor</w:t>
+      <w:proofErr w:type="spellStart"/>
+      <w:r>
+        <w:rPr>
+          <w:sz w:val="24"/>
+          <w:szCs w:val="24"/>
+        </w:rPr>
+        <w:t>Nikovtis</w:t>
+      </w:r>
+      <w:proofErr w:type="spellEnd"/>
+      <w:r>
+        <w:rPr>
+          <w:sz w:val="24"/>
+          <w:szCs w:val="24"/>
+        </w:rPr>
+        <w:t xml:space="preserve"> Tibor</w:t>
       </w:r>
     </w:p>
     <w:p>
@@ -356,7 +367,23 @@
           <w:sz w:val="24"/>
           <w:szCs w:val="24"/>
         </w:rPr>
-        <w:t xml:space="preserve">adjunktus, Ph.D. </w:t>
+        <w:t xml:space="preserve">adjunktus, </w:t>
+      </w:r>
+      <w:proofErr w:type="spellStart"/>
+      <w:r>
+        <w:rPr>
+          <w:sz w:val="24"/>
+          <w:szCs w:val="24"/>
+        </w:rPr>
+        <w:t>Ph.D</w:t>
+      </w:r>
+      <w:proofErr w:type="spellEnd"/>
+      <w:r>
+        <w:rPr>
+          <w:sz w:val="24"/>
+          <w:szCs w:val="24"/>
+        </w:rPr>
+        <w:t xml:space="preserve">. </w:t>
       </w:r>
     </w:p>
     <w:p>
@@ -396,12 +423,21 @@
           <w:szCs w:val="24"/>
         </w:rPr>
       </w:pPr>
-      <w:r>
-        <w:rPr>
-          <w:sz w:val="24"/>
-          <w:szCs w:val="24"/>
-        </w:rPr>
-        <w:t>Hováth Kristóf</w:t>
+      <w:proofErr w:type="spellStart"/>
+      <w:r>
+        <w:rPr>
+          <w:sz w:val="24"/>
+          <w:szCs w:val="24"/>
+        </w:rPr>
+        <w:t>Hováth</w:t>
+      </w:r>
+      <w:proofErr w:type="spellEnd"/>
+      <w:r>
+        <w:rPr>
+          <w:sz w:val="24"/>
+          <w:szCs w:val="24"/>
+        </w:rPr>
+        <w:t xml:space="preserve"> Kristóf</w:t>
       </w:r>
     </w:p>
     <w:p>
@@ -419,7 +455,23 @@
           <w:sz w:val="24"/>
           <w:szCs w:val="24"/>
         </w:rPr>
-        <w:t xml:space="preserve">Programtervező informatikus BSc. </w:t>
+        <w:t xml:space="preserve">Programtervező informatikus </w:t>
+      </w:r>
+      <w:proofErr w:type="spellStart"/>
+      <w:r>
+        <w:rPr>
+          <w:sz w:val="24"/>
+          <w:szCs w:val="24"/>
+        </w:rPr>
+        <w:t>BSc</w:t>
+      </w:r>
+      <w:proofErr w:type="spellEnd"/>
+      <w:r>
+        <w:rPr>
+          <w:sz w:val="24"/>
+          <w:szCs w:val="24"/>
+        </w:rPr>
+        <w:t xml:space="preserve">. </w:t>
       </w:r>
     </w:p>
     <w:p>
@@ -480,7 +532,6 @@
           <w:docPartUnique/>
         </w:docPartObj>
       </w:sdtPr>
-      <w:sdtEndPr/>
       <w:sdtContent>
         <w:p>
           <w:pPr>
@@ -973,7 +1024,7 @@
         <w:spacing w:before="0" w:line="360" w:lineRule="auto"/>
         <w:jc w:val="both"/>
       </w:pPr>
-      <w:bookmarkStart w:id="0" w:name="_Toc34644936"/>
+      <w:bookmarkStart w:id="1" w:name="_Toc34644936"/>
       <w:r>
         <w:lastRenderedPageBreak/>
         <w:t>B</w:t>
@@ -981,7 +1032,7 @@
       <w:r>
         <w:t>evezetés</w:t>
       </w:r>
-      <w:bookmarkEnd w:id="0"/>
+      <w:bookmarkEnd w:id="1"/>
     </w:p>
     <w:p>
       <w:pPr>
@@ -1035,11 +1086,11 @@
         <w:spacing w:before="0" w:line="360" w:lineRule="auto"/>
         <w:jc w:val="both"/>
       </w:pPr>
-      <w:bookmarkStart w:id="1" w:name="_Toc34644937"/>
+      <w:bookmarkStart w:id="2" w:name="_Toc34644937"/>
       <w:r>
         <w:t>Felhasználói dokumentáció</w:t>
       </w:r>
-      <w:bookmarkEnd w:id="1"/>
+      <w:bookmarkEnd w:id="2"/>
     </w:p>
     <w:p>
       <w:pPr>
@@ -1182,7 +1233,23 @@
           <w:sz w:val="24"/>
           <w:szCs w:val="24"/>
         </w:rPr>
-        <w:t xml:space="preserve">Ezen a ponton lényegesen elkülönül a működés annak függvényében, hogy a bejelentkezett felhasználó csak egyszerű felhasználó vagy rendelkezik admin jogosultsággal. </w:t>
+        <w:t xml:space="preserve">Ezen a ponton lényegesen elkülönül a működés annak függvényében, hogy a bejelentkezett felhasználó csak egyszerű felhasználó vagy rendelkezik </w:t>
+      </w:r>
+      <w:proofErr w:type="spellStart"/>
+      <w:r>
+        <w:rPr>
+          <w:sz w:val="24"/>
+          <w:szCs w:val="24"/>
+        </w:rPr>
+        <w:t>admin</w:t>
+      </w:r>
+      <w:proofErr w:type="spellEnd"/>
+      <w:r>
+        <w:rPr>
+          <w:sz w:val="24"/>
+          <w:szCs w:val="24"/>
+        </w:rPr>
+        <w:t xml:space="preserve"> jogosultsággal. </w:t>
       </w:r>
     </w:p>
     <w:p>
@@ -1220,11 +1287,11 @@
         <w:spacing w:before="0" w:line="360" w:lineRule="auto"/>
         <w:jc w:val="both"/>
       </w:pPr>
-      <w:bookmarkStart w:id="2" w:name="_Toc34644938"/>
+      <w:bookmarkStart w:id="3" w:name="_Toc34644938"/>
       <w:r>
         <w:t>Fejlesztői dokumentáció</w:t>
       </w:r>
-      <w:bookmarkEnd w:id="2"/>
+      <w:bookmarkEnd w:id="3"/>
     </w:p>
     <w:p>
       <w:pPr>
@@ -1302,20 +1369,148 @@
           <w:sz w:val="24"/>
           <w:szCs w:val="24"/>
         </w:rPr>
-        <w:t>A rendszer szerveren futó szolgáltatása Java nyelven van megvalósítva, Spring-Boot keretrendszer felhasználásával. Fordítás után egy .jar állomány keletkezik, ez tartalmaz egy beépített Tomcat webszervert ezért önmagában futtatható.</w:t>
-      </w:r>
-      <w:bookmarkStart w:id="3" w:name="_GoBack"/>
-      <w:bookmarkEnd w:id="3"/>
-    </w:p>
-    <w:p>
-      <w:pPr>
-        <w:spacing w:after="0" w:line="360" w:lineRule="auto"/>
-        <w:jc w:val="both"/>
-        <w:rPr>
-          <w:sz w:val="24"/>
-          <w:szCs w:val="24"/>
-        </w:rPr>
-      </w:pPr>
+        <w:t>A rendszer szerveren futó szolgáltatása Java nyelven van megvalósítva, Spring-Boot keretrendszer felhasználásával. Fordítás után egy .</w:t>
+      </w:r>
+      <w:proofErr w:type="spellStart"/>
+      <w:r>
+        <w:rPr>
+          <w:sz w:val="24"/>
+          <w:szCs w:val="24"/>
+        </w:rPr>
+        <w:t>jar</w:t>
+      </w:r>
+      <w:proofErr w:type="spellEnd"/>
+      <w:r>
+        <w:rPr>
+          <w:sz w:val="24"/>
+          <w:szCs w:val="24"/>
+        </w:rPr>
+        <w:t xml:space="preserve"> állomány keletkezik, ez tartalmaz egy beépített </w:t>
+      </w:r>
+      <w:proofErr w:type="spellStart"/>
+      <w:r>
+        <w:rPr>
+          <w:sz w:val="24"/>
+          <w:szCs w:val="24"/>
+        </w:rPr>
+        <w:t>Tomcat</w:t>
+      </w:r>
+      <w:proofErr w:type="spellEnd"/>
+      <w:r>
+        <w:rPr>
+          <w:sz w:val="24"/>
+          <w:szCs w:val="24"/>
+        </w:rPr>
+        <w:t xml:space="preserve"> webszervert ezért önmagában futtatható.</w:t>
+      </w:r>
+      <w:r>
+        <w:rPr>
+          <w:sz w:val="24"/>
+          <w:szCs w:val="24"/>
+        </w:rPr>
+        <w:t xml:space="preserve"> Az adatok tárolására </w:t>
+      </w:r>
+      <w:proofErr w:type="spellStart"/>
+      <w:r>
+        <w:rPr>
+          <w:sz w:val="24"/>
+          <w:szCs w:val="24"/>
+        </w:rPr>
+        <w:t>MySQL</w:t>
+      </w:r>
+      <w:proofErr w:type="spellEnd"/>
+      <w:r>
+        <w:rPr>
+          <w:sz w:val="24"/>
+          <w:szCs w:val="24"/>
+        </w:rPr>
+        <w:t xml:space="preserve"> szerver van használva.</w:t>
+      </w:r>
+    </w:p>
+    <w:p>
+      <w:pPr>
+        <w:spacing w:after="0" w:line="360" w:lineRule="auto"/>
+        <w:jc w:val="both"/>
+        <w:rPr>
+          <w:sz w:val="24"/>
+          <w:szCs w:val="24"/>
+        </w:rPr>
+      </w:pPr>
+      <w:r>
+        <w:rPr>
+          <w:sz w:val="24"/>
+          <w:szCs w:val="24"/>
+        </w:rPr>
+        <w:t>A rendszer az alábbi táblákat használja:</w:t>
+      </w:r>
+    </w:p>
+    <w:p>
+      <w:pPr>
+        <w:spacing w:after="0" w:line="360" w:lineRule="auto"/>
+        <w:jc w:val="both"/>
+        <w:rPr>
+          <w:sz w:val="24"/>
+          <w:szCs w:val="24"/>
+        </w:rPr>
+      </w:pPr>
+    </w:p>
+    <w:p>
+      <w:pPr>
+        <w:spacing w:after="0" w:line="360" w:lineRule="auto"/>
+        <w:jc w:val="both"/>
+        <w:rPr>
+          <w:sz w:val="24"/>
+          <w:szCs w:val="24"/>
+        </w:rPr>
+      </w:pPr>
+      <w:r>
+        <w:rPr>
+          <w:noProof/>
+          <w:sz w:val="24"/>
+          <w:szCs w:val="24"/>
+        </w:rPr>
+        <w:drawing>
+          <wp:inline distT="0" distB="0" distL="0" distR="0">
+            <wp:extent cx="5399405" cy="3115310"/>
+            <wp:effectExtent l="0" t="0" r="0" b="8890"/>
+            <wp:docPr id="1" name="Kép 1" descr="A képen képernyőkép látható&#10;&#10;Automatikusan generált leírás"/>
+            <wp:cNvGraphicFramePr>
+              <a:graphicFrameLocks xmlns:a="http://schemas.openxmlformats.org/drawingml/2006/main" noChangeAspect="1"/>
+            </wp:cNvGraphicFramePr>
+            <a:graphic xmlns:a="http://schemas.openxmlformats.org/drawingml/2006/main">
+              <a:graphicData uri="http://schemas.openxmlformats.org/drawingml/2006/picture">
+                <pic:pic xmlns:pic="http://schemas.openxmlformats.org/drawingml/2006/picture">
+                  <pic:nvPicPr>
+                    <pic:cNvPr id="1" name="er.png"/>
+                    <pic:cNvPicPr/>
+                  </pic:nvPicPr>
+                  <pic:blipFill>
+                    <a:blip r:embed="rId10">
+                      <a:extLst>
+                        <a:ext uri="{28A0092B-C50C-407E-A947-70E740481C1C}">
+                          <a14:useLocalDpi xmlns:a14="http://schemas.microsoft.com/office/drawing/2010/main" val="0"/>
+                        </a:ext>
+                      </a:extLst>
+                    </a:blip>
+                    <a:stretch>
+                      <a:fillRect/>
+                    </a:stretch>
+                  </pic:blipFill>
+                  <pic:spPr>
+                    <a:xfrm>
+                      <a:off x="0" y="0"/>
+                      <a:ext cx="5399405" cy="3115310"/>
+                    </a:xfrm>
+                    <a:prstGeom prst="rect">
+                      <a:avLst/>
+                    </a:prstGeom>
+                  </pic:spPr>
+                </pic:pic>
+              </a:graphicData>
+            </a:graphic>
+          </wp:inline>
+        </w:drawing>
+      </w:r>
     </w:p>
     <w:p>
       <w:pPr>
@@ -1469,7 +1664,6 @@
         <w:docPartUnique/>
       </w:docPartObj>
     </w:sdtPr>
-    <w:sdtEndPr/>
     <w:sdtContent>
       <w:p>
         <w:pPr>
@@ -3647,7 +3841,7 @@
 </file>
 
 <file path=customXml/itemProps1.xml><?xml version="1.0" encoding="utf-8"?>
-<ds:datastoreItem xmlns:ds="http://schemas.openxmlformats.org/officeDocument/2006/customXml" ds:itemID="{049CC5E3-24D0-457D-8D1E-DF1F3E8DBB05}">
+<ds:datastoreItem xmlns:ds="http://schemas.openxmlformats.org/officeDocument/2006/customXml" ds:itemID="{902F42CE-2162-4285-BE6B-84738918A830}">
   <ds:schemaRefs>
     <ds:schemaRef ds:uri="http://schemas.openxmlformats.org/officeDocument/2006/bibliography"/>
   </ds:schemaRefs>

--- a/Dokumentum.docx
+++ b/Dokumentum.docx
@@ -1,6 +1,6 @@
 
 <file path=word/document.xml><?xml version="1.0" encoding="utf-8"?>
-<w:document xmlns:wpc="http://schemas.microsoft.com/office/word/2010/wordprocessingCanvas" xmlns:cx="http://schemas.microsoft.com/office/drawing/2014/chartex" xmlns:cx1="http://schemas.microsoft.com/office/drawing/2015/9/8/chartex" xmlns:cx2="http://schemas.microsoft.com/office/drawing/2015/10/21/chartex" xmlns:cx3="http://schemas.microsoft.com/office/drawing/2016/5/9/chartex" xmlns:cx4="http://schemas.microsoft.com/office/drawing/2016/5/10/chartex" xmlns:cx5="http://schemas.microsoft.com/office/drawing/2016/5/11/chartex" xmlns:cx6="http://schemas.microsoft.com/office/drawing/2016/5/12/chartex" xmlns:cx7="http://schemas.microsoft.com/office/drawing/2016/5/13/chartex" xmlns:cx8="http://schemas.microsoft.com/office/drawing/2016/5/14/chartex" xmlns:mc="http://schemas.openxmlformats.org/markup-compatibility/2006" xmlns:aink="http://schemas.microsoft.com/office/drawing/2016/ink" xmlns:am3d="http://schemas.microsoft.com/office/drawing/2017/model3d" xmlns:o="urn:schemas-microsoft-com:office:office" xmlns:r="http://schemas.openxmlformats.org/officeDocument/2006/relationships" xmlns:m="http://schemas.openxmlformats.org/officeDocument/2006/math" xmlns:v="urn:schemas-microsoft-com:vml" xmlns:wp14="http://schemas.microsoft.com/office/word/2010/wordprocessingDrawing" xmlns:wp="http://schemas.openxmlformats.org/drawingml/2006/wordprocessingDrawing" xmlns:w10="urn:schemas-microsoft-com:office:word" xmlns:w="http://schemas.openxmlformats.org/wordprocessingml/2006/main" xmlns:w14="http://schemas.microsoft.com/office/word/2010/wordml" xmlns:w15="http://schemas.microsoft.com/office/word/2012/wordml" xmlns:w16cid="http://schemas.microsoft.com/office/word/2016/wordml/cid" xmlns:w16se="http://schemas.microsoft.com/office/word/2015/wordml/symex" xmlns:wpg="http://schemas.microsoft.com/office/word/2010/wordprocessingGroup" xmlns:wpi="http://schemas.microsoft.com/office/word/2010/wordprocessingInk" xmlns:wne="http://schemas.microsoft.com/office/word/2006/wordml" xmlns:wps="http://schemas.microsoft.com/office/word/2010/wordprocessingShape" mc:Ignorable="w14 w15 w16se w16cid wp14">
+<w:document xmlns:wpc="http://schemas.microsoft.com/office/word/2010/wordprocessingCanvas" xmlns:cx="http://schemas.microsoft.com/office/drawing/2014/chartex" xmlns:cx1="http://schemas.microsoft.com/office/drawing/2015/9/8/chartex" xmlns:cx2="http://schemas.microsoft.com/office/drawing/2015/10/21/chartex" xmlns:cx3="http://schemas.microsoft.com/office/drawing/2016/5/9/chartex" xmlns:cx4="http://schemas.microsoft.com/office/drawing/2016/5/10/chartex" xmlns:cx5="http://schemas.microsoft.com/office/drawing/2016/5/11/chartex" xmlns:cx6="http://schemas.microsoft.com/office/drawing/2016/5/12/chartex" xmlns:cx7="http://schemas.microsoft.com/office/drawing/2016/5/13/chartex" xmlns:cx8="http://schemas.microsoft.com/office/drawing/2016/5/14/chartex" xmlns:mc="http://schemas.openxmlformats.org/markup-compatibility/2006" xmlns:aink="http://schemas.microsoft.com/office/drawing/2016/ink" xmlns:am3d="http://schemas.microsoft.com/office/drawing/2017/model3d" xmlns:o="urn:schemas-microsoft-com:office:office" xmlns:r="http://schemas.openxmlformats.org/officeDocument/2006/relationships" xmlns:m="http://schemas.openxmlformats.org/officeDocument/2006/math" xmlns:v="urn:schemas-microsoft-com:vml" xmlns:wp14="http://schemas.microsoft.com/office/word/2010/wordprocessingDrawing" xmlns:wp="http://schemas.openxmlformats.org/drawingml/2006/wordprocessingDrawing" xmlns:w10="urn:schemas-microsoft-com:office:word" xmlns:w="http://schemas.openxmlformats.org/wordprocessingml/2006/main" xmlns:w14="http://schemas.microsoft.com/office/word/2010/wordml" xmlns:w15="http://schemas.microsoft.com/office/word/2012/wordml" xmlns:w16cex="http://schemas.microsoft.com/office/word/2018/wordml/cex" xmlns:w16cid="http://schemas.microsoft.com/office/word/2016/wordml/cid" xmlns:w16="http://schemas.microsoft.com/office/word/2018/wordml" xmlns:w16se="http://schemas.microsoft.com/office/word/2015/wordml/symex" xmlns:wpg="http://schemas.microsoft.com/office/word/2010/wordprocessingGroup" xmlns:wpi="http://schemas.microsoft.com/office/word/2010/wordprocessingInk" xmlns:wne="http://schemas.microsoft.com/office/word/2006/wordml" xmlns:wps="http://schemas.microsoft.com/office/word/2010/wordprocessingShape" mc:Ignorable="w14 w15 w16se w16cid w16 w16cex wp14">
   <w:body>
     <w:p>
       <w:pPr>
@@ -14,15 +14,13 @@
           <w:szCs w:val="24"/>
         </w:rPr>
       </w:pPr>
-      <w:bookmarkStart w:id="0" w:name="_GoBack"/>
-      <w:bookmarkEnd w:id="0"/>
       <w:r>
         <w:rPr>
           <w:noProof/>
           <w:lang w:eastAsia="hu-HU"/>
         </w:rPr>
         <w:drawing>
-          <wp:anchor distT="0" distB="0" distL="114300" distR="114300" simplePos="0" relativeHeight="251659264" behindDoc="0" locked="0" layoutInCell="1" allowOverlap="1" wp14:anchorId="00A0B76F" wp14:editId="30A9DD64">
+          <wp:anchor distT="0" distB="0" distL="114300" distR="114300" simplePos="0" relativeHeight="251659264" behindDoc="0" locked="0" layoutInCell="1" allowOverlap="1" wp14:anchorId="6123C08B" wp14:editId="339E705C">
             <wp:simplePos x="0" y="0"/>
             <wp:positionH relativeFrom="column">
               <wp:posOffset>624840</wp:posOffset>
@@ -532,6 +530,7 @@
           <w:docPartUnique/>
         </w:docPartObj>
       </w:sdtPr>
+      <w:sdtEndPr/>
       <w:sdtContent>
         <w:p>
           <w:pPr>
@@ -565,7 +564,7 @@
           <w:r>
             <w:fldChar w:fldCharType="separate"/>
           </w:r>
-          <w:hyperlink w:anchor="_Toc34644936" w:history="1">
+          <w:hyperlink w:anchor="_Toc39143059" w:history="1">
             <w:r>
               <w:rPr>
                 <w:rStyle w:val="Hiperhivatkozs"/>
@@ -607,7 +606,7 @@
                 <w:noProof/>
                 <w:webHidden/>
               </w:rPr>
-              <w:instrText xml:space="preserve"> PAGEREF _Toc34644936 \h </w:instrText>
+              <w:instrText xml:space="preserve"> PAGEREF _Toc39143059 \h </w:instrText>
             </w:r>
             <w:r>
               <w:rPr>
@@ -651,7 +650,7 @@
               <w:lang w:eastAsia="hu-HU"/>
             </w:rPr>
           </w:pPr>
-          <w:hyperlink w:anchor="_Toc34644937" w:history="1">
+          <w:hyperlink w:anchor="_Toc39143060" w:history="1">
             <w:r>
               <w:rPr>
                 <w:rStyle w:val="Hiperhivatkozs"/>
@@ -693,7 +692,7 @@
                 <w:noProof/>
                 <w:webHidden/>
               </w:rPr>
-              <w:instrText xml:space="preserve"> PAGEREF _Toc34644937 \h </w:instrText>
+              <w:instrText xml:space="preserve"> PAGEREF _Toc39143060 \h </w:instrText>
             </w:r>
             <w:r>
               <w:rPr>
@@ -714,6 +713,216 @@
                 <w:webHidden/>
               </w:rPr>
               <w:t>4</w:t>
+            </w:r>
+            <w:r>
+              <w:rPr>
+                <w:noProof/>
+                <w:webHidden/>
+              </w:rPr>
+              <w:fldChar w:fldCharType="end"/>
+            </w:r>
+          </w:hyperlink>
+        </w:p>
+        <w:p>
+          <w:pPr>
+            <w:pStyle w:val="TJ2"/>
+            <w:tabs>
+              <w:tab w:val="right" w:leader="dot" w:pos="8493"/>
+            </w:tabs>
+            <w:rPr>
+              <w:rFonts w:eastAsiaTheme="minorEastAsia"/>
+              <w:noProof/>
+              <w:lang w:eastAsia="hu-HU"/>
+            </w:rPr>
+          </w:pPr>
+          <w:hyperlink w:anchor="_Toc39143061" w:history="1">
+            <w:r>
+              <w:rPr>
+                <w:rStyle w:val="Hiperhivatkozs"/>
+                <w:noProof/>
+              </w:rPr>
+              <w:t>Bejelentkezési képernyő.</w:t>
+            </w:r>
+            <w:r>
+              <w:rPr>
+                <w:noProof/>
+                <w:webHidden/>
+              </w:rPr>
+              <w:tab/>
+            </w:r>
+            <w:r>
+              <w:rPr>
+                <w:noProof/>
+                <w:webHidden/>
+              </w:rPr>
+              <w:fldChar w:fldCharType="begin"/>
+            </w:r>
+            <w:r>
+              <w:rPr>
+                <w:noProof/>
+                <w:webHidden/>
+              </w:rPr>
+              <w:instrText xml:space="preserve"> PAGEREF _Toc39143061 \h </w:instrText>
+            </w:r>
+            <w:r>
+              <w:rPr>
+                <w:noProof/>
+                <w:webHidden/>
+              </w:rPr>
+            </w:r>
+            <w:r>
+              <w:rPr>
+                <w:noProof/>
+                <w:webHidden/>
+              </w:rPr>
+              <w:fldChar w:fldCharType="separate"/>
+            </w:r>
+            <w:r>
+              <w:rPr>
+                <w:noProof/>
+                <w:webHidden/>
+              </w:rPr>
+              <w:t>4</w:t>
+            </w:r>
+            <w:r>
+              <w:rPr>
+                <w:noProof/>
+                <w:webHidden/>
+              </w:rPr>
+              <w:fldChar w:fldCharType="end"/>
+            </w:r>
+          </w:hyperlink>
+        </w:p>
+        <w:p>
+          <w:pPr>
+            <w:pStyle w:val="TJ2"/>
+            <w:tabs>
+              <w:tab w:val="right" w:leader="dot" w:pos="8493"/>
+            </w:tabs>
+            <w:rPr>
+              <w:rFonts w:eastAsiaTheme="minorEastAsia"/>
+              <w:noProof/>
+              <w:lang w:eastAsia="hu-HU"/>
+            </w:rPr>
+          </w:pPr>
+          <w:hyperlink w:anchor="_Toc39143062" w:history="1">
+            <w:r>
+              <w:rPr>
+                <w:rStyle w:val="Hiperhivatkozs"/>
+                <w:noProof/>
+              </w:rPr>
+              <w:t>Parkolóházak képernyő</w:t>
+            </w:r>
+            <w:r>
+              <w:rPr>
+                <w:noProof/>
+                <w:webHidden/>
+              </w:rPr>
+              <w:tab/>
+            </w:r>
+            <w:r>
+              <w:rPr>
+                <w:noProof/>
+                <w:webHidden/>
+              </w:rPr>
+              <w:fldChar w:fldCharType="begin"/>
+            </w:r>
+            <w:r>
+              <w:rPr>
+                <w:noProof/>
+                <w:webHidden/>
+              </w:rPr>
+              <w:instrText xml:space="preserve"> PAGEREF _Toc39143062 \h </w:instrText>
+            </w:r>
+            <w:r>
+              <w:rPr>
+                <w:noProof/>
+                <w:webHidden/>
+              </w:rPr>
+            </w:r>
+            <w:r>
+              <w:rPr>
+                <w:noProof/>
+                <w:webHidden/>
+              </w:rPr>
+              <w:fldChar w:fldCharType="separate"/>
+            </w:r>
+            <w:r>
+              <w:rPr>
+                <w:noProof/>
+                <w:webHidden/>
+              </w:rPr>
+              <w:t>4</w:t>
+            </w:r>
+            <w:r>
+              <w:rPr>
+                <w:noProof/>
+                <w:webHidden/>
+              </w:rPr>
+              <w:fldChar w:fldCharType="end"/>
+            </w:r>
+          </w:hyperlink>
+        </w:p>
+        <w:p>
+          <w:pPr>
+            <w:pStyle w:val="TJ2"/>
+            <w:tabs>
+              <w:tab w:val="right" w:leader="dot" w:pos="8493"/>
+            </w:tabs>
+            <w:rPr>
+              <w:rFonts w:eastAsiaTheme="minorEastAsia"/>
+              <w:noProof/>
+              <w:lang w:eastAsia="hu-HU"/>
+            </w:rPr>
+          </w:pPr>
+          <w:hyperlink w:anchor="_Toc39143063" w:history="1">
+            <w:r>
+              <w:rPr>
+                <w:rStyle w:val="Hiperhivatkozs"/>
+                <w:noProof/>
+              </w:rPr>
+              <w:t>Parkolóház adatait tartalmazó képernyő</w:t>
+            </w:r>
+            <w:r>
+              <w:rPr>
+                <w:noProof/>
+                <w:webHidden/>
+              </w:rPr>
+              <w:tab/>
+            </w:r>
+            <w:r>
+              <w:rPr>
+                <w:noProof/>
+                <w:webHidden/>
+              </w:rPr>
+              <w:fldChar w:fldCharType="begin"/>
+            </w:r>
+            <w:r>
+              <w:rPr>
+                <w:noProof/>
+                <w:webHidden/>
+              </w:rPr>
+              <w:instrText xml:space="preserve"> PAGEREF _Toc39143063 \h </w:instrText>
+            </w:r>
+            <w:r>
+              <w:rPr>
+                <w:noProof/>
+                <w:webHidden/>
+              </w:rPr>
+            </w:r>
+            <w:r>
+              <w:rPr>
+                <w:noProof/>
+                <w:webHidden/>
+              </w:rPr>
+              <w:fldChar w:fldCharType="separate"/>
+            </w:r>
+            <w:r>
+              <w:rPr>
+                <w:noProof/>
+                <w:webHidden/>
+              </w:rPr>
+              <w:t>5</w:t>
             </w:r>
             <w:r>
               <w:rPr>
@@ -737,7 +946,7 @@
               <w:lang w:eastAsia="hu-HU"/>
             </w:rPr>
           </w:pPr>
-          <w:hyperlink w:anchor="_Toc34644938" w:history="1">
+          <w:hyperlink w:anchor="_Toc39143064" w:history="1">
             <w:r>
               <w:rPr>
                 <w:rStyle w:val="Hiperhivatkozs"/>
@@ -779,7 +988,7 @@
                 <w:noProof/>
                 <w:webHidden/>
               </w:rPr>
-              <w:instrText xml:space="preserve"> PAGEREF _Toc34644938 \h </w:instrText>
+              <w:instrText xml:space="preserve"> PAGEREF _Toc39143064 \h </w:instrText>
             </w:r>
             <w:r>
               <w:rPr>
@@ -799,7 +1008,7 @@
                 <w:noProof/>
                 <w:webHidden/>
               </w:rPr>
-              <w:t>5</w:t>
+              <w:t>6</w:t>
             </w:r>
             <w:r>
               <w:rPr>
@@ -823,7 +1032,7 @@
               <w:lang w:eastAsia="hu-HU"/>
             </w:rPr>
           </w:pPr>
-          <w:hyperlink w:anchor="_Toc34644939" w:history="1">
+          <w:hyperlink w:anchor="_Toc39143065" w:history="1">
             <w:r>
               <w:rPr>
                 <w:rStyle w:val="Hiperhivatkozs"/>
@@ -865,7 +1074,7 @@
                 <w:noProof/>
                 <w:webHidden/>
               </w:rPr>
-              <w:instrText xml:space="preserve"> PAGEREF _Toc34644939 \h </w:instrText>
+              <w:instrText xml:space="preserve"> PAGEREF _Toc39143065 \h </w:instrText>
             </w:r>
             <w:r>
               <w:rPr>
@@ -885,7 +1094,7 @@
                 <w:noProof/>
                 <w:webHidden/>
               </w:rPr>
-              <w:t>6</w:t>
+              <w:t>7</w:t>
             </w:r>
             <w:r>
               <w:rPr>
@@ -909,7 +1118,7 @@
               <w:lang w:eastAsia="hu-HU"/>
             </w:rPr>
           </w:pPr>
-          <w:hyperlink w:anchor="_Toc34644940" w:history="1">
+          <w:hyperlink w:anchor="_Toc39143066" w:history="1">
             <w:r>
               <w:rPr>
                 <w:rStyle w:val="Hiperhivatkozs"/>
@@ -951,7 +1160,7 @@
                 <w:noProof/>
                 <w:webHidden/>
               </w:rPr>
-              <w:instrText xml:space="preserve"> PAGEREF _Toc34644940 \h </w:instrText>
+              <w:instrText xml:space="preserve"> PAGEREF _Toc39143066 \h </w:instrText>
             </w:r>
             <w:r>
               <w:rPr>
@@ -971,7 +1180,7 @@
                 <w:noProof/>
                 <w:webHidden/>
               </w:rPr>
-              <w:t>7</w:t>
+              <w:t>8</w:t>
             </w:r>
             <w:r>
               <w:rPr>
@@ -1024,7 +1233,7 @@
         <w:spacing w:before="0" w:line="360" w:lineRule="auto"/>
         <w:jc w:val="both"/>
       </w:pPr>
-      <w:bookmarkStart w:id="1" w:name="_Toc34644936"/>
+      <w:bookmarkStart w:id="0" w:name="_Toc39143059"/>
       <w:r>
         <w:lastRenderedPageBreak/>
         <w:t>B</w:t>
@@ -1032,7 +1241,7 @@
       <w:r>
         <w:t>evezetés</w:t>
       </w:r>
-      <w:bookmarkEnd w:id="1"/>
+      <w:bookmarkEnd w:id="0"/>
     </w:p>
     <w:p>
       <w:pPr>
@@ -1086,154 +1295,92 @@
         <w:spacing w:before="0" w:line="360" w:lineRule="auto"/>
         <w:jc w:val="both"/>
       </w:pPr>
-      <w:bookmarkStart w:id="2" w:name="_Toc34644937"/>
+      <w:bookmarkStart w:id="1" w:name="_Toc39143060"/>
       <w:r>
         <w:t>Felhasználói dokumentáció</w:t>
       </w:r>
+      <w:bookmarkEnd w:id="1"/>
+    </w:p>
+    <w:p>
+      <w:pPr>
+        <w:spacing w:after="0" w:line="360" w:lineRule="auto"/>
+        <w:jc w:val="both"/>
+        <w:rPr>
+          <w:sz w:val="24"/>
+          <w:szCs w:val="24"/>
+        </w:rPr>
+      </w:pPr>
+      <w:r>
+        <w:rPr>
+          <w:sz w:val="24"/>
+          <w:szCs w:val="24"/>
+        </w:rPr>
+        <w:t>Telepítés…</w:t>
+      </w:r>
+    </w:p>
+    <w:p>
+      <w:pPr>
+        <w:spacing w:after="0" w:line="360" w:lineRule="auto"/>
+        <w:jc w:val="both"/>
+        <w:rPr>
+          <w:sz w:val="24"/>
+          <w:szCs w:val="24"/>
+        </w:rPr>
+      </w:pPr>
+      <w:r>
+        <w:rPr>
+          <w:sz w:val="24"/>
+          <w:szCs w:val="24"/>
+        </w:rPr>
+        <w:t>Webes felület használata.</w:t>
+      </w:r>
+    </w:p>
+    <w:p>
+      <w:pPr>
+        <w:pStyle w:val="Cmsor2"/>
+      </w:pPr>
+      <w:bookmarkStart w:id="2" w:name="_Toc39143061"/>
+      <w:r>
+        <w:t>Bejelentkezési</w:t>
+      </w:r>
+      <w:r>
+        <w:t xml:space="preserve"> </w:t>
+      </w:r>
+      <w:r>
+        <w:t>képernyő</w:t>
+      </w:r>
+      <w:r>
+        <w:t>.</w:t>
+      </w:r>
       <w:bookmarkEnd w:id="2"/>
     </w:p>
     <w:p>
-      <w:pPr>
-        <w:spacing w:after="0" w:line="360" w:lineRule="auto"/>
-        <w:jc w:val="both"/>
-        <w:rPr>
-          <w:sz w:val="24"/>
-          <w:szCs w:val="24"/>
-        </w:rPr>
-      </w:pPr>
-      <w:r>
-        <w:rPr>
-          <w:sz w:val="24"/>
-          <w:szCs w:val="24"/>
-        </w:rPr>
-        <w:t>Telepítés…</w:t>
-      </w:r>
-    </w:p>
-    <w:p>
-      <w:pPr>
-        <w:spacing w:after="0" w:line="360" w:lineRule="auto"/>
-        <w:jc w:val="both"/>
-        <w:rPr>
-          <w:sz w:val="24"/>
-          <w:szCs w:val="24"/>
-        </w:rPr>
-      </w:pPr>
-      <w:r>
-        <w:rPr>
-          <w:sz w:val="24"/>
-          <w:szCs w:val="24"/>
-        </w:rPr>
-        <w:t>Webes felület használata.</w:t>
-      </w:r>
-    </w:p>
-    <w:p>
-      <w:pPr>
-        <w:spacing w:after="0" w:line="360" w:lineRule="auto"/>
-        <w:jc w:val="both"/>
-        <w:rPr>
-          <w:b/>
-          <w:bCs/>
-          <w:sz w:val="24"/>
-          <w:szCs w:val="24"/>
-        </w:rPr>
-      </w:pPr>
-      <w:r>
-        <w:rPr>
-          <w:b/>
-          <w:bCs/>
-          <w:sz w:val="24"/>
-          <w:szCs w:val="24"/>
-        </w:rPr>
-        <w:t>Bejelentkező ablak.</w:t>
-      </w:r>
-    </w:p>
-    <w:p>
-      <w:pPr>
-        <w:spacing w:after="0" w:line="360" w:lineRule="auto"/>
-        <w:jc w:val="both"/>
-        <w:rPr>
-          <w:sz w:val="24"/>
-          <w:szCs w:val="24"/>
-        </w:rPr>
-      </w:pPr>
-      <w:r>
-        <w:rPr>
-          <w:sz w:val="24"/>
-          <w:szCs w:val="24"/>
-        </w:rPr>
-        <w:t>Az első oldal, ami megjelenik egy bejelentkező felület. Ezen a felületen lehetőség kínálkozik email és jelszó megadásával bejelentkezni a rendszerbe. Ha még nem regisztrált a felhasználó akkor a „Regisztráció” feliratú linkkel a regisztrációs oldalra navigál a rendszer.</w:t>
-      </w:r>
-    </w:p>
-    <w:p>
-      <w:pPr>
-        <w:spacing w:after="0" w:line="360" w:lineRule="auto"/>
-        <w:jc w:val="both"/>
-        <w:rPr>
-          <w:b/>
-          <w:bCs/>
-          <w:sz w:val="24"/>
-          <w:szCs w:val="24"/>
-        </w:rPr>
-      </w:pPr>
-      <w:r>
-        <w:rPr>
-          <w:b/>
-          <w:bCs/>
-          <w:sz w:val="24"/>
-          <w:szCs w:val="24"/>
-        </w:rPr>
-        <w:t>Regisztrációs ablak.</w:t>
-      </w:r>
-    </w:p>
-    <w:p>
-      <w:pPr>
-        <w:spacing w:after="0" w:line="360" w:lineRule="auto"/>
-        <w:jc w:val="both"/>
-        <w:rPr>
-          <w:sz w:val="24"/>
-          <w:szCs w:val="24"/>
-        </w:rPr>
-      </w:pPr>
-      <w:r>
-        <w:rPr>
-          <w:sz w:val="24"/>
-          <w:szCs w:val="24"/>
-        </w:rPr>
-        <w:t>A regisztrációs ablak egy alapvető regisztrációs űrlapot tartalmaz.</w:t>
-      </w:r>
-      <w:r>
-        <w:rPr>
-          <w:sz w:val="24"/>
-          <w:szCs w:val="24"/>
-        </w:rPr>
-        <w:t xml:space="preserve"> Egy email, név és kétszeres jelszó megadása után a felhasználó beregisztrálhat a rendszerbe.</w:t>
-      </w:r>
-    </w:p>
-    <w:p>
-      <w:pPr>
-        <w:spacing w:after="0" w:line="360" w:lineRule="auto"/>
-        <w:jc w:val="both"/>
-        <w:rPr>
-          <w:sz w:val="24"/>
-          <w:szCs w:val="24"/>
-        </w:rPr>
-      </w:pPr>
-    </w:p>
-    <w:p>
-      <w:pPr>
-        <w:spacing w:after="0" w:line="360" w:lineRule="auto"/>
-        <w:jc w:val="both"/>
-        <w:rPr>
-          <w:sz w:val="24"/>
-          <w:szCs w:val="24"/>
-        </w:rPr>
-      </w:pPr>
-      <w:r>
-        <w:rPr>
-          <w:sz w:val="24"/>
-          <w:szCs w:val="24"/>
-        </w:rPr>
-        <w:t xml:space="preserve">Ezen a ponton lényegesen elkülönül a működés annak függvényében, hogy a bejelentkezett felhasználó csak egyszerű felhasználó vagy rendelkezik </w:t>
+      <w:r>
+        <w:t>&lt;képernyőkép&gt;</w:t>
+      </w:r>
+    </w:p>
+    <w:p>
+      <w:pPr>
+        <w:spacing w:after="0" w:line="360" w:lineRule="auto"/>
+        <w:jc w:val="both"/>
+        <w:rPr>
+          <w:sz w:val="24"/>
+          <w:szCs w:val="24"/>
+        </w:rPr>
+      </w:pPr>
+      <w:r>
+        <w:rPr>
+          <w:sz w:val="24"/>
+          <w:szCs w:val="24"/>
+        </w:rPr>
+        <w:t>Az oldalt megnyitva legelőször egy hagyományos bejelentkező felület jelenik meg. A bejelentkező űrlap egy email címet és egy jelszót kér a felhasználótól az azonosításhoz.</w:t>
+      </w:r>
+      <w:r>
+        <w:rPr>
+          <w:sz w:val="24"/>
+          <w:szCs w:val="24"/>
+        </w:rPr>
+        <w:t xml:space="preserve"> Ha a felhasználó még nem regisztrált be a rendszerbe akkor a jobb alul lévő „</w:t>
       </w:r>
       <w:proofErr w:type="spellStart"/>
       <w:r>
@@ -1241,7 +1388,7 @@
           <w:sz w:val="24"/>
           <w:szCs w:val="24"/>
         </w:rPr>
-        <w:t>admin</w:t>
+        <w:t>Regisztáció</w:t>
       </w:r>
       <w:proofErr w:type="spellEnd"/>
       <w:r>
@@ -1249,16 +1396,382 @@
           <w:sz w:val="24"/>
           <w:szCs w:val="24"/>
         </w:rPr>
-        <w:t xml:space="preserve"> jogosultsággal. </w:t>
-      </w:r>
-    </w:p>
-    <w:p>
-      <w:pPr>
-        <w:rPr>
-          <w:sz w:val="24"/>
-          <w:szCs w:val="24"/>
-        </w:rPr>
-      </w:pPr>
+        <w:t>” feliratú gombra kattintva az űrlap ált alakul a regisztrációs műveletet elősegít</w:t>
+      </w:r>
+      <w:r>
+        <w:rPr>
+          <w:sz w:val="24"/>
+          <w:szCs w:val="24"/>
+        </w:rPr>
+        <w:t xml:space="preserve">ő űrlappá. </w:t>
+      </w:r>
+      <w:r>
+        <w:rPr>
+          <w:sz w:val="24"/>
+          <w:szCs w:val="24"/>
+        </w:rPr>
+        <w:t xml:space="preserve"> </w:t>
+      </w:r>
+      <w:r>
+        <w:rPr>
+          <w:sz w:val="24"/>
+          <w:szCs w:val="24"/>
+        </w:rPr>
+        <w:t xml:space="preserve">Az itt megjelenő mezők segítségével be lehet vinni vezeték- illetve keresztnevet, emailt és jelszót (amit kétszer kell beírni a két jelszó mezőbe). Ha mind a két jelszó mezőben szereplő szöveg megegyezik akkor a „Küld” gombra kattintva rögzülnek a bevitt adatok a rendszerben, majd az űrlap ismét a bejelentkezéshez használatos formát veszi fel. </w:t>
+      </w:r>
+      <w:proofErr w:type="gramStart"/>
+      <w:r>
+        <w:rPr>
+          <w:sz w:val="24"/>
+          <w:szCs w:val="24"/>
+        </w:rPr>
+        <w:t>Itt</w:t>
+      </w:r>
+      <w:proofErr w:type="gramEnd"/>
+      <w:r>
+        <w:rPr>
+          <w:sz w:val="24"/>
+          <w:szCs w:val="24"/>
+        </w:rPr>
+        <w:t xml:space="preserve"> ha a felhasználó egy létező email cím és a hozzá tartozó érvényes jelszót megadva rányom a „Bejelentkezés” gombra akkor a rendszer belépteti és átirányítja a</w:t>
+      </w:r>
+      <w:r>
+        <w:rPr>
+          <w:sz w:val="24"/>
+          <w:szCs w:val="24"/>
+        </w:rPr>
+        <w:t>z alkalmazás kezelőfelületére</w:t>
+      </w:r>
+      <w:r>
+        <w:rPr>
+          <w:sz w:val="24"/>
+          <w:szCs w:val="24"/>
+        </w:rPr>
+        <w:t>. Ellenkező esetben piros hiba üzenettel tájékoztatja az alkalmazás a felhasználót, hogy nem sikerült belépni.</w:t>
+      </w:r>
+    </w:p>
+    <w:p>
+      <w:pPr>
+        <w:pStyle w:val="Cmsor2"/>
+      </w:pPr>
+    </w:p>
+    <w:p>
+      <w:pPr>
+        <w:rPr>
+          <w:sz w:val="24"/>
+          <w:szCs w:val="24"/>
+        </w:rPr>
+      </w:pPr>
+      <w:r>
+        <w:rPr>
+          <w:sz w:val="24"/>
+          <w:szCs w:val="24"/>
+        </w:rPr>
+        <w:t>Bejelentkezés után függ az adott felhasználó jogaitól, hogy mi jelenik meg. Bizonyos funkciók le vannak tiltva az egyszerű felhasználók elől. Ezek mindig az adott rész tárgyalásánál fognak kifejtésre kerülni.</w:t>
+      </w:r>
+    </w:p>
+    <w:p>
+      <w:pPr>
+        <w:pStyle w:val="Cmsor2"/>
+      </w:pPr>
+      <w:bookmarkStart w:id="3" w:name="_Toc39143062"/>
+      <w:r>
+        <w:t>Parkolóházak képernyő</w:t>
+      </w:r>
+      <w:bookmarkEnd w:id="3"/>
+    </w:p>
+    <w:p>
+      <w:r>
+        <w:t>&lt;képernyőkép&gt;</w:t>
+      </w:r>
+    </w:p>
+    <w:p>
+      <w:pPr>
+        <w:rPr>
+          <w:sz w:val="24"/>
+          <w:szCs w:val="24"/>
+        </w:rPr>
+      </w:pPr>
+      <w:r>
+        <w:rPr>
+          <w:sz w:val="24"/>
+          <w:szCs w:val="24"/>
+        </w:rPr>
+        <w:t>Minden felhasználó esetében a kezdő oldal a jelenleg a rendszerben tárolt parkolóházak listája.</w:t>
+      </w:r>
+      <w:r>
+        <w:rPr>
+          <w:sz w:val="24"/>
+          <w:szCs w:val="24"/>
+        </w:rPr>
+        <w:t xml:space="preserve"> Az adminisztrációs jogkörrel rendelkező felhasználók itt tudnak új parkolóházat felvenni a rendszerbe a lista alatt található </w:t>
+      </w:r>
+      <w:r>
+        <w:rPr>
+          <w:sz w:val="24"/>
+          <w:szCs w:val="24"/>
+        </w:rPr>
+        <w:t>plus jelet ábrázoló</w:t>
+      </w:r>
+      <w:r>
+        <w:rPr>
+          <w:sz w:val="24"/>
+          <w:szCs w:val="24"/>
+        </w:rPr>
+        <w:t xml:space="preserve"> gombbal.</w:t>
+      </w:r>
+      <w:r>
+        <w:rPr>
+          <w:sz w:val="24"/>
+          <w:szCs w:val="24"/>
+        </w:rPr>
+        <w:t xml:space="preserve"> A gombra rákattintva megjelenik egy felugró ablak az új parkolóház létrehozásához szükséges űrlappal. </w:t>
+      </w:r>
+      <w:r>
+        <w:rPr>
+          <w:sz w:val="24"/>
+          <w:szCs w:val="24"/>
+        </w:rPr>
+        <w:t xml:space="preserve">Ha kitöltésre került az összes szükséges mező akkor a „Ok” gomb megnyomásával eltűnik a felugró ablak és a listában megjelenik az új parkolóház. </w:t>
+      </w:r>
+      <w:r>
+        <w:rPr>
+          <w:sz w:val="24"/>
+          <w:szCs w:val="24"/>
+        </w:rPr>
+        <w:br/>
+        <w:t>Az adminisztrátor joggal bíró felhasználók számára elérhető minden parkolóház listaelemének a végén egy szemetest ábrázoló gomb. Ezzel értelemszerűen el lehet távolítani az adott parkolóházat a rendszerből</w:t>
+      </w:r>
+      <w:r>
+        <w:rPr>
+          <w:sz w:val="24"/>
+          <w:szCs w:val="24"/>
+        </w:rPr>
+        <w:t>, annak minden parkolójával együtt</w:t>
+      </w:r>
+      <w:r>
+        <w:rPr>
+          <w:sz w:val="24"/>
+          <w:szCs w:val="24"/>
+        </w:rPr>
+        <w:t>.</w:t>
+      </w:r>
+      <w:r>
+        <w:rPr>
+          <w:sz w:val="24"/>
+          <w:szCs w:val="24"/>
+        </w:rPr>
+        <w:t xml:space="preserve"> A </w:t>
+      </w:r>
+      <w:r>
+        <w:rPr>
+          <w:sz w:val="24"/>
+          <w:szCs w:val="24"/>
+        </w:rPr>
+        <w:lastRenderedPageBreak/>
+        <w:t>törlés gombra kattintva megjelenik egy felugró ablak, ami rákérdez meg egyszer, hogy biztosan ki akarja e törölni a felhasználó a parkolóházat. Igenre kattintva eltűnik az ablak, valamint a parkolóház a listából.</w:t>
+      </w:r>
+    </w:p>
+    <w:p>
+      <w:pPr>
+        <w:rPr>
+          <w:sz w:val="24"/>
+          <w:szCs w:val="24"/>
+        </w:rPr>
+      </w:pPr>
+      <w:r>
+        <w:rPr>
+          <w:sz w:val="24"/>
+          <w:szCs w:val="24"/>
+        </w:rPr>
+        <w:t>Az összes felhasználó képes rákattintani az egyes parkolóházakra ezzel egy új oldalra lépve az adott parkolóház részletesebb adataival.</w:t>
+      </w:r>
+    </w:p>
+    <w:p>
+      <w:pPr>
+        <w:pStyle w:val="Cmsor2"/>
+      </w:pPr>
+      <w:bookmarkStart w:id="4" w:name="_Toc39143063"/>
+      <w:r>
+        <w:t>Parkolóház adatait tartalmazó képernyő</w:t>
+      </w:r>
+      <w:bookmarkEnd w:id="4"/>
+    </w:p>
+    <w:p>
+      <w:r>
+        <w:t>&lt;képernyőkép&gt;</w:t>
+      </w:r>
+    </w:p>
+    <w:p>
+      <w:pPr>
+        <w:rPr>
+          <w:sz w:val="24"/>
+          <w:szCs w:val="24"/>
+        </w:rPr>
+      </w:pPr>
+      <w:r>
+        <w:rPr>
+          <w:sz w:val="24"/>
+          <w:szCs w:val="24"/>
+        </w:rPr>
+        <w:t xml:space="preserve">Ezen a felületen a kiválasztott parkolóház adatai találhatók. A felső részen látható a parkolóház neve, címe, valamint a benne megtalálható elemetek számozásának terjedelme. </w:t>
+      </w:r>
+      <w:r>
+        <w:rPr>
+          <w:sz w:val="24"/>
+          <w:szCs w:val="24"/>
+        </w:rPr>
+        <w:br/>
+        <w:t>Adminisztrációs jogkörrel rendelkező felhasználóknak itt lehetőségük van szerkeszteni a parkolóház nevét, címét a jobb felül található ceruza ikonnal ellátott gomb segítségével</w:t>
+      </w:r>
+      <w:r>
+        <w:rPr>
+          <w:sz w:val="24"/>
+          <w:szCs w:val="24"/>
+        </w:rPr>
+        <w:t xml:space="preserve">. </w:t>
+      </w:r>
+      <w:r>
+        <w:rPr>
+          <w:sz w:val="24"/>
+          <w:szCs w:val="24"/>
+        </w:rPr>
+        <w:t>A gomb megnyomásával felugró ablakban megjelenik az űrlap</w:t>
+      </w:r>
+      <w:r>
+        <w:rPr>
+          <w:sz w:val="24"/>
+          <w:szCs w:val="24"/>
+        </w:rPr>
+        <w:t>,</w:t>
+      </w:r>
+      <w:r>
+        <w:rPr>
+          <w:sz w:val="24"/>
+          <w:szCs w:val="24"/>
+        </w:rPr>
+        <w:t xml:space="preserve"> amin keresztül megváltoztathatóak az adatok.</w:t>
+      </w:r>
+      <w:r>
+        <w:rPr>
+          <w:sz w:val="24"/>
+          <w:szCs w:val="24"/>
+        </w:rPr>
+        <w:t xml:space="preserve"> A szerkesztés gomb mellett található egy törlés gomb, aminek segítségével innen is törölhető a parkolóház. Ebben az esetben törlés után vissza navigál az alkalmazás a parkolóházak listájához.</w:t>
+      </w:r>
+      <w:r>
+        <w:rPr>
+          <w:sz w:val="24"/>
+          <w:szCs w:val="24"/>
+        </w:rPr>
+        <w:t xml:space="preserve"> </w:t>
+      </w:r>
+    </w:p>
+    <w:p>
+      <w:pPr>
+        <w:rPr>
+          <w:sz w:val="24"/>
+          <w:szCs w:val="24"/>
+        </w:rPr>
+      </w:pPr>
+      <w:r>
+        <w:rPr>
+          <w:sz w:val="24"/>
+          <w:szCs w:val="24"/>
+        </w:rPr>
+        <w:t>Ezek alatt szerepelnek a megtalálható szektorok.</w:t>
+      </w:r>
+      <w:r>
+        <w:rPr>
+          <w:sz w:val="24"/>
+          <w:szCs w:val="24"/>
+        </w:rPr>
+        <w:t xml:space="preserve"> Ezek </w:t>
+      </w:r>
+      <w:r>
+        <w:rPr>
+          <w:sz w:val="24"/>
+          <w:szCs w:val="24"/>
+        </w:rPr>
+        <w:t>emeletek szerint</w:t>
+      </w:r>
+      <w:r>
+        <w:rPr>
+          <w:sz w:val="24"/>
+          <w:szCs w:val="24"/>
+        </w:rPr>
+        <w:t xml:space="preserve"> sorba rendezve jelennek meg. </w:t>
+      </w:r>
+      <w:r>
+        <w:rPr>
+          <w:sz w:val="24"/>
+          <w:szCs w:val="24"/>
+        </w:rPr>
+        <w:t xml:space="preserve"> </w:t>
+      </w:r>
+      <w:r>
+        <w:rPr>
+          <w:sz w:val="24"/>
+          <w:szCs w:val="24"/>
+        </w:rPr>
+        <w:t>A szektorra rákattintva egy legördülő panel jelenik meg ami tartalmazza az adott szektorhoz tartozó parkolóhelyeket</w:t>
+      </w:r>
+      <w:r>
+        <w:rPr>
+          <w:sz w:val="24"/>
+          <w:szCs w:val="24"/>
+        </w:rPr>
+        <w:t xml:space="preserve">, ezek szintén név szerinti sorrendben jelennek meg. Amelyik </w:t>
+      </w:r>
+      <w:r>
+        <w:rPr>
+          <w:sz w:val="24"/>
+          <w:szCs w:val="24"/>
+        </w:rPr>
+        <w:t xml:space="preserve">parkoló el van foglalva </w:t>
+      </w:r>
+      <w:r>
+        <w:rPr>
+          <w:sz w:val="24"/>
+          <w:szCs w:val="24"/>
+        </w:rPr>
+        <w:t xml:space="preserve">azon egy autó ikon jelenik meg. </w:t>
+      </w:r>
+      <w:r>
+        <w:rPr>
+          <w:sz w:val="24"/>
+          <w:szCs w:val="24"/>
+        </w:rPr>
+        <w:t xml:space="preserve">Egy parkolóra kattintva át navigál a rendszer annak a parkolónak a részletes adatainak oldalára. </w:t>
+      </w:r>
+    </w:p>
+    <w:p>
+      <w:pPr>
+        <w:pStyle w:val="Cmsor2"/>
+      </w:pPr>
+      <w:r>
+        <w:t>Parkoló adatait tartalmazó képernyő</w:t>
+      </w:r>
+    </w:p>
+    <w:p>
+      <w:r>
+        <w:t>&lt;képernyőkép&gt;</w:t>
+      </w:r>
+    </w:p>
+    <w:p>
+      <w:pPr>
+        <w:rPr>
+          <w:sz w:val="26"/>
+          <w:szCs w:val="26"/>
+        </w:rPr>
+      </w:pPr>
+      <w:r>
+        <w:rPr>
+          <w:sz w:val="24"/>
+          <w:szCs w:val="24"/>
+        </w:rPr>
+        <w:t xml:space="preserve">Ezen a felületen az adott parkoló részletes adatai láthatóak. </w:t>
+      </w:r>
       <w:r>
         <w:rPr>
           <w:sz w:val="24"/>
@@ -1287,11 +1800,11 @@
         <w:spacing w:before="0" w:line="360" w:lineRule="auto"/>
         <w:jc w:val="both"/>
       </w:pPr>
-      <w:bookmarkStart w:id="3" w:name="_Toc34644938"/>
+      <w:bookmarkStart w:id="5" w:name="_Toc39143064"/>
       <w:r>
         <w:t>Fejlesztői dokumentáció</w:t>
       </w:r>
-      <w:bookmarkEnd w:id="3"/>
+      <w:bookmarkEnd w:id="5"/>
     </w:p>
     <w:p>
       <w:pPr>
@@ -1470,7 +1983,7 @@
           <w:szCs w:val="24"/>
         </w:rPr>
         <w:drawing>
-          <wp:inline distT="0" distB="0" distL="0" distR="0">
+          <wp:inline distT="0" distB="0" distL="0" distR="0" wp14:anchorId="6049476C" wp14:editId="7645D771">
             <wp:extent cx="5399405" cy="3115310"/>
             <wp:effectExtent l="0" t="0" r="0" b="8890"/>
             <wp:docPr id="1" name="Kép 1" descr="A képen képernyőkép látható&#10;&#10;Automatikusan generált leírás"/>
@@ -1547,11 +2060,11 @@
         <w:spacing w:before="0" w:line="360" w:lineRule="auto"/>
         <w:jc w:val="both"/>
       </w:pPr>
-      <w:bookmarkStart w:id="4" w:name="_Toc34644939"/>
+      <w:bookmarkStart w:id="6" w:name="_Toc39143065"/>
       <w:r>
         <w:t>Összefoglalás</w:t>
       </w:r>
-      <w:bookmarkEnd w:id="4"/>
+      <w:bookmarkEnd w:id="6"/>
     </w:p>
     <w:p>
       <w:pPr>
@@ -1586,11 +2099,11 @@
         <w:spacing w:before="0" w:line="360" w:lineRule="auto"/>
         <w:jc w:val="both"/>
       </w:pPr>
-      <w:bookmarkStart w:id="5" w:name="_Toc34644940"/>
+      <w:bookmarkStart w:id="7" w:name="_Toc39143066"/>
       <w:r>
         <w:t>További fejlesztések</w:t>
       </w:r>
-      <w:bookmarkEnd w:id="5"/>
+      <w:bookmarkEnd w:id="7"/>
     </w:p>
     <w:p>
       <w:pPr>
@@ -1630,7 +2143,7 @@
 </file>
 
 <file path=word/endnotes.xml><?xml version="1.0" encoding="utf-8"?>
-<w:endnotes xmlns:wpc="http://schemas.microsoft.com/office/word/2010/wordprocessingCanvas" xmlns:cx="http://schemas.microsoft.com/office/drawing/2014/chartex" xmlns:cx1="http://schemas.microsoft.com/office/drawing/2015/9/8/chartex" xmlns:cx2="http://schemas.microsoft.com/office/drawing/2015/10/21/chartex" xmlns:cx3="http://schemas.microsoft.com/office/drawing/2016/5/9/chartex" xmlns:cx4="http://schemas.microsoft.com/office/drawing/2016/5/10/chartex" xmlns:cx5="http://schemas.microsoft.com/office/drawing/2016/5/11/chartex" xmlns:cx6="http://schemas.microsoft.com/office/drawing/2016/5/12/chartex" xmlns:cx7="http://schemas.microsoft.com/office/drawing/2016/5/13/chartex" xmlns:cx8="http://schemas.microsoft.com/office/drawing/2016/5/14/chartex" xmlns:mc="http://schemas.openxmlformats.org/markup-compatibility/2006" xmlns:aink="http://schemas.microsoft.com/office/drawing/2016/ink" xmlns:am3d="http://schemas.microsoft.com/office/drawing/2017/model3d" xmlns:o="urn:schemas-microsoft-com:office:office" xmlns:r="http://schemas.openxmlformats.org/officeDocument/2006/relationships" xmlns:m="http://schemas.openxmlformats.org/officeDocument/2006/math" xmlns:v="urn:schemas-microsoft-com:vml" xmlns:wp14="http://schemas.microsoft.com/office/word/2010/wordprocessingDrawing" xmlns:wp="http://schemas.openxmlformats.org/drawingml/2006/wordprocessingDrawing" xmlns:w10="urn:schemas-microsoft-com:office:word" xmlns:w="http://schemas.openxmlformats.org/wordprocessingml/2006/main" xmlns:w14="http://schemas.microsoft.com/office/word/2010/wordml" xmlns:w15="http://schemas.microsoft.com/office/word/2012/wordml" xmlns:w16cid="http://schemas.microsoft.com/office/word/2016/wordml/cid" xmlns:w16se="http://schemas.microsoft.com/office/word/2015/wordml/symex" xmlns:wpg="http://schemas.microsoft.com/office/word/2010/wordprocessingGroup" xmlns:wpi="http://schemas.microsoft.com/office/word/2010/wordprocessingInk" xmlns:wne="http://schemas.microsoft.com/office/word/2006/wordml" xmlns:wps="http://schemas.microsoft.com/office/word/2010/wordprocessingShape" mc:Ignorable="w14 w15 w16se w16cid wp14">
+<w:endnotes xmlns:wpc="http://schemas.microsoft.com/office/word/2010/wordprocessingCanvas" xmlns:cx="http://schemas.microsoft.com/office/drawing/2014/chartex" xmlns:cx1="http://schemas.microsoft.com/office/drawing/2015/9/8/chartex" xmlns:cx2="http://schemas.microsoft.com/office/drawing/2015/10/21/chartex" xmlns:cx3="http://schemas.microsoft.com/office/drawing/2016/5/9/chartex" xmlns:cx4="http://schemas.microsoft.com/office/drawing/2016/5/10/chartex" xmlns:cx5="http://schemas.microsoft.com/office/drawing/2016/5/11/chartex" xmlns:cx6="http://schemas.microsoft.com/office/drawing/2016/5/12/chartex" xmlns:cx7="http://schemas.microsoft.com/office/drawing/2016/5/13/chartex" xmlns:cx8="http://schemas.microsoft.com/office/drawing/2016/5/14/chartex" xmlns:mc="http://schemas.openxmlformats.org/markup-compatibility/2006" xmlns:aink="http://schemas.microsoft.com/office/drawing/2016/ink" xmlns:am3d="http://schemas.microsoft.com/office/drawing/2017/model3d" xmlns:o="urn:schemas-microsoft-com:office:office" xmlns:r="http://schemas.openxmlformats.org/officeDocument/2006/relationships" xmlns:m="http://schemas.openxmlformats.org/officeDocument/2006/math" xmlns:v="urn:schemas-microsoft-com:vml" xmlns:wp14="http://schemas.microsoft.com/office/word/2010/wordprocessingDrawing" xmlns:wp="http://schemas.openxmlformats.org/drawingml/2006/wordprocessingDrawing" xmlns:w10="urn:schemas-microsoft-com:office:word" xmlns:w="http://schemas.openxmlformats.org/wordprocessingml/2006/main" xmlns:w14="http://schemas.microsoft.com/office/word/2010/wordml" xmlns:w15="http://schemas.microsoft.com/office/word/2012/wordml" xmlns:w16cex="http://schemas.microsoft.com/office/word/2018/wordml/cex" xmlns:w16cid="http://schemas.microsoft.com/office/word/2016/wordml/cid" xmlns:w16="http://schemas.microsoft.com/office/word/2018/wordml" xmlns:w16se="http://schemas.microsoft.com/office/word/2015/wordml/symex" xmlns:wpg="http://schemas.microsoft.com/office/word/2010/wordprocessingGroup" xmlns:wpi="http://schemas.microsoft.com/office/word/2010/wordprocessingInk" xmlns:wne="http://schemas.microsoft.com/office/word/2006/wordml" xmlns:wps="http://schemas.microsoft.com/office/word/2010/wordprocessingShape" mc:Ignorable="w14 w15 w16se w16cid w16 w16cex wp14">
   <w:endnote w:type="separator" w:id="-1">
     <w:p>
       <w:pPr>
@@ -1655,7 +2168,7 @@
 </file>
 
 <file path=word/footer1.xml><?xml version="1.0" encoding="utf-8"?>
-<w:ftr xmlns:wpc="http://schemas.microsoft.com/office/word/2010/wordprocessingCanvas" xmlns:cx="http://schemas.microsoft.com/office/drawing/2014/chartex" xmlns:cx1="http://schemas.microsoft.com/office/drawing/2015/9/8/chartex" xmlns:cx2="http://schemas.microsoft.com/office/drawing/2015/10/21/chartex" xmlns:cx3="http://schemas.microsoft.com/office/drawing/2016/5/9/chartex" xmlns:cx4="http://schemas.microsoft.com/office/drawing/2016/5/10/chartex" xmlns:cx5="http://schemas.microsoft.com/office/drawing/2016/5/11/chartex" xmlns:cx6="http://schemas.microsoft.com/office/drawing/2016/5/12/chartex" xmlns:cx7="http://schemas.microsoft.com/office/drawing/2016/5/13/chartex" xmlns:cx8="http://schemas.microsoft.com/office/drawing/2016/5/14/chartex" xmlns:mc="http://schemas.openxmlformats.org/markup-compatibility/2006" xmlns:aink="http://schemas.microsoft.com/office/drawing/2016/ink" xmlns:am3d="http://schemas.microsoft.com/office/drawing/2017/model3d" xmlns:o="urn:schemas-microsoft-com:office:office" xmlns:r="http://schemas.openxmlformats.org/officeDocument/2006/relationships" xmlns:m="http://schemas.openxmlformats.org/officeDocument/2006/math" xmlns:v="urn:schemas-microsoft-com:vml" xmlns:wp14="http://schemas.microsoft.com/office/word/2010/wordprocessingDrawing" xmlns:wp="http://schemas.openxmlformats.org/drawingml/2006/wordprocessingDrawing" xmlns:w10="urn:schemas-microsoft-com:office:word" xmlns:w="http://schemas.openxmlformats.org/wordprocessingml/2006/main" xmlns:w14="http://schemas.microsoft.com/office/word/2010/wordml" xmlns:w15="http://schemas.microsoft.com/office/word/2012/wordml" xmlns:w16cid="http://schemas.microsoft.com/office/word/2016/wordml/cid" xmlns:w16se="http://schemas.microsoft.com/office/word/2015/wordml/symex" xmlns:wpg="http://schemas.microsoft.com/office/word/2010/wordprocessingGroup" xmlns:wpi="http://schemas.microsoft.com/office/word/2010/wordprocessingInk" xmlns:wne="http://schemas.microsoft.com/office/word/2006/wordml" xmlns:wps="http://schemas.microsoft.com/office/word/2010/wordprocessingShape" mc:Ignorable="w14 w15 w16se w16cid wp14">
+<w:ftr xmlns:wpc="http://schemas.microsoft.com/office/word/2010/wordprocessingCanvas" xmlns:cx="http://schemas.microsoft.com/office/drawing/2014/chartex" xmlns:cx1="http://schemas.microsoft.com/office/drawing/2015/9/8/chartex" xmlns:cx2="http://schemas.microsoft.com/office/drawing/2015/10/21/chartex" xmlns:cx3="http://schemas.microsoft.com/office/drawing/2016/5/9/chartex" xmlns:cx4="http://schemas.microsoft.com/office/drawing/2016/5/10/chartex" xmlns:cx5="http://schemas.microsoft.com/office/drawing/2016/5/11/chartex" xmlns:cx6="http://schemas.microsoft.com/office/drawing/2016/5/12/chartex" xmlns:cx7="http://schemas.microsoft.com/office/drawing/2016/5/13/chartex" xmlns:cx8="http://schemas.microsoft.com/office/drawing/2016/5/14/chartex" xmlns:mc="http://schemas.openxmlformats.org/markup-compatibility/2006" xmlns:aink="http://schemas.microsoft.com/office/drawing/2016/ink" xmlns:am3d="http://schemas.microsoft.com/office/drawing/2017/model3d" xmlns:o="urn:schemas-microsoft-com:office:office" xmlns:r="http://schemas.openxmlformats.org/officeDocument/2006/relationships" xmlns:m="http://schemas.openxmlformats.org/officeDocument/2006/math" xmlns:v="urn:schemas-microsoft-com:vml" xmlns:wp14="http://schemas.microsoft.com/office/word/2010/wordprocessingDrawing" xmlns:wp="http://schemas.openxmlformats.org/drawingml/2006/wordprocessingDrawing" xmlns:w10="urn:schemas-microsoft-com:office:word" xmlns:w="http://schemas.openxmlformats.org/wordprocessingml/2006/main" xmlns:w14="http://schemas.microsoft.com/office/word/2010/wordml" xmlns:w15="http://schemas.microsoft.com/office/word/2012/wordml" xmlns:w16cex="http://schemas.microsoft.com/office/word/2018/wordml/cex" xmlns:w16cid="http://schemas.microsoft.com/office/word/2016/wordml/cid" xmlns:w16="http://schemas.microsoft.com/office/word/2018/wordml" xmlns:w16se="http://schemas.microsoft.com/office/word/2015/wordml/symex" xmlns:wpg="http://schemas.microsoft.com/office/word/2010/wordprocessingGroup" xmlns:wpi="http://schemas.microsoft.com/office/word/2010/wordprocessingInk" xmlns:wne="http://schemas.microsoft.com/office/word/2006/wordml" xmlns:wps="http://schemas.microsoft.com/office/word/2010/wordprocessingShape" mc:Ignorable="w14 w15 w16se w16cid w16 w16cex wp14">
   <w:sdt>
     <w:sdtPr>
       <w:id w:val="-695547975"/>
@@ -1664,6 +2177,7 @@
         <w:docPartUnique/>
       </w:docPartObj>
     </w:sdtPr>
+    <w:sdtEndPr/>
     <w:sdtContent>
       <w:p>
         <w:pPr>
@@ -1700,7 +2214,7 @@
 </file>
 
 <file path=word/footnotes.xml><?xml version="1.0" encoding="utf-8"?>
-<w:footnotes xmlns:wpc="http://schemas.microsoft.com/office/word/2010/wordprocessingCanvas" xmlns:cx="http://schemas.microsoft.com/office/drawing/2014/chartex" xmlns:cx1="http://schemas.microsoft.com/office/drawing/2015/9/8/chartex" xmlns:cx2="http://schemas.microsoft.com/office/drawing/2015/10/21/chartex" xmlns:cx3="http://schemas.microsoft.com/office/drawing/2016/5/9/chartex" xmlns:cx4="http://schemas.microsoft.com/office/drawing/2016/5/10/chartex" xmlns:cx5="http://schemas.microsoft.com/office/drawing/2016/5/11/chartex" xmlns:cx6="http://schemas.microsoft.com/office/drawing/2016/5/12/chartex" xmlns:cx7="http://schemas.microsoft.com/office/drawing/2016/5/13/chartex" xmlns:cx8="http://schemas.microsoft.com/office/drawing/2016/5/14/chartex" xmlns:mc="http://schemas.openxmlformats.org/markup-compatibility/2006" xmlns:aink="http://schemas.microsoft.com/office/drawing/2016/ink" xmlns:am3d="http://schemas.microsoft.com/office/drawing/2017/model3d" xmlns:o="urn:schemas-microsoft-com:office:office" xmlns:r="http://schemas.openxmlformats.org/officeDocument/2006/relationships" xmlns:m="http://schemas.openxmlformats.org/officeDocument/2006/math" xmlns:v="urn:schemas-microsoft-com:vml" xmlns:wp14="http://schemas.microsoft.com/office/word/2010/wordprocessingDrawing" xmlns:wp="http://schemas.openxmlformats.org/drawingml/2006/wordprocessingDrawing" xmlns:w10="urn:schemas-microsoft-com:office:word" xmlns:w="http://schemas.openxmlformats.org/wordprocessingml/2006/main" xmlns:w14="http://schemas.microsoft.com/office/word/2010/wordml" xmlns:w15="http://schemas.microsoft.com/office/word/2012/wordml" xmlns:w16cid="http://schemas.microsoft.com/office/word/2016/wordml/cid" xmlns:w16se="http://schemas.microsoft.com/office/word/2015/wordml/symex" xmlns:wpg="http://schemas.microsoft.com/office/word/2010/wordprocessingGroup" xmlns:wpi="http://schemas.microsoft.com/office/word/2010/wordprocessingInk" xmlns:wne="http://schemas.microsoft.com/office/word/2006/wordml" xmlns:wps="http://schemas.microsoft.com/office/word/2010/wordprocessingShape" mc:Ignorable="w14 w15 w16se w16cid wp14">
+<w:footnotes xmlns:wpc="http://schemas.microsoft.com/office/word/2010/wordprocessingCanvas" xmlns:cx="http://schemas.microsoft.com/office/drawing/2014/chartex" xmlns:cx1="http://schemas.microsoft.com/office/drawing/2015/9/8/chartex" xmlns:cx2="http://schemas.microsoft.com/office/drawing/2015/10/21/chartex" xmlns:cx3="http://schemas.microsoft.com/office/drawing/2016/5/9/chartex" xmlns:cx4="http://schemas.microsoft.com/office/drawing/2016/5/10/chartex" xmlns:cx5="http://schemas.microsoft.com/office/drawing/2016/5/11/chartex" xmlns:cx6="http://schemas.microsoft.com/office/drawing/2016/5/12/chartex" xmlns:cx7="http://schemas.microsoft.com/office/drawing/2016/5/13/chartex" xmlns:cx8="http://schemas.microsoft.com/office/drawing/2016/5/14/chartex" xmlns:mc="http://schemas.openxmlformats.org/markup-compatibility/2006" xmlns:aink="http://schemas.microsoft.com/office/drawing/2016/ink" xmlns:am3d="http://schemas.microsoft.com/office/drawing/2017/model3d" xmlns:o="urn:schemas-microsoft-com:office:office" xmlns:r="http://schemas.openxmlformats.org/officeDocument/2006/relationships" xmlns:m="http://schemas.openxmlformats.org/officeDocument/2006/math" xmlns:v="urn:schemas-microsoft-com:vml" xmlns:wp14="http://schemas.microsoft.com/office/word/2010/wordprocessingDrawing" xmlns:wp="http://schemas.openxmlformats.org/drawingml/2006/wordprocessingDrawing" xmlns:w10="urn:schemas-microsoft-com:office:word" xmlns:w="http://schemas.openxmlformats.org/wordprocessingml/2006/main" xmlns:w14="http://schemas.microsoft.com/office/word/2010/wordml" xmlns:w15="http://schemas.microsoft.com/office/word/2012/wordml" xmlns:w16cex="http://schemas.microsoft.com/office/word/2018/wordml/cex" xmlns:w16cid="http://schemas.microsoft.com/office/word/2016/wordml/cid" xmlns:w16="http://schemas.microsoft.com/office/word/2018/wordml" xmlns:w16se="http://schemas.microsoft.com/office/word/2015/wordml/symex" xmlns:wpg="http://schemas.microsoft.com/office/word/2010/wordprocessingGroup" xmlns:wpi="http://schemas.microsoft.com/office/word/2010/wordprocessingInk" xmlns:wne="http://schemas.microsoft.com/office/word/2006/wordml" xmlns:wps="http://schemas.microsoft.com/office/word/2010/wordprocessingShape" mc:Ignorable="w14 w15 w16se w16cid w16 w16cex wp14">
   <w:footnote w:type="separator" w:id="-1">
     <w:p>
       <w:pPr>
@@ -1725,7 +2239,7 @@
 </file>
 
 <file path=word/numbering.xml><?xml version="1.0" encoding="utf-8"?>
-<w:numbering xmlns:wpc="http://schemas.microsoft.com/office/word/2010/wordprocessingCanvas" xmlns:cx="http://schemas.microsoft.com/office/drawing/2014/chartex" xmlns:cx1="http://schemas.microsoft.com/office/drawing/2015/9/8/chartex" xmlns:cx2="http://schemas.microsoft.com/office/drawing/2015/10/21/chartex" xmlns:cx3="http://schemas.microsoft.com/office/drawing/2016/5/9/chartex" xmlns:cx4="http://schemas.microsoft.com/office/drawing/2016/5/10/chartex" xmlns:cx5="http://schemas.microsoft.com/office/drawing/2016/5/11/chartex" xmlns:cx6="http://schemas.microsoft.com/office/drawing/2016/5/12/chartex" xmlns:cx7="http://schemas.microsoft.com/office/drawing/2016/5/13/chartex" xmlns:cx8="http://schemas.microsoft.com/office/drawing/2016/5/14/chartex" xmlns:mc="http://schemas.openxmlformats.org/markup-compatibility/2006" xmlns:aink="http://schemas.microsoft.com/office/drawing/2016/ink" xmlns:am3d="http://schemas.microsoft.com/office/drawing/2017/model3d" xmlns:o="urn:schemas-microsoft-com:office:office" xmlns:r="http://schemas.openxmlformats.org/officeDocument/2006/relationships" xmlns:m="http://schemas.openxmlformats.org/officeDocument/2006/math" xmlns:v="urn:schemas-microsoft-com:vml" xmlns:wp14="http://schemas.microsoft.com/office/word/2010/wordprocessingDrawing" xmlns:wp="http://schemas.openxmlformats.org/drawingml/2006/wordprocessingDrawing" xmlns:w10="urn:schemas-microsoft-com:office:word" xmlns:w="http://schemas.openxmlformats.org/wordprocessingml/2006/main" xmlns:w14="http://schemas.microsoft.com/office/word/2010/wordml" xmlns:w15="http://schemas.microsoft.com/office/word/2012/wordml" xmlns:w16cid="http://schemas.microsoft.com/office/word/2016/wordml/cid" xmlns:w16se="http://schemas.microsoft.com/office/word/2015/wordml/symex" xmlns:wpg="http://schemas.microsoft.com/office/word/2010/wordprocessingGroup" xmlns:wpi="http://schemas.microsoft.com/office/word/2010/wordprocessingInk" xmlns:wne="http://schemas.microsoft.com/office/word/2006/wordml" xmlns:wps="http://schemas.microsoft.com/office/word/2010/wordprocessingShape" mc:Ignorable="w14 w15 w16se w16cid wp14">
+<w:numbering xmlns:wpc="http://schemas.microsoft.com/office/word/2010/wordprocessingCanvas" xmlns:cx="http://schemas.microsoft.com/office/drawing/2014/chartex" xmlns:cx1="http://schemas.microsoft.com/office/drawing/2015/9/8/chartex" xmlns:cx2="http://schemas.microsoft.com/office/drawing/2015/10/21/chartex" xmlns:cx3="http://schemas.microsoft.com/office/drawing/2016/5/9/chartex" xmlns:cx4="http://schemas.microsoft.com/office/drawing/2016/5/10/chartex" xmlns:cx5="http://schemas.microsoft.com/office/drawing/2016/5/11/chartex" xmlns:cx6="http://schemas.microsoft.com/office/drawing/2016/5/12/chartex" xmlns:cx7="http://schemas.microsoft.com/office/drawing/2016/5/13/chartex" xmlns:cx8="http://schemas.microsoft.com/office/drawing/2016/5/14/chartex" xmlns:mc="http://schemas.openxmlformats.org/markup-compatibility/2006" xmlns:aink="http://schemas.microsoft.com/office/drawing/2016/ink" xmlns:am3d="http://schemas.microsoft.com/office/drawing/2017/model3d" xmlns:o="urn:schemas-microsoft-com:office:office" xmlns:r="http://schemas.openxmlformats.org/officeDocument/2006/relationships" xmlns:m="http://schemas.openxmlformats.org/officeDocument/2006/math" xmlns:v="urn:schemas-microsoft-com:vml" xmlns:wp14="http://schemas.microsoft.com/office/word/2010/wordprocessingDrawing" xmlns:wp="http://schemas.openxmlformats.org/drawingml/2006/wordprocessingDrawing" xmlns:w10="urn:schemas-microsoft-com:office:word" xmlns:w="http://schemas.openxmlformats.org/wordprocessingml/2006/main" xmlns:w14="http://schemas.microsoft.com/office/word/2010/wordml" xmlns:w15="http://schemas.microsoft.com/office/word/2012/wordml" xmlns:w16cex="http://schemas.microsoft.com/office/word/2018/wordml/cex" xmlns:w16cid="http://schemas.microsoft.com/office/word/2016/wordml/cid" xmlns:w16="http://schemas.microsoft.com/office/word/2018/wordml" xmlns:w16se="http://schemas.microsoft.com/office/word/2015/wordml/symex" xmlns:wpg="http://schemas.microsoft.com/office/word/2010/wordprocessingGroup" xmlns:wpi="http://schemas.microsoft.com/office/word/2010/wordprocessingInk" xmlns:wne="http://schemas.microsoft.com/office/word/2006/wordml" xmlns:wps="http://schemas.microsoft.com/office/word/2010/wordprocessingShape" mc:Ignorable="w14 w15 w16se w16cid w16 w16cex wp14">
   <w:abstractNum w:abstractNumId="0" w15:restartNumberingAfterBreak="0">
     <w:nsid w:val="0D6A476B"/>
     <w:multiLevelType w:val="hybridMultilevel"/>
@@ -2664,7 +3178,7 @@
 </file>
 
 <file path=word/styles.xml><?xml version="1.0" encoding="utf-8"?>
-<w:styles xmlns:mc="http://schemas.openxmlformats.org/markup-compatibility/2006" xmlns:r="http://schemas.openxmlformats.org/officeDocument/2006/relationships" xmlns:w="http://schemas.openxmlformats.org/wordprocessingml/2006/main" xmlns:w14="http://schemas.microsoft.com/office/word/2010/wordml" xmlns:w15="http://schemas.microsoft.com/office/word/2012/wordml" xmlns:w16cid="http://schemas.microsoft.com/office/word/2016/wordml/cid" xmlns:w16se="http://schemas.microsoft.com/office/word/2015/wordml/symex" mc:Ignorable="w14 w15 w16se w16cid">
+<w:styles xmlns:mc="http://schemas.openxmlformats.org/markup-compatibility/2006" xmlns:r="http://schemas.openxmlformats.org/officeDocument/2006/relationships" xmlns:w="http://schemas.openxmlformats.org/wordprocessingml/2006/main" xmlns:w14="http://schemas.microsoft.com/office/word/2010/wordml" xmlns:w15="http://schemas.microsoft.com/office/word/2012/wordml" xmlns:w16cex="http://schemas.microsoft.com/office/word/2018/wordml/cex" xmlns:w16cid="http://schemas.microsoft.com/office/word/2016/wordml/cid" xmlns:w16="http://schemas.microsoft.com/office/word/2018/wordml" xmlns:w16se="http://schemas.microsoft.com/office/word/2015/wordml/symex" mc:Ignorable="w14 w15 w16se w16cid w16 w16cex">
   <w:docDefaults>
     <w:rPrDefault>
       <w:rPr>
@@ -3841,7 +4355,7 @@
 </file>
 
 <file path=customXml/itemProps1.xml><?xml version="1.0" encoding="utf-8"?>
-<ds:datastoreItem xmlns:ds="http://schemas.openxmlformats.org/officeDocument/2006/customXml" ds:itemID="{902F42CE-2162-4285-BE6B-84738918A830}">
+<ds:datastoreItem xmlns:ds="http://schemas.openxmlformats.org/officeDocument/2006/customXml" ds:itemID="{71DBEB42-554C-45C4-A882-7B7347AF4BB8}">
   <ds:schemaRefs>
     <ds:schemaRef ds:uri="http://schemas.openxmlformats.org/officeDocument/2006/bibliography"/>
   </ds:schemaRefs>

--- a/Dokumentum.docx
+++ b/Dokumentum.docx
@@ -530,7 +530,6 @@
           <w:docPartUnique/>
         </w:docPartObj>
       </w:sdtPr>
-      <w:sdtEndPr/>
       <w:sdtContent>
         <w:p>
           <w:pPr>
@@ -564,7 +563,7 @@
           <w:r>
             <w:fldChar w:fldCharType="separate"/>
           </w:r>
-          <w:hyperlink w:anchor="_Toc39143059" w:history="1">
+          <w:hyperlink w:anchor="_Toc39236553" w:history="1">
             <w:r>
               <w:rPr>
                 <w:rStyle w:val="Hiperhivatkozs"/>
@@ -606,7 +605,7 @@
                 <w:noProof/>
                 <w:webHidden/>
               </w:rPr>
-              <w:instrText xml:space="preserve"> PAGEREF _Toc39143059 \h </w:instrText>
+              <w:instrText xml:space="preserve"> PAGEREF _Toc39236553 \h </w:instrText>
             </w:r>
             <w:r>
               <w:rPr>
@@ -650,7 +649,7 @@
               <w:lang w:eastAsia="hu-HU"/>
             </w:rPr>
           </w:pPr>
-          <w:hyperlink w:anchor="_Toc39143060" w:history="1">
+          <w:hyperlink w:anchor="_Toc39236554" w:history="1">
             <w:r>
               <w:rPr>
                 <w:rStyle w:val="Hiperhivatkozs"/>
@@ -692,7 +691,7 @@
                 <w:noProof/>
                 <w:webHidden/>
               </w:rPr>
-              <w:instrText xml:space="preserve"> PAGEREF _Toc39143060 \h </w:instrText>
+              <w:instrText xml:space="preserve"> PAGEREF _Toc39236554 \h </w:instrText>
             </w:r>
             <w:r>
               <w:rPr>
@@ -735,13 +734,13 @@
               <w:lang w:eastAsia="hu-HU"/>
             </w:rPr>
           </w:pPr>
-          <w:hyperlink w:anchor="_Toc39143061" w:history="1">
+          <w:hyperlink w:anchor="_Toc39236555" w:history="1">
             <w:r>
               <w:rPr>
                 <w:rStyle w:val="Hiperhivatkozs"/>
                 <w:noProof/>
               </w:rPr>
-              <w:t>Bejelentkezési képernyő.</w:t>
+              <w:t>Telepítés</w:t>
             </w:r>
             <w:r>
               <w:rPr>
@@ -762,7 +761,7 @@
                 <w:noProof/>
                 <w:webHidden/>
               </w:rPr>
-              <w:instrText xml:space="preserve"> PAGEREF _Toc39143061 \h </w:instrText>
+              <w:instrText xml:space="preserve"> PAGEREF _Toc39236555 \h </w:instrText>
             </w:r>
             <w:r>
               <w:rPr>
@@ -805,13 +804,13 @@
               <w:lang w:eastAsia="hu-HU"/>
             </w:rPr>
           </w:pPr>
-          <w:hyperlink w:anchor="_Toc39143062" w:history="1">
+          <w:hyperlink w:anchor="_Toc39236556" w:history="1">
             <w:r>
               <w:rPr>
                 <w:rStyle w:val="Hiperhivatkozs"/>
                 <w:noProof/>
               </w:rPr>
-              <w:t>Parkolóházak képernyő</w:t>
+              <w:t>Webes felület használata.</w:t>
             </w:r>
             <w:r>
               <w:rPr>
@@ -832,7 +831,7 @@
                 <w:noProof/>
                 <w:webHidden/>
               </w:rPr>
-              <w:instrText xml:space="preserve"> PAGEREF _Toc39143062 \h </w:instrText>
+              <w:instrText xml:space="preserve"> PAGEREF _Toc39236556 \h </w:instrText>
             </w:r>
             <w:r>
               <w:rPr>
@@ -865,20 +864,160 @@
         </w:p>
         <w:p>
           <w:pPr>
-            <w:pStyle w:val="TJ2"/>
+            <w:pStyle w:val="TJ3"/>
             <w:tabs>
               <w:tab w:val="right" w:leader="dot" w:pos="8493"/>
             </w:tabs>
             <w:rPr>
-              <w:rFonts w:eastAsiaTheme="minorEastAsia"/>
               <w:noProof/>
-              <w:lang w:eastAsia="hu-HU"/>
             </w:rPr>
           </w:pPr>
-          <w:hyperlink w:anchor="_Toc39143063" w:history="1">
+          <w:hyperlink w:anchor="_Toc39236557" w:history="1">
             <w:r>
               <w:rPr>
                 <w:rStyle w:val="Hiperhivatkozs"/>
+                <w:b/>
+                <w:bCs/>
+                <w:noProof/>
+              </w:rPr>
+              <w:t>Bejelentkezési képernyő.</w:t>
+            </w:r>
+            <w:r>
+              <w:rPr>
+                <w:noProof/>
+                <w:webHidden/>
+              </w:rPr>
+              <w:tab/>
+            </w:r>
+            <w:r>
+              <w:rPr>
+                <w:noProof/>
+                <w:webHidden/>
+              </w:rPr>
+              <w:fldChar w:fldCharType="begin"/>
+            </w:r>
+            <w:r>
+              <w:rPr>
+                <w:noProof/>
+                <w:webHidden/>
+              </w:rPr>
+              <w:instrText xml:space="preserve"> PAGEREF _Toc39236557 \h </w:instrText>
+            </w:r>
+            <w:r>
+              <w:rPr>
+                <w:noProof/>
+                <w:webHidden/>
+              </w:rPr>
+            </w:r>
+            <w:r>
+              <w:rPr>
+                <w:noProof/>
+                <w:webHidden/>
+              </w:rPr>
+              <w:fldChar w:fldCharType="separate"/>
+            </w:r>
+            <w:r>
+              <w:rPr>
+                <w:noProof/>
+                <w:webHidden/>
+              </w:rPr>
+              <w:t>4</w:t>
+            </w:r>
+            <w:r>
+              <w:rPr>
+                <w:noProof/>
+                <w:webHidden/>
+              </w:rPr>
+              <w:fldChar w:fldCharType="end"/>
+            </w:r>
+          </w:hyperlink>
+        </w:p>
+        <w:p>
+          <w:pPr>
+            <w:pStyle w:val="TJ3"/>
+            <w:tabs>
+              <w:tab w:val="right" w:leader="dot" w:pos="8493"/>
+            </w:tabs>
+            <w:rPr>
+              <w:noProof/>
+            </w:rPr>
+          </w:pPr>
+          <w:hyperlink w:anchor="_Toc39236558" w:history="1">
+            <w:r>
+              <w:rPr>
+                <w:rStyle w:val="Hiperhivatkozs"/>
+                <w:b/>
+                <w:bCs/>
+                <w:noProof/>
+              </w:rPr>
+              <w:t>Parkolóházak listáját tartalmazó képernyő</w:t>
+            </w:r>
+            <w:r>
+              <w:rPr>
+                <w:noProof/>
+                <w:webHidden/>
+              </w:rPr>
+              <w:tab/>
+            </w:r>
+            <w:r>
+              <w:rPr>
+                <w:noProof/>
+                <w:webHidden/>
+              </w:rPr>
+              <w:fldChar w:fldCharType="begin"/>
+            </w:r>
+            <w:r>
+              <w:rPr>
+                <w:noProof/>
+                <w:webHidden/>
+              </w:rPr>
+              <w:instrText xml:space="preserve"> PAGEREF _Toc39236558 \h </w:instrText>
+            </w:r>
+            <w:r>
+              <w:rPr>
+                <w:noProof/>
+                <w:webHidden/>
+              </w:rPr>
+            </w:r>
+            <w:r>
+              <w:rPr>
+                <w:noProof/>
+                <w:webHidden/>
+              </w:rPr>
+              <w:fldChar w:fldCharType="separate"/>
+            </w:r>
+            <w:r>
+              <w:rPr>
+                <w:noProof/>
+                <w:webHidden/>
+              </w:rPr>
+              <w:t>5</w:t>
+            </w:r>
+            <w:r>
+              <w:rPr>
+                <w:noProof/>
+                <w:webHidden/>
+              </w:rPr>
+              <w:fldChar w:fldCharType="end"/>
+            </w:r>
+          </w:hyperlink>
+        </w:p>
+        <w:p>
+          <w:pPr>
+            <w:pStyle w:val="TJ3"/>
+            <w:tabs>
+              <w:tab w:val="right" w:leader="dot" w:pos="8493"/>
+            </w:tabs>
+            <w:rPr>
+              <w:noProof/>
+            </w:rPr>
+          </w:pPr>
+          <w:hyperlink w:anchor="_Toc39236559" w:history="1">
+            <w:r>
+              <w:rPr>
+                <w:rStyle w:val="Hiperhivatkozs"/>
+                <w:b/>
+                <w:bCs/>
                 <w:noProof/>
               </w:rPr>
               <w:t>Parkolóház adatait tartalmazó képernyő</w:t>
@@ -902,7 +1041,7 @@
                 <w:noProof/>
                 <w:webHidden/>
               </w:rPr>
-              <w:instrText xml:space="preserve"> PAGEREF _Toc39143063 \h </w:instrText>
+              <w:instrText xml:space="preserve"> PAGEREF _Toc39236559 \h </w:instrText>
             </w:r>
             <w:r>
               <w:rPr>
@@ -923,6 +1062,286 @@
                 <w:webHidden/>
               </w:rPr>
               <w:t>5</w:t>
+            </w:r>
+            <w:r>
+              <w:rPr>
+                <w:noProof/>
+                <w:webHidden/>
+              </w:rPr>
+              <w:fldChar w:fldCharType="end"/>
+            </w:r>
+          </w:hyperlink>
+        </w:p>
+        <w:p>
+          <w:pPr>
+            <w:pStyle w:val="TJ3"/>
+            <w:tabs>
+              <w:tab w:val="right" w:leader="dot" w:pos="8493"/>
+            </w:tabs>
+            <w:rPr>
+              <w:noProof/>
+            </w:rPr>
+          </w:pPr>
+          <w:hyperlink w:anchor="_Toc39236560" w:history="1">
+            <w:r>
+              <w:rPr>
+                <w:rStyle w:val="Hiperhivatkozs"/>
+                <w:b/>
+                <w:bCs/>
+                <w:noProof/>
+              </w:rPr>
+              <w:t>Parkoló adatait tartalmazó képernyő</w:t>
+            </w:r>
+            <w:r>
+              <w:rPr>
+                <w:noProof/>
+                <w:webHidden/>
+              </w:rPr>
+              <w:tab/>
+            </w:r>
+            <w:r>
+              <w:rPr>
+                <w:noProof/>
+                <w:webHidden/>
+              </w:rPr>
+              <w:fldChar w:fldCharType="begin"/>
+            </w:r>
+            <w:r>
+              <w:rPr>
+                <w:noProof/>
+                <w:webHidden/>
+              </w:rPr>
+              <w:instrText xml:space="preserve"> PAGEREF _Toc39236560 \h </w:instrText>
+            </w:r>
+            <w:r>
+              <w:rPr>
+                <w:noProof/>
+                <w:webHidden/>
+              </w:rPr>
+            </w:r>
+            <w:r>
+              <w:rPr>
+                <w:noProof/>
+                <w:webHidden/>
+              </w:rPr>
+              <w:fldChar w:fldCharType="separate"/>
+            </w:r>
+            <w:r>
+              <w:rPr>
+                <w:noProof/>
+                <w:webHidden/>
+              </w:rPr>
+              <w:t>6</w:t>
+            </w:r>
+            <w:r>
+              <w:rPr>
+                <w:noProof/>
+                <w:webHidden/>
+              </w:rPr>
+              <w:fldChar w:fldCharType="end"/>
+            </w:r>
+          </w:hyperlink>
+        </w:p>
+        <w:p>
+          <w:pPr>
+            <w:pStyle w:val="TJ3"/>
+            <w:tabs>
+              <w:tab w:val="right" w:leader="dot" w:pos="8493"/>
+            </w:tabs>
+            <w:rPr>
+              <w:noProof/>
+            </w:rPr>
+          </w:pPr>
+          <w:hyperlink w:anchor="_Toc39236561" w:history="1">
+            <w:r>
+              <w:rPr>
+                <w:rStyle w:val="Hiperhivatkozs"/>
+                <w:b/>
+                <w:bCs/>
+                <w:noProof/>
+              </w:rPr>
+              <w:t>Saját adatok</w:t>
+            </w:r>
+            <w:r>
+              <w:rPr>
+                <w:noProof/>
+                <w:webHidden/>
+              </w:rPr>
+              <w:tab/>
+            </w:r>
+            <w:r>
+              <w:rPr>
+                <w:noProof/>
+                <w:webHidden/>
+              </w:rPr>
+              <w:fldChar w:fldCharType="begin"/>
+            </w:r>
+            <w:r>
+              <w:rPr>
+                <w:noProof/>
+                <w:webHidden/>
+              </w:rPr>
+              <w:instrText xml:space="preserve"> PAGEREF _Toc39236561 \h </w:instrText>
+            </w:r>
+            <w:r>
+              <w:rPr>
+                <w:noProof/>
+                <w:webHidden/>
+              </w:rPr>
+            </w:r>
+            <w:r>
+              <w:rPr>
+                <w:noProof/>
+                <w:webHidden/>
+              </w:rPr>
+              <w:fldChar w:fldCharType="separate"/>
+            </w:r>
+            <w:r>
+              <w:rPr>
+                <w:noProof/>
+                <w:webHidden/>
+              </w:rPr>
+              <w:t>6</w:t>
+            </w:r>
+            <w:r>
+              <w:rPr>
+                <w:noProof/>
+                <w:webHidden/>
+              </w:rPr>
+              <w:fldChar w:fldCharType="end"/>
+            </w:r>
+          </w:hyperlink>
+        </w:p>
+        <w:p>
+          <w:pPr>
+            <w:pStyle w:val="TJ3"/>
+            <w:tabs>
+              <w:tab w:val="right" w:leader="dot" w:pos="8493"/>
+            </w:tabs>
+            <w:rPr>
+              <w:noProof/>
+            </w:rPr>
+          </w:pPr>
+          <w:hyperlink w:anchor="_Toc39236562" w:history="1">
+            <w:r>
+              <w:rPr>
+                <w:rStyle w:val="Hiperhivatkozs"/>
+                <w:b/>
+                <w:bCs/>
+                <w:noProof/>
+              </w:rPr>
+              <w:t>Nyilvántartás</w:t>
+            </w:r>
+            <w:r>
+              <w:rPr>
+                <w:noProof/>
+                <w:webHidden/>
+              </w:rPr>
+              <w:tab/>
+            </w:r>
+            <w:r>
+              <w:rPr>
+                <w:noProof/>
+                <w:webHidden/>
+              </w:rPr>
+              <w:fldChar w:fldCharType="begin"/>
+            </w:r>
+            <w:r>
+              <w:rPr>
+                <w:noProof/>
+                <w:webHidden/>
+              </w:rPr>
+              <w:instrText xml:space="preserve"> PAGEREF _Toc39236562 \h </w:instrText>
+            </w:r>
+            <w:r>
+              <w:rPr>
+                <w:noProof/>
+                <w:webHidden/>
+              </w:rPr>
+            </w:r>
+            <w:r>
+              <w:rPr>
+                <w:noProof/>
+                <w:webHidden/>
+              </w:rPr>
+              <w:fldChar w:fldCharType="separate"/>
+            </w:r>
+            <w:r>
+              <w:rPr>
+                <w:noProof/>
+                <w:webHidden/>
+              </w:rPr>
+              <w:t>7</w:t>
+            </w:r>
+            <w:r>
+              <w:rPr>
+                <w:noProof/>
+                <w:webHidden/>
+              </w:rPr>
+              <w:fldChar w:fldCharType="end"/>
+            </w:r>
+          </w:hyperlink>
+        </w:p>
+        <w:p>
+          <w:pPr>
+            <w:pStyle w:val="TJ3"/>
+            <w:tabs>
+              <w:tab w:val="right" w:leader="dot" w:pos="8493"/>
+            </w:tabs>
+            <w:rPr>
+              <w:noProof/>
+            </w:rPr>
+          </w:pPr>
+          <w:hyperlink w:anchor="_Toc39236563" w:history="1">
+            <w:r>
+              <w:rPr>
+                <w:rStyle w:val="Hiperhivatkozs"/>
+                <w:b/>
+                <w:bCs/>
+                <w:noProof/>
+              </w:rPr>
+              <w:t>Napló</w:t>
+            </w:r>
+            <w:r>
+              <w:rPr>
+                <w:noProof/>
+                <w:webHidden/>
+              </w:rPr>
+              <w:tab/>
+            </w:r>
+            <w:r>
+              <w:rPr>
+                <w:noProof/>
+                <w:webHidden/>
+              </w:rPr>
+              <w:fldChar w:fldCharType="begin"/>
+            </w:r>
+            <w:r>
+              <w:rPr>
+                <w:noProof/>
+                <w:webHidden/>
+              </w:rPr>
+              <w:instrText xml:space="preserve"> PAGEREF _Toc39236563 \h </w:instrText>
+            </w:r>
+            <w:r>
+              <w:rPr>
+                <w:noProof/>
+                <w:webHidden/>
+              </w:rPr>
+            </w:r>
+            <w:r>
+              <w:rPr>
+                <w:noProof/>
+                <w:webHidden/>
+              </w:rPr>
+              <w:fldChar w:fldCharType="separate"/>
+            </w:r>
+            <w:r>
+              <w:rPr>
+                <w:noProof/>
+                <w:webHidden/>
+              </w:rPr>
+              <w:t>8</w:t>
             </w:r>
             <w:r>
               <w:rPr>
@@ -946,7 +1365,7 @@
               <w:lang w:eastAsia="hu-HU"/>
             </w:rPr>
           </w:pPr>
-          <w:hyperlink w:anchor="_Toc39143064" w:history="1">
+          <w:hyperlink w:anchor="_Toc39236564" w:history="1">
             <w:r>
               <w:rPr>
                 <w:rStyle w:val="Hiperhivatkozs"/>
@@ -988,7 +1407,7 @@
                 <w:noProof/>
                 <w:webHidden/>
               </w:rPr>
-              <w:instrText xml:space="preserve"> PAGEREF _Toc39143064 \h </w:instrText>
+              <w:instrText xml:space="preserve"> PAGEREF _Toc39236564 \h </w:instrText>
             </w:r>
             <w:r>
               <w:rPr>
@@ -1008,7 +1427,7 @@
                 <w:noProof/>
                 <w:webHidden/>
               </w:rPr>
-              <w:t>6</w:t>
+              <w:t>9</w:t>
             </w:r>
             <w:r>
               <w:rPr>
@@ -1032,7 +1451,7 @@
               <w:lang w:eastAsia="hu-HU"/>
             </w:rPr>
           </w:pPr>
-          <w:hyperlink w:anchor="_Toc39143065" w:history="1">
+          <w:hyperlink w:anchor="_Toc39236565" w:history="1">
             <w:r>
               <w:rPr>
                 <w:rStyle w:val="Hiperhivatkozs"/>
@@ -1074,7 +1493,7 @@
                 <w:noProof/>
                 <w:webHidden/>
               </w:rPr>
-              <w:instrText xml:space="preserve"> PAGEREF _Toc39143065 \h </w:instrText>
+              <w:instrText xml:space="preserve"> PAGEREF _Toc39236565 \h </w:instrText>
             </w:r>
             <w:r>
               <w:rPr>
@@ -1094,7 +1513,7 @@
                 <w:noProof/>
                 <w:webHidden/>
               </w:rPr>
-              <w:t>7</w:t>
+              <w:t>10</w:t>
             </w:r>
             <w:r>
               <w:rPr>
@@ -1118,7 +1537,7 @@
               <w:lang w:eastAsia="hu-HU"/>
             </w:rPr>
           </w:pPr>
-          <w:hyperlink w:anchor="_Toc39143066" w:history="1">
+          <w:hyperlink w:anchor="_Toc39236566" w:history="1">
             <w:r>
               <w:rPr>
                 <w:rStyle w:val="Hiperhivatkozs"/>
@@ -1160,7 +1579,7 @@
                 <w:noProof/>
                 <w:webHidden/>
               </w:rPr>
-              <w:instrText xml:space="preserve"> PAGEREF _Toc39143066 \h </w:instrText>
+              <w:instrText xml:space="preserve"> PAGEREF _Toc39236566 \h </w:instrText>
             </w:r>
             <w:r>
               <w:rPr>
@@ -1180,7 +1599,7 @@
                 <w:noProof/>
                 <w:webHidden/>
               </w:rPr>
-              <w:t>8</w:t>
+              <w:t>11</w:t>
             </w:r>
             <w:r>
               <w:rPr>
@@ -1233,7 +1652,7 @@
         <w:spacing w:before="0" w:line="360" w:lineRule="auto"/>
         <w:jc w:val="both"/>
       </w:pPr>
-      <w:bookmarkStart w:id="0" w:name="_Toc39143059"/>
+      <w:bookmarkStart w:id="0" w:name="_Toc39236553"/>
       <w:r>
         <w:lastRenderedPageBreak/>
         <w:t>B</w:t>
@@ -1295,11 +1714,190 @@
         <w:spacing w:before="0" w:line="360" w:lineRule="auto"/>
         <w:jc w:val="both"/>
       </w:pPr>
-      <w:bookmarkStart w:id="1" w:name="_Toc39143060"/>
+      <w:bookmarkStart w:id="1" w:name="_Toc39236554"/>
       <w:r>
         <w:t>Felhasználói dokumentáció</w:t>
       </w:r>
       <w:bookmarkEnd w:id="1"/>
+    </w:p>
+    <w:p>
+      <w:pPr>
+        <w:rPr>
+          <w:sz w:val="24"/>
+          <w:szCs w:val="24"/>
+        </w:rPr>
+      </w:pPr>
+      <w:r>
+        <w:rPr>
+          <w:sz w:val="24"/>
+          <w:szCs w:val="24"/>
+        </w:rPr>
+        <w:t xml:space="preserve">A Parkoló Tároló egy parkoló helyeket nyilvántartó és kezelő </w:t>
+      </w:r>
+      <w:r>
+        <w:rPr>
+          <w:sz w:val="24"/>
+          <w:szCs w:val="24"/>
+        </w:rPr>
+        <w:t>rendszer,</w:t>
+      </w:r>
+      <w:r>
+        <w:rPr>
+          <w:sz w:val="24"/>
+          <w:szCs w:val="24"/>
+        </w:rPr>
+        <w:t xml:space="preserve"> amely a felhasználóknak segít felmérni az egyes parkolóházakban található szabad parkolóhelyeket, segít megtalálni hova lehet beparkolni és</w:t>
+      </w:r>
+      <w:r>
+        <w:rPr>
+          <w:sz w:val="24"/>
+          <w:szCs w:val="24"/>
+        </w:rPr>
+        <w:t xml:space="preserve"> megjegyzi, hogy hova parkoltunk. Minden felhasználó kezelhet legfeljebb öt autót, amikkel </w:t>
+      </w:r>
+      <w:r>
+        <w:rPr>
+          <w:sz w:val="24"/>
+          <w:szCs w:val="24"/>
+        </w:rPr>
+        <w:t>beparkolhat,</w:t>
+      </w:r>
+      <w:r>
+        <w:rPr>
+          <w:sz w:val="24"/>
+          <w:szCs w:val="24"/>
+        </w:rPr>
+        <w:t xml:space="preserve"> illetve kiparkolhat a nyilvántartott parkolóhelyekből. </w:t>
+      </w:r>
+    </w:p>
+    <w:p>
+      <w:pPr>
+        <w:rPr>
+          <w:sz w:val="24"/>
+          <w:szCs w:val="24"/>
+        </w:rPr>
+      </w:pPr>
+      <w:r>
+        <w:rPr>
+          <w:sz w:val="24"/>
+          <w:szCs w:val="24"/>
+        </w:rPr>
+        <w:t xml:space="preserve">A rendszert két féle felhasználók használhatják. Az egyszerű </w:t>
+      </w:r>
+      <w:r>
+        <w:rPr>
+          <w:sz w:val="24"/>
+          <w:szCs w:val="24"/>
+        </w:rPr>
+        <w:t>felhasználók,</w:t>
+      </w:r>
+      <w:r>
+        <w:rPr>
+          <w:sz w:val="24"/>
+          <w:szCs w:val="24"/>
+        </w:rPr>
+        <w:t xml:space="preserve"> akik hozzáférnek a parkolókkal kapcsolatos adatokhoz és </w:t>
+      </w:r>
+      <w:r>
+        <w:rPr>
+          <w:sz w:val="24"/>
+          <w:szCs w:val="24"/>
+        </w:rPr>
+        <w:t xml:space="preserve">használhatják a parkolókat, vagyis a saját autóikkal ki- és beparkolhatnak, és az adminisztrátor jogkörrel rendelkező felhasználók, akik ezeken felül hozzáférnek egy </w:t>
+      </w:r>
+      <w:r>
+        <w:rPr>
+          <w:sz w:val="24"/>
+          <w:szCs w:val="24"/>
+        </w:rPr>
+        <w:t>naplóhoz,</w:t>
+      </w:r>
+      <w:r>
+        <w:rPr>
+          <w:sz w:val="24"/>
+          <w:szCs w:val="24"/>
+        </w:rPr>
+        <w:t xml:space="preserve"> amin keresztül a rendszerben történő eseményeket visszanézhetik, más felhasználók nevében </w:t>
+      </w:r>
+      <w:r>
+        <w:rPr>
+          <w:sz w:val="24"/>
+          <w:szCs w:val="24"/>
+        </w:rPr>
+        <w:t>cselekedhetnek,</w:t>
+      </w:r>
+      <w:r>
+        <w:rPr>
+          <w:sz w:val="24"/>
+          <w:szCs w:val="24"/>
+        </w:rPr>
+        <w:t xml:space="preserve"> valamint szerkeszthetik is a rendszerben lévő adatokat. Hozzáadhatnak új parkolóhelyeket, törölhetnek parkolóházakat, megváltoztathatják azok neveit stb. </w:t>
+      </w:r>
+      <w:r>
+        <w:rPr>
+          <w:sz w:val="24"/>
+          <w:szCs w:val="24"/>
+        </w:rPr>
+        <w:br/>
+        <w:t>(Ezen kívül van még egy féle felhasználó, aki csak kis mértékben tér el az adminisztrátoroktól. Ez a fajta jogkör később kerül kifejtésre a Nyilvántartás felület részletezésénél.)</w:t>
+      </w:r>
+    </w:p>
+    <w:p>
+      <w:pPr>
+        <w:rPr>
+          <w:sz w:val="24"/>
+          <w:szCs w:val="24"/>
+        </w:rPr>
+      </w:pPr>
+      <w:r>
+        <w:rPr>
+          <w:sz w:val="24"/>
+          <w:szCs w:val="24"/>
+        </w:rPr>
+        <w:t>A rendszerrel való interakcióra egy webes, böngészőből elérhető felület, valamint egy mobil applikáció nyújt lehetőséget.</w:t>
+      </w:r>
+    </w:p>
+    <w:p>
+      <w:pPr>
+        <w:rPr>
+          <w:sz w:val="24"/>
+          <w:szCs w:val="24"/>
+        </w:rPr>
+      </w:pPr>
+      <w:r>
+        <w:rPr>
+          <w:sz w:val="24"/>
+          <w:szCs w:val="24"/>
+        </w:rPr>
+        <w:t xml:space="preserve">A következőkben a rendszer használatának </w:t>
+      </w:r>
+      <w:r>
+        <w:rPr>
+          <w:sz w:val="24"/>
+          <w:szCs w:val="24"/>
+        </w:rPr>
+        <w:t xml:space="preserve">részletes </w:t>
+      </w:r>
+      <w:r>
+        <w:rPr>
+          <w:sz w:val="24"/>
+          <w:szCs w:val="24"/>
+        </w:rPr>
+        <w:t>leírása kerül tárgyalásra.</w:t>
+      </w:r>
+    </w:p>
+    <w:p>
+      <w:pPr>
+        <w:pStyle w:val="Cmsor2"/>
+      </w:pPr>
+      <w:bookmarkStart w:id="2" w:name="_Toc39236555"/>
+      <w:r>
+        <w:t>Telepíté</w:t>
+      </w:r>
+      <w:r>
+        <w:t>s</w:t>
+      </w:r>
+      <w:bookmarkEnd w:id="2"/>
     </w:p>
     <w:p>
       <w:pPr>
@@ -1315,678 +1913,109 @@
           <w:sz w:val="24"/>
           <w:szCs w:val="24"/>
         </w:rPr>
-        <w:t>Telepítés…</w:t>
-      </w:r>
-    </w:p>
-    <w:p>
-      <w:pPr>
-        <w:spacing w:after="0" w:line="360" w:lineRule="auto"/>
-        <w:jc w:val="both"/>
-        <w:rPr>
-          <w:sz w:val="24"/>
-          <w:szCs w:val="24"/>
-        </w:rPr>
-      </w:pPr>
-      <w:r>
-        <w:rPr>
-          <w:sz w:val="24"/>
-          <w:szCs w:val="24"/>
-        </w:rPr>
+        <w:t>Telepítési útmutató</w:t>
+      </w:r>
+      <w:r>
+        <w:rPr>
+          <w:sz w:val="24"/>
+          <w:szCs w:val="24"/>
+        </w:rPr>
+        <w:t>…</w:t>
+      </w:r>
+    </w:p>
+    <w:p>
+      <w:pPr>
+        <w:pStyle w:val="Cmsor2"/>
+      </w:pPr>
+      <w:bookmarkStart w:id="3" w:name="_Toc39236556"/>
+      <w:r>
         <w:t>Webes felület használata.</w:t>
       </w:r>
-    </w:p>
-    <w:p>
-      <w:pPr>
-        <w:pStyle w:val="Cmsor2"/>
-      </w:pPr>
-      <w:bookmarkStart w:id="2" w:name="_Toc39143061"/>
-      <w:r>
-        <w:t>Bejelentkezési</w:t>
-      </w:r>
-      <w:r>
-        <w:t xml:space="preserve"> </w:t>
-      </w:r>
-      <w:r>
-        <w:t>képernyő</w:t>
-      </w:r>
-      <w:r>
-        <w:t>.</w:t>
-      </w:r>
-      <w:bookmarkEnd w:id="2"/>
-    </w:p>
-    <w:p>
-      <w:r>
-        <w:t>&lt;képernyőkép&gt;</w:t>
-      </w:r>
-    </w:p>
-    <w:p>
-      <w:pPr>
-        <w:spacing w:after="0" w:line="360" w:lineRule="auto"/>
-        <w:jc w:val="both"/>
-        <w:rPr>
-          <w:sz w:val="24"/>
-          <w:szCs w:val="24"/>
-        </w:rPr>
-      </w:pPr>
-      <w:r>
-        <w:rPr>
-          <w:sz w:val="24"/>
-          <w:szCs w:val="24"/>
-        </w:rPr>
-        <w:t>Az oldalt megnyitva legelőször egy hagyományos bejelentkező felület jelenik meg. A bejelentkező űrlap egy email címet és egy jelszót kér a felhasználótól az azonosításhoz.</w:t>
-      </w:r>
-      <w:r>
-        <w:rPr>
-          <w:sz w:val="24"/>
-          <w:szCs w:val="24"/>
-        </w:rPr>
-        <w:t xml:space="preserve"> Ha a felhasználó még nem regisztrált be a rendszerbe akkor a jobb alul lévő „</w:t>
-      </w:r>
-      <w:proofErr w:type="spellStart"/>
-      <w:r>
-        <w:rPr>
-          <w:sz w:val="24"/>
-          <w:szCs w:val="24"/>
-        </w:rPr>
-        <w:t>Regisztáció</w:t>
-      </w:r>
-      <w:proofErr w:type="spellEnd"/>
-      <w:r>
-        <w:rPr>
-          <w:sz w:val="24"/>
-          <w:szCs w:val="24"/>
-        </w:rPr>
-        <w:t>” feliratú gombra kattintva az űrlap ált alakul a regisztrációs műveletet elősegít</w:t>
-      </w:r>
-      <w:r>
-        <w:rPr>
-          <w:sz w:val="24"/>
-          <w:szCs w:val="24"/>
-        </w:rPr>
-        <w:t xml:space="preserve">ő űrlappá. </w:t>
-      </w:r>
-      <w:r>
-        <w:rPr>
-          <w:sz w:val="24"/>
-          <w:szCs w:val="24"/>
-        </w:rPr>
-        <w:t xml:space="preserve"> </w:t>
-      </w:r>
-      <w:r>
-        <w:rPr>
-          <w:sz w:val="24"/>
-          <w:szCs w:val="24"/>
-        </w:rPr>
-        <w:t xml:space="preserve">Az itt megjelenő mezők segítségével be lehet vinni vezeték- illetve keresztnevet, emailt és jelszót (amit kétszer kell beírni a két jelszó mezőbe). Ha mind a két jelszó mezőben szereplő szöveg megegyezik akkor a „Küld” gombra kattintva rögzülnek a bevitt adatok a rendszerben, majd az űrlap ismét a bejelentkezéshez használatos formát veszi fel. </w:t>
-      </w:r>
-      <w:proofErr w:type="gramStart"/>
-      <w:r>
-        <w:rPr>
-          <w:sz w:val="24"/>
-          <w:szCs w:val="24"/>
-        </w:rPr>
-        <w:t>Itt</w:t>
-      </w:r>
-      <w:proofErr w:type="gramEnd"/>
-      <w:r>
-        <w:rPr>
-          <w:sz w:val="24"/>
-          <w:szCs w:val="24"/>
-        </w:rPr>
-        <w:t xml:space="preserve"> ha a felhasználó egy létező email cím és a hozzá tartozó érvényes jelszót megadva rányom a „Bejelentkezés” gombra akkor a rendszer belépteti és átirányítja a</w:t>
-      </w:r>
-      <w:r>
-        <w:rPr>
-          <w:sz w:val="24"/>
-          <w:szCs w:val="24"/>
-        </w:rPr>
-        <w:t>z alkalmazás kezelőfelületére</w:t>
-      </w:r>
-      <w:r>
-        <w:rPr>
-          <w:sz w:val="24"/>
-          <w:szCs w:val="24"/>
-        </w:rPr>
-        <w:t>. Ellenkező esetben piros hiba üzenettel tájékoztatja az alkalmazás a felhasználót, hogy nem sikerült belépni.</w:t>
-      </w:r>
-    </w:p>
-    <w:p>
-      <w:pPr>
-        <w:pStyle w:val="Cmsor2"/>
-      </w:pPr>
-    </w:p>
-    <w:p>
-      <w:pPr>
-        <w:rPr>
-          <w:sz w:val="24"/>
-          <w:szCs w:val="24"/>
-        </w:rPr>
-      </w:pPr>
-      <w:r>
-        <w:rPr>
-          <w:sz w:val="24"/>
-          <w:szCs w:val="24"/>
-        </w:rPr>
-        <w:t>Bejelentkezés után függ az adott felhasználó jogaitól, hogy mi jelenik meg. Bizonyos funkciók le vannak tiltva az egyszerű felhasználók elől. Ezek mindig az adott rész tárgyalásánál fognak kifejtésre kerülni.</w:t>
-      </w:r>
-    </w:p>
-    <w:p>
-      <w:pPr>
-        <w:pStyle w:val="Cmsor2"/>
-      </w:pPr>
-      <w:bookmarkStart w:id="3" w:name="_Toc39143062"/>
-      <w:r>
-        <w:t>Parkolóházak képernyő</w:t>
-      </w:r>
       <w:bookmarkEnd w:id="3"/>
     </w:p>
     <w:p>
-      <w:r>
-        <w:t>&lt;képernyőkép&gt;</w:t>
-      </w:r>
-    </w:p>
-    <w:p>
-      <w:pPr>
-        <w:rPr>
-          <w:sz w:val="24"/>
-          <w:szCs w:val="24"/>
-        </w:rPr>
-      </w:pPr>
-      <w:r>
-        <w:rPr>
-          <w:sz w:val="24"/>
-          <w:szCs w:val="24"/>
-        </w:rPr>
-        <w:t>Minden felhasználó esetében a kezdő oldal a jelenleg a rendszerben tárolt parkolóházak listája.</w:t>
-      </w:r>
-      <w:r>
-        <w:rPr>
-          <w:sz w:val="24"/>
-          <w:szCs w:val="24"/>
-        </w:rPr>
-        <w:t xml:space="preserve"> Az adminisztrációs jogkörrel rendelkező felhasználók itt tudnak új parkolóházat felvenni a rendszerbe a lista alatt található </w:t>
-      </w:r>
-      <w:r>
-        <w:rPr>
-          <w:sz w:val="24"/>
-          <w:szCs w:val="24"/>
-        </w:rPr>
-        <w:t>plus jelet ábrázoló</w:t>
-      </w:r>
-      <w:r>
-        <w:rPr>
-          <w:sz w:val="24"/>
-          <w:szCs w:val="24"/>
-        </w:rPr>
-        <w:t xml:space="preserve"> gombbal.</w:t>
-      </w:r>
-      <w:r>
-        <w:rPr>
-          <w:sz w:val="24"/>
-          <w:szCs w:val="24"/>
-        </w:rPr>
-        <w:t xml:space="preserve"> A gombra rákattintva megjelenik egy felugró ablak az új parkolóház létrehozásához szükséges űrlappal. </w:t>
-      </w:r>
-      <w:r>
-        <w:rPr>
-          <w:sz w:val="24"/>
-          <w:szCs w:val="24"/>
-        </w:rPr>
-        <w:t xml:space="preserve">Ha kitöltésre került az összes szükséges mező akkor a „Ok” gomb megnyomásával eltűnik a felugró ablak és a listában megjelenik az új parkolóház. </w:t>
-      </w:r>
-      <w:r>
-        <w:rPr>
-          <w:sz w:val="24"/>
-          <w:szCs w:val="24"/>
-        </w:rPr>
-        <w:br/>
-        <w:t>Az adminisztrátor joggal bíró felhasználók számára elérhető minden parkolóház listaelemének a végén egy szemetest ábrázoló gomb. Ezzel értelemszerűen el lehet távolítani az adott parkolóházat a rendszerből</w:t>
-      </w:r>
-      <w:r>
-        <w:rPr>
-          <w:sz w:val="24"/>
-          <w:szCs w:val="24"/>
-        </w:rPr>
-        <w:t>, annak minden parkolójával együtt</w:t>
-      </w:r>
-      <w:r>
-        <w:rPr>
-          <w:sz w:val="24"/>
-          <w:szCs w:val="24"/>
-        </w:rPr>
-        <w:t>.</w:t>
-      </w:r>
-      <w:r>
-        <w:rPr>
-          <w:sz w:val="24"/>
-          <w:szCs w:val="24"/>
-        </w:rPr>
-        <w:t xml:space="preserve"> A </w:t>
-      </w:r>
-      <w:r>
-        <w:rPr>
-          <w:sz w:val="24"/>
-          <w:szCs w:val="24"/>
-        </w:rPr>
-        <w:lastRenderedPageBreak/>
-        <w:t>törlés gombra kattintva megjelenik egy felugró ablak, ami rákérdez meg egyszer, hogy biztosan ki akarja e törölni a felhasználó a parkolóházat. Igenre kattintva eltűnik az ablak, valamint a parkolóház a listából.</w:t>
-      </w:r>
-    </w:p>
-    <w:p>
-      <w:pPr>
-        <w:rPr>
-          <w:sz w:val="24"/>
-          <w:szCs w:val="24"/>
-        </w:rPr>
-      </w:pPr>
-      <w:r>
-        <w:rPr>
-          <w:sz w:val="24"/>
-          <w:szCs w:val="24"/>
-        </w:rPr>
-        <w:t>Az összes felhasználó képes rákattintani az egyes parkolóházakra ezzel egy új oldalra lépve az adott parkolóház részletesebb adataival.</w:t>
-      </w:r>
-    </w:p>
-    <w:p>
-      <w:pPr>
-        <w:pStyle w:val="Cmsor2"/>
-      </w:pPr>
-      <w:bookmarkStart w:id="4" w:name="_Toc39143063"/>
-      <w:r>
-        <w:t>Parkolóház adatait tartalmazó képernyő</w:t>
-      </w:r>
-      <w:bookmarkEnd w:id="4"/>
-    </w:p>
-    <w:p>
-      <w:r>
-        <w:t>&lt;képernyőkép&gt;</w:t>
-      </w:r>
-    </w:p>
-    <w:p>
-      <w:pPr>
-        <w:rPr>
-          <w:sz w:val="24"/>
-          <w:szCs w:val="24"/>
-        </w:rPr>
-      </w:pPr>
-      <w:r>
-        <w:rPr>
-          <w:sz w:val="24"/>
-          <w:szCs w:val="24"/>
-        </w:rPr>
-        <w:t xml:space="preserve">Ezen a felületen a kiválasztott parkolóház adatai találhatók. A felső részen látható a parkolóház neve, címe, valamint a benne megtalálható elemetek számozásának terjedelme. </w:t>
-      </w:r>
-      <w:r>
-        <w:rPr>
-          <w:sz w:val="24"/>
-          <w:szCs w:val="24"/>
-        </w:rPr>
-        <w:br/>
-        <w:t>Adminisztrációs jogkörrel rendelkező felhasználóknak itt lehetőségük van szerkeszteni a parkolóház nevét, címét a jobb felül található ceruza ikonnal ellátott gomb segítségével</w:t>
-      </w:r>
-      <w:r>
-        <w:rPr>
-          <w:sz w:val="24"/>
-          <w:szCs w:val="24"/>
-        </w:rPr>
-        <w:t xml:space="preserve">. </w:t>
-      </w:r>
-      <w:r>
-        <w:rPr>
-          <w:sz w:val="24"/>
-          <w:szCs w:val="24"/>
-        </w:rPr>
-        <w:t>A gomb megnyomásával felugró ablakban megjelenik az űrlap</w:t>
-      </w:r>
-      <w:r>
-        <w:rPr>
-          <w:sz w:val="24"/>
-          <w:szCs w:val="24"/>
-        </w:rPr>
-        <w:t>,</w:t>
-      </w:r>
-      <w:r>
-        <w:rPr>
-          <w:sz w:val="24"/>
-          <w:szCs w:val="24"/>
-        </w:rPr>
-        <w:t xml:space="preserve"> amin keresztül megváltoztathatóak az adatok.</w:t>
-      </w:r>
-      <w:r>
-        <w:rPr>
-          <w:sz w:val="24"/>
-          <w:szCs w:val="24"/>
-        </w:rPr>
-        <w:t xml:space="preserve"> A szerkesztés gomb mellett található egy törlés gomb, aminek segítségével innen is törölhető a parkolóház. Ebben az esetben törlés után vissza navigál az alkalmazás a parkolóházak listájához.</w:t>
-      </w:r>
-      <w:r>
-        <w:rPr>
-          <w:sz w:val="24"/>
-          <w:szCs w:val="24"/>
-        </w:rPr>
-        <w:t xml:space="preserve"> </w:t>
-      </w:r>
-    </w:p>
-    <w:p>
-      <w:pPr>
-        <w:rPr>
-          <w:sz w:val="24"/>
-          <w:szCs w:val="24"/>
-        </w:rPr>
-      </w:pPr>
-      <w:r>
-        <w:rPr>
-          <w:sz w:val="24"/>
-          <w:szCs w:val="24"/>
-        </w:rPr>
-        <w:t>Ezek alatt szerepelnek a megtalálható szektorok.</w:t>
-      </w:r>
-      <w:r>
-        <w:rPr>
-          <w:sz w:val="24"/>
-          <w:szCs w:val="24"/>
-        </w:rPr>
-        <w:t xml:space="preserve"> Ezek </w:t>
-      </w:r>
-      <w:r>
-        <w:rPr>
-          <w:sz w:val="24"/>
-          <w:szCs w:val="24"/>
-        </w:rPr>
-        <w:t>emeletek szerint</w:t>
-      </w:r>
-      <w:r>
-        <w:rPr>
-          <w:sz w:val="24"/>
-          <w:szCs w:val="24"/>
-        </w:rPr>
-        <w:t xml:space="preserve"> sorba rendezve jelennek meg. </w:t>
-      </w:r>
-      <w:r>
-        <w:rPr>
-          <w:sz w:val="24"/>
-          <w:szCs w:val="24"/>
-        </w:rPr>
-        <w:t xml:space="preserve"> </w:t>
-      </w:r>
-      <w:r>
-        <w:rPr>
-          <w:sz w:val="24"/>
-          <w:szCs w:val="24"/>
-        </w:rPr>
-        <w:t>A szektorra rákattintva egy legördülő panel jelenik meg ami tartalmazza az adott szektorhoz tartozó parkolóhelyeket</w:t>
-      </w:r>
-      <w:r>
-        <w:rPr>
-          <w:sz w:val="24"/>
-          <w:szCs w:val="24"/>
-        </w:rPr>
-        <w:t xml:space="preserve">, ezek szintén név szerinti sorrendben jelennek meg. Amelyik </w:t>
-      </w:r>
-      <w:r>
-        <w:rPr>
-          <w:sz w:val="24"/>
-          <w:szCs w:val="24"/>
-        </w:rPr>
-        <w:t xml:space="preserve">parkoló el van foglalva </w:t>
-      </w:r>
-      <w:r>
-        <w:rPr>
-          <w:sz w:val="24"/>
-          <w:szCs w:val="24"/>
-        </w:rPr>
-        <w:t xml:space="preserve">azon egy autó ikon jelenik meg. </w:t>
-      </w:r>
-      <w:r>
-        <w:rPr>
-          <w:sz w:val="24"/>
-          <w:szCs w:val="24"/>
-        </w:rPr>
-        <w:t xml:space="preserve">Egy parkolóra kattintva át navigál a rendszer annak a parkolónak a részletes adatainak oldalára. </w:t>
-      </w:r>
-    </w:p>
-    <w:p>
-      <w:pPr>
-        <w:pStyle w:val="Cmsor2"/>
-      </w:pPr>
-      <w:r>
-        <w:t>Parkoló adatait tartalmazó képernyő</w:t>
-      </w:r>
-    </w:p>
-    <w:p>
-      <w:r>
-        <w:t>&lt;képernyőkép&gt;</w:t>
-      </w:r>
-    </w:p>
-    <w:p>
-      <w:pPr>
-        <w:rPr>
-          <w:sz w:val="26"/>
-          <w:szCs w:val="26"/>
-        </w:rPr>
-      </w:pPr>
-      <w:r>
-        <w:rPr>
-          <w:sz w:val="24"/>
-          <w:szCs w:val="24"/>
-        </w:rPr>
-        <w:t xml:space="preserve">Ezen a felületen az adott parkoló részletes adatai láthatóak. </w:t>
-      </w:r>
-      <w:r>
-        <w:rPr>
-          <w:sz w:val="24"/>
-          <w:szCs w:val="24"/>
-        </w:rPr>
-        <w:br w:type="page"/>
-      </w:r>
-    </w:p>
-    <w:p>
-      <w:pPr>
-        <w:spacing w:after="0" w:line="360" w:lineRule="auto"/>
-        <w:jc w:val="both"/>
-        <w:rPr>
-          <w:sz w:val="24"/>
-          <w:szCs w:val="24"/>
-        </w:rPr>
-      </w:pPr>
-    </w:p>
-    <w:p>
-      <w:pPr>
-        <w:pStyle w:val="Cmsor1"/>
-        <w:numPr>
-          <w:ilvl w:val="0"/>
-          <w:numId w:val="5"/>
-        </w:numPr>
-        <w:spacing w:before="0" w:line="360" w:lineRule="auto"/>
-        <w:jc w:val="both"/>
-      </w:pPr>
-      <w:bookmarkStart w:id="5" w:name="_Toc39143064"/>
-      <w:r>
-        <w:t>Fejlesztői dokumentáció</w:t>
-      </w:r>
-      <w:bookmarkEnd w:id="5"/>
-    </w:p>
-    <w:p>
-      <w:pPr>
-        <w:spacing w:after="0" w:line="360" w:lineRule="auto"/>
-        <w:jc w:val="both"/>
-        <w:rPr>
-          <w:sz w:val="24"/>
-          <w:szCs w:val="24"/>
-        </w:rPr>
-      </w:pPr>
-      <w:r>
-        <w:rPr>
-          <w:sz w:val="24"/>
-          <w:szCs w:val="24"/>
-        </w:rPr>
-        <w:t xml:space="preserve">A Parkoló Nyilvántartó Alkalmazás három alkomponensből épül fel. </w:t>
-      </w:r>
-      <w:r>
-        <w:rPr>
-          <w:sz w:val="24"/>
-          <w:szCs w:val="24"/>
-        </w:rPr>
-        <w:t>Egy szerveren futó háttérszolgáltatásból, egy böngészőben futtatható webalkalmazásból és egy mobil applikációból.</w:t>
-      </w:r>
-      <w:r>
-        <w:rPr>
-          <w:sz w:val="24"/>
-          <w:szCs w:val="24"/>
-        </w:rPr>
-        <w:t xml:space="preserve"> A következőkben ezek a komponensek kerülnek részletesebb kifejtésre.</w:t>
-      </w:r>
-    </w:p>
-    <w:p>
-      <w:pPr>
-        <w:spacing w:after="0" w:line="360" w:lineRule="auto"/>
-        <w:jc w:val="both"/>
-        <w:rPr>
-          <w:sz w:val="24"/>
-          <w:szCs w:val="24"/>
-        </w:rPr>
-      </w:pPr>
-    </w:p>
-    <w:p>
-      <w:pPr>
-        <w:spacing w:after="0" w:line="360" w:lineRule="auto"/>
-        <w:jc w:val="both"/>
+      <w:pPr>
+        <w:rPr>
+          <w:sz w:val="24"/>
+          <w:szCs w:val="24"/>
+        </w:rPr>
+      </w:pPr>
+      <w:r>
+        <w:rPr>
+          <w:sz w:val="24"/>
+          <w:szCs w:val="24"/>
+        </w:rPr>
+        <w:t xml:space="preserve">A böngészőben elérhető alkalmazás elsősorban az adminisztrátoroknak szól. Csak itt kérdezhetőek le a naplóbejegyzések, és innen lehet más felhasználók nevében tevékenykedni. </w:t>
+      </w:r>
+    </w:p>
+    <w:p>
+      <w:pPr>
+        <w:rPr>
+          <w:sz w:val="24"/>
+          <w:szCs w:val="24"/>
+        </w:rPr>
+      </w:pPr>
+      <w:r>
+        <w:rPr>
+          <w:sz w:val="24"/>
+          <w:szCs w:val="24"/>
+        </w:rPr>
+        <w:t>A következőkben menüpontról menüpontra kerül részletes kifejtésre melyik funkció mire alkalmas és hogyan érhető el.</w:t>
+      </w:r>
+    </w:p>
+    <w:p>
+      <w:pPr>
+        <w:pStyle w:val="Cmsor3"/>
         <w:rPr>
           <w:b/>
           <w:bCs/>
-          <w:sz w:val="24"/>
-          <w:szCs w:val="24"/>
-        </w:rPr>
-      </w:pPr>
+        </w:rPr>
+      </w:pPr>
+      <w:bookmarkStart w:id="4" w:name="_Toc39236557"/>
       <w:r>
         <w:rPr>
           <w:b/>
           <w:bCs/>
-          <w:sz w:val="24"/>
-          <w:szCs w:val="24"/>
-        </w:rPr>
-        <w:t>Háttérszolgáltatás</w:t>
-      </w:r>
-    </w:p>
-    <w:p>
-      <w:pPr>
-        <w:spacing w:after="0" w:line="360" w:lineRule="auto"/>
-        <w:jc w:val="both"/>
-        <w:rPr>
-          <w:sz w:val="24"/>
-          <w:szCs w:val="24"/>
-        </w:rPr>
-      </w:pPr>
-      <w:r>
-        <w:rPr>
-          <w:sz w:val="24"/>
-          <w:szCs w:val="24"/>
-        </w:rPr>
-        <w:t>A rendszer szerveren futó szolgáltatása Java nyelven van megvalósítva, Spring-Boot keretrendszer felhasználásával. Fordítás után egy .</w:t>
-      </w:r>
-      <w:proofErr w:type="spellStart"/>
-      <w:r>
-        <w:rPr>
-          <w:sz w:val="24"/>
-          <w:szCs w:val="24"/>
-        </w:rPr>
-        <w:t>jar</w:t>
-      </w:r>
-      <w:proofErr w:type="spellEnd"/>
-      <w:r>
-        <w:rPr>
-          <w:sz w:val="24"/>
-          <w:szCs w:val="24"/>
-        </w:rPr>
-        <w:t xml:space="preserve"> állomány keletkezik, ez tartalmaz egy beépített </w:t>
-      </w:r>
-      <w:proofErr w:type="spellStart"/>
-      <w:r>
-        <w:rPr>
-          <w:sz w:val="24"/>
-          <w:szCs w:val="24"/>
-        </w:rPr>
-        <w:t>Tomcat</w:t>
-      </w:r>
-      <w:proofErr w:type="spellEnd"/>
-      <w:r>
-        <w:rPr>
-          <w:sz w:val="24"/>
-          <w:szCs w:val="24"/>
-        </w:rPr>
-        <w:t xml:space="preserve"> webszervert ezért önmagában futtatható.</w:t>
-      </w:r>
-      <w:r>
-        <w:rPr>
-          <w:sz w:val="24"/>
-          <w:szCs w:val="24"/>
-        </w:rPr>
-        <w:t xml:space="preserve"> Az adatok tárolására </w:t>
-      </w:r>
-      <w:proofErr w:type="spellStart"/>
-      <w:r>
-        <w:rPr>
-          <w:sz w:val="24"/>
-          <w:szCs w:val="24"/>
-        </w:rPr>
-        <w:t>MySQL</w:t>
-      </w:r>
-      <w:proofErr w:type="spellEnd"/>
-      <w:r>
-        <w:rPr>
-          <w:sz w:val="24"/>
-          <w:szCs w:val="24"/>
-        </w:rPr>
-        <w:t xml:space="preserve"> szerver van használva.</w:t>
-      </w:r>
-    </w:p>
-    <w:p>
-      <w:pPr>
-        <w:spacing w:after="0" w:line="360" w:lineRule="auto"/>
-        <w:jc w:val="both"/>
-        <w:rPr>
-          <w:sz w:val="24"/>
-          <w:szCs w:val="24"/>
-        </w:rPr>
-      </w:pPr>
-      <w:r>
-        <w:rPr>
-          <w:sz w:val="24"/>
-          <w:szCs w:val="24"/>
-        </w:rPr>
-        <w:t>A rendszer az alábbi táblákat használja:</w:t>
-      </w:r>
-    </w:p>
-    <w:p>
-      <w:pPr>
-        <w:spacing w:after="0" w:line="360" w:lineRule="auto"/>
-        <w:jc w:val="both"/>
-        <w:rPr>
-          <w:sz w:val="24"/>
-          <w:szCs w:val="24"/>
-        </w:rPr>
-      </w:pPr>
-    </w:p>
-    <w:p>
-      <w:pPr>
-        <w:spacing w:after="0" w:line="360" w:lineRule="auto"/>
-        <w:jc w:val="both"/>
-        <w:rPr>
-          <w:sz w:val="24"/>
-          <w:szCs w:val="24"/>
-        </w:rPr>
+        </w:rPr>
+        <w:lastRenderedPageBreak/>
+        <w:t>Bejelentkezési</w:t>
+      </w:r>
+      <w:r>
+        <w:rPr>
+          <w:b/>
+          <w:bCs/>
+        </w:rPr>
+        <w:t xml:space="preserve"> </w:t>
+      </w:r>
+      <w:r>
+        <w:rPr>
+          <w:b/>
+          <w:bCs/>
+        </w:rPr>
+        <w:t>képernyő</w:t>
+      </w:r>
+      <w:r>
+        <w:rPr>
+          <w:b/>
+          <w:bCs/>
+        </w:rPr>
+        <w:t>.</w:t>
+      </w:r>
+      <w:bookmarkEnd w:id="4"/>
+    </w:p>
+    <w:p>
+      <w:pPr>
+        <w:jc w:val="center"/>
       </w:pPr>
       <w:r>
         <w:rPr>
           <w:noProof/>
-          <w:sz w:val="24"/>
-          <w:szCs w:val="24"/>
         </w:rPr>
         <w:drawing>
-          <wp:inline distT="0" distB="0" distL="0" distR="0" wp14:anchorId="6049476C" wp14:editId="7645D771">
-            <wp:extent cx="5399405" cy="3115310"/>
-            <wp:effectExtent l="0" t="0" r="0" b="8890"/>
-            <wp:docPr id="1" name="Kép 1" descr="A képen képernyőkép látható&#10;&#10;Automatikusan generált leírás"/>
+          <wp:inline distT="0" distB="0" distL="0" distR="0" wp14:anchorId="232E4A05" wp14:editId="27CF9BFD">
+            <wp:extent cx="3528060" cy="1892862"/>
+            <wp:effectExtent l="0" t="0" r="0" b="0"/>
+            <wp:docPr id="4" name="Kép 4"/>
             <wp:cNvGraphicFramePr>
               <a:graphicFrameLocks xmlns:a="http://schemas.openxmlformats.org/drawingml/2006/main" noChangeAspect="1"/>
             </wp:cNvGraphicFramePr>
@@ -1994,11 +2023,11 @@
               <a:graphicData uri="http://schemas.openxmlformats.org/drawingml/2006/picture">
                 <pic:pic xmlns:pic="http://schemas.openxmlformats.org/drawingml/2006/picture">
                   <pic:nvPicPr>
-                    <pic:cNvPr id="1" name="er.png"/>
+                    <pic:cNvPr id="4" name="loginPage.png"/>
                     <pic:cNvPicPr/>
                   </pic:nvPicPr>
                   <pic:blipFill>
-                    <a:blip r:embed="rId10">
+                    <a:blip r:embed="rId10" cstate="print">
                       <a:extLst>
                         <a:ext uri="{28A0092B-C50C-407E-A947-70E740481C1C}">
                           <a14:useLocalDpi xmlns:a14="http://schemas.microsoft.com/office/drawing/2010/main" val="0"/>
@@ -2012,7 +2041,7 @@
                   <pic:spPr>
                     <a:xfrm>
                       <a:off x="0" y="0"/>
-                      <a:ext cx="5399405" cy="3115310"/>
+                      <a:ext cx="3539946" cy="1899239"/>
                     </a:xfrm>
                     <a:prstGeom prst="rect">
                       <a:avLst/>
@@ -2027,16 +2056,1563 @@
     </w:p>
     <w:p>
       <w:pPr>
-        <w:rPr>
-          <w:sz w:val="24"/>
-          <w:szCs w:val="24"/>
-        </w:rPr>
-      </w:pPr>
-      <w:r>
-        <w:rPr>
-          <w:sz w:val="24"/>
-          <w:szCs w:val="24"/>
-        </w:rPr>
+        <w:spacing w:after="0" w:line="360" w:lineRule="auto"/>
+        <w:jc w:val="both"/>
+        <w:rPr>
+          <w:sz w:val="24"/>
+          <w:szCs w:val="24"/>
+        </w:rPr>
+      </w:pPr>
+      <w:r>
+        <w:rPr>
+          <w:sz w:val="24"/>
+          <w:szCs w:val="24"/>
+        </w:rPr>
+        <w:t>Az oldalt megnyitva legelőször egy hagyományos bejelentkező felület jelenik meg. A bejelentkező űrlap egy email címet és egy jelszót kér a felhasználótól az azonosításhoz.</w:t>
+      </w:r>
+      <w:r>
+        <w:rPr>
+          <w:sz w:val="24"/>
+          <w:szCs w:val="24"/>
+        </w:rPr>
+        <w:t xml:space="preserve"> Ha a felhasználó még nem regisztrált be a rendszerbe akkor a jobb alul lévő „</w:t>
+      </w:r>
+      <w:proofErr w:type="spellStart"/>
+      <w:r>
+        <w:rPr>
+          <w:sz w:val="24"/>
+          <w:szCs w:val="24"/>
+        </w:rPr>
+        <w:t>Regisztáció</w:t>
+      </w:r>
+      <w:proofErr w:type="spellEnd"/>
+      <w:r>
+        <w:rPr>
+          <w:sz w:val="24"/>
+          <w:szCs w:val="24"/>
+        </w:rPr>
+        <w:t>” feliratú gombra kattintva az űrlap ált alakul a regisztrációs műveletet elősegít</w:t>
+      </w:r>
+      <w:r>
+        <w:rPr>
+          <w:sz w:val="24"/>
+          <w:szCs w:val="24"/>
+        </w:rPr>
+        <w:t xml:space="preserve">ő űrlappá. </w:t>
+      </w:r>
+      <w:r>
+        <w:rPr>
+          <w:sz w:val="24"/>
+          <w:szCs w:val="24"/>
+        </w:rPr>
+        <w:t xml:space="preserve"> </w:t>
+      </w:r>
+      <w:r>
+        <w:rPr>
+          <w:sz w:val="24"/>
+          <w:szCs w:val="24"/>
+        </w:rPr>
+        <w:t xml:space="preserve">Az itt megjelenő mezők segítségével be lehet vinni vezeték- illetve keresztnevet, emailt és jelszót (amit kétszer kell beírni a két jelszó mezőbe). Ha mind a két jelszó mezőben szereplő szöveg megegyezik akkor a „Küld” gombra kattintva rögzülnek a bevitt adatok a rendszerben, majd az űrlap ismét a bejelentkezéshez használatos formát veszi fel. </w:t>
+      </w:r>
+      <w:proofErr w:type="gramStart"/>
+      <w:r>
+        <w:rPr>
+          <w:sz w:val="24"/>
+          <w:szCs w:val="24"/>
+        </w:rPr>
+        <w:t>Itt</w:t>
+      </w:r>
+      <w:proofErr w:type="gramEnd"/>
+      <w:r>
+        <w:rPr>
+          <w:sz w:val="24"/>
+          <w:szCs w:val="24"/>
+        </w:rPr>
+        <w:t xml:space="preserve"> ha a felhasználó egy létező email cím és a hozzá tartozó érvényes jelszót megadva rányom a „Bejelentkezés” gombra akkor a rendszer belépteti és átirányítja a</w:t>
+      </w:r>
+      <w:r>
+        <w:rPr>
+          <w:sz w:val="24"/>
+          <w:szCs w:val="24"/>
+        </w:rPr>
+        <w:t>z alkalmazás kezelőfelületére</w:t>
+      </w:r>
+      <w:r>
+        <w:rPr>
+          <w:sz w:val="24"/>
+          <w:szCs w:val="24"/>
+        </w:rPr>
+        <w:t>. Ellenkező esetben piros hiba üzenettel tájékoztatja az alkalmazás a felhasználót, hogy nem sikerült belépni.</w:t>
+      </w:r>
+    </w:p>
+    <w:p>
+      <w:pPr>
+        <w:pStyle w:val="Cmsor2"/>
+      </w:pPr>
+    </w:p>
+    <w:p>
+      <w:pPr>
+        <w:rPr>
+          <w:sz w:val="24"/>
+          <w:szCs w:val="24"/>
+        </w:rPr>
+      </w:pPr>
+      <w:r>
+        <w:rPr>
+          <w:sz w:val="24"/>
+          <w:szCs w:val="24"/>
+        </w:rPr>
+        <w:t>Bejelentkezés után függ az adott felhasználó jogaitól, hogy mi jelenik meg. Bizonyos funkciók le vannak tiltva az egyszerű felhasználók elől. Ezek mindig az adott rész tárgyalásánál fognak kifejtésre kerülni.</w:t>
+      </w:r>
+    </w:p>
+    <w:p>
+      <w:pPr>
+        <w:pStyle w:val="Cmsor3"/>
+        <w:rPr>
+          <w:b/>
+          <w:bCs/>
+        </w:rPr>
+      </w:pPr>
+      <w:bookmarkStart w:id="5" w:name="_Toc39236558"/>
+      <w:r>
+        <w:rPr>
+          <w:b/>
+          <w:bCs/>
+        </w:rPr>
+        <w:lastRenderedPageBreak/>
+        <w:t>Parkolóházak</w:t>
+      </w:r>
+      <w:r>
+        <w:rPr>
+          <w:b/>
+          <w:bCs/>
+        </w:rPr>
+        <w:t xml:space="preserve"> listáját tartalmazó</w:t>
+      </w:r>
+      <w:r>
+        <w:rPr>
+          <w:b/>
+          <w:bCs/>
+        </w:rPr>
+        <w:t xml:space="preserve"> képernyő</w:t>
+      </w:r>
+      <w:bookmarkEnd w:id="5"/>
+    </w:p>
+    <w:p>
+      <w:pPr>
+        <w:jc w:val="center"/>
+      </w:pPr>
+      <w:r>
+        <w:rPr>
+          <w:noProof/>
+        </w:rPr>
+        <w:drawing>
+          <wp:inline distT="0" distB="0" distL="0" distR="0" wp14:anchorId="2C64B112" wp14:editId="6261E873">
+            <wp:extent cx="3834737" cy="2057400"/>
+            <wp:effectExtent l="0" t="0" r="0" b="0"/>
+            <wp:docPr id="5" name="Kép 5"/>
+            <wp:cNvGraphicFramePr>
+              <a:graphicFrameLocks xmlns:a="http://schemas.openxmlformats.org/drawingml/2006/main" noChangeAspect="1"/>
+            </wp:cNvGraphicFramePr>
+            <a:graphic xmlns:a="http://schemas.openxmlformats.org/drawingml/2006/main">
+              <a:graphicData uri="http://schemas.openxmlformats.org/drawingml/2006/picture">
+                <pic:pic xmlns:pic="http://schemas.openxmlformats.org/drawingml/2006/picture">
+                  <pic:nvPicPr>
+                    <pic:cNvPr id="5" name="parkHousesPage.png"/>
+                    <pic:cNvPicPr/>
+                  </pic:nvPicPr>
+                  <pic:blipFill>
+                    <a:blip r:embed="rId11" cstate="print">
+                      <a:extLst>
+                        <a:ext uri="{28A0092B-C50C-407E-A947-70E740481C1C}">
+                          <a14:useLocalDpi xmlns:a14="http://schemas.microsoft.com/office/drawing/2010/main" val="0"/>
+                        </a:ext>
+                      </a:extLst>
+                    </a:blip>
+                    <a:stretch>
+                      <a:fillRect/>
+                    </a:stretch>
+                  </pic:blipFill>
+                  <pic:spPr>
+                    <a:xfrm>
+                      <a:off x="0" y="0"/>
+                      <a:ext cx="3854906" cy="2068221"/>
+                    </a:xfrm>
+                    <a:prstGeom prst="rect">
+                      <a:avLst/>
+                    </a:prstGeom>
+                  </pic:spPr>
+                </pic:pic>
+              </a:graphicData>
+            </a:graphic>
+          </wp:inline>
+        </w:drawing>
+      </w:r>
+    </w:p>
+    <w:p>
+      <w:pPr>
+        <w:rPr>
+          <w:sz w:val="24"/>
+          <w:szCs w:val="24"/>
+        </w:rPr>
+      </w:pPr>
+      <w:r>
+        <w:rPr>
+          <w:sz w:val="24"/>
+          <w:szCs w:val="24"/>
+        </w:rPr>
+        <w:t>Minden felhasználó esetében a kezdő oldal a jelenleg a rendszerben tárolt parkolóházak listája.</w:t>
+      </w:r>
+      <w:r>
+        <w:rPr>
+          <w:sz w:val="24"/>
+          <w:szCs w:val="24"/>
+        </w:rPr>
+        <w:t xml:space="preserve"> Az adminisztrációs jogkörrel rendelkező felhasználók itt tudnak új parkolóházat felvenni a rendszerbe a lista alatt található </w:t>
+      </w:r>
+      <w:r>
+        <w:rPr>
+          <w:sz w:val="24"/>
+          <w:szCs w:val="24"/>
+        </w:rPr>
+        <w:t>plus jelet ábrázoló</w:t>
+      </w:r>
+      <w:r>
+        <w:rPr>
+          <w:sz w:val="24"/>
+          <w:szCs w:val="24"/>
+        </w:rPr>
+        <w:t xml:space="preserve"> gombbal.</w:t>
+      </w:r>
+      <w:r>
+        <w:rPr>
+          <w:sz w:val="24"/>
+          <w:szCs w:val="24"/>
+        </w:rPr>
+        <w:t xml:space="preserve"> A gombra rákattintva megjelenik egy felugró ablak az új parkolóház létrehozásához szükséges űrlappal. </w:t>
+      </w:r>
+      <w:r>
+        <w:rPr>
+          <w:sz w:val="24"/>
+          <w:szCs w:val="24"/>
+        </w:rPr>
+        <w:t xml:space="preserve">Ha kitöltésre került az összes szükséges mező akkor a „Ok” gomb megnyomásával eltűnik a felugró ablak és a listában megjelenik az új parkolóház. </w:t>
+      </w:r>
+      <w:r>
+        <w:rPr>
+          <w:sz w:val="24"/>
+          <w:szCs w:val="24"/>
+        </w:rPr>
+        <w:br/>
+        <w:t>Az adminisztrátor joggal bíró felhasználók számára elérhető minden parkolóház listaelemének a végén egy szemetest ábrázoló gomb. Ezzel értelemszerűen el lehet távolítani az adott parkolóházat a rendszerből</w:t>
+      </w:r>
+      <w:r>
+        <w:rPr>
+          <w:sz w:val="24"/>
+          <w:szCs w:val="24"/>
+        </w:rPr>
+        <w:t>, annak minden parkolójával együtt</w:t>
+      </w:r>
+      <w:r>
+        <w:rPr>
+          <w:sz w:val="24"/>
+          <w:szCs w:val="24"/>
+        </w:rPr>
+        <w:t>.</w:t>
+      </w:r>
+      <w:r>
+        <w:rPr>
+          <w:sz w:val="24"/>
+          <w:szCs w:val="24"/>
+        </w:rPr>
+        <w:t xml:space="preserve"> A törlés gombra kattintva megjelenik egy felugró ablak, ami rákérdez meg egyszer, hogy biztosan ki akarja e törölni a felhasználó a parkolóházat. Igenre kattintva eltűnik az ablak, valamint a parkolóház a listából.</w:t>
+      </w:r>
+    </w:p>
+    <w:p>
+      <w:pPr>
+        <w:rPr>
+          <w:sz w:val="24"/>
+          <w:szCs w:val="24"/>
+        </w:rPr>
+      </w:pPr>
+      <w:r>
+        <w:rPr>
+          <w:sz w:val="24"/>
+          <w:szCs w:val="24"/>
+        </w:rPr>
+        <w:t>Az összes felhasználó képes rákattintani az egyes parkolóházakra ezzel egy új oldalra lépve az adott parkolóház részletesebb adataival.</w:t>
+      </w:r>
+    </w:p>
+    <w:p>
+      <w:pPr>
+        <w:pStyle w:val="Cmsor3"/>
+        <w:rPr>
+          <w:b/>
+          <w:bCs/>
+        </w:rPr>
+      </w:pPr>
+      <w:bookmarkStart w:id="6" w:name="_Toc39236559"/>
+      <w:r>
+        <w:rPr>
+          <w:b/>
+          <w:bCs/>
+        </w:rPr>
+        <w:t>Parkolóház adatait tartalmazó képernyő</w:t>
+      </w:r>
+      <w:bookmarkEnd w:id="6"/>
+    </w:p>
+    <w:p>
+      <w:r>
+        <w:t>&lt;képernyőkép&gt;</w:t>
+      </w:r>
+    </w:p>
+    <w:p>
+      <w:pPr>
+        <w:rPr>
+          <w:sz w:val="24"/>
+          <w:szCs w:val="24"/>
+        </w:rPr>
+      </w:pPr>
+      <w:r>
+        <w:rPr>
+          <w:sz w:val="24"/>
+          <w:szCs w:val="24"/>
+        </w:rPr>
+        <w:t xml:space="preserve">Ezen a felületen a kiválasztott parkolóház adatai találhatók. A felső részen látható a parkolóház neve, címe, valamint a benne megtalálható elemetek számozásának terjedelme. </w:t>
+      </w:r>
+      <w:r>
+        <w:rPr>
+          <w:sz w:val="24"/>
+          <w:szCs w:val="24"/>
+        </w:rPr>
+        <w:br/>
+        <w:t>Adminisztrációs jogkörrel rendelkező felhasználóknak itt lehetőségük van szerkeszteni a parkolóház nevét, címét a jobb felül található ceruza ikonnal ellátott gomb segítségével</w:t>
+      </w:r>
+      <w:r>
+        <w:rPr>
+          <w:sz w:val="24"/>
+          <w:szCs w:val="24"/>
+        </w:rPr>
+        <w:t xml:space="preserve">. </w:t>
+      </w:r>
+      <w:r>
+        <w:rPr>
+          <w:sz w:val="24"/>
+          <w:szCs w:val="24"/>
+        </w:rPr>
+        <w:t>A gomb megnyomásával felugró ablakban megjelenik az űrlap</w:t>
+      </w:r>
+      <w:r>
+        <w:rPr>
+          <w:sz w:val="24"/>
+          <w:szCs w:val="24"/>
+        </w:rPr>
+        <w:t>,</w:t>
+      </w:r>
+      <w:r>
+        <w:rPr>
+          <w:sz w:val="24"/>
+          <w:szCs w:val="24"/>
+        </w:rPr>
+        <w:t xml:space="preserve"> amin keresztül megváltoztathatóak az adatok.</w:t>
+      </w:r>
+      <w:r>
+        <w:rPr>
+          <w:sz w:val="24"/>
+          <w:szCs w:val="24"/>
+        </w:rPr>
+        <w:t xml:space="preserve"> A szerkesztés gomb mellett található egy törlés gomb, aminek segítségével innen is törölhető a parkolóház. Ebben az esetben törlés után vissza navigál az alkalmazás a parkolóházak listájához.</w:t>
+      </w:r>
+      <w:r>
+        <w:rPr>
+          <w:sz w:val="24"/>
+          <w:szCs w:val="24"/>
+        </w:rPr>
+        <w:t xml:space="preserve"> </w:t>
+      </w:r>
+    </w:p>
+    <w:p>
+      <w:pPr>
+        <w:rPr>
+          <w:sz w:val="24"/>
+          <w:szCs w:val="24"/>
+        </w:rPr>
+      </w:pPr>
+      <w:r>
+        <w:rPr>
+          <w:sz w:val="24"/>
+          <w:szCs w:val="24"/>
+        </w:rPr>
+        <w:t>Ezek alatt szerepelnek a megtalálható szektorok.</w:t>
+      </w:r>
+      <w:r>
+        <w:rPr>
+          <w:sz w:val="24"/>
+          <w:szCs w:val="24"/>
+        </w:rPr>
+        <w:t xml:space="preserve"> Ezek </w:t>
+      </w:r>
+      <w:r>
+        <w:rPr>
+          <w:sz w:val="24"/>
+          <w:szCs w:val="24"/>
+        </w:rPr>
+        <w:t>emeletek szerint</w:t>
+      </w:r>
+      <w:r>
+        <w:rPr>
+          <w:sz w:val="24"/>
+          <w:szCs w:val="24"/>
+        </w:rPr>
+        <w:t xml:space="preserve"> sorba rendezve jelennek meg. </w:t>
+      </w:r>
+      <w:r>
+        <w:rPr>
+          <w:sz w:val="24"/>
+          <w:szCs w:val="24"/>
+        </w:rPr>
+        <w:t xml:space="preserve"> </w:t>
+      </w:r>
+      <w:r>
+        <w:rPr>
+          <w:sz w:val="24"/>
+          <w:szCs w:val="24"/>
+        </w:rPr>
+        <w:t>A szektorra rákattintva egy legördülő panel jelenik meg ami tartalmazza az adott szektorhoz tartozó parkolóhelyeket</w:t>
+      </w:r>
+      <w:r>
+        <w:rPr>
+          <w:sz w:val="24"/>
+          <w:szCs w:val="24"/>
+        </w:rPr>
+        <w:t xml:space="preserve">, ezek szintén név szerinti sorrendben </w:t>
+      </w:r>
+      <w:r>
+        <w:rPr>
+          <w:sz w:val="24"/>
+          <w:szCs w:val="24"/>
+        </w:rPr>
+        <w:lastRenderedPageBreak/>
+        <w:t xml:space="preserve">jelennek meg. Amelyik </w:t>
+      </w:r>
+      <w:r>
+        <w:rPr>
+          <w:sz w:val="24"/>
+          <w:szCs w:val="24"/>
+        </w:rPr>
+        <w:t xml:space="preserve">parkoló el van foglalva </w:t>
+      </w:r>
+      <w:r>
+        <w:rPr>
+          <w:sz w:val="24"/>
+          <w:szCs w:val="24"/>
+        </w:rPr>
+        <w:t xml:space="preserve">azon egy autó ikon jelenik meg. </w:t>
+      </w:r>
+      <w:r>
+        <w:rPr>
+          <w:sz w:val="24"/>
+          <w:szCs w:val="24"/>
+        </w:rPr>
+        <w:t xml:space="preserve">Egy parkolóra kattintva át navigál a rendszer annak a parkolónak a részletes adatainak oldalára. </w:t>
+      </w:r>
+    </w:p>
+    <w:p>
+      <w:pPr>
+        <w:pStyle w:val="Cmsor3"/>
+        <w:rPr>
+          <w:b/>
+          <w:bCs/>
+        </w:rPr>
+      </w:pPr>
+      <w:bookmarkStart w:id="7" w:name="_Toc39236560"/>
+      <w:r>
+        <w:rPr>
+          <w:b/>
+          <w:bCs/>
+        </w:rPr>
+        <w:t>Parkoló adatait tartalmazó képernyő</w:t>
+      </w:r>
+      <w:bookmarkEnd w:id="7"/>
+    </w:p>
+    <w:p>
+      <w:pPr>
+        <w:jc w:val="center"/>
+      </w:pPr>
+      <w:r>
+        <w:rPr>
+          <w:noProof/>
+        </w:rPr>
+        <w:drawing>
+          <wp:inline distT="0" distB="0" distL="0" distR="0" wp14:anchorId="65E5FE17" wp14:editId="4E9FB8D8">
+            <wp:extent cx="3817620" cy="2048216"/>
+            <wp:effectExtent l="0" t="0" r="0" b="9525"/>
+            <wp:docPr id="6" name="Kép 6"/>
+            <wp:cNvGraphicFramePr>
+              <a:graphicFrameLocks xmlns:a="http://schemas.openxmlformats.org/drawingml/2006/main" noChangeAspect="1"/>
+            </wp:cNvGraphicFramePr>
+            <a:graphic xmlns:a="http://schemas.openxmlformats.org/drawingml/2006/main">
+              <a:graphicData uri="http://schemas.openxmlformats.org/drawingml/2006/picture">
+                <pic:pic xmlns:pic="http://schemas.openxmlformats.org/drawingml/2006/picture">
+                  <pic:nvPicPr>
+                    <pic:cNvPr id="6" name="parkingLotpage.png"/>
+                    <pic:cNvPicPr/>
+                  </pic:nvPicPr>
+                  <pic:blipFill>
+                    <a:blip r:embed="rId12" cstate="print">
+                      <a:extLst>
+                        <a:ext uri="{28A0092B-C50C-407E-A947-70E740481C1C}">
+                          <a14:useLocalDpi xmlns:a14="http://schemas.microsoft.com/office/drawing/2010/main" val="0"/>
+                        </a:ext>
+                      </a:extLst>
+                    </a:blip>
+                    <a:stretch>
+                      <a:fillRect/>
+                    </a:stretch>
+                  </pic:blipFill>
+                  <pic:spPr>
+                    <a:xfrm>
+                      <a:off x="0" y="0"/>
+                      <a:ext cx="3824033" cy="2051657"/>
+                    </a:xfrm>
+                    <a:prstGeom prst="rect">
+                      <a:avLst/>
+                    </a:prstGeom>
+                  </pic:spPr>
+                </pic:pic>
+              </a:graphicData>
+            </a:graphic>
+          </wp:inline>
+        </w:drawing>
+      </w:r>
+    </w:p>
+    <w:p>
+      <w:pPr>
+        <w:rPr>
+          <w:sz w:val="24"/>
+          <w:szCs w:val="24"/>
+        </w:rPr>
+      </w:pPr>
+      <w:r>
+        <w:rPr>
+          <w:sz w:val="24"/>
+          <w:szCs w:val="24"/>
+        </w:rPr>
+        <w:t xml:space="preserve">Ezen a felületen az adott parkoló részletes adatai láthatóak. </w:t>
+      </w:r>
+      <w:r>
+        <w:rPr>
+          <w:sz w:val="24"/>
+          <w:szCs w:val="24"/>
+        </w:rPr>
+        <w:t xml:space="preserve">Itt van lehetőség beállni az adott parkolóba vagy éppen kiállni, ha már foglaljuk azt. </w:t>
+      </w:r>
+      <w:r>
+        <w:rPr>
+          <w:sz w:val="24"/>
+          <w:szCs w:val="24"/>
+        </w:rPr>
+        <w:t>Az adminisztrátorok beállhatnak más felhasználók nevében és ki is álhatnak helyettük. Sima felhasználók csak a saját autójukkal tevékenykedhetnek.</w:t>
+      </w:r>
+    </w:p>
+    <w:p>
+      <w:pPr>
+        <w:rPr>
+          <w:sz w:val="24"/>
+          <w:szCs w:val="24"/>
+        </w:rPr>
+      </w:pPr>
+      <w:r>
+        <w:rPr>
+          <w:sz w:val="24"/>
+          <w:szCs w:val="24"/>
+        </w:rPr>
+        <w:t>Jobb felül találhatóak a parkoló szerkesztésére és törlésére alkalmas gombok. Szerkeszteni a parkoló nevét lehet. A ceruza ikonnal ellátott gombra kattintva megjelenik egy felugró ablakban az erre alkalmas szövegmező.</w:t>
+      </w:r>
+    </w:p>
+    <w:p>
+      <w:pPr>
+        <w:rPr>
+          <w:sz w:val="24"/>
+          <w:szCs w:val="24"/>
+        </w:rPr>
+      </w:pPr>
+      <w:r>
+        <w:rPr>
+          <w:sz w:val="24"/>
+          <w:szCs w:val="24"/>
+        </w:rPr>
+        <w:t xml:space="preserve">Ha a parkolóban nem áll autó akkor </w:t>
+      </w:r>
+      <w:r>
+        <w:rPr>
+          <w:sz w:val="24"/>
+          <w:szCs w:val="24"/>
+        </w:rPr>
+        <w:t>középen mindössze egy „Üres” felirat látható, alatta egy beállás gombbal. Arra rákattintva, ha a felhasználó egyszerű felhasználó akkor megjelennek a saját autóinak a rendszámai egy felugró listában. Az egyikre rányomva eltűnik a felugró ablak és a parkoló el lesz foglalva az által az autó által. Ha a felhasználó egy adminisztrátor akkor először a felhasználók listája jelenik meg (ebben a listában abc sorrend szerint vannak rendezve a felhasználók, de mindig a bejelentkezett felhasználó van legfelül). Ha rányom a listában található egyik névre akkor annak a felhasználónak az autói jelennek meg. Ha nincs autója a választott felhasználónak akkor azt kiírja az alkalmazás. Ezután ugyanúgy, mint az egyszerű felhasználók esetében rá lehet nyomni valamelyik autóra, amelyet ennek hatására beparkoltnak fog tekinteni a rendszer.</w:t>
+      </w:r>
+    </w:p>
+    <w:p>
+      <w:pPr>
+        <w:rPr>
+          <w:sz w:val="24"/>
+          <w:szCs w:val="24"/>
+        </w:rPr>
+      </w:pPr>
+      <w:r>
+        <w:rPr>
+          <w:sz w:val="24"/>
+          <w:szCs w:val="24"/>
+        </w:rPr>
+        <w:t xml:space="preserve">Ha a parkolóban áll autó akkor azt egy nagy autó ikonnal jelzi a rendszer, valamint kiírja mellé az autó tulajdonosát is. Egyszerű felhasználók </w:t>
+      </w:r>
+      <w:r>
+        <w:rPr>
+          <w:sz w:val="24"/>
+          <w:szCs w:val="24"/>
+        </w:rPr>
+        <w:t>ilyenkor,</w:t>
+      </w:r>
+      <w:r>
+        <w:rPr>
+          <w:sz w:val="24"/>
+          <w:szCs w:val="24"/>
+        </w:rPr>
+        <w:t xml:space="preserve"> </w:t>
+      </w:r>
+      <w:r>
+        <w:rPr>
+          <w:sz w:val="24"/>
+          <w:szCs w:val="24"/>
+        </w:rPr>
+        <w:t>ha a saját autójuk áll a parkolóban akkor van lehetőségük kiállni a „kiállás” feliratú gomb segítségével. Ha nem az ő autójuk áll bent akkor nem tudnak semmi változtatást csinálni ezen a felületen.</w:t>
+      </w:r>
+      <w:r>
+        <w:rPr>
+          <w:sz w:val="24"/>
+          <w:szCs w:val="24"/>
+        </w:rPr>
+        <w:t xml:space="preserve"> A „kiállás” gomb nem jelenik meg nekik. Adminisztrátoroknak ellenben megjelenik akkor is, ha nem az ő autójuk áll bent. </w:t>
+      </w:r>
+    </w:p>
+    <w:p>
+      <w:pPr>
+        <w:pStyle w:val="Cmsor3"/>
+        <w:rPr>
+          <w:b/>
+          <w:bCs/>
+        </w:rPr>
+      </w:pPr>
+      <w:bookmarkStart w:id="8" w:name="_Toc39236561"/>
+      <w:r>
+        <w:rPr>
+          <w:b/>
+          <w:bCs/>
+        </w:rPr>
+        <w:lastRenderedPageBreak/>
+        <w:t>Saját adatok</w:t>
+      </w:r>
+      <w:bookmarkEnd w:id="8"/>
+    </w:p>
+    <w:p>
+      <w:r>
+        <w:t>&lt;képernyőkép&gt;</w:t>
+      </w:r>
+    </w:p>
+    <w:p>
+      <w:pPr>
+        <w:rPr>
+          <w:sz w:val="24"/>
+          <w:szCs w:val="24"/>
+        </w:rPr>
+      </w:pPr>
+      <w:r>
+        <w:rPr>
+          <w:sz w:val="24"/>
+          <w:szCs w:val="24"/>
+        </w:rPr>
+        <w:t>A saját adatok felületet a bal oldalon található menüben tudjuk elérni. Ez az oldal tartalmaz minden információt a bejelentkezett felhasználóról. Látható a neve, email címe, hogy adminisztrátor e vagy sem, illetve az autóinak a listája is itt szerepel.</w:t>
+      </w:r>
+      <w:r>
+        <w:rPr>
+          <w:sz w:val="24"/>
+          <w:szCs w:val="24"/>
+        </w:rPr>
+        <w:t xml:space="preserve"> </w:t>
+      </w:r>
+    </w:p>
+    <w:p>
+      <w:pPr>
+        <w:rPr>
+          <w:sz w:val="24"/>
+          <w:szCs w:val="24"/>
+        </w:rPr>
+      </w:pPr>
+      <w:r>
+        <w:rPr>
+          <w:sz w:val="24"/>
+          <w:szCs w:val="24"/>
+        </w:rPr>
+        <w:t>Jobb felül a „Jelszó változtatás” gombbal lehetőség van jelszót változtatni. Rá kattintva megjeleni az ehhez szüksége űrlap egy felugró ablakon keresztül. Itt meg kell adni a régi jelszót és kétszer az újat. Ha nem egyeznek a jelszavak vagy nem helyes a régi jelszó akkor piros szöveggel jelzi ezt a rendszer. Ellenkező esetben megtörténik a változtatás és bezáródik a felugró ablak.</w:t>
+      </w:r>
+    </w:p>
+    <w:p>
+      <w:pPr>
+        <w:rPr>
+          <w:sz w:val="24"/>
+          <w:szCs w:val="24"/>
+        </w:rPr>
+      </w:pPr>
+      <w:r>
+        <w:rPr>
+          <w:sz w:val="24"/>
+          <w:szCs w:val="24"/>
+        </w:rPr>
+        <w:t xml:space="preserve">Ki lehet választani az egyes autókat felhasználó autóinak listájából. Ha rákattintunk az egyikre akkor a jobb oldali felületen megjelennek a hozzá tartozó információk. Hogy ha bent áll egy parkolóban akkor le lehet olvasni, hogy melyik parkolóház melyik szektorában található. </w:t>
+      </w:r>
+      <w:r>
+        <w:rPr>
+          <w:sz w:val="24"/>
+          <w:szCs w:val="24"/>
+        </w:rPr>
+        <w:t>Ilyenkor megjelenik itt is egy kiállást lehetővé tevő gomb, melynek funkciója és működése megegyezik a parkoló adatait tartalmazó képernyőn lévő „Kiállás” gombbal. Ugyan itt van lehetőség törölni is az adott gépjárművet</w:t>
+      </w:r>
+      <w:r>
+        <w:rPr>
+          <w:sz w:val="24"/>
+          <w:szCs w:val="24"/>
+        </w:rPr>
+        <w:t>, a szemetes ikonnal ellátott gomb segítségével. Ha az autó nem foglal éppen parkolóhelyet akkor ezt közli velünk a felület, és nem jelenik meg a „Kiállás” gomb.</w:t>
+      </w:r>
+    </w:p>
+    <w:p>
+      <w:pPr>
+        <w:rPr>
+          <w:sz w:val="24"/>
+          <w:szCs w:val="24"/>
+        </w:rPr>
+      </w:pPr>
+      <w:r>
+        <w:rPr>
+          <w:sz w:val="24"/>
+          <w:szCs w:val="24"/>
+        </w:rPr>
+        <w:t>Ha a felhasználónak nincsen összesen öt autója akkor van lehetősége új autót felvennie az autók listája alatti plusz jellel ellátott gomb segítségével. Rákattintva megjelenik a felugró ablak, ahol az új autó rendszámát megadva hozzá adásra kerül az új autó.</w:t>
+      </w:r>
+      <w:r>
+        <w:rPr>
+          <w:sz w:val="24"/>
+          <w:szCs w:val="24"/>
+        </w:rPr>
+        <w:t xml:space="preserve"> Ha a felhasználó autóinak a száma elérte az ötöt akkor nincs lehetősége többet hozzáadni, az ehhez szükséges gomb nem jelenik meg többé. </w:t>
+      </w:r>
+    </w:p>
+    <w:p>
+      <w:pPr>
+        <w:pStyle w:val="Cmsor3"/>
+        <w:rPr>
+          <w:b/>
+          <w:bCs/>
+        </w:rPr>
+      </w:pPr>
+      <w:bookmarkStart w:id="9" w:name="_Toc39236562"/>
+      <w:r>
+        <w:rPr>
+          <w:b/>
+          <w:bCs/>
+        </w:rPr>
+        <w:t>Nyilvántartás</w:t>
+      </w:r>
+      <w:bookmarkEnd w:id="9"/>
+    </w:p>
+    <w:p>
+      <w:pPr>
+        <w:jc w:val="center"/>
+      </w:pPr>
+      <w:r>
+        <w:rPr>
+          <w:noProof/>
+        </w:rPr>
+        <w:drawing>
+          <wp:inline distT="0" distB="0" distL="0" distR="0" wp14:anchorId="7B0A63C8" wp14:editId="1AB91FBE">
+            <wp:extent cx="3792131" cy="2034540"/>
+            <wp:effectExtent l="0" t="0" r="0" b="3810"/>
+            <wp:docPr id="8" name="Kép 8"/>
+            <wp:cNvGraphicFramePr>
+              <a:graphicFrameLocks xmlns:a="http://schemas.openxmlformats.org/drawingml/2006/main" noChangeAspect="1"/>
+            </wp:cNvGraphicFramePr>
+            <a:graphic xmlns:a="http://schemas.openxmlformats.org/drawingml/2006/main">
+              <a:graphicData uri="http://schemas.openxmlformats.org/drawingml/2006/picture">
+                <pic:pic xmlns:pic="http://schemas.openxmlformats.org/drawingml/2006/picture">
+                  <pic:nvPicPr>
+                    <pic:cNvPr id="8" name="listPage.png"/>
+                    <pic:cNvPicPr/>
+                  </pic:nvPicPr>
+                  <pic:blipFill>
+                    <a:blip r:embed="rId13" cstate="print">
+                      <a:extLst>
+                        <a:ext uri="{28A0092B-C50C-407E-A947-70E740481C1C}">
+                          <a14:useLocalDpi xmlns:a14="http://schemas.microsoft.com/office/drawing/2010/main" val="0"/>
+                        </a:ext>
+                      </a:extLst>
+                    </a:blip>
+                    <a:stretch>
+                      <a:fillRect/>
+                    </a:stretch>
+                  </pic:blipFill>
+                  <pic:spPr>
+                    <a:xfrm>
+                      <a:off x="0" y="0"/>
+                      <a:ext cx="3811022" cy="2044675"/>
+                    </a:xfrm>
+                    <a:prstGeom prst="rect">
+                      <a:avLst/>
+                    </a:prstGeom>
+                  </pic:spPr>
+                </pic:pic>
+              </a:graphicData>
+            </a:graphic>
+          </wp:inline>
+        </w:drawing>
+      </w:r>
+    </w:p>
+    <w:p>
+      <w:pPr>
+        <w:rPr>
+          <w:sz w:val="24"/>
+          <w:szCs w:val="24"/>
+        </w:rPr>
+      </w:pPr>
+      <w:r>
+        <w:rPr>
+          <w:sz w:val="24"/>
+          <w:szCs w:val="24"/>
+        </w:rPr>
+        <w:t xml:space="preserve">Ehhez a felülethez csak az adminisztrátorok férnek hozzá. </w:t>
+      </w:r>
+      <w:r>
+        <w:rPr>
+          <w:sz w:val="24"/>
+          <w:szCs w:val="24"/>
+        </w:rPr>
+        <w:t xml:space="preserve">Itt érhetőek el a rendszerben nyilván tartott felhasználók és autók. </w:t>
+      </w:r>
+    </w:p>
+    <w:p>
+      <w:pPr>
+        <w:pStyle w:val="Cmsor4"/>
+      </w:pPr>
+      <w:r>
+        <w:lastRenderedPageBreak/>
+        <w:t>Felhasználók</w:t>
+      </w:r>
+    </w:p>
+    <w:p>
+      <w:pPr>
+        <w:rPr>
+          <w:sz w:val="24"/>
+          <w:szCs w:val="24"/>
+        </w:rPr>
+      </w:pPr>
+      <w:r>
+        <w:rPr>
+          <w:sz w:val="24"/>
+          <w:szCs w:val="24"/>
+        </w:rPr>
+        <w:t xml:space="preserve">Idenavigáláskor elsőként a felhasználók listája jelenik meg. Leolvasható innen az illetők nevei, email címei, és hogy mennyi autót kezelnek. Jobb felül van lehetőség konkrét felhasználó nevére is keresni. </w:t>
+      </w:r>
+      <w:r>
+        <w:rPr>
+          <w:sz w:val="24"/>
+          <w:szCs w:val="24"/>
+        </w:rPr>
+        <w:t>Rákattintva valamelyik felhasználóra egy a Saját adatok-hoz hasonló felületre irányít át a rendszer. Itt meg lehet nézni a tényleges autókat és hogy esetlegesen melyik parkolóban állnak. Más felhasználó autójának törlésére adminisztrátorként sincs lehetőség.</w:t>
+      </w:r>
+    </w:p>
+    <w:p>
+      <w:pPr>
+        <w:rPr>
+          <w:sz w:val="24"/>
+          <w:szCs w:val="24"/>
+        </w:rPr>
+      </w:pPr>
+      <w:r>
+        <w:rPr>
+          <w:sz w:val="24"/>
+          <w:szCs w:val="24"/>
+        </w:rPr>
+        <w:t>Jogosultságokat szerkeszteni a</w:t>
+      </w:r>
+      <w:r>
+        <w:rPr>
+          <w:sz w:val="24"/>
+          <w:szCs w:val="24"/>
+        </w:rPr>
+        <w:t xml:space="preserve"> </w:t>
+      </w:r>
+      <w:r>
+        <w:rPr>
+          <w:sz w:val="24"/>
+          <w:szCs w:val="24"/>
+        </w:rPr>
+        <w:t>„Jogosultság változtatása” feliratú gombbal</w:t>
+      </w:r>
+      <w:r>
+        <w:rPr>
+          <w:sz w:val="24"/>
+          <w:szCs w:val="24"/>
+        </w:rPr>
+        <w:t xml:space="preserve"> lehet, ami felhasználók listájának egyes elemeinek a végén található.</w:t>
+      </w:r>
+      <w:r>
+        <w:rPr>
+          <w:sz w:val="24"/>
+          <w:szCs w:val="24"/>
+        </w:rPr>
+        <w:t xml:space="preserve"> Ha az adott felhasználó egyszerű felhasználó akkor</w:t>
+      </w:r>
+      <w:r>
+        <w:rPr>
+          <w:sz w:val="24"/>
+          <w:szCs w:val="24"/>
+        </w:rPr>
+        <w:t xml:space="preserve"> gombra nyomáskor</w:t>
+      </w:r>
+      <w:r>
+        <w:rPr>
+          <w:sz w:val="24"/>
+          <w:szCs w:val="24"/>
+        </w:rPr>
+        <w:t xml:space="preserve"> a felugró ablak arra fog rákérdezni, hogy adminisztrátorrá szeretné e tenni, ha már adminisztrátor akkor pedig, hogy el akarja e venni ezt a titulust? „Ok” gombra kattintva eltűnik a felugró ablak és végbe megy a változtatás.</w:t>
+      </w:r>
+    </w:p>
+    <w:p>
+      <w:pPr>
+        <w:rPr>
+          <w:sz w:val="24"/>
+          <w:szCs w:val="24"/>
+        </w:rPr>
+      </w:pPr>
+      <w:r>
+        <w:rPr>
+          <w:sz w:val="24"/>
+          <w:szCs w:val="24"/>
+        </w:rPr>
+        <w:t xml:space="preserve">Az adminisztrátorok között van egy kitüntetett jogkör, ez </w:t>
+      </w:r>
+      <w:r>
+        <w:rPr>
+          <w:sz w:val="24"/>
+          <w:szCs w:val="24"/>
+        </w:rPr>
+        <w:t>a Fő Adminisztrátor</w:t>
+      </w:r>
+      <w:r>
+        <w:rPr>
+          <w:sz w:val="24"/>
+          <w:szCs w:val="24"/>
+        </w:rPr>
+        <w:t>. Ő</w:t>
+      </w:r>
+      <w:r>
+        <w:rPr>
+          <w:sz w:val="24"/>
+          <w:szCs w:val="24"/>
+        </w:rPr>
+        <w:t xml:space="preserve"> </w:t>
+      </w:r>
+      <w:r>
+        <w:rPr>
+          <w:sz w:val="24"/>
+          <w:szCs w:val="24"/>
+        </w:rPr>
+        <w:t>ugyanazokkal a jogokkal rendelkeznek, mint a sima adminisztrátorok azt leszámítva, hogy nekik nem lehet szerkeszteni a jogosultságát. Ő mag</w:t>
+      </w:r>
+      <w:r>
+        <w:rPr>
+          <w:sz w:val="24"/>
+          <w:szCs w:val="24"/>
+        </w:rPr>
+        <w:t>a</w:t>
+      </w:r>
+      <w:r>
+        <w:rPr>
+          <w:sz w:val="24"/>
+          <w:szCs w:val="24"/>
+        </w:rPr>
+        <w:t>, ha át kívánják ruházni ezt a titulust valaki másra azt megteheti</w:t>
+      </w:r>
+      <w:r>
+        <w:rPr>
+          <w:sz w:val="24"/>
+          <w:szCs w:val="24"/>
+        </w:rPr>
+        <w:t>. Ennek következtében mindig csak pontosan egy ilyen titulussal rendelkező felhasználó létezik. Átruházni úgy lehetséges, hogy ha rákattint az adott felhasználóra és a megjelenő részletes adatokat tartalmazó felületen, jobb felül helyezkedik el a „Fő Adminisztrátor jog átadása” feliratú gomb, ami csak akkor jelenik meg ha a bejelentkezett felhasználó éppen a Fő Adminisztrátor.</w:t>
+      </w:r>
+    </w:p>
+    <w:p>
+      <w:pPr>
+        <w:pStyle w:val="Cmsor4"/>
+      </w:pPr>
+      <w:r>
+        <w:t>Autók</w:t>
+      </w:r>
+    </w:p>
+    <w:p>
+      <w:r>
+        <w:t>A felső navigáló menü segítségével válthatunk a felhasználók és az autók listája között.</w:t>
+      </w:r>
+    </w:p>
+    <w:p>
+      <w:pPr>
+        <w:rPr>
+          <w:sz w:val="24"/>
+          <w:szCs w:val="24"/>
+        </w:rPr>
+      </w:pPr>
+      <w:r>
+        <w:rPr>
+          <w:sz w:val="24"/>
+          <w:szCs w:val="24"/>
+        </w:rPr>
+        <w:t xml:space="preserve">Ez a felület nagyon hasonló a felhasználók </w:t>
+      </w:r>
+      <w:r>
+        <w:rPr>
+          <w:sz w:val="24"/>
+          <w:szCs w:val="24"/>
+        </w:rPr>
+        <w:t>felületéhez</w:t>
+      </w:r>
+      <w:r>
+        <w:rPr>
+          <w:sz w:val="24"/>
+          <w:szCs w:val="24"/>
+        </w:rPr>
+        <w:t xml:space="preserve">. </w:t>
+      </w:r>
+      <w:r>
+        <w:rPr>
+          <w:sz w:val="24"/>
+          <w:szCs w:val="24"/>
+        </w:rPr>
+        <w:t xml:space="preserve">Az autók szintén egy listában jelennek meg, amiben leolvasható a rendszám, a tulajdonos neve, és hogy melyik parkolóban áll (vagy ha nem áll parkolóban). Lehet keresni rendszámra a jobb felül elhelyezkedő szövegmezővel. Ha valamelyik autó épp parkolóban áll akkor van lehetőség erről a felületről is végrehajtani a kiállást, a listaelemek végén szereplő „Kiállás” feliratú gombbal. (Ez persze csak </w:t>
+      </w:r>
+      <w:r>
+        <w:rPr>
+          <w:sz w:val="24"/>
+          <w:szCs w:val="24"/>
+        </w:rPr>
+        <w:t>abban az esetben látható a gomb,</w:t>
+      </w:r>
+      <w:r>
+        <w:rPr>
+          <w:sz w:val="24"/>
+          <w:szCs w:val="24"/>
+        </w:rPr>
+        <w:t xml:space="preserve"> ha az adott autó parkol valahol.)</w:t>
+      </w:r>
+    </w:p>
+    <w:p>
+      <w:pPr>
+        <w:pStyle w:val="Cmsor3"/>
+        <w:rPr>
+          <w:b/>
+          <w:bCs/>
+        </w:rPr>
+      </w:pPr>
+      <w:bookmarkStart w:id="10" w:name="_Toc39236563"/>
+      <w:r>
+        <w:rPr>
+          <w:b/>
+          <w:bCs/>
+        </w:rPr>
+        <w:t>Napló</w:t>
+      </w:r>
+      <w:bookmarkEnd w:id="10"/>
+    </w:p>
+    <w:p>
+      <w:r>
+        <w:t>&lt;képernyőkép&gt;</w:t>
+      </w:r>
+    </w:p>
+    <w:p>
+      <w:pPr>
+        <w:tabs>
+          <w:tab w:val="left" w:pos="2364"/>
+        </w:tabs>
+        <w:rPr>
+          <w:sz w:val="24"/>
+          <w:szCs w:val="24"/>
+        </w:rPr>
+      </w:pPr>
+      <w:r>
+        <w:rPr>
+          <w:sz w:val="24"/>
+          <w:szCs w:val="24"/>
+        </w:rPr>
+        <w:t>Ezt a menüpontot is csak az adminisztrátori jogkörrel rendelkező felhasználók látják és férnek hozzá. Itt tudják lekérdezni a rendszerben történő eseményeket, hogy ki mikor hova parkolt be és honnan parkolt ki.</w:t>
+      </w:r>
+      <w:r>
+        <w:rPr>
+          <w:sz w:val="24"/>
+          <w:szCs w:val="24"/>
+        </w:rPr>
+        <w:t xml:space="preserve"> A bejegyzések időrendi sorrendben jelennek meg, és a legújabb időponttal rendelkező van legfelül. A bejegyzések listája feletti bevitelimezők segítségével lehetőség van időpontra</w:t>
+      </w:r>
+      <w:r>
+        <w:rPr>
+          <w:sz w:val="24"/>
+          <w:szCs w:val="24"/>
+        </w:rPr>
+        <w:t>, a bejegyzés eseményét kiváltó felhasználó nevére és a bejegyzés kategóriákra szűrni.</w:t>
+      </w:r>
+    </w:p>
+    <w:p>
+      <w:pPr>
+        <w:pStyle w:val="Cmsor2"/>
+      </w:pPr>
+      <w:r>
+        <w:lastRenderedPageBreak/>
+        <w:t>Mobil alkalmazás</w:t>
+      </w:r>
+    </w:p>
+    <w:p>
+      <w:pPr>
+        <w:tabs>
+          <w:tab w:val="left" w:pos="2364"/>
+        </w:tabs>
+        <w:rPr>
+          <w:sz w:val="24"/>
+          <w:szCs w:val="24"/>
+        </w:rPr>
+      </w:pPr>
+      <w:r>
+        <w:rPr>
+          <w:sz w:val="24"/>
+          <w:szCs w:val="24"/>
+        </w:rPr>
+        <w:t>A mobil applikáció elsősorban az egyszerű felhasználók részére van. Az adminisztrációs funkciók nagy része nem elérhető benne.</w:t>
+      </w:r>
+      <w:r>
+        <w:rPr>
+          <w:sz w:val="24"/>
+          <w:szCs w:val="24"/>
+        </w:rPr>
+        <w:t xml:space="preserve"> A mindenki számára elérhető funkciók hasonlóképpen működnek, mint a webes alkalmazás esetében.</w:t>
+      </w:r>
+    </w:p>
+    <w:p>
+      <w:pPr>
+        <w:pStyle w:val="Cmsor3"/>
+        <w:rPr>
+          <w:b/>
+          <w:bCs/>
+        </w:rPr>
+      </w:pPr>
+      <w:r>
+        <w:rPr>
+          <w:b/>
+          <w:bCs/>
+        </w:rPr>
+        <w:t>Bejelentkezés</w:t>
+      </w:r>
+    </w:p>
+    <w:p>
+      <w:pPr>
+        <w:tabs>
+          <w:tab w:val="left" w:pos="2364"/>
+        </w:tabs>
+        <w:rPr>
+          <w:sz w:val="24"/>
+          <w:szCs w:val="24"/>
+        </w:rPr>
+      </w:pPr>
+      <w:r>
+        <w:rPr>
+          <w:sz w:val="24"/>
+          <w:szCs w:val="24"/>
+        </w:rPr>
+        <w:t>Az alkalmazás megnyitásakor egy bejelentkező felület jelenik meg. Helyes emailcím és jelszó megadása után a „Bejelentkezés” gombra kattintva be lehet lépni az alkalmazásba. Be regisztrálni is van lehetőség a „Belépés” gomb alatti regisztráció feliratra kattintva. Ekkor a webes felülethez hasonlóan átalakul az űrlap és megjelennek plusz mezők, mint a „Vezetéknév” és „Keresztnév”, illetve a „Jelszó ismét”. A mezőket megfelelően kitöltve a „Regisztráció” gombra kattintva rögzülnek az adatok a rendszerben és vissza navigál az alkalmazás a bejelentkező űrlaphoz.</w:t>
+      </w:r>
+    </w:p>
+    <w:p>
+      <w:pPr>
+        <w:tabs>
+          <w:tab w:val="left" w:pos="2364"/>
+        </w:tabs>
+        <w:rPr>
+          <w:sz w:val="24"/>
+          <w:szCs w:val="24"/>
+        </w:rPr>
+      </w:pPr>
+      <w:r>
+        <w:rPr>
+          <w:sz w:val="24"/>
+          <w:szCs w:val="24"/>
+        </w:rPr>
+        <w:t xml:space="preserve">Az alkalmazás elmenti a belépési adatokat a mobil eszköz saját tárhelyén ezért ameddig ki nem jelentkezik a felhasználó addig automatikusan bejelentkezik a további indításoknál. </w:t>
+      </w:r>
+    </w:p>
+    <w:p>
+      <w:pPr>
+        <w:pStyle w:val="Cmsor3"/>
+        <w:rPr>
+          <w:b/>
+          <w:bCs/>
+        </w:rPr>
+      </w:pPr>
+      <w:r>
+        <w:rPr>
+          <w:b/>
+          <w:bCs/>
+        </w:rPr>
+        <w:t>Parkolóházak listáját tartalmazó képernyő</w:t>
+      </w:r>
+    </w:p>
+    <w:p>
+      <w:pPr>
+        <w:tabs>
+          <w:tab w:val="left" w:pos="2364"/>
+        </w:tabs>
+        <w:rPr>
+          <w:sz w:val="24"/>
+          <w:szCs w:val="24"/>
+        </w:rPr>
+      </w:pPr>
+      <w:r>
+        <w:rPr>
+          <w:noProof/>
+          <w:sz w:val="24"/>
+          <w:szCs w:val="24"/>
+        </w:rPr>
+        <w:drawing>
+          <wp:anchor distT="0" distB="0" distL="114300" distR="114300" simplePos="0" relativeHeight="251660288" behindDoc="0" locked="0" layoutInCell="1" allowOverlap="1" wp14:anchorId="4C11A2DB" wp14:editId="157AF8EA">
+            <wp:simplePos x="0" y="0"/>
+            <wp:positionH relativeFrom="margin">
+              <wp:align>left</wp:align>
+            </wp:positionH>
+            <wp:positionV relativeFrom="paragraph">
+              <wp:posOffset>32385</wp:posOffset>
+            </wp:positionV>
+            <wp:extent cx="1469469" cy="3184077"/>
+            <wp:effectExtent l="0" t="0" r="0" b="0"/>
+            <wp:wrapSquare wrapText="bothSides"/>
+            <wp:docPr id="9" name="Kép 9"/>
+            <wp:cNvGraphicFramePr>
+              <a:graphicFrameLocks xmlns:a="http://schemas.openxmlformats.org/drawingml/2006/main" noChangeAspect="1"/>
+            </wp:cNvGraphicFramePr>
+            <a:graphic xmlns:a="http://schemas.openxmlformats.org/drawingml/2006/main">
+              <a:graphicData uri="http://schemas.openxmlformats.org/drawingml/2006/picture">
+                <pic:pic xmlns:pic="http://schemas.openxmlformats.org/drawingml/2006/picture">
+                  <pic:nvPicPr>
+                    <pic:cNvPr id="9" name="appPhs.jpg"/>
+                    <pic:cNvPicPr/>
+                  </pic:nvPicPr>
+                  <pic:blipFill>
+                    <a:blip r:embed="rId14" cstate="print">
+                      <a:extLst>
+                        <a:ext uri="{28A0092B-C50C-407E-A947-70E740481C1C}">
+                          <a14:useLocalDpi xmlns:a14="http://schemas.microsoft.com/office/drawing/2010/main" val="0"/>
+                        </a:ext>
+                      </a:extLst>
+                    </a:blip>
+                    <a:stretch>
+                      <a:fillRect/>
+                    </a:stretch>
+                  </pic:blipFill>
+                  <pic:spPr>
+                    <a:xfrm>
+                      <a:off x="0" y="0"/>
+                      <a:ext cx="1469469" cy="3184077"/>
+                    </a:xfrm>
+                    <a:prstGeom prst="rect">
+                      <a:avLst/>
+                    </a:prstGeom>
+                  </pic:spPr>
+                </pic:pic>
+              </a:graphicData>
+            </a:graphic>
+          </wp:anchor>
+        </w:drawing>
+      </w:r>
+      <w:r>
+        <w:rPr>
+          <w:sz w:val="24"/>
+          <w:szCs w:val="24"/>
+        </w:rPr>
+        <w:t>Belépés után a parkolóházak listája fogadja a felhasználót. Jobb felül a vissza nyíl ikonnal ellátott gombbal lehet kijelentkezni, aminek hatására az applikáció visszanavigál a bejelentkező képernyőre.</w:t>
+      </w:r>
+    </w:p>
+    <w:p>
+      <w:pPr>
+        <w:tabs>
+          <w:tab w:val="left" w:pos="2364"/>
+        </w:tabs>
+        <w:rPr>
+          <w:sz w:val="24"/>
+          <w:szCs w:val="24"/>
+        </w:rPr>
+      </w:pPr>
+      <w:r>
+        <w:rPr>
+          <w:sz w:val="24"/>
+          <w:szCs w:val="24"/>
+        </w:rPr>
+        <w:t xml:space="preserve">Az egyes parkolóházakra nyomva megjelennek annak a parkolóháznak </w:t>
+      </w:r>
+      <w:r>
+        <w:rPr>
+          <w:sz w:val="24"/>
+          <w:szCs w:val="24"/>
+        </w:rPr>
+        <w:t xml:space="preserve">a szektorai. A szektorokra rányomva a webes felülethez hasonlóan legördülő panel jelenik meg ami tartalmazza a szektorban elhelyezkedő parkolókat. Itt a foglalt parkolók egy autó ikonnal vannak jelölve. </w:t>
+      </w:r>
+    </w:p>
+    <w:p>
+      <w:pPr>
+        <w:tabs>
+          <w:tab w:val="left" w:pos="2364"/>
+        </w:tabs>
+        <w:rPr>
+          <w:sz w:val="24"/>
+          <w:szCs w:val="24"/>
+        </w:rPr>
+      </w:pPr>
+      <w:r>
+        <w:rPr>
+          <w:sz w:val="24"/>
+          <w:szCs w:val="24"/>
+        </w:rPr>
+        <w:t xml:space="preserve">Ha rányomunk egy parkolóra akkor megjelenik a parkoló részletes információit tartalmazó felület. </w:t>
+      </w:r>
+      <w:r>
+        <w:rPr>
+          <w:sz w:val="24"/>
+          <w:szCs w:val="24"/>
+        </w:rPr>
+        <w:t xml:space="preserve">Itt lehetőség van </w:t>
+      </w:r>
+      <w:r>
+        <w:rPr>
+          <w:sz w:val="24"/>
+          <w:szCs w:val="24"/>
+        </w:rPr>
+        <w:t>kiparkolni a parkolóból,</w:t>
+      </w:r>
+      <w:r>
+        <w:rPr>
+          <w:sz w:val="24"/>
+          <w:szCs w:val="24"/>
+        </w:rPr>
+        <w:t xml:space="preserve"> ha a </w:t>
+      </w:r>
+      <w:r>
+        <w:rPr>
+          <w:sz w:val="24"/>
+          <w:szCs w:val="24"/>
+        </w:rPr>
+        <w:t>felhasználó</w:t>
+      </w:r>
+      <w:r>
+        <w:rPr>
+          <w:sz w:val="24"/>
+          <w:szCs w:val="24"/>
+        </w:rPr>
+        <w:t xml:space="preserve"> autó</w:t>
+      </w:r>
+      <w:r>
+        <w:rPr>
+          <w:sz w:val="24"/>
+          <w:szCs w:val="24"/>
+        </w:rPr>
+        <w:t>ja</w:t>
+      </w:r>
+      <w:r>
+        <w:rPr>
+          <w:sz w:val="24"/>
+          <w:szCs w:val="24"/>
+        </w:rPr>
+        <w:t xml:space="preserve"> parkol bent éppen, ha üres a parkoló akkor be</w:t>
+      </w:r>
+      <w:r>
+        <w:rPr>
+          <w:sz w:val="24"/>
+          <w:szCs w:val="24"/>
+        </w:rPr>
+        <w:t xml:space="preserve"> lehet állni</w:t>
+      </w:r>
+      <w:r>
+        <w:rPr>
+          <w:sz w:val="24"/>
+          <w:szCs w:val="24"/>
+        </w:rPr>
+        <w:t xml:space="preserve"> </w:t>
+      </w:r>
+      <w:r>
+        <w:rPr>
+          <w:sz w:val="24"/>
+          <w:szCs w:val="24"/>
+        </w:rPr>
+        <w:t>az egyik birtokolt autóval</w:t>
+      </w:r>
+      <w:r>
+        <w:rPr>
+          <w:sz w:val="24"/>
+          <w:szCs w:val="24"/>
+        </w:rPr>
+        <w:t>.</w:t>
+      </w:r>
+      <w:r>
+        <w:rPr>
+          <w:sz w:val="24"/>
+          <w:szCs w:val="24"/>
+        </w:rPr>
+        <w:t xml:space="preserve"> Ha tíz órán belül nem áll ki a parkolóból a felhasználó akkor kap egy </w:t>
+      </w:r>
+      <w:r>
+        <w:rPr>
+          <w:sz w:val="24"/>
+          <w:szCs w:val="24"/>
+        </w:rPr>
+        <w:t>emlékeztetőt a mobil készülékére.</w:t>
+      </w:r>
+      <w:r>
+        <w:rPr>
+          <w:sz w:val="24"/>
+          <w:szCs w:val="24"/>
+        </w:rPr>
+        <w:t xml:space="preserve"> Ha adminisztrátor a bejelentkezett felhasználó akkor nem kell, hogy a saját autója álljon a parkolóban, bárkit kiállíthat.</w:t>
+      </w:r>
+    </w:p>
+    <w:p>
+      <w:pPr>
+        <w:pStyle w:val="Cmsor3"/>
+        <w:rPr>
+          <w:b/>
+          <w:bCs/>
+        </w:rPr>
+      </w:pPr>
+      <w:r>
+        <w:rPr>
+          <w:b/>
+          <w:bCs/>
+        </w:rPr>
+        <w:lastRenderedPageBreak/>
+        <w:t>Saját adatok képernyő</w:t>
+      </w:r>
+    </w:p>
+    <w:p>
+      <w:pPr>
+        <w:tabs>
+          <w:tab w:val="left" w:pos="2364"/>
+        </w:tabs>
+        <w:rPr>
+          <w:sz w:val="24"/>
+          <w:szCs w:val="24"/>
+        </w:rPr>
+      </w:pPr>
+      <w:r>
+        <w:rPr>
+          <w:noProof/>
+          <w:sz w:val="24"/>
+          <w:szCs w:val="24"/>
+        </w:rPr>
+        <w:drawing>
+          <wp:anchor distT="0" distB="0" distL="114300" distR="114300" simplePos="0" relativeHeight="251661312" behindDoc="0" locked="0" layoutInCell="1" allowOverlap="1" wp14:anchorId="3DA51794" wp14:editId="03E73262">
+            <wp:simplePos x="0" y="0"/>
+            <wp:positionH relativeFrom="margin">
+              <wp:align>right</wp:align>
+            </wp:positionH>
+            <wp:positionV relativeFrom="paragraph">
+              <wp:posOffset>7620</wp:posOffset>
+            </wp:positionV>
+            <wp:extent cx="1480185" cy="3208020"/>
+            <wp:effectExtent l="0" t="0" r="5715" b="0"/>
+            <wp:wrapSquare wrapText="bothSides"/>
+            <wp:docPr id="10" name="Kép 10"/>
+            <wp:cNvGraphicFramePr>
+              <a:graphicFrameLocks xmlns:a="http://schemas.openxmlformats.org/drawingml/2006/main" noChangeAspect="1"/>
+            </wp:cNvGraphicFramePr>
+            <a:graphic xmlns:a="http://schemas.openxmlformats.org/drawingml/2006/main">
+              <a:graphicData uri="http://schemas.openxmlformats.org/drawingml/2006/picture">
+                <pic:pic xmlns:pic="http://schemas.openxmlformats.org/drawingml/2006/picture">
+                  <pic:nvPicPr>
+                    <pic:cNvPr id="10" name="appUser.jpg"/>
+                    <pic:cNvPicPr/>
+                  </pic:nvPicPr>
+                  <pic:blipFill>
+                    <a:blip r:embed="rId15" cstate="print">
+                      <a:extLst>
+                        <a:ext uri="{28A0092B-C50C-407E-A947-70E740481C1C}">
+                          <a14:useLocalDpi xmlns:a14="http://schemas.microsoft.com/office/drawing/2010/main" val="0"/>
+                        </a:ext>
+                      </a:extLst>
+                    </a:blip>
+                    <a:stretch>
+                      <a:fillRect/>
+                    </a:stretch>
+                  </pic:blipFill>
+                  <pic:spPr>
+                    <a:xfrm>
+                      <a:off x="0" y="0"/>
+                      <a:ext cx="1480185" cy="3208020"/>
+                    </a:xfrm>
+                    <a:prstGeom prst="rect">
+                      <a:avLst/>
+                    </a:prstGeom>
+                  </pic:spPr>
+                </pic:pic>
+              </a:graphicData>
+            </a:graphic>
+          </wp:anchor>
+        </w:drawing>
+      </w:r>
+      <w:r>
+        <w:rPr>
+          <w:sz w:val="24"/>
+          <w:szCs w:val="24"/>
+        </w:rPr>
+        <w:t xml:space="preserve">A parkolóházak listájának felületéről átnavigálhatunk - a képernyő alján lévő navigációs menü segítségével - a Saját adatok felületre. Itt a felhasználó nevét és email címét lehet megtekinteni, valamint a birtokolt autóit. A „plusz” gomb segítésével lehet új autót felvenni amennyiben ötnél kevesebbel rendelkezik a felhasználó. </w:t>
+      </w:r>
+    </w:p>
+    <w:p>
+      <w:pPr>
+        <w:tabs>
+          <w:tab w:val="left" w:pos="2364"/>
+        </w:tabs>
+        <w:rPr>
+          <w:sz w:val="24"/>
+          <w:szCs w:val="24"/>
+        </w:rPr>
+      </w:pPr>
+      <w:r>
+        <w:rPr>
+          <w:sz w:val="24"/>
+          <w:szCs w:val="24"/>
+        </w:rPr>
+        <w:t>Egy autóra rányomva megjelenik annak információi. Ha parkol valahol akkor a parkolóhelyet tartalmazó parkolóház és szektor lesz leolvasható, valamint a kiállást elősegítő gomb is megjelenik. Ha nem parkol sehol akkor csak a „nem foglal parkolóhelyet” felirat jelenik meg. Az autó törlésére is lehetőség van ezen a felületen a piros, szemetes ikonnal ellátott gomb segítségével.</w:t>
+      </w:r>
+    </w:p>
+    <w:p>
+      <w:pPr>
+        <w:tabs>
+          <w:tab w:val="left" w:pos="2364"/>
+        </w:tabs>
+        <w:rPr>
+          <w:sz w:val="24"/>
+          <w:szCs w:val="24"/>
+        </w:rPr>
+      </w:pPr>
+    </w:p>
+    <w:p>
+      <w:pPr>
+        <w:rPr>
+          <w:sz w:val="26"/>
+          <w:szCs w:val="26"/>
+        </w:rPr>
+      </w:pPr>
+      <w:r>
         <w:br w:type="page"/>
       </w:r>
     </w:p>
@@ -2060,33 +3636,313 @@
         <w:spacing w:before="0" w:line="360" w:lineRule="auto"/>
         <w:jc w:val="both"/>
       </w:pPr>
-      <w:bookmarkStart w:id="6" w:name="_Toc39143065"/>
-      <w:r>
-        <w:t>Összefoglalás</w:t>
-      </w:r>
-      <w:bookmarkEnd w:id="6"/>
+      <w:bookmarkStart w:id="11" w:name="_Toc39236564"/>
+      <w:r>
+        <w:t>Fejlesztői dokumentáció</w:t>
+      </w:r>
+      <w:bookmarkEnd w:id="11"/>
     </w:p>
     <w:p>
       <w:pPr>
         <w:spacing w:after="0" w:line="360" w:lineRule="auto"/>
         <w:jc w:val="both"/>
-      </w:pPr>
-      <w:r>
-        <w:t>Összefoglalás.</w:t>
-      </w:r>
-      <w:r>
-        <w:br/>
-      </w:r>
-    </w:p>
-    <w:p>
-      <w:r>
-        <w:br w:type="page"/>
+        <w:rPr>
+          <w:sz w:val="24"/>
+          <w:szCs w:val="24"/>
+        </w:rPr>
+      </w:pPr>
+      <w:r>
+        <w:rPr>
+          <w:sz w:val="24"/>
+          <w:szCs w:val="24"/>
+        </w:rPr>
+        <w:t xml:space="preserve">A Parkoló Nyilvántartó Alkalmazás három alkomponensből épül fel. </w:t>
+      </w:r>
+      <w:r>
+        <w:rPr>
+          <w:sz w:val="24"/>
+          <w:szCs w:val="24"/>
+        </w:rPr>
+        <w:t>Egy szerveren futó háttérszolgáltatásból, egy böngészőben futtatható webalkalmazásból és egy mobil applikációból.</w:t>
+      </w:r>
+      <w:r>
+        <w:rPr>
+          <w:sz w:val="24"/>
+          <w:szCs w:val="24"/>
+        </w:rPr>
+        <w:t xml:space="preserve"> A következőkben ezek a komponensek kerülnek részletesebb kifejtésre.</w:t>
       </w:r>
     </w:p>
     <w:p>
       <w:pPr>
         <w:spacing w:after="0" w:line="360" w:lineRule="auto"/>
         <w:jc w:val="both"/>
+        <w:rPr>
+          <w:sz w:val="24"/>
+          <w:szCs w:val="24"/>
+        </w:rPr>
+      </w:pPr>
+    </w:p>
+    <w:p>
+      <w:pPr>
+        <w:spacing w:after="0" w:line="360" w:lineRule="auto"/>
+        <w:jc w:val="both"/>
+        <w:rPr>
+          <w:b/>
+          <w:bCs/>
+          <w:sz w:val="24"/>
+          <w:szCs w:val="24"/>
+        </w:rPr>
+      </w:pPr>
+      <w:r>
+        <w:rPr>
+          <w:b/>
+          <w:bCs/>
+          <w:sz w:val="24"/>
+          <w:szCs w:val="24"/>
+        </w:rPr>
+        <w:t>Háttérszolgáltatás</w:t>
+      </w:r>
+    </w:p>
+    <w:p>
+      <w:pPr>
+        <w:spacing w:after="0" w:line="360" w:lineRule="auto"/>
+        <w:jc w:val="both"/>
+        <w:rPr>
+          <w:sz w:val="24"/>
+          <w:szCs w:val="24"/>
+        </w:rPr>
+      </w:pPr>
+      <w:r>
+        <w:rPr>
+          <w:sz w:val="24"/>
+          <w:szCs w:val="24"/>
+        </w:rPr>
+        <w:t>A rendszer szerveren futó szolgáltatása Java nyelven van megvalósítva, Spring-Boot keretrendszer felhasználásával. Fordítás után egy .</w:t>
+      </w:r>
+      <w:proofErr w:type="spellStart"/>
+      <w:r>
+        <w:rPr>
+          <w:sz w:val="24"/>
+          <w:szCs w:val="24"/>
+        </w:rPr>
+        <w:t>jar</w:t>
+      </w:r>
+      <w:proofErr w:type="spellEnd"/>
+      <w:r>
+        <w:rPr>
+          <w:sz w:val="24"/>
+          <w:szCs w:val="24"/>
+        </w:rPr>
+        <w:t xml:space="preserve"> állomány keletkezik, ez tartalmaz egy beépített </w:t>
+      </w:r>
+      <w:proofErr w:type="spellStart"/>
+      <w:r>
+        <w:rPr>
+          <w:sz w:val="24"/>
+          <w:szCs w:val="24"/>
+        </w:rPr>
+        <w:t>Tomcat</w:t>
+      </w:r>
+      <w:proofErr w:type="spellEnd"/>
+      <w:r>
+        <w:rPr>
+          <w:sz w:val="24"/>
+          <w:szCs w:val="24"/>
+        </w:rPr>
+        <w:t xml:space="preserve"> webszervert ezért önmagában futtatható.</w:t>
+      </w:r>
+      <w:r>
+        <w:rPr>
+          <w:sz w:val="24"/>
+          <w:szCs w:val="24"/>
+        </w:rPr>
+        <w:t xml:space="preserve"> Az adatok tárolására </w:t>
+      </w:r>
+      <w:proofErr w:type="spellStart"/>
+      <w:r>
+        <w:rPr>
+          <w:sz w:val="24"/>
+          <w:szCs w:val="24"/>
+        </w:rPr>
+        <w:t>MySQL</w:t>
+      </w:r>
+      <w:proofErr w:type="spellEnd"/>
+      <w:r>
+        <w:rPr>
+          <w:sz w:val="24"/>
+          <w:szCs w:val="24"/>
+        </w:rPr>
+        <w:t xml:space="preserve"> szerver van használva.</w:t>
+      </w:r>
+    </w:p>
+    <w:p>
+      <w:pPr>
+        <w:spacing w:after="0" w:line="360" w:lineRule="auto"/>
+        <w:jc w:val="both"/>
+        <w:rPr>
+          <w:sz w:val="24"/>
+          <w:szCs w:val="24"/>
+        </w:rPr>
+      </w:pPr>
+      <w:r>
+        <w:rPr>
+          <w:sz w:val="24"/>
+          <w:szCs w:val="24"/>
+        </w:rPr>
+        <w:t>A rendszer az alábbi táblákat használja:</w:t>
+      </w:r>
+    </w:p>
+    <w:p>
+      <w:pPr>
+        <w:spacing w:after="0" w:line="360" w:lineRule="auto"/>
+        <w:jc w:val="both"/>
+        <w:rPr>
+          <w:sz w:val="24"/>
+          <w:szCs w:val="24"/>
+        </w:rPr>
+      </w:pPr>
+    </w:p>
+    <w:p>
+      <w:pPr>
+        <w:spacing w:after="0" w:line="360" w:lineRule="auto"/>
+        <w:jc w:val="both"/>
+        <w:rPr>
+          <w:sz w:val="24"/>
+          <w:szCs w:val="24"/>
+        </w:rPr>
+      </w:pPr>
+      <w:r>
+        <w:rPr>
+          <w:noProof/>
+          <w:sz w:val="24"/>
+          <w:szCs w:val="24"/>
+        </w:rPr>
+        <w:drawing>
+          <wp:inline distT="0" distB="0" distL="0" distR="0" wp14:anchorId="08201F4A" wp14:editId="0ECBCFCD">
+            <wp:extent cx="5399405" cy="3537585"/>
+            <wp:effectExtent l="0" t="0" r="0" b="5715"/>
+            <wp:docPr id="2" name="Kép 2"/>
+            <wp:cNvGraphicFramePr>
+              <a:graphicFrameLocks xmlns:a="http://schemas.openxmlformats.org/drawingml/2006/main" noChangeAspect="1"/>
+            </wp:cNvGraphicFramePr>
+            <a:graphic xmlns:a="http://schemas.openxmlformats.org/drawingml/2006/main">
+              <a:graphicData uri="http://schemas.openxmlformats.org/drawingml/2006/picture">
+                <pic:pic xmlns:pic="http://schemas.openxmlformats.org/drawingml/2006/picture">
+                  <pic:nvPicPr>
+                    <pic:cNvPr id="2" name="er.png"/>
+                    <pic:cNvPicPr/>
+                  </pic:nvPicPr>
+                  <pic:blipFill>
+                    <a:blip r:embed="rId16">
+                      <a:extLst>
+                        <a:ext uri="{28A0092B-C50C-407E-A947-70E740481C1C}">
+                          <a14:useLocalDpi xmlns:a14="http://schemas.microsoft.com/office/drawing/2010/main" val="0"/>
+                        </a:ext>
+                      </a:extLst>
+                    </a:blip>
+                    <a:stretch>
+                      <a:fillRect/>
+                    </a:stretch>
+                  </pic:blipFill>
+                  <pic:spPr>
+                    <a:xfrm>
+                      <a:off x="0" y="0"/>
+                      <a:ext cx="5399405" cy="3537585"/>
+                    </a:xfrm>
+                    <a:prstGeom prst="rect">
+                      <a:avLst/>
+                    </a:prstGeom>
+                  </pic:spPr>
+                </pic:pic>
+              </a:graphicData>
+            </a:graphic>
+          </wp:inline>
+        </w:drawing>
+      </w:r>
+    </w:p>
+    <w:p>
+      <w:pPr>
+        <w:rPr>
+          <w:sz w:val="24"/>
+          <w:szCs w:val="24"/>
+        </w:rPr>
+      </w:pPr>
+      <w:r>
+        <w:rPr>
+          <w:sz w:val="24"/>
+          <w:szCs w:val="24"/>
+        </w:rPr>
+        <w:br w:type="page"/>
+      </w:r>
+    </w:p>
+    <w:p>
+      <w:pPr>
+        <w:spacing w:after="0" w:line="360" w:lineRule="auto"/>
+        <w:jc w:val="both"/>
+        <w:rPr>
+          <w:sz w:val="24"/>
+          <w:szCs w:val="24"/>
+        </w:rPr>
+      </w:pPr>
+      <w:r>
+        <w:rPr>
+          <w:noProof/>
+          <w:sz w:val="24"/>
+          <w:szCs w:val="24"/>
+        </w:rPr>
+        <w:lastRenderedPageBreak/>
+        <w:drawing>
+          <wp:inline distT="0" distB="0" distL="0" distR="0" wp14:anchorId="39ABA64C" wp14:editId="1AC272EA">
+            <wp:extent cx="5399405" cy="3062605"/>
+            <wp:effectExtent l="0" t="0" r="0" b="4445"/>
+            <wp:docPr id="3" name="Kép 3"/>
+            <wp:cNvGraphicFramePr>
+              <a:graphicFrameLocks xmlns:a="http://schemas.openxmlformats.org/drawingml/2006/main" noChangeAspect="1"/>
+            </wp:cNvGraphicFramePr>
+            <a:graphic xmlns:a="http://schemas.openxmlformats.org/drawingml/2006/main">
+              <a:graphicData uri="http://schemas.openxmlformats.org/drawingml/2006/picture">
+                <pic:pic xmlns:pic="http://schemas.openxmlformats.org/drawingml/2006/picture">
+                  <pic:nvPicPr>
+                    <pic:cNvPr id="3" name="uml.png"/>
+                    <pic:cNvPicPr/>
+                  </pic:nvPicPr>
+                  <pic:blipFill>
+                    <a:blip r:embed="rId17">
+                      <a:extLst>
+                        <a:ext uri="{28A0092B-C50C-407E-A947-70E740481C1C}">
+                          <a14:useLocalDpi xmlns:a14="http://schemas.microsoft.com/office/drawing/2010/main" val="0"/>
+                        </a:ext>
+                      </a:extLst>
+                    </a:blip>
+                    <a:stretch>
+                      <a:fillRect/>
+                    </a:stretch>
+                  </pic:blipFill>
+                  <pic:spPr>
+                    <a:xfrm>
+                      <a:off x="0" y="0"/>
+                      <a:ext cx="5399405" cy="3062605"/>
+                    </a:xfrm>
+                    <a:prstGeom prst="rect">
+                      <a:avLst/>
+                    </a:prstGeom>
+                  </pic:spPr>
+                </pic:pic>
+              </a:graphicData>
+            </a:graphic>
+          </wp:inline>
+        </w:drawing>
+      </w:r>
+    </w:p>
+    <w:p>
+      <w:pPr>
+        <w:spacing w:after="0" w:line="360" w:lineRule="auto"/>
+        <w:jc w:val="both"/>
+        <w:rPr>
+          <w:sz w:val="24"/>
+          <w:szCs w:val="24"/>
+        </w:rPr>
       </w:pPr>
     </w:p>
     <w:p>
@@ -2099,11 +3955,50 @@
         <w:spacing w:before="0" w:line="360" w:lineRule="auto"/>
         <w:jc w:val="both"/>
       </w:pPr>
-      <w:bookmarkStart w:id="7" w:name="_Toc39143066"/>
+      <w:bookmarkStart w:id="12" w:name="_Toc39236565"/>
+      <w:r>
+        <w:t>Összefoglalás</w:t>
+      </w:r>
+      <w:bookmarkEnd w:id="12"/>
+    </w:p>
+    <w:p>
+      <w:pPr>
+        <w:spacing w:after="0" w:line="360" w:lineRule="auto"/>
+        <w:jc w:val="both"/>
+      </w:pPr>
+      <w:r>
+        <w:t>Összefoglalás.</w:t>
+      </w:r>
+      <w:r>
+        <w:br/>
+      </w:r>
+    </w:p>
+    <w:p>
+      <w:r>
+        <w:br w:type="page"/>
+      </w:r>
+    </w:p>
+    <w:p>
+      <w:pPr>
+        <w:spacing w:after="0" w:line="360" w:lineRule="auto"/>
+        <w:jc w:val="both"/>
+      </w:pPr>
+    </w:p>
+    <w:p>
+      <w:pPr>
+        <w:pStyle w:val="Cmsor1"/>
+        <w:numPr>
+          <w:ilvl w:val="0"/>
+          <w:numId w:val="5"/>
+        </w:numPr>
+        <w:spacing w:before="0" w:line="360" w:lineRule="auto"/>
+        <w:jc w:val="both"/>
+      </w:pPr>
+      <w:bookmarkStart w:id="13" w:name="_Toc39236566"/>
       <w:r>
         <w:t>További fejlesztések</w:t>
       </w:r>
-      <w:bookmarkEnd w:id="7"/>
+      <w:bookmarkEnd w:id="13"/>
     </w:p>
     <w:p>
       <w:pPr>
@@ -2177,7 +4072,6 @@
         <w:docPartUnique/>
       </w:docPartObj>
     </w:sdtPr>
-    <w:sdtEndPr/>
     <w:sdtContent>
       <w:p>
         <w:pPr>
@@ -3623,6 +5517,50 @@
       <w:szCs w:val="26"/>
     </w:rPr>
   </w:style>
+  <w:style w:type="paragraph" w:styleId="Cmsor3">
+    <w:name w:val="heading 3"/>
+    <w:basedOn w:val="Norml"/>
+    <w:next w:val="Norml"/>
+    <w:link w:val="Cmsor3Char"/>
+    <w:uiPriority w:val="9"/>
+    <w:unhideWhenUsed/>
+    <w:qFormat/>
+    <w:rsid w:val="00B8638E"/>
+    <w:pPr>
+      <w:keepNext/>
+      <w:keepLines/>
+      <w:spacing w:before="40" w:after="0"/>
+      <w:outlineLvl w:val="2"/>
+    </w:pPr>
+    <w:rPr>
+      <w:rFonts w:asciiTheme="majorHAnsi" w:eastAsiaTheme="majorEastAsia" w:hAnsiTheme="majorHAnsi" w:cstheme="majorBidi"/>
+      <w:color w:val="243F60" w:themeColor="accent1" w:themeShade="7F"/>
+      <w:sz w:val="24"/>
+      <w:szCs w:val="24"/>
+    </w:rPr>
+  </w:style>
+  <w:style w:type="paragraph" w:styleId="Cmsor4">
+    <w:name w:val="heading 4"/>
+    <w:basedOn w:val="Norml"/>
+    <w:next w:val="Norml"/>
+    <w:link w:val="Cmsor4Char"/>
+    <w:uiPriority w:val="9"/>
+    <w:unhideWhenUsed/>
+    <w:qFormat/>
+    <w:rsid w:val="004B4B5E"/>
+    <w:pPr>
+      <w:keepNext/>
+      <w:keepLines/>
+      <w:spacing w:before="40" w:after="0"/>
+      <w:outlineLvl w:val="3"/>
+    </w:pPr>
+    <w:rPr>
+      <w:rFonts w:asciiTheme="majorHAnsi" w:eastAsiaTheme="majorEastAsia" w:hAnsiTheme="majorHAnsi" w:cstheme="majorBidi"/>
+      <w:i/>
+      <w:iCs/>
+      <w:color w:val="365F91" w:themeColor="accent1" w:themeShade="BF"/>
+    </w:rPr>
+  </w:style>
   <w:style w:type="character" w:default="1" w:styleId="Bekezdsalapbettpusa">
     <w:name w:val="Default Paragraph Font"/>
     <w:uiPriority w:val="1"/>
@@ -3940,6 +5878,45 @@
     <w:link w:val="llb"/>
     <w:uiPriority w:val="99"/>
     <w:rsid w:val="006B1033"/>
+  </w:style>
+  <w:style w:type="character" w:customStyle="1" w:styleId="Cmsor3Char">
+    <w:name w:val="Címsor 3 Char"/>
+    <w:basedOn w:val="Bekezdsalapbettpusa"/>
+    <w:link w:val="Cmsor3"/>
+    <w:uiPriority w:val="9"/>
+    <w:rsid w:val="00B8638E"/>
+    <w:rPr>
+      <w:rFonts w:asciiTheme="majorHAnsi" w:eastAsiaTheme="majorEastAsia" w:hAnsiTheme="majorHAnsi" w:cstheme="majorBidi"/>
+      <w:color w:val="243F60" w:themeColor="accent1" w:themeShade="7F"/>
+      <w:sz w:val="24"/>
+      <w:szCs w:val="24"/>
+    </w:rPr>
+  </w:style>
+  <w:style w:type="character" w:customStyle="1" w:styleId="Cmsor4Char">
+    <w:name w:val="Címsor 4 Char"/>
+    <w:basedOn w:val="Bekezdsalapbettpusa"/>
+    <w:link w:val="Cmsor4"/>
+    <w:uiPriority w:val="9"/>
+    <w:rsid w:val="004B4B5E"/>
+    <w:rPr>
+      <w:rFonts w:asciiTheme="majorHAnsi" w:eastAsiaTheme="majorEastAsia" w:hAnsiTheme="majorHAnsi" w:cstheme="majorBidi"/>
+      <w:i/>
+      <w:iCs/>
+      <w:color w:val="365F91" w:themeColor="accent1" w:themeShade="BF"/>
+    </w:rPr>
+  </w:style>
+  <w:style w:type="paragraph" w:styleId="TJ3">
+    <w:name w:val="toc 3"/>
+    <w:basedOn w:val="Norml"/>
+    <w:next w:val="Norml"/>
+    <w:autoRedefine/>
+    <w:uiPriority w:val="39"/>
+    <w:unhideWhenUsed/>
+    <w:rsid w:val="00DC15AB"/>
+    <w:pPr>
+      <w:spacing w:after="100"/>
+      <w:ind w:left="440"/>
+    </w:pPr>
   </w:style>
 </w:styles>
 </file>
@@ -4355,7 +6332,7 @@
 </file>
 
 <file path=customXml/itemProps1.xml><?xml version="1.0" encoding="utf-8"?>
-<ds:datastoreItem xmlns:ds="http://schemas.openxmlformats.org/officeDocument/2006/customXml" ds:itemID="{71DBEB42-554C-45C4-A882-7B7347AF4BB8}">
+<ds:datastoreItem xmlns:ds="http://schemas.openxmlformats.org/officeDocument/2006/customXml" ds:itemID="{253546A6-8D4A-4277-B793-AD87BB7027CC}">
   <ds:schemaRefs>
     <ds:schemaRef ds:uri="http://schemas.openxmlformats.org/officeDocument/2006/bibliography"/>
   </ds:schemaRefs>

--- a/Dokumentum.docx
+++ b/Dokumentum.docx
@@ -333,21 +333,12 @@
         </w:rPr>
         <w:t xml:space="preserve">Dr. </w:t>
       </w:r>
-      <w:proofErr w:type="spellStart"/>
-      <w:r>
-        <w:rPr>
-          <w:sz w:val="24"/>
-          <w:szCs w:val="24"/>
-        </w:rPr>
-        <w:t>Nikovtis</w:t>
-      </w:r>
-      <w:proofErr w:type="spellEnd"/>
-      <w:r>
-        <w:rPr>
-          <w:sz w:val="24"/>
-          <w:szCs w:val="24"/>
-        </w:rPr>
-        <w:t xml:space="preserve"> Tibor</w:t>
+      <w:r>
+        <w:rPr>
+          <w:sz w:val="24"/>
+          <w:szCs w:val="24"/>
+        </w:rPr>
+        <w:t>Nikovtis Tibor</w:t>
       </w:r>
     </w:p>
     <w:p>
@@ -365,23 +356,7 @@
           <w:sz w:val="24"/>
           <w:szCs w:val="24"/>
         </w:rPr>
-        <w:t xml:space="preserve">adjunktus, </w:t>
-      </w:r>
-      <w:proofErr w:type="spellStart"/>
-      <w:r>
-        <w:rPr>
-          <w:sz w:val="24"/>
-          <w:szCs w:val="24"/>
-        </w:rPr>
-        <w:t>Ph.D</w:t>
-      </w:r>
-      <w:proofErr w:type="spellEnd"/>
-      <w:r>
-        <w:rPr>
-          <w:sz w:val="24"/>
-          <w:szCs w:val="24"/>
-        </w:rPr>
-        <w:t xml:space="preserve">. </w:t>
+        <w:t xml:space="preserve">adjunktus, Ph.D. </w:t>
       </w:r>
     </w:p>
     <w:p>
@@ -421,21 +396,12 @@
           <w:szCs w:val="24"/>
         </w:rPr>
       </w:pPr>
-      <w:proofErr w:type="spellStart"/>
-      <w:r>
-        <w:rPr>
-          <w:sz w:val="24"/>
-          <w:szCs w:val="24"/>
-        </w:rPr>
-        <w:t>Hováth</w:t>
-      </w:r>
-      <w:proofErr w:type="spellEnd"/>
-      <w:r>
-        <w:rPr>
-          <w:sz w:val="24"/>
-          <w:szCs w:val="24"/>
-        </w:rPr>
-        <w:t xml:space="preserve"> Kristóf</w:t>
+      <w:r>
+        <w:rPr>
+          <w:sz w:val="24"/>
+          <w:szCs w:val="24"/>
+        </w:rPr>
+        <w:t>Hováth Kristóf</w:t>
       </w:r>
     </w:p>
     <w:p>
@@ -453,23 +419,7 @@
           <w:sz w:val="24"/>
           <w:szCs w:val="24"/>
         </w:rPr>
-        <w:t xml:space="preserve">Programtervező informatikus </w:t>
-      </w:r>
-      <w:proofErr w:type="spellStart"/>
-      <w:r>
-        <w:rPr>
-          <w:sz w:val="24"/>
-          <w:szCs w:val="24"/>
-        </w:rPr>
-        <w:t>BSc</w:t>
-      </w:r>
-      <w:proofErr w:type="spellEnd"/>
-      <w:r>
-        <w:rPr>
-          <w:sz w:val="24"/>
-          <w:szCs w:val="24"/>
-        </w:rPr>
-        <w:t xml:space="preserve">. </w:t>
+        <w:t xml:space="preserve">Programtervező informatikus BSc. </w:t>
       </w:r>
     </w:p>
     <w:p>
@@ -530,6 +480,7 @@
           <w:docPartUnique/>
         </w:docPartObj>
       </w:sdtPr>
+      <w:sdtEndPr/>
       <w:sdtContent>
         <w:p>
           <w:pPr>
@@ -2075,23 +2026,7 @@
           <w:sz w:val="24"/>
           <w:szCs w:val="24"/>
         </w:rPr>
-        <w:t xml:space="preserve"> Ha a felhasználó még nem regisztrált be a rendszerbe akkor a jobb alul lévő „</w:t>
-      </w:r>
-      <w:proofErr w:type="spellStart"/>
-      <w:r>
-        <w:rPr>
-          <w:sz w:val="24"/>
-          <w:szCs w:val="24"/>
-        </w:rPr>
-        <w:t>Regisztáció</w:t>
-      </w:r>
-      <w:proofErr w:type="spellEnd"/>
-      <w:r>
-        <w:rPr>
-          <w:sz w:val="24"/>
-          <w:szCs w:val="24"/>
-        </w:rPr>
-        <w:t>” feliratú gombra kattintva az űrlap ált alakul a regisztrációs műveletet elősegít</w:t>
+        <w:t xml:space="preserve"> Ha a felhasználó még nem regisztrált be a rendszerbe akkor a jobb alul lévő „Regisztáció” feliratú gombra kattintva az űrlap ált alakul a regisztrációs műveletet elősegít</w:t>
       </w:r>
       <w:r>
         <w:rPr>
@@ -2112,23 +2047,7 @@
           <w:sz w:val="24"/>
           <w:szCs w:val="24"/>
         </w:rPr>
-        <w:t xml:space="preserve">Az itt megjelenő mezők segítségével be lehet vinni vezeték- illetve keresztnevet, emailt és jelszót (amit kétszer kell beírni a két jelszó mezőbe). Ha mind a két jelszó mezőben szereplő szöveg megegyezik akkor a „Küld” gombra kattintva rögzülnek a bevitt adatok a rendszerben, majd az űrlap ismét a bejelentkezéshez használatos formát veszi fel. </w:t>
-      </w:r>
-      <w:proofErr w:type="gramStart"/>
-      <w:r>
-        <w:rPr>
-          <w:sz w:val="24"/>
-          <w:szCs w:val="24"/>
-        </w:rPr>
-        <w:t>Itt</w:t>
-      </w:r>
-      <w:proofErr w:type="gramEnd"/>
-      <w:r>
-        <w:rPr>
-          <w:sz w:val="24"/>
-          <w:szCs w:val="24"/>
-        </w:rPr>
-        <w:t xml:space="preserve"> ha a felhasználó egy létező email cím és a hozzá tartozó érvényes jelszót megadva rányom a „Bejelentkezés” gombra akkor a rendszer belépteti és átirányítja a</w:t>
+        <w:t>Az itt megjelenő mezők segítségével be lehet vinni vezeték- illetve keresztnevet, emailt és jelszót (amit kétszer kell beírni a két jelszó mezőbe). Ha mind a két jelszó mezőben szereplő szöveg megegyezik akkor a „Küld” gombra kattintva rögzülnek a bevitt adatok a rendszerben, majd az űrlap ismét a bejelentkezéshez használatos formát veszi fel. Itt ha a felhasználó egy létező email cím és a hozzá tartozó érvényes jelszót megadva rányom a „Bejelentkezés” gombra akkor a rendszer belépteti és átirányítja a</w:t>
       </w:r>
       <w:r>
         <w:rPr>
@@ -3515,6 +3434,228 @@
       <w:r>
         <w:rPr>
           <w:noProof/>
+        </w:rPr>
+        <mc:AlternateContent>
+          <mc:Choice Requires="wps">
+            <w:drawing>
+              <wp:anchor distT="0" distB="0" distL="114300" distR="114300" simplePos="0" relativeHeight="251666432" behindDoc="0" locked="0" layoutInCell="1" allowOverlap="1" wp14:anchorId="66471200" wp14:editId="11D8A06D">
+                <wp:simplePos x="0" y="0"/>
+                <wp:positionH relativeFrom="column">
+                  <wp:posOffset>3913505</wp:posOffset>
+                </wp:positionH>
+                <wp:positionV relativeFrom="paragraph">
+                  <wp:posOffset>3272790</wp:posOffset>
+                </wp:positionV>
+                <wp:extent cx="1480185" cy="635"/>
+                <wp:effectExtent l="0" t="0" r="0" b="0"/>
+                <wp:wrapSquare wrapText="bothSides"/>
+                <wp:docPr id="12" name="Szövegdoboz 12"/>
+                <wp:cNvGraphicFramePr/>
+                <a:graphic xmlns:a="http://schemas.openxmlformats.org/drawingml/2006/main">
+                  <a:graphicData uri="http://schemas.microsoft.com/office/word/2010/wordprocessingShape">
+                    <wps:wsp>
+                      <wps:cNvSpPr txBox="1"/>
+                      <wps:spPr>
+                        <a:xfrm>
+                          <a:off x="0" y="0"/>
+                          <a:ext cx="1480185" cy="635"/>
+                        </a:xfrm>
+                        <a:prstGeom prst="rect">
+                          <a:avLst/>
+                        </a:prstGeom>
+                        <a:solidFill>
+                          <a:prstClr val="white"/>
+                        </a:solidFill>
+                        <a:ln>
+                          <a:noFill/>
+                        </a:ln>
+                      </wps:spPr>
+                      <wps:txbx>
+                        <w:txbxContent>
+                          <w:p>
+                            <w:pPr>
+                              <w:spacing w:after="0" w:line="240" w:lineRule="auto"/>
+                              <w:jc w:val="center"/>
+                              <w:rPr>
+                                <w:sz w:val="18"/>
+                                <w:szCs w:val="18"/>
+                              </w:rPr>
+                            </w:pPr>
+                            <w:r>
+                              <w:rPr>
+                                <w:noProof/>
+                                <w:sz w:val="18"/>
+                                <w:szCs w:val="18"/>
+                              </w:rPr>
+                              <w:fldChar w:fldCharType="begin"/>
+                            </w:r>
+                            <w:r>
+                              <w:rPr>
+                                <w:noProof/>
+                                <w:sz w:val="18"/>
+                                <w:szCs w:val="18"/>
+                              </w:rPr>
+                              <w:instrText xml:space="preserve"> SEQ ábra \* ARABIC </w:instrText>
+                            </w:r>
+                            <w:r>
+                              <w:rPr>
+                                <w:noProof/>
+                                <w:sz w:val="18"/>
+                                <w:szCs w:val="18"/>
+                              </w:rPr>
+                              <w:fldChar w:fldCharType="separate"/>
+                            </w:r>
+                            <w:r>
+                              <w:rPr>
+                                <w:noProof/>
+                                <w:sz w:val="18"/>
+                                <w:szCs w:val="18"/>
+                              </w:rPr>
+                              <w:t>1</w:t>
+                            </w:r>
+                            <w:r>
+                              <w:rPr>
+                                <w:noProof/>
+                                <w:sz w:val="18"/>
+                                <w:szCs w:val="18"/>
+                              </w:rPr>
+                              <w:fldChar w:fldCharType="end"/>
+                            </w:r>
+                            <w:r>
+                              <w:rPr>
+                                <w:sz w:val="18"/>
+                                <w:szCs w:val="18"/>
+                              </w:rPr>
+                              <w:t>. ábra</w:t>
+                            </w:r>
+                          </w:p>
+                          <w:p>
+                            <w:pPr>
+                              <w:spacing w:after="0" w:line="240" w:lineRule="auto"/>
+                              <w:jc w:val="center"/>
+                              <w:rPr>
+                                <w:noProof/>
+                                <w:sz w:val="18"/>
+                                <w:szCs w:val="18"/>
+                              </w:rPr>
+                            </w:pPr>
+                            <w:r>
+                              <w:rPr>
+                                <w:sz w:val="18"/>
+                                <w:szCs w:val="18"/>
+                              </w:rPr>
+                              <w:t>Saját adatok képernyő</w:t>
+                            </w:r>
+                          </w:p>
+                        </w:txbxContent>
+                      </wps:txbx>
+                      <wps:bodyPr rot="0" spcFirstLastPara="0" vertOverflow="overflow" horzOverflow="overflow" vert="horz" wrap="square" lIns="0" tIns="0" rIns="0" bIns="0" numCol="1" spcCol="0" rtlCol="0" fromWordArt="0" anchor="t" anchorCtr="0" forceAA="0" compatLnSpc="1">
+                        <a:prstTxWarp prst="textNoShape">
+                          <a:avLst/>
+                        </a:prstTxWarp>
+                        <a:spAutoFit/>
+                      </wps:bodyPr>
+                    </wps:wsp>
+                  </a:graphicData>
+                </a:graphic>
+              </wp:anchor>
+            </w:drawing>
+          </mc:Choice>
+          <mc:Fallback>
+            <w:pict>
+              <v:shapetype w14:anchorId="66471200" id="_x0000_t202" coordsize="21600,21600" o:spt="202" path="m,l,21600r21600,l21600,xe">
+                <v:stroke joinstyle="miter"/>
+                <v:path gradientshapeok="t" o:connecttype="rect"/>
+              </v:shapetype>
+              <v:shape id="Szövegdoboz 12" o:spid="_x0000_s1026" type="#_x0000_t202" style="position:absolute;margin-left:308.15pt;margin-top:257.7pt;width:116.55pt;height:.05pt;z-index:251666432;visibility:visible;mso-wrap-style:square;mso-wrap-distance-left:9pt;mso-wrap-distance-top:0;mso-wrap-distance-right:9pt;mso-wrap-distance-bottom:0;mso-position-horizontal:absolute;mso-position-horizontal-relative:text;mso-position-vertical:absolute;mso-position-vertical-relative:text;v-text-anchor:top" o:gfxdata="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" stroked="f">
+                <v:textbox style="mso-fit-shape-to-text:t" inset="0,0,0,0">
+                  <w:txbxContent>
+                    <w:p>
+                      <w:pPr>
+                        <w:spacing w:after="0" w:line="240" w:lineRule="auto"/>
+                        <w:jc w:val="center"/>
+                        <w:rPr>
+                          <w:sz w:val="18"/>
+                          <w:szCs w:val="18"/>
+                        </w:rPr>
+                      </w:pPr>
+                      <w:r>
+                        <w:rPr>
+                          <w:noProof/>
+                          <w:sz w:val="18"/>
+                          <w:szCs w:val="18"/>
+                        </w:rPr>
+                        <w:fldChar w:fldCharType="begin"/>
+                      </w:r>
+                      <w:r>
+                        <w:rPr>
+                          <w:noProof/>
+                          <w:sz w:val="18"/>
+                          <w:szCs w:val="18"/>
+                        </w:rPr>
+                        <w:instrText xml:space="preserve"> SEQ ábra \* ARABIC </w:instrText>
+                      </w:r>
+                      <w:r>
+                        <w:rPr>
+                          <w:noProof/>
+                          <w:sz w:val="18"/>
+                          <w:szCs w:val="18"/>
+                        </w:rPr>
+                        <w:fldChar w:fldCharType="separate"/>
+                      </w:r>
+                      <w:r>
+                        <w:rPr>
+                          <w:noProof/>
+                          <w:sz w:val="18"/>
+                          <w:szCs w:val="18"/>
+                        </w:rPr>
+                        <w:t>1</w:t>
+                      </w:r>
+                      <w:r>
+                        <w:rPr>
+                          <w:noProof/>
+                          <w:sz w:val="18"/>
+                          <w:szCs w:val="18"/>
+                        </w:rPr>
+                        <w:fldChar w:fldCharType="end"/>
+                      </w:r>
+                      <w:r>
+                        <w:rPr>
+                          <w:sz w:val="18"/>
+                          <w:szCs w:val="18"/>
+                        </w:rPr>
+                        <w:t>. ábra</w:t>
+                      </w:r>
+                    </w:p>
+                    <w:p>
+                      <w:pPr>
+                        <w:spacing w:after="0" w:line="240" w:lineRule="auto"/>
+                        <w:jc w:val="center"/>
+                        <w:rPr>
+                          <w:noProof/>
+                          <w:sz w:val="18"/>
+                          <w:szCs w:val="18"/>
+                        </w:rPr>
+                      </w:pPr>
+                      <w:r>
+                        <w:rPr>
+                          <w:sz w:val="18"/>
+                          <w:szCs w:val="18"/>
+                        </w:rPr>
+                        <w:t>Saját adatok képernyő</w:t>
+                      </w:r>
+                    </w:p>
+                  </w:txbxContent>
+                </v:textbox>
+                <w10:wrap type="square"/>
+              </v:shape>
+            </w:pict>
+          </mc:Fallback>
+        </mc:AlternateContent>
+      </w:r>
+      <w:r>
+        <w:rPr>
+          <w:noProof/>
           <w:sz w:val="24"/>
           <w:szCs w:val="24"/>
         </w:rPr>
@@ -3644,6 +3785,14 @@
     </w:p>
     <w:p>
       <w:pPr>
+        <w:pStyle w:val="Cmsor2"/>
+      </w:pPr>
+      <w:r>
+        <w:t xml:space="preserve">Architektúra </w:t>
+      </w:r>
+    </w:p>
+    <w:p>
+      <w:pPr>
         <w:spacing w:after="0" w:line="360" w:lineRule="auto"/>
         <w:jc w:val="both"/>
         <w:rPr>
@@ -3653,176 +3802,253 @@
       </w:pPr>
       <w:r>
         <w:rPr>
-          <w:sz w:val="24"/>
-          <w:szCs w:val="24"/>
-        </w:rPr>
-        <w:t xml:space="preserve">A Parkoló Nyilvántartó Alkalmazás három alkomponensből épül fel. </w:t>
-      </w:r>
-      <w:r>
-        <w:rPr>
-          <w:sz w:val="24"/>
-          <w:szCs w:val="24"/>
-        </w:rPr>
-        <w:t>Egy szerveren futó háttérszolgáltatásból, egy böngészőben futtatható webalkalmazásból és egy mobil applikációból.</w:t>
-      </w:r>
-      <w:r>
-        <w:rPr>
-          <w:sz w:val="24"/>
-          <w:szCs w:val="24"/>
-        </w:rPr>
-        <w:t xml:space="preserve"> A következőkben ezek a komponensek kerülnek részletesebb kifejtésre.</w:t>
-      </w:r>
-    </w:p>
-    <w:p>
-      <w:pPr>
-        <w:spacing w:after="0" w:line="360" w:lineRule="auto"/>
-        <w:jc w:val="both"/>
-        <w:rPr>
-          <w:sz w:val="24"/>
-          <w:szCs w:val="24"/>
-        </w:rPr>
-      </w:pPr>
-    </w:p>
-    <w:p>
-      <w:pPr>
-        <w:spacing w:after="0" w:line="360" w:lineRule="auto"/>
-        <w:jc w:val="both"/>
-        <w:rPr>
-          <w:b/>
-          <w:bCs/>
-          <w:sz w:val="24"/>
-          <w:szCs w:val="24"/>
-        </w:rPr>
-      </w:pPr>
-      <w:r>
-        <w:rPr>
-          <w:b/>
-          <w:bCs/>
-          <w:sz w:val="24"/>
-          <w:szCs w:val="24"/>
-        </w:rPr>
-        <w:t>Háttérszolgáltatás</w:t>
-      </w:r>
-    </w:p>
-    <w:p>
-      <w:pPr>
-        <w:spacing w:after="0" w:line="360" w:lineRule="auto"/>
-        <w:jc w:val="both"/>
-        <w:rPr>
-          <w:sz w:val="24"/>
-          <w:szCs w:val="24"/>
-        </w:rPr>
-      </w:pPr>
-      <w:r>
-        <w:rPr>
-          <w:sz w:val="24"/>
-          <w:szCs w:val="24"/>
-        </w:rPr>
-        <w:t>A rendszer szerveren futó szolgáltatása Java nyelven van megvalósítva, Spring-Boot keretrendszer felhasználásával. Fordítás után egy .</w:t>
-      </w:r>
-      <w:proofErr w:type="spellStart"/>
-      <w:r>
-        <w:rPr>
-          <w:sz w:val="24"/>
-          <w:szCs w:val="24"/>
-        </w:rPr>
-        <w:t>jar</w:t>
-      </w:r>
-      <w:proofErr w:type="spellEnd"/>
-      <w:r>
-        <w:rPr>
-          <w:sz w:val="24"/>
-          <w:szCs w:val="24"/>
-        </w:rPr>
-        <w:t xml:space="preserve"> állomány keletkezik, ez tartalmaz egy beépített </w:t>
-      </w:r>
-      <w:proofErr w:type="spellStart"/>
-      <w:r>
-        <w:rPr>
-          <w:sz w:val="24"/>
-          <w:szCs w:val="24"/>
-        </w:rPr>
-        <w:t>Tomcat</w:t>
-      </w:r>
-      <w:proofErr w:type="spellEnd"/>
-      <w:r>
-        <w:rPr>
-          <w:sz w:val="24"/>
-          <w:szCs w:val="24"/>
-        </w:rPr>
-        <w:t xml:space="preserve"> webszervert ezért önmagában futtatható.</w:t>
-      </w:r>
-      <w:r>
-        <w:rPr>
-          <w:sz w:val="24"/>
-          <w:szCs w:val="24"/>
-        </w:rPr>
-        <w:t xml:space="preserve"> Az adatok tárolására </w:t>
-      </w:r>
-      <w:proofErr w:type="spellStart"/>
-      <w:r>
-        <w:rPr>
-          <w:sz w:val="24"/>
-          <w:szCs w:val="24"/>
-        </w:rPr>
-        <w:t>MySQL</w:t>
-      </w:r>
-      <w:proofErr w:type="spellEnd"/>
-      <w:r>
-        <w:rPr>
-          <w:sz w:val="24"/>
-          <w:szCs w:val="24"/>
-        </w:rPr>
-        <w:t xml:space="preserve"> szerver van használva.</w:t>
-      </w:r>
-    </w:p>
-    <w:p>
-      <w:pPr>
-        <w:spacing w:after="0" w:line="360" w:lineRule="auto"/>
-        <w:jc w:val="both"/>
-        <w:rPr>
-          <w:sz w:val="24"/>
-          <w:szCs w:val="24"/>
-        </w:rPr>
-      </w:pPr>
-      <w:r>
-        <w:rPr>
-          <w:sz w:val="24"/>
-          <w:szCs w:val="24"/>
-        </w:rPr>
-        <w:t>A rendszer az alábbi táblákat használja:</w:t>
-      </w:r>
-    </w:p>
-    <w:p>
-      <w:pPr>
-        <w:spacing w:after="0" w:line="360" w:lineRule="auto"/>
-        <w:jc w:val="both"/>
-        <w:rPr>
-          <w:sz w:val="24"/>
-          <w:szCs w:val="24"/>
-        </w:rPr>
-      </w:pPr>
-    </w:p>
-    <w:p>
-      <w:pPr>
-        <w:spacing w:after="0" w:line="360" w:lineRule="auto"/>
-        <w:jc w:val="both"/>
-        <w:rPr>
-          <w:sz w:val="24"/>
-          <w:szCs w:val="24"/>
-        </w:rPr>
-      </w:pPr>
-      <w:r>
-        <w:rPr>
           <w:noProof/>
+        </w:rPr>
+        <mc:AlternateContent>
+          <mc:Choice Requires="wps">
+            <w:drawing>
+              <wp:anchor distT="0" distB="0" distL="114300" distR="114300" simplePos="0" relativeHeight="251664384" behindDoc="0" locked="0" layoutInCell="1" allowOverlap="1" wp14:anchorId="1AE0562B" wp14:editId="088FCB63">
+                <wp:simplePos x="0" y="0"/>
+                <wp:positionH relativeFrom="column">
+                  <wp:posOffset>3030220</wp:posOffset>
+                </wp:positionH>
+                <wp:positionV relativeFrom="paragraph">
+                  <wp:posOffset>3083560</wp:posOffset>
+                </wp:positionV>
+                <wp:extent cx="2369185" cy="635"/>
+                <wp:effectExtent l="0" t="0" r="0" b="0"/>
+                <wp:wrapSquare wrapText="bothSides"/>
+                <wp:docPr id="1" name="Szövegdoboz 1"/>
+                <wp:cNvGraphicFramePr/>
+                <a:graphic xmlns:a="http://schemas.openxmlformats.org/drawingml/2006/main">
+                  <a:graphicData uri="http://schemas.microsoft.com/office/word/2010/wordprocessingShape">
+                    <wps:wsp>
+                      <wps:cNvSpPr txBox="1"/>
+                      <wps:spPr>
+                        <a:xfrm>
+                          <a:off x="0" y="0"/>
+                          <a:ext cx="2369185" cy="635"/>
+                        </a:xfrm>
+                        <a:prstGeom prst="rect">
+                          <a:avLst/>
+                        </a:prstGeom>
+                        <a:solidFill>
+                          <a:prstClr val="white"/>
+                        </a:solidFill>
+                        <a:ln>
+                          <a:noFill/>
+                        </a:ln>
+                      </wps:spPr>
+                      <wps:txbx>
+                        <w:txbxContent>
+                          <w:p>
+                            <w:pPr>
+                              <w:spacing w:after="0" w:line="240" w:lineRule="auto"/>
+                              <w:jc w:val="center"/>
+                              <w:rPr>
+                                <w:i/>
+                                <w:iCs/>
+                                <w:sz w:val="18"/>
+                                <w:szCs w:val="18"/>
+                              </w:rPr>
+                            </w:pPr>
+                            <w:r>
+                              <w:rPr>
+                                <w:i/>
+                                <w:iCs/>
+                                <w:noProof/>
+                                <w:sz w:val="18"/>
+                                <w:szCs w:val="18"/>
+                              </w:rPr>
+                              <w:fldChar w:fldCharType="begin"/>
+                            </w:r>
+                            <w:r>
+                              <w:rPr>
+                                <w:i/>
+                                <w:iCs/>
+                                <w:noProof/>
+                                <w:sz w:val="18"/>
+                                <w:szCs w:val="18"/>
+                              </w:rPr>
+                              <w:instrText xml:space="preserve"> SEQ ábra \* ARABIC </w:instrText>
+                            </w:r>
+                            <w:r>
+                              <w:rPr>
+                                <w:i/>
+                                <w:iCs/>
+                                <w:noProof/>
+                                <w:sz w:val="18"/>
+                                <w:szCs w:val="18"/>
+                              </w:rPr>
+                              <w:fldChar w:fldCharType="separate"/>
+                            </w:r>
+                            <w:r>
+                              <w:rPr>
+                                <w:i/>
+                                <w:iCs/>
+                                <w:noProof/>
+                                <w:sz w:val="18"/>
+                                <w:szCs w:val="18"/>
+                              </w:rPr>
+                              <w:t>2</w:t>
+                            </w:r>
+                            <w:r>
+                              <w:rPr>
+                                <w:i/>
+                                <w:iCs/>
+                                <w:noProof/>
+                                <w:sz w:val="18"/>
+                                <w:szCs w:val="18"/>
+                              </w:rPr>
+                              <w:fldChar w:fldCharType="end"/>
+                            </w:r>
+                            <w:r>
+                              <w:rPr>
+                                <w:i/>
+                                <w:iCs/>
+                                <w:sz w:val="18"/>
+                                <w:szCs w:val="18"/>
+                              </w:rPr>
+                              <w:t>. ábra</w:t>
+                            </w:r>
+                            <w:r>
+                              <w:rPr>
+                                <w:i/>
+                                <w:iCs/>
+                                <w:sz w:val="18"/>
+                                <w:szCs w:val="18"/>
+                              </w:rPr>
+                              <w:br/>
+                              <w:t>Architektúra</w:t>
+                            </w:r>
+                          </w:p>
+                        </w:txbxContent>
+                      </wps:txbx>
+                      <wps:bodyPr rot="0" spcFirstLastPara="0" vertOverflow="overflow" horzOverflow="overflow" vert="horz" wrap="square" lIns="0" tIns="0" rIns="0" bIns="0" numCol="1" spcCol="0" rtlCol="0" fromWordArt="0" anchor="t" anchorCtr="0" forceAA="0" compatLnSpc="1">
+                        <a:prstTxWarp prst="textNoShape">
+                          <a:avLst/>
+                        </a:prstTxWarp>
+                        <a:spAutoFit/>
+                      </wps:bodyPr>
+                    </wps:wsp>
+                  </a:graphicData>
+                </a:graphic>
+              </wp:anchor>
+            </w:drawing>
+          </mc:Choice>
+          <mc:Fallback>
+            <w:pict>
+              <v:shape w14:anchorId="1AE0562B" id="Szövegdoboz 1" o:spid="_x0000_s1027" type="#_x0000_t202" style="position:absolute;left:0;text-align:left;margin-left:238.6pt;margin-top:242.8pt;width:186.55pt;height:.05pt;z-index:251664384;visibility:visible;mso-wrap-style:square;mso-wrap-distance-left:9pt;mso-wrap-distance-top:0;mso-wrap-distance-right:9pt;mso-wrap-distance-bottom:0;mso-position-horizontal:absolute;mso-position-horizontal-relative:text;mso-position-vertical:absolute;mso-position-vertical-relative:text;v-text-anchor:top" o:gfxdata="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" stroked="f">
+                <v:textbox style="mso-fit-shape-to-text:t" inset="0,0,0,0">
+                  <w:txbxContent>
+                    <w:p>
+                      <w:pPr>
+                        <w:spacing w:after="0" w:line="240" w:lineRule="auto"/>
+                        <w:jc w:val="center"/>
+                        <w:rPr>
+                          <w:i/>
+                          <w:iCs/>
+                          <w:sz w:val="18"/>
+                          <w:szCs w:val="18"/>
+                        </w:rPr>
+                      </w:pPr>
+                      <w:r>
+                        <w:rPr>
+                          <w:i/>
+                          <w:iCs/>
+                          <w:noProof/>
+                          <w:sz w:val="18"/>
+                          <w:szCs w:val="18"/>
+                        </w:rPr>
+                        <w:fldChar w:fldCharType="begin"/>
+                      </w:r>
+                      <w:r>
+                        <w:rPr>
+                          <w:i/>
+                          <w:iCs/>
+                          <w:noProof/>
+                          <w:sz w:val="18"/>
+                          <w:szCs w:val="18"/>
+                        </w:rPr>
+                        <w:instrText xml:space="preserve"> SEQ ábra \* ARABIC </w:instrText>
+                      </w:r>
+                      <w:r>
+                        <w:rPr>
+                          <w:i/>
+                          <w:iCs/>
+                          <w:noProof/>
+                          <w:sz w:val="18"/>
+                          <w:szCs w:val="18"/>
+                        </w:rPr>
+                        <w:fldChar w:fldCharType="separate"/>
+                      </w:r>
+                      <w:r>
+                        <w:rPr>
+                          <w:i/>
+                          <w:iCs/>
+                          <w:noProof/>
+                          <w:sz w:val="18"/>
+                          <w:szCs w:val="18"/>
+                        </w:rPr>
+                        <w:t>2</w:t>
+                      </w:r>
+                      <w:r>
+                        <w:rPr>
+                          <w:i/>
+                          <w:iCs/>
+                          <w:noProof/>
+                          <w:sz w:val="18"/>
+                          <w:szCs w:val="18"/>
+                        </w:rPr>
+                        <w:fldChar w:fldCharType="end"/>
+                      </w:r>
+                      <w:r>
+                        <w:rPr>
+                          <w:i/>
+                          <w:iCs/>
+                          <w:sz w:val="18"/>
+                          <w:szCs w:val="18"/>
+                        </w:rPr>
+                        <w:t>. ábra</w:t>
+                      </w:r>
+                      <w:r>
+                        <w:rPr>
+                          <w:i/>
+                          <w:iCs/>
+                          <w:sz w:val="18"/>
+                          <w:szCs w:val="18"/>
+                        </w:rPr>
+                        <w:br/>
+                        <w:t>Architektúra</w:t>
+                      </w:r>
+                    </w:p>
+                  </w:txbxContent>
+                </v:textbox>
+                <w10:wrap type="square"/>
+              </v:shape>
+            </w:pict>
+          </mc:Fallback>
+        </mc:AlternateContent>
+      </w:r>
+      <w:r>
+        <w:rPr>
+          <w:noProof/>
           <w:sz w:val="24"/>
           <w:szCs w:val="24"/>
         </w:rPr>
         <w:drawing>
-          <wp:inline distT="0" distB="0" distL="0" distR="0" wp14:anchorId="08201F4A" wp14:editId="0ECBCFCD">
-            <wp:extent cx="5399405" cy="3537585"/>
-            <wp:effectExtent l="0" t="0" r="0" b="5715"/>
-            <wp:docPr id="2" name="Kép 2"/>
+          <wp:anchor distT="0" distB="0" distL="114300" distR="114300" simplePos="0" relativeHeight="251662336" behindDoc="0" locked="0" layoutInCell="1" allowOverlap="1" wp14:anchorId="0E9B6759" wp14:editId="0D1F2788">
+            <wp:simplePos x="0" y="0"/>
+            <wp:positionH relativeFrom="margin">
+              <wp:align>right</wp:align>
+            </wp:positionH>
+            <wp:positionV relativeFrom="paragraph">
+              <wp:posOffset>10160</wp:posOffset>
+            </wp:positionV>
+            <wp:extent cx="2369185" cy="3016250"/>
+            <wp:effectExtent l="0" t="0" r="0" b="0"/>
+            <wp:wrapSquare wrapText="bothSides"/>
+            <wp:docPr id="11" name="Kép 11"/>
             <wp:cNvGraphicFramePr>
               <a:graphicFrameLocks xmlns:a="http://schemas.openxmlformats.org/drawingml/2006/main" noChangeAspect="1"/>
             </wp:cNvGraphicFramePr>
@@ -3830,11 +4056,11 @@
               <a:graphicData uri="http://schemas.openxmlformats.org/drawingml/2006/picture">
                 <pic:pic xmlns:pic="http://schemas.openxmlformats.org/drawingml/2006/picture">
                   <pic:nvPicPr>
-                    <pic:cNvPr id="2" name="er.png"/>
+                    <pic:cNvPr id="11" name="architectura.png"/>
                     <pic:cNvPicPr/>
                   </pic:nvPicPr>
                   <pic:blipFill>
-                    <a:blip r:embed="rId16">
+                    <a:blip r:embed="rId16" cstate="print">
                       <a:extLst>
                         <a:ext uri="{28A0092B-C50C-407E-A947-70E740481C1C}">
                           <a14:useLocalDpi xmlns:a14="http://schemas.microsoft.com/office/drawing/2010/main" val="0"/>
@@ -3848,7 +4074,1092 @@
                   <pic:spPr>
                     <a:xfrm>
                       <a:off x="0" y="0"/>
-                      <a:ext cx="5399405" cy="3537585"/>
+                      <a:ext cx="2369185" cy="3016250"/>
+                    </a:xfrm>
+                    <a:prstGeom prst="rect">
+                      <a:avLst/>
+                    </a:prstGeom>
+                  </pic:spPr>
+                </pic:pic>
+              </a:graphicData>
+            </a:graphic>
+            <wp14:sizeRelH relativeFrom="margin">
+              <wp14:pctWidth>0</wp14:pctWidth>
+            </wp14:sizeRelH>
+            <wp14:sizeRelV relativeFrom="margin">
+              <wp14:pctHeight>0</wp14:pctHeight>
+            </wp14:sizeRelV>
+          </wp:anchor>
+        </w:drawing>
+      </w:r>
+      <w:r>
+        <w:rPr>
+          <w:sz w:val="24"/>
+          <w:szCs w:val="24"/>
+        </w:rPr>
+        <w:t xml:space="preserve">A rendszer </w:t>
+      </w:r>
+      <w:r>
+        <w:rPr>
+          <w:sz w:val="24"/>
+          <w:szCs w:val="24"/>
+        </w:rPr>
+        <w:t xml:space="preserve">három fő komponensből tevődik össze. </w:t>
+      </w:r>
+    </w:p>
+    <w:p>
+      <w:pPr>
+        <w:spacing w:after="0" w:line="360" w:lineRule="auto"/>
+        <w:jc w:val="both"/>
+        <w:rPr>
+          <w:sz w:val="24"/>
+          <w:szCs w:val="24"/>
+        </w:rPr>
+      </w:pPr>
+      <w:r>
+        <w:rPr>
+          <w:sz w:val="24"/>
+          <w:szCs w:val="24"/>
+        </w:rPr>
+        <w:t xml:space="preserve">A megjelenítésért és a felhasználóval való kommunikációért két felület </w:t>
+      </w:r>
+      <w:r>
+        <w:rPr>
+          <w:sz w:val="24"/>
+          <w:szCs w:val="24"/>
+        </w:rPr>
+        <w:t>a felelős.</w:t>
+      </w:r>
+      <w:r>
+        <w:rPr>
+          <w:sz w:val="24"/>
+          <w:szCs w:val="24"/>
+        </w:rPr>
+        <w:t xml:space="preserve"> Az egyik </w:t>
+      </w:r>
+      <w:r>
+        <w:rPr>
+          <w:sz w:val="24"/>
+          <w:szCs w:val="24"/>
+        </w:rPr>
+        <w:t xml:space="preserve">egy </w:t>
+      </w:r>
+      <w:r>
+        <w:rPr>
+          <w:sz w:val="24"/>
+          <w:szCs w:val="24"/>
+        </w:rPr>
+        <w:t>Android eszközökön futtatható mobil alkalmazás</w:t>
+      </w:r>
+      <w:r>
+        <w:rPr>
+          <w:sz w:val="24"/>
+          <w:szCs w:val="24"/>
+        </w:rPr>
+        <w:t>, a másik pedig egy böngészőkből elérhető webes felület. A vizuális felületek kiszolgálását a háttérszolgáltatás végzi. Itt történik az adatbázissal való kommunikáció és az adatok előállítása a felületek számára. A kliens alkalmazások és a háttérszolgáltatás http kérésekkel kommunikálnak egymással.</w:t>
+      </w:r>
+    </w:p>
+    <w:p>
+      <w:pPr>
+        <w:spacing w:after="0" w:line="360" w:lineRule="auto"/>
+        <w:jc w:val="both"/>
+        <w:rPr>
+          <w:sz w:val="24"/>
+          <w:szCs w:val="24"/>
+        </w:rPr>
+      </w:pPr>
+      <w:r>
+        <w:rPr>
+          <w:sz w:val="24"/>
+          <w:szCs w:val="24"/>
+        </w:rPr>
+        <w:t>Az adatok tárolására MySQL</w:t>
+      </w:r>
+      <w:r>
+        <w:rPr>
+          <w:rStyle w:val="Lbjegyzet-hivatkozs"/>
+          <w:sz w:val="24"/>
+          <w:szCs w:val="24"/>
+        </w:rPr>
+        <w:footnoteReference w:id="1"/>
+      </w:r>
+      <w:r>
+        <w:rPr>
+          <w:sz w:val="24"/>
+          <w:szCs w:val="24"/>
+        </w:rPr>
+        <w:t xml:space="preserve"> relációs adatbázis szerver került kialakításra.</w:t>
+      </w:r>
+    </w:p>
+    <w:p>
+      <w:pPr>
+        <w:pStyle w:val="Cmsor2"/>
+      </w:pPr>
+      <w:r>
+        <w:t>Háttérszolgáltatás</w:t>
+      </w:r>
+    </w:p>
+    <w:p>
+      <w:pPr>
+        <w:spacing w:after="0" w:line="360" w:lineRule="auto"/>
+        <w:jc w:val="both"/>
+        <w:rPr>
+          <w:sz w:val="24"/>
+          <w:szCs w:val="24"/>
+        </w:rPr>
+      </w:pPr>
+      <w:r>
+        <w:rPr>
+          <w:sz w:val="24"/>
+          <w:szCs w:val="24"/>
+        </w:rPr>
+        <w:t>A háttér szolgáltatás Java nyelven íródott és a Spring Boot</w:t>
+      </w:r>
+      <w:r>
+        <w:rPr>
+          <w:rStyle w:val="Lbjegyzet-hivatkozs"/>
+          <w:sz w:val="24"/>
+          <w:szCs w:val="24"/>
+        </w:rPr>
+        <w:footnoteReference w:id="2"/>
+      </w:r>
+      <w:r>
+        <w:rPr>
+          <w:sz w:val="24"/>
+          <w:szCs w:val="24"/>
+        </w:rPr>
+        <w:t xml:space="preserve"> keretrendszert használja. </w:t>
+      </w:r>
+      <w:r>
+        <w:rPr>
+          <w:sz w:val="24"/>
+          <w:szCs w:val="24"/>
+        </w:rPr>
+        <w:t>Ez lehetővé teszi, hogy a lefordított alkalmazás az egyetlen .jar kiterjesztésű állományból álljon, ami tartalmaz egy beépített Tomcat</w:t>
+      </w:r>
+      <w:r>
+        <w:rPr>
+          <w:rStyle w:val="Lbjegyzet-hivatkozs"/>
+          <w:sz w:val="24"/>
+          <w:szCs w:val="24"/>
+        </w:rPr>
+        <w:footnoteReference w:id="3"/>
+      </w:r>
+      <w:r>
+        <w:rPr>
+          <w:sz w:val="24"/>
+          <w:szCs w:val="24"/>
+        </w:rPr>
+        <w:t xml:space="preserve"> webszervert és ennek segítségével http kéréseket fogadjon. </w:t>
+      </w:r>
+    </w:p>
+    <w:p>
+      <w:pPr>
+        <w:pStyle w:val="Cmsor3"/>
+      </w:pPr>
+      <w:r>
+        <w:t>Maven</w:t>
+      </w:r>
+    </w:p>
+    <w:p>
+      <w:pPr>
+        <w:spacing w:after="0" w:line="360" w:lineRule="auto"/>
+        <w:jc w:val="both"/>
+        <w:rPr>
+          <w:sz w:val="24"/>
+          <w:szCs w:val="24"/>
+        </w:rPr>
+      </w:pPr>
+      <w:r>
+        <w:rPr>
+          <w:sz w:val="24"/>
+          <w:szCs w:val="24"/>
+        </w:rPr>
+        <w:t xml:space="preserve"> </w:t>
+      </w:r>
+      <w:r>
+        <w:rPr>
+          <w:sz w:val="24"/>
+          <w:szCs w:val="24"/>
+        </w:rPr>
+        <w:t>A fordítást és a fordított állományok előállítását a Maven</w:t>
+      </w:r>
+      <w:r>
+        <w:rPr>
+          <w:rStyle w:val="Lbjegyzet-hivatkozs"/>
+          <w:sz w:val="24"/>
+          <w:szCs w:val="24"/>
+        </w:rPr>
+        <w:footnoteReference w:id="4"/>
+      </w:r>
+      <w:r>
+        <w:rPr>
+          <w:sz w:val="24"/>
+          <w:szCs w:val="24"/>
+        </w:rPr>
+        <w:t xml:space="preserve"> projekt építő eszköz végzi, valamint a fejlesztéshez szükséges külső függőségek kezelését. </w:t>
+      </w:r>
+    </w:p>
+    <w:p>
+      <w:pPr>
+        <w:pStyle w:val="Cmsor4"/>
+      </w:pPr>
+      <w:r>
+        <w:t>Függőségek</w:t>
+      </w:r>
+    </w:p>
+    <w:p>
+      <w:pPr>
+        <w:spacing w:after="0" w:line="360" w:lineRule="auto"/>
+        <w:jc w:val="both"/>
+        <w:rPr>
+          <w:sz w:val="24"/>
+          <w:szCs w:val="24"/>
+        </w:rPr>
+      </w:pPr>
+      <w:r>
+        <w:rPr>
+          <w:sz w:val="24"/>
+          <w:szCs w:val="24"/>
+        </w:rPr>
+        <w:t xml:space="preserve"> Ezeket a függőségeket a háttérszolgáltatás projektjének gyökérkönyvtárában található pom.xml-ben</w:t>
+      </w:r>
+      <w:r>
+        <w:rPr>
+          <w:sz w:val="24"/>
+          <w:szCs w:val="24"/>
+        </w:rPr>
+        <w:t xml:space="preserve"> (Project Object Model)</w:t>
+      </w:r>
+      <w:r>
+        <w:rPr>
+          <w:sz w:val="24"/>
+          <w:szCs w:val="24"/>
+        </w:rPr>
+        <w:t xml:space="preserve"> kell megadni, melynek következtében a következő </w:t>
+      </w:r>
+      <w:r>
+        <w:rPr>
+          <w:sz w:val="24"/>
+          <w:szCs w:val="24"/>
+        </w:rPr>
+        <w:lastRenderedPageBreak/>
+        <w:t xml:space="preserve">futtatásnál minden hiányzó könyvtárat letölt egy központi tárhelyről. </w:t>
+      </w:r>
+      <w:r>
+        <w:rPr>
+          <w:sz w:val="24"/>
+          <w:szCs w:val="24"/>
+        </w:rPr>
+        <w:t xml:space="preserve">A Parkoló Kezelő rendszer háttérszolgáltatása a következő </w:t>
+      </w:r>
+      <w:r>
+        <w:rPr>
+          <w:sz w:val="24"/>
+          <w:szCs w:val="24"/>
+        </w:rPr>
+        <w:t xml:space="preserve">fontosabb </w:t>
+      </w:r>
+      <w:r>
+        <w:rPr>
+          <w:sz w:val="24"/>
+          <w:szCs w:val="24"/>
+        </w:rPr>
+        <w:t xml:space="preserve">függőségeket használja: </w:t>
+      </w:r>
+    </w:p>
+    <w:p>
+      <w:pPr>
+        <w:pStyle w:val="Listaszerbekezds"/>
+        <w:numPr>
+          <w:ilvl w:val="0"/>
+          <w:numId w:val="11"/>
+        </w:numPr>
+        <w:rPr>
+          <w:sz w:val="24"/>
+          <w:szCs w:val="24"/>
+        </w:rPr>
+      </w:pPr>
+      <w:r>
+        <w:rPr>
+          <w:sz w:val="24"/>
+          <w:szCs w:val="24"/>
+        </w:rPr>
+        <w:t>spring-boot-starter-data-jpa</w:t>
+      </w:r>
+    </w:p>
+    <w:p>
+      <w:pPr>
+        <w:pStyle w:val="Listaszerbekezds"/>
+        <w:numPr>
+          <w:ilvl w:val="1"/>
+          <w:numId w:val="11"/>
+        </w:numPr>
+        <w:rPr>
+          <w:sz w:val="24"/>
+          <w:szCs w:val="24"/>
+        </w:rPr>
+      </w:pPr>
+      <w:r>
+        <w:rPr>
+          <w:sz w:val="24"/>
+          <w:szCs w:val="24"/>
+        </w:rPr>
+        <w:t>Java osztályoknak az adatbázis táblákba való transzformációért felelős könyvtárakat tartalmazza.</w:t>
+      </w:r>
+    </w:p>
+    <w:p>
+      <w:pPr>
+        <w:pStyle w:val="Listaszerbekezds"/>
+        <w:numPr>
+          <w:ilvl w:val="0"/>
+          <w:numId w:val="11"/>
+        </w:numPr>
+        <w:rPr>
+          <w:sz w:val="24"/>
+          <w:szCs w:val="24"/>
+        </w:rPr>
+      </w:pPr>
+      <w:r>
+        <w:rPr>
+          <w:sz w:val="24"/>
+          <w:szCs w:val="24"/>
+        </w:rPr>
+        <w:t>spring-boot-starter-web</w:t>
+      </w:r>
+    </w:p>
+    <w:p>
+      <w:pPr>
+        <w:pStyle w:val="Listaszerbekezds"/>
+        <w:numPr>
+          <w:ilvl w:val="1"/>
+          <w:numId w:val="11"/>
+        </w:numPr>
+        <w:rPr>
+          <w:sz w:val="24"/>
+          <w:szCs w:val="24"/>
+        </w:rPr>
+      </w:pPr>
+      <w:r>
+        <w:rPr>
+          <w:sz w:val="24"/>
+          <w:szCs w:val="24"/>
+        </w:rPr>
+        <w:t>A legfontosabb Spring Boot szolgáltatásokat tartalmazza.</w:t>
+      </w:r>
+    </w:p>
+    <w:p>
+      <w:pPr>
+        <w:pStyle w:val="Listaszerbekezds"/>
+        <w:numPr>
+          <w:ilvl w:val="0"/>
+          <w:numId w:val="11"/>
+        </w:numPr>
+        <w:rPr>
+          <w:sz w:val="24"/>
+          <w:szCs w:val="24"/>
+        </w:rPr>
+      </w:pPr>
+      <w:r>
+        <w:rPr>
+          <w:sz w:val="24"/>
+          <w:szCs w:val="24"/>
+        </w:rPr>
+        <w:t>spring-boot-starter-security</w:t>
+      </w:r>
+    </w:p>
+    <w:p>
+      <w:pPr>
+        <w:pStyle w:val="Listaszerbekezds"/>
+        <w:numPr>
+          <w:ilvl w:val="1"/>
+          <w:numId w:val="11"/>
+        </w:numPr>
+        <w:rPr>
+          <w:sz w:val="24"/>
+          <w:szCs w:val="24"/>
+        </w:rPr>
+      </w:pPr>
+      <w:r>
+        <w:rPr>
+          <w:sz w:val="24"/>
+          <w:szCs w:val="24"/>
+        </w:rPr>
+        <w:t>Autentikációhoz való könyvtárak.</w:t>
+      </w:r>
+    </w:p>
+    <w:p>
+      <w:pPr>
+        <w:pStyle w:val="Listaszerbekezds"/>
+        <w:numPr>
+          <w:ilvl w:val="0"/>
+          <w:numId w:val="11"/>
+        </w:numPr>
+        <w:rPr>
+          <w:sz w:val="24"/>
+          <w:szCs w:val="24"/>
+        </w:rPr>
+      </w:pPr>
+      <w:r>
+        <w:rPr>
+          <w:sz w:val="24"/>
+          <w:szCs w:val="24"/>
+        </w:rPr>
+        <w:t>mysql-connector-java</w:t>
+      </w:r>
+    </w:p>
+    <w:p>
+      <w:pPr>
+        <w:pStyle w:val="Listaszerbekezds"/>
+        <w:numPr>
+          <w:ilvl w:val="1"/>
+          <w:numId w:val="11"/>
+        </w:numPr>
+        <w:rPr>
+          <w:sz w:val="24"/>
+          <w:szCs w:val="24"/>
+        </w:rPr>
+      </w:pPr>
+      <w:r>
+        <w:rPr>
+          <w:sz w:val="24"/>
+          <w:szCs w:val="24"/>
+        </w:rPr>
+        <w:t>MySQL adatbázis szerverhez való kapcsolódáshoz van rá szükség.</w:t>
+      </w:r>
+    </w:p>
+    <w:p>
+      <w:pPr>
+        <w:pStyle w:val="Cmsor4"/>
+      </w:pPr>
+      <w:r>
+        <w:t>Futtatható állomány előállítása.</w:t>
+      </w:r>
+    </w:p>
+    <w:p>
+      <w:pPr>
+        <w:rPr>
+          <w:sz w:val="24"/>
+          <w:szCs w:val="24"/>
+        </w:rPr>
+      </w:pPr>
+      <w:r>
+        <w:rPr>
+          <w:noProof/>
+        </w:rPr>
+        <mc:AlternateContent>
+          <mc:Choice Requires="wps">
+            <w:drawing>
+              <wp:anchor distT="0" distB="0" distL="114300" distR="114300" simplePos="0" relativeHeight="251675648" behindDoc="0" locked="0" layoutInCell="1" allowOverlap="1" wp14:anchorId="02C573EC" wp14:editId="6D586568">
+                <wp:simplePos x="0" y="0"/>
+                <wp:positionH relativeFrom="column">
+                  <wp:posOffset>85725</wp:posOffset>
+                </wp:positionH>
+                <wp:positionV relativeFrom="paragraph">
+                  <wp:posOffset>3767455</wp:posOffset>
+                </wp:positionV>
+                <wp:extent cx="5257800" cy="635"/>
+                <wp:effectExtent l="0" t="0" r="0" b="0"/>
+                <wp:wrapTopAndBottom/>
+                <wp:docPr id="19" name="Szövegdoboz 19"/>
+                <wp:cNvGraphicFramePr/>
+                <a:graphic xmlns:a="http://schemas.openxmlformats.org/drawingml/2006/main">
+                  <a:graphicData uri="http://schemas.microsoft.com/office/word/2010/wordprocessingShape">
+                    <wps:wsp>
+                      <wps:cNvSpPr txBox="1"/>
+                      <wps:spPr>
+                        <a:xfrm>
+                          <a:off x="0" y="0"/>
+                          <a:ext cx="5257800" cy="635"/>
+                        </a:xfrm>
+                        <a:prstGeom prst="rect">
+                          <a:avLst/>
+                        </a:prstGeom>
+                        <a:solidFill>
+                          <a:prstClr val="white"/>
+                        </a:solidFill>
+                        <a:ln>
+                          <a:noFill/>
+                        </a:ln>
+                      </wps:spPr>
+                      <wps:txbx>
+                        <w:txbxContent>
+                          <w:p>
+                            <w:pPr>
+                              <w:spacing w:after="0" w:line="240" w:lineRule="auto"/>
+                              <w:jc w:val="center"/>
+                              <w:rPr>
+                                <w:i/>
+                                <w:iCs/>
+                                <w:sz w:val="18"/>
+                                <w:szCs w:val="18"/>
+                              </w:rPr>
+                            </w:pPr>
+                            <w:r>
+                              <w:rPr>
+                                <w:i/>
+                                <w:iCs/>
+                                <w:noProof/>
+                                <w:sz w:val="18"/>
+                                <w:szCs w:val="18"/>
+                              </w:rPr>
+                              <w:fldChar w:fldCharType="begin"/>
+                            </w:r>
+                            <w:r>
+                              <w:rPr>
+                                <w:i/>
+                                <w:iCs/>
+                                <w:noProof/>
+                                <w:sz w:val="18"/>
+                                <w:szCs w:val="18"/>
+                              </w:rPr>
+                              <w:instrText xml:space="preserve"> SEQ ábra \* ARABIC </w:instrText>
+                            </w:r>
+                            <w:r>
+                              <w:rPr>
+                                <w:i/>
+                                <w:iCs/>
+                                <w:noProof/>
+                                <w:sz w:val="18"/>
+                                <w:szCs w:val="18"/>
+                              </w:rPr>
+                              <w:fldChar w:fldCharType="separate"/>
+                            </w:r>
+                            <w:r>
+                              <w:rPr>
+                                <w:i/>
+                                <w:iCs/>
+                                <w:noProof/>
+                                <w:sz w:val="18"/>
+                                <w:szCs w:val="18"/>
+                              </w:rPr>
+                              <w:t>3</w:t>
+                            </w:r>
+                            <w:r>
+                              <w:rPr>
+                                <w:i/>
+                                <w:iCs/>
+                                <w:noProof/>
+                                <w:sz w:val="18"/>
+                                <w:szCs w:val="18"/>
+                              </w:rPr>
+                              <w:fldChar w:fldCharType="end"/>
+                            </w:r>
+                            <w:r>
+                              <w:rPr>
+                                <w:i/>
+                                <w:iCs/>
+                                <w:sz w:val="18"/>
+                                <w:szCs w:val="18"/>
+                              </w:rPr>
+                              <w:t>. ábra</w:t>
+                            </w:r>
+                          </w:p>
+                          <w:p>
+                            <w:pPr>
+                              <w:spacing w:after="0" w:line="240" w:lineRule="auto"/>
+                              <w:jc w:val="center"/>
+                              <w:rPr>
+                                <w:i/>
+                                <w:iCs/>
+                                <w:noProof/>
+                                <w:sz w:val="18"/>
+                                <w:szCs w:val="18"/>
+                              </w:rPr>
+                            </w:pPr>
+                            <w:r>
+                              <w:rPr>
+                                <w:i/>
+                                <w:iCs/>
+                                <w:sz w:val="18"/>
+                                <w:szCs w:val="18"/>
+                              </w:rPr>
+                              <w:t>Sprint-boot-maven-plugin</w:t>
+                            </w:r>
+                          </w:p>
+                        </w:txbxContent>
+                      </wps:txbx>
+                      <wps:bodyPr rot="0" spcFirstLastPara="0" vertOverflow="overflow" horzOverflow="overflow" vert="horz" wrap="square" lIns="0" tIns="0" rIns="0" bIns="0" numCol="1" spcCol="0" rtlCol="0" fromWordArt="0" anchor="t" anchorCtr="0" forceAA="0" compatLnSpc="1">
+                        <a:prstTxWarp prst="textNoShape">
+                          <a:avLst/>
+                        </a:prstTxWarp>
+                        <a:spAutoFit/>
+                      </wps:bodyPr>
+                    </wps:wsp>
+                  </a:graphicData>
+                </a:graphic>
+              </wp:anchor>
+            </w:drawing>
+          </mc:Choice>
+          <mc:Fallback>
+            <w:pict>
+              <v:shape w14:anchorId="02C573EC" id="Szövegdoboz 19" o:spid="_x0000_s1028" type="#_x0000_t202" style="position:absolute;margin-left:6.75pt;margin-top:296.65pt;width:414pt;height:.05pt;z-index:251675648;visibility:visible;mso-wrap-style:square;mso-wrap-distance-left:9pt;mso-wrap-distance-top:0;mso-wrap-distance-right:9pt;mso-wrap-distance-bottom:0;mso-position-horizontal:absolute;mso-position-horizontal-relative:text;mso-position-vertical:absolute;mso-position-vertical-relative:text;v-text-anchor:top" o:gfxdata="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" stroked="f">
+                <v:textbox style="mso-fit-shape-to-text:t" inset="0,0,0,0">
+                  <w:txbxContent>
+                    <w:p>
+                      <w:pPr>
+                        <w:spacing w:after="0" w:line="240" w:lineRule="auto"/>
+                        <w:jc w:val="center"/>
+                        <w:rPr>
+                          <w:i/>
+                          <w:iCs/>
+                          <w:sz w:val="18"/>
+                          <w:szCs w:val="18"/>
+                        </w:rPr>
+                      </w:pPr>
+                      <w:r>
+                        <w:rPr>
+                          <w:i/>
+                          <w:iCs/>
+                          <w:noProof/>
+                          <w:sz w:val="18"/>
+                          <w:szCs w:val="18"/>
+                        </w:rPr>
+                        <w:fldChar w:fldCharType="begin"/>
+                      </w:r>
+                      <w:r>
+                        <w:rPr>
+                          <w:i/>
+                          <w:iCs/>
+                          <w:noProof/>
+                          <w:sz w:val="18"/>
+                          <w:szCs w:val="18"/>
+                        </w:rPr>
+                        <w:instrText xml:space="preserve"> SEQ ábra \* ARABIC </w:instrText>
+                      </w:r>
+                      <w:r>
+                        <w:rPr>
+                          <w:i/>
+                          <w:iCs/>
+                          <w:noProof/>
+                          <w:sz w:val="18"/>
+                          <w:szCs w:val="18"/>
+                        </w:rPr>
+                        <w:fldChar w:fldCharType="separate"/>
+                      </w:r>
+                      <w:r>
+                        <w:rPr>
+                          <w:i/>
+                          <w:iCs/>
+                          <w:noProof/>
+                          <w:sz w:val="18"/>
+                          <w:szCs w:val="18"/>
+                        </w:rPr>
+                        <w:t>3</w:t>
+                      </w:r>
+                      <w:r>
+                        <w:rPr>
+                          <w:i/>
+                          <w:iCs/>
+                          <w:noProof/>
+                          <w:sz w:val="18"/>
+                          <w:szCs w:val="18"/>
+                        </w:rPr>
+                        <w:fldChar w:fldCharType="end"/>
+                      </w:r>
+                      <w:r>
+                        <w:rPr>
+                          <w:i/>
+                          <w:iCs/>
+                          <w:sz w:val="18"/>
+                          <w:szCs w:val="18"/>
+                        </w:rPr>
+                        <w:t>. ábra</w:t>
+                      </w:r>
+                    </w:p>
+                    <w:p>
+                      <w:pPr>
+                        <w:spacing w:after="0" w:line="240" w:lineRule="auto"/>
+                        <w:jc w:val="center"/>
+                        <w:rPr>
+                          <w:i/>
+                          <w:iCs/>
+                          <w:noProof/>
+                          <w:sz w:val="18"/>
+                          <w:szCs w:val="18"/>
+                        </w:rPr>
+                      </w:pPr>
+                      <w:r>
+                        <w:rPr>
+                          <w:i/>
+                          <w:iCs/>
+                          <w:sz w:val="18"/>
+                          <w:szCs w:val="18"/>
+                        </w:rPr>
+                        <w:t>Sprint-boot-maven-plugin</w:t>
+                      </w:r>
+                    </w:p>
+                  </w:txbxContent>
+                </v:textbox>
+                <w10:wrap type="topAndBottom"/>
+              </v:shape>
+            </w:pict>
+          </mc:Fallback>
+        </mc:AlternateContent>
+      </w:r>
+      <w:r>
+        <w:rPr>
+          <w:noProof/>
+        </w:rPr>
+        <w:drawing>
+          <wp:anchor distT="0" distB="0" distL="114300" distR="114300" simplePos="0" relativeHeight="251673600" behindDoc="0" locked="0" layoutInCell="1" allowOverlap="1" wp14:anchorId="1F124C88" wp14:editId="2175730E">
+            <wp:simplePos x="0" y="0"/>
+            <wp:positionH relativeFrom="margin">
+              <wp:posOffset>85725</wp:posOffset>
+            </wp:positionH>
+            <wp:positionV relativeFrom="paragraph">
+              <wp:posOffset>662305</wp:posOffset>
+            </wp:positionV>
+            <wp:extent cx="5258256" cy="3055885"/>
+            <wp:effectExtent l="0" t="0" r="0" b="0"/>
+            <wp:wrapTopAndBottom/>
+            <wp:docPr id="18" name="Kép 18"/>
+            <wp:cNvGraphicFramePr>
+              <a:graphicFrameLocks xmlns:a="http://schemas.openxmlformats.org/drawingml/2006/main" noChangeAspect="1"/>
+            </wp:cNvGraphicFramePr>
+            <a:graphic xmlns:a="http://schemas.openxmlformats.org/drawingml/2006/main">
+              <a:graphicData uri="http://schemas.openxmlformats.org/drawingml/2006/picture">
+                <pic:pic xmlns:pic="http://schemas.openxmlformats.org/drawingml/2006/picture">
+                  <pic:nvPicPr>
+                    <pic:cNvPr id="18" name="build-pom.png"/>
+                    <pic:cNvPicPr/>
+                  </pic:nvPicPr>
+                  <pic:blipFill>
+                    <a:blip r:embed="rId17">
+                      <a:extLst>
+                        <a:ext uri="{28A0092B-C50C-407E-A947-70E740481C1C}">
+                          <a14:useLocalDpi xmlns:a14="http://schemas.microsoft.com/office/drawing/2010/main" val="0"/>
+                        </a:ext>
+                      </a:extLst>
+                    </a:blip>
+                    <a:stretch>
+                      <a:fillRect/>
+                    </a:stretch>
+                  </pic:blipFill>
+                  <pic:spPr>
+                    <a:xfrm>
+                      <a:off x="0" y="0"/>
+                      <a:ext cx="5258256" cy="3055885"/>
+                    </a:xfrm>
+                    <a:prstGeom prst="rect">
+                      <a:avLst/>
+                    </a:prstGeom>
+                  </pic:spPr>
+                </pic:pic>
+              </a:graphicData>
+            </a:graphic>
+            <wp14:sizeRelH relativeFrom="page">
+              <wp14:pctWidth>0</wp14:pctWidth>
+            </wp14:sizeRelH>
+            <wp14:sizeRelV relativeFrom="page">
+              <wp14:pctHeight>0</wp14:pctHeight>
+            </wp14:sizeRelV>
+          </wp:anchor>
+        </w:drawing>
+      </w:r>
+      <w:r>
+        <w:rPr>
+          <w:sz w:val="24"/>
+          <w:szCs w:val="24"/>
+        </w:rPr>
+        <w:t>Ahhoz hogy a Maven minden függőséget, amire a Spring Boot keretrendszernek szüksége van belepakoljon egy darab .ja</w:t>
+      </w:r>
+      <w:r>
+        <w:rPr>
+          <w:sz w:val="24"/>
+          <w:szCs w:val="24"/>
+        </w:rPr>
+        <w:t>r</w:t>
+      </w:r>
+      <w:r>
+        <w:rPr>
+          <w:sz w:val="24"/>
+          <w:szCs w:val="24"/>
+        </w:rPr>
+        <w:t xml:space="preserve"> kiterjesztésű állományba, szükség van, a </w:t>
+      </w:r>
+      <w:r>
+        <w:rPr>
+          <w:i/>
+          <w:iCs/>
+          <w:sz w:val="24"/>
+          <w:szCs w:val="24"/>
+        </w:rPr>
+        <w:t xml:space="preserve">spring-boot-maven-plugin </w:t>
+      </w:r>
+      <w:r>
+        <w:rPr>
+          <w:sz w:val="24"/>
+          <w:szCs w:val="24"/>
+        </w:rPr>
+        <w:t>nevezetű bővítményre. Ezt szintén a pom.xml-ben tudjuk a projekthez adni</w:t>
+      </w:r>
+      <w:r>
+        <w:rPr>
+          <w:sz w:val="24"/>
+          <w:szCs w:val="24"/>
+        </w:rPr>
+        <w:t xml:space="preserve">. A </w:t>
+      </w:r>
+      <w:r>
+        <w:rPr>
+          <w:i/>
+          <w:iCs/>
+          <w:sz w:val="24"/>
+          <w:szCs w:val="24"/>
+        </w:rPr>
+        <w:t>configuration</w:t>
+      </w:r>
+      <w:r>
+        <w:rPr>
+          <w:i/>
+          <w:iCs/>
+          <w:sz w:val="24"/>
+          <w:szCs w:val="24"/>
+        </w:rPr>
+        <w:t xml:space="preserve"> </w:t>
+      </w:r>
+      <w:r>
+        <w:rPr>
+          <w:sz w:val="24"/>
+          <w:szCs w:val="24"/>
+        </w:rPr>
+        <w:t xml:space="preserve">tagek között lehet beállítani a main </w:t>
+      </w:r>
+      <w:r>
+        <w:rPr>
+          <w:sz w:val="24"/>
+          <w:szCs w:val="24"/>
+        </w:rPr>
+        <w:t>osztályt,</w:t>
+      </w:r>
+      <w:r>
+        <w:rPr>
+          <w:sz w:val="24"/>
+          <w:szCs w:val="24"/>
+        </w:rPr>
+        <w:t xml:space="preserve"> illetve a futtatható </w:t>
+      </w:r>
+      <w:r>
+        <w:rPr>
+          <w:sz w:val="24"/>
+          <w:szCs w:val="24"/>
+        </w:rPr>
+        <w:t>állomány</w:t>
+      </w:r>
+      <w:r>
+        <w:rPr>
+          <w:sz w:val="24"/>
+          <w:szCs w:val="24"/>
+        </w:rPr>
+        <w:t xml:space="preserve"> nevét.</w:t>
+      </w:r>
+    </w:p>
+    <w:p>
+      <w:pPr>
+        <w:rPr>
+          <w:sz w:val="24"/>
+          <w:szCs w:val="24"/>
+        </w:rPr>
+      </w:pPr>
+      <w:r>
+        <w:rPr>
+          <w:sz w:val="24"/>
+          <w:szCs w:val="24"/>
+        </w:rPr>
+        <w:t xml:space="preserve">Ezek után a projekt gyökérkönyvtárában kiadva a </w:t>
+      </w:r>
+      <w:r>
+        <w:rPr>
+          <w:sz w:val="24"/>
+          <w:szCs w:val="24"/>
+        </w:rPr>
+        <w:br/>
+        <w:t>„mvn clean package”</w:t>
+      </w:r>
+      <w:r>
+        <w:rPr>
+          <w:sz w:val="24"/>
+          <w:szCs w:val="24"/>
+        </w:rPr>
+        <w:br/>
+        <w:t>parancsot, előáll a /target mappa amiben megtalálhatóak a .class file-ok a .jar kiterjesztésű futtatható állomány, amit a</w:t>
+      </w:r>
+      <w:r>
+        <w:rPr>
+          <w:sz w:val="24"/>
+          <w:szCs w:val="24"/>
+        </w:rPr>
+        <w:br/>
+        <w:t xml:space="preserve">„java -jar ParkingApp.jar” </w:t>
+      </w:r>
+      <w:r>
+        <w:rPr>
+          <w:sz w:val="24"/>
+          <w:szCs w:val="24"/>
+        </w:rPr>
+        <w:br/>
+        <w:t>futtathatunk.</w:t>
+      </w:r>
+    </w:p>
+    <w:p>
+      <w:pPr>
+        <w:rPr>
+          <w:sz w:val="24"/>
+          <w:szCs w:val="24"/>
+        </w:rPr>
+      </w:pPr>
+    </w:p>
+    <w:p>
+      <w:pPr>
+        <w:pStyle w:val="Cmsor3"/>
+      </w:pPr>
+      <w:r>
+        <w:t>Adatbázis</w:t>
+      </w:r>
+    </w:p>
+    <w:p>
+      <w:pPr>
+        <w:pStyle w:val="Cmsor4"/>
+      </w:pPr>
+      <w:r>
+        <w:t>Konfiguráció</w:t>
+      </w:r>
+    </w:p>
+    <w:p>
+      <w:pPr>
+        <w:keepNext/>
+      </w:pPr>
+      <w:r>
+        <w:rPr>
+          <w:sz w:val="24"/>
+          <w:szCs w:val="24"/>
+        </w:rPr>
+        <w:t xml:space="preserve">Ahhoz, hogy a háttérszolgáltatás kommunikálni tudjon a MySQL szerverrel néhány konfigurációs adatot meg kell adnunk. Ezt Spring Boot alkalmazások esetében az </w:t>
+      </w:r>
+      <w:r>
+        <w:rPr>
+          <w:i/>
+          <w:iCs/>
+          <w:sz w:val="24"/>
+          <w:szCs w:val="24"/>
+        </w:rPr>
+        <w:t>src/main/resources/</w:t>
+      </w:r>
+      <w:r>
+        <w:rPr>
+          <w:sz w:val="24"/>
+          <w:szCs w:val="24"/>
+        </w:rPr>
+        <w:t xml:space="preserve"> mappában lévő </w:t>
+      </w:r>
+      <w:r>
+        <w:rPr>
+          <w:i/>
+          <w:iCs/>
+          <w:sz w:val="24"/>
+          <w:szCs w:val="24"/>
+        </w:rPr>
+        <w:t>application.properties</w:t>
+      </w:r>
+      <w:r>
+        <w:rPr>
+          <w:sz w:val="24"/>
+          <w:szCs w:val="24"/>
+        </w:rPr>
+        <w:t xml:space="preserve"> nevű fájlban lehet megtenni. Az adatbáz</w:t>
+      </w:r>
+      <w:r>
+        <w:rPr>
+          <w:sz w:val="24"/>
+          <w:szCs w:val="24"/>
+        </w:rPr>
+        <w:t>isszerverhez</w:t>
+      </w:r>
+      <w:r>
+        <w:rPr>
+          <w:sz w:val="24"/>
+          <w:szCs w:val="24"/>
+        </w:rPr>
+        <w:t xml:space="preserve"> való kapcsolódás érdekében itt meg kell adnunk az szerver elérhetőségét, felhasználónevet és a </w:t>
+      </w:r>
+      <w:r>
+        <w:rPr>
+          <w:sz w:val="24"/>
+          <w:szCs w:val="24"/>
+        </w:rPr>
+        <w:t>jelszót,</w:t>
+      </w:r>
+      <w:r>
+        <w:rPr>
+          <w:sz w:val="24"/>
+          <w:szCs w:val="24"/>
+        </w:rPr>
+        <w:t xml:space="preserve"> amikkel hozzáférhetünk az adatbázishoz</w:t>
+      </w:r>
+      <w:r>
+        <w:rPr>
+          <w:sz w:val="24"/>
+          <w:szCs w:val="24"/>
+        </w:rPr>
+        <w:t>, a 3. ábrán látható módon.</w:t>
+      </w:r>
+      <w:r>
+        <w:rPr>
+          <w:sz w:val="24"/>
+          <w:szCs w:val="24"/>
+        </w:rPr>
+        <w:t xml:space="preserve"> Az 1. sorban lévő beállítás azt mondja meg, hogy a háttérszolgáltatás minden indításkor ellenőrizze az adatbázis helyességét. Ezt fejlesztés alatt érdemes update-re átírni ugyanis </w:t>
+      </w:r>
+      <w:r>
+        <w:rPr>
+          <w:sz w:val="24"/>
+          <w:szCs w:val="24"/>
+        </w:rPr>
+        <w:t>ekkor,</w:t>
+      </w:r>
+      <w:r>
+        <w:rPr>
+          <w:sz w:val="24"/>
+          <w:szCs w:val="24"/>
+        </w:rPr>
+        <w:t xml:space="preserve"> ha az osztály modellekben változás történik akkor a következő indításkor a Hibernate frissíti az adatbázis táblákat is. </w:t>
+      </w:r>
+      <w:r>
+        <w:rPr>
+          <w:noProof/>
+        </w:rPr>
+        <w:drawing>
+          <wp:inline distT="0" distB="0" distL="0" distR="0" wp14:anchorId="73FFB8A5" wp14:editId="2CA86350">
+            <wp:extent cx="5399405" cy="492125"/>
+            <wp:effectExtent l="0" t="0" r="0" b="3175"/>
+            <wp:docPr id="13" name="Kép 13"/>
+            <wp:cNvGraphicFramePr>
+              <a:graphicFrameLocks xmlns:a="http://schemas.openxmlformats.org/drawingml/2006/main" noChangeAspect="1"/>
+            </wp:cNvGraphicFramePr>
+            <a:graphic xmlns:a="http://schemas.openxmlformats.org/drawingml/2006/main">
+              <a:graphicData uri="http://schemas.openxmlformats.org/drawingml/2006/picture">
+                <pic:pic xmlns:pic="http://schemas.openxmlformats.org/drawingml/2006/picture">
+                  <pic:nvPicPr>
+                    <pic:cNvPr id="13" name="data-base-properties.png"/>
+                    <pic:cNvPicPr/>
+                  </pic:nvPicPr>
+                  <pic:blipFill>
+                    <a:blip r:embed="rId18">
+                      <a:extLst>
+                        <a:ext uri="{28A0092B-C50C-407E-A947-70E740481C1C}">
+                          <a14:useLocalDpi xmlns:a14="http://schemas.microsoft.com/office/drawing/2010/main" val="0"/>
+                        </a:ext>
+                      </a:extLst>
+                    </a:blip>
+                    <a:stretch>
+                      <a:fillRect/>
+                    </a:stretch>
+                  </pic:blipFill>
+                  <pic:spPr>
+                    <a:xfrm>
+                      <a:off x="0" y="0"/>
+                      <a:ext cx="5399405" cy="492125"/>
                     </a:xfrm>
                     <a:prstGeom prst="rect">
                       <a:avLst/>
@@ -3860,6 +5171,391 @@
           </wp:inline>
         </w:drawing>
       </w:r>
+    </w:p>
+    <w:p>
+      <w:pPr>
+        <w:jc w:val="center"/>
+        <w:rPr>
+          <w:i/>
+          <w:iCs/>
+          <w:sz w:val="18"/>
+          <w:szCs w:val="18"/>
+        </w:rPr>
+      </w:pPr>
+      <w:r>
+        <w:rPr>
+          <w:i/>
+          <w:iCs/>
+          <w:sz w:val="18"/>
+          <w:szCs w:val="18"/>
+        </w:rPr>
+        <w:fldChar w:fldCharType="begin"/>
+      </w:r>
+      <w:r>
+        <w:rPr>
+          <w:i/>
+          <w:iCs/>
+          <w:sz w:val="18"/>
+          <w:szCs w:val="18"/>
+        </w:rPr>
+        <w:instrText xml:space="preserve"> SEQ ábra \* ARABIC </w:instrText>
+      </w:r>
+      <w:r>
+        <w:rPr>
+          <w:i/>
+          <w:iCs/>
+          <w:sz w:val="18"/>
+          <w:szCs w:val="18"/>
+        </w:rPr>
+        <w:fldChar w:fldCharType="separate"/>
+      </w:r>
+      <w:r>
+        <w:rPr>
+          <w:i/>
+          <w:iCs/>
+          <w:noProof/>
+          <w:sz w:val="18"/>
+          <w:szCs w:val="18"/>
+        </w:rPr>
+        <w:t>4</w:t>
+      </w:r>
+      <w:r>
+        <w:rPr>
+          <w:i/>
+          <w:iCs/>
+          <w:sz w:val="18"/>
+          <w:szCs w:val="18"/>
+        </w:rPr>
+        <w:fldChar w:fldCharType="end"/>
+      </w:r>
+      <w:r>
+        <w:rPr>
+          <w:i/>
+          <w:iCs/>
+          <w:sz w:val="18"/>
+          <w:szCs w:val="18"/>
+        </w:rPr>
+        <w:t>. ábra Adatbázis konfiguráció</w:t>
+      </w:r>
+    </w:p>
+    <w:p>
+      <w:pPr>
+        <w:pStyle w:val="Cmsor4"/>
+      </w:pPr>
+      <w:r>
+        <w:rPr>
+          <w:noProof/>
+        </w:rPr>
+        <mc:AlternateContent>
+          <mc:Choice Requires="wps">
+            <w:drawing>
+              <wp:anchor distT="0" distB="0" distL="114300" distR="114300" simplePos="0" relativeHeight="251669504" behindDoc="1" locked="0" layoutInCell="1" allowOverlap="1" wp14:anchorId="6722E7FF" wp14:editId="10A469BE">
+                <wp:simplePos x="0" y="0"/>
+                <wp:positionH relativeFrom="column">
+                  <wp:posOffset>194945</wp:posOffset>
+                </wp:positionH>
+                <wp:positionV relativeFrom="paragraph">
+                  <wp:posOffset>2921635</wp:posOffset>
+                </wp:positionV>
+                <wp:extent cx="5399405" cy="635"/>
+                <wp:effectExtent l="0" t="0" r="0" b="0"/>
+                <wp:wrapTight wrapText="bothSides">
+                  <wp:wrapPolygon edited="0">
+                    <wp:start x="0" y="0"/>
+                    <wp:lineTo x="0" y="21600"/>
+                    <wp:lineTo x="21600" y="21600"/>
+                    <wp:lineTo x="21600" y="0"/>
+                  </wp:wrapPolygon>
+                </wp:wrapTight>
+                <wp:docPr id="15" name="Szövegdoboz 15"/>
+                <wp:cNvGraphicFramePr/>
+                <a:graphic xmlns:a="http://schemas.openxmlformats.org/drawingml/2006/main">
+                  <a:graphicData uri="http://schemas.microsoft.com/office/word/2010/wordprocessingShape">
+                    <wps:wsp>
+                      <wps:cNvSpPr txBox="1"/>
+                      <wps:spPr>
+                        <a:xfrm>
+                          <a:off x="0" y="0"/>
+                          <a:ext cx="5399405" cy="635"/>
+                        </a:xfrm>
+                        <a:prstGeom prst="rect">
+                          <a:avLst/>
+                        </a:prstGeom>
+                        <a:solidFill>
+                          <a:prstClr val="white"/>
+                        </a:solidFill>
+                        <a:ln>
+                          <a:noFill/>
+                        </a:ln>
+                      </wps:spPr>
+                      <wps:txbx>
+                        <w:txbxContent>
+                          <w:p>
+                            <w:pPr>
+                              <w:spacing w:after="0" w:line="240" w:lineRule="auto"/>
+                              <w:jc w:val="center"/>
+                              <w:rPr>
+                                <w:i/>
+                                <w:iCs/>
+                                <w:noProof/>
+                                <w:sz w:val="18"/>
+                                <w:szCs w:val="18"/>
+                              </w:rPr>
+                            </w:pPr>
+                            <w:r>
+                              <w:rPr>
+                                <w:i/>
+                                <w:iCs/>
+                                <w:noProof/>
+                                <w:sz w:val="18"/>
+                                <w:szCs w:val="18"/>
+                              </w:rPr>
+                              <w:fldChar w:fldCharType="begin"/>
+                            </w:r>
+                            <w:r>
+                              <w:rPr>
+                                <w:i/>
+                                <w:iCs/>
+                                <w:noProof/>
+                                <w:sz w:val="18"/>
+                                <w:szCs w:val="18"/>
+                              </w:rPr>
+                              <w:instrText xml:space="preserve"> SEQ ábra \* ARABIC </w:instrText>
+                            </w:r>
+                            <w:r>
+                              <w:rPr>
+                                <w:i/>
+                                <w:iCs/>
+                                <w:noProof/>
+                                <w:sz w:val="18"/>
+                                <w:szCs w:val="18"/>
+                              </w:rPr>
+                              <w:fldChar w:fldCharType="separate"/>
+                            </w:r>
+                            <w:r>
+                              <w:rPr>
+                                <w:i/>
+                                <w:iCs/>
+                                <w:noProof/>
+                                <w:sz w:val="18"/>
+                                <w:szCs w:val="18"/>
+                              </w:rPr>
+                              <w:t>5</w:t>
+                            </w:r>
+                            <w:r>
+                              <w:rPr>
+                                <w:i/>
+                                <w:iCs/>
+                                <w:noProof/>
+                                <w:sz w:val="18"/>
+                                <w:szCs w:val="18"/>
+                              </w:rPr>
+                              <w:fldChar w:fldCharType="end"/>
+                            </w:r>
+                            <w:r>
+                              <w:rPr>
+                                <w:i/>
+                                <w:iCs/>
+                                <w:sz w:val="18"/>
+                                <w:szCs w:val="18"/>
+                              </w:rPr>
+                              <w:t>. ábra</w:t>
+                            </w:r>
+                            <w:r>
+                              <w:rPr>
+                                <w:i/>
+                                <w:iCs/>
+                                <w:sz w:val="18"/>
+                                <w:szCs w:val="18"/>
+                              </w:rPr>
+                              <w:br/>
+                              <w:t xml:space="preserve"> Adatbázis egyedkapcsolat diagramja</w:t>
+                            </w:r>
+                          </w:p>
+                        </w:txbxContent>
+                      </wps:txbx>
+                      <wps:bodyPr rot="0" spcFirstLastPara="0" vertOverflow="overflow" horzOverflow="overflow" vert="horz" wrap="square" lIns="0" tIns="0" rIns="0" bIns="0" numCol="1" spcCol="0" rtlCol="0" fromWordArt="0" anchor="t" anchorCtr="0" forceAA="0" compatLnSpc="1">
+                        <a:prstTxWarp prst="textNoShape">
+                          <a:avLst/>
+                        </a:prstTxWarp>
+                        <a:spAutoFit/>
+                      </wps:bodyPr>
+                    </wps:wsp>
+                  </a:graphicData>
+                </a:graphic>
+              </wp:anchor>
+            </w:drawing>
+          </mc:Choice>
+          <mc:Fallback>
+            <w:pict>
+              <v:shape w14:anchorId="6722E7FF" id="Szövegdoboz 15" o:spid="_x0000_s1029" type="#_x0000_t202" style="position:absolute;margin-left:15.35pt;margin-top:230.05pt;width:425.15pt;height:.05pt;z-index:-251646976;visibility:visible;mso-wrap-style:square;mso-wrap-distance-left:9pt;mso-wrap-distance-top:0;mso-wrap-distance-right:9pt;mso-wrap-distance-bottom:0;mso-position-horizontal:absolute;mso-position-horizontal-relative:text;mso-position-vertical:absolute;mso-position-vertical-relative:text;v-text-anchor:top" o:gfxdata="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" stroked="f">
+                <v:textbox style="mso-fit-shape-to-text:t" inset="0,0,0,0">
+                  <w:txbxContent>
+                    <w:p>
+                      <w:pPr>
+                        <w:spacing w:after="0" w:line="240" w:lineRule="auto"/>
+                        <w:jc w:val="center"/>
+                        <w:rPr>
+                          <w:i/>
+                          <w:iCs/>
+                          <w:noProof/>
+                          <w:sz w:val="18"/>
+                          <w:szCs w:val="18"/>
+                        </w:rPr>
+                      </w:pPr>
+                      <w:r>
+                        <w:rPr>
+                          <w:i/>
+                          <w:iCs/>
+                          <w:noProof/>
+                          <w:sz w:val="18"/>
+                          <w:szCs w:val="18"/>
+                        </w:rPr>
+                        <w:fldChar w:fldCharType="begin"/>
+                      </w:r>
+                      <w:r>
+                        <w:rPr>
+                          <w:i/>
+                          <w:iCs/>
+                          <w:noProof/>
+                          <w:sz w:val="18"/>
+                          <w:szCs w:val="18"/>
+                        </w:rPr>
+                        <w:instrText xml:space="preserve"> SEQ ábra \* ARABIC </w:instrText>
+                      </w:r>
+                      <w:r>
+                        <w:rPr>
+                          <w:i/>
+                          <w:iCs/>
+                          <w:noProof/>
+                          <w:sz w:val="18"/>
+                          <w:szCs w:val="18"/>
+                        </w:rPr>
+                        <w:fldChar w:fldCharType="separate"/>
+                      </w:r>
+                      <w:r>
+                        <w:rPr>
+                          <w:i/>
+                          <w:iCs/>
+                          <w:noProof/>
+                          <w:sz w:val="18"/>
+                          <w:szCs w:val="18"/>
+                        </w:rPr>
+                        <w:t>5</w:t>
+                      </w:r>
+                      <w:r>
+                        <w:rPr>
+                          <w:i/>
+                          <w:iCs/>
+                          <w:noProof/>
+                          <w:sz w:val="18"/>
+                          <w:szCs w:val="18"/>
+                        </w:rPr>
+                        <w:fldChar w:fldCharType="end"/>
+                      </w:r>
+                      <w:r>
+                        <w:rPr>
+                          <w:i/>
+                          <w:iCs/>
+                          <w:sz w:val="18"/>
+                          <w:szCs w:val="18"/>
+                        </w:rPr>
+                        <w:t>. ábra</w:t>
+                      </w:r>
+                      <w:r>
+                        <w:rPr>
+                          <w:i/>
+                          <w:iCs/>
+                          <w:sz w:val="18"/>
+                          <w:szCs w:val="18"/>
+                        </w:rPr>
+                        <w:br/>
+                        <w:t xml:space="preserve"> Adatbázis egyedkapcsolat diagramja</w:t>
+                      </w:r>
+                    </w:p>
+                  </w:txbxContent>
+                </v:textbox>
+                <w10:wrap type="tight"/>
+              </v:shape>
+            </w:pict>
+          </mc:Fallback>
+        </mc:AlternateContent>
+      </w:r>
+      <w:r>
+        <w:rPr>
+          <w:noProof/>
+          <w:sz w:val="24"/>
+          <w:szCs w:val="24"/>
+        </w:rPr>
+        <w:drawing>
+          <wp:anchor distT="0" distB="0" distL="114300" distR="114300" simplePos="0" relativeHeight="251667456" behindDoc="1" locked="0" layoutInCell="1" allowOverlap="1" wp14:anchorId="34A50920" wp14:editId="75789749">
+            <wp:simplePos x="0" y="0"/>
+            <wp:positionH relativeFrom="page">
+              <wp:posOffset>1095375</wp:posOffset>
+            </wp:positionH>
+            <wp:positionV relativeFrom="paragraph">
+              <wp:posOffset>288925</wp:posOffset>
+            </wp:positionV>
+            <wp:extent cx="5399405" cy="2575560"/>
+            <wp:effectExtent l="0" t="0" r="0" b="0"/>
+            <wp:wrapTight wrapText="bothSides">
+              <wp:wrapPolygon edited="0">
+                <wp:start x="0" y="0"/>
+                <wp:lineTo x="0" y="21408"/>
+                <wp:lineTo x="21491" y="21408"/>
+                <wp:lineTo x="21491" y="0"/>
+                <wp:lineTo x="0" y="0"/>
+              </wp:wrapPolygon>
+            </wp:wrapTight>
+            <wp:docPr id="14" name="Kép 14"/>
+            <wp:cNvGraphicFramePr>
+              <a:graphicFrameLocks xmlns:a="http://schemas.openxmlformats.org/drawingml/2006/main" noChangeAspect="1"/>
+            </wp:cNvGraphicFramePr>
+            <a:graphic xmlns:a="http://schemas.openxmlformats.org/drawingml/2006/main">
+              <a:graphicData uri="http://schemas.openxmlformats.org/drawingml/2006/picture">
+                <pic:pic xmlns:pic="http://schemas.openxmlformats.org/drawingml/2006/picture">
+                  <pic:nvPicPr>
+                    <pic:cNvPr id="14" name="ERD.png"/>
+                    <pic:cNvPicPr/>
+                  </pic:nvPicPr>
+                  <pic:blipFill>
+                    <a:blip r:embed="rId19" cstate="print">
+                      <a:extLst>
+                        <a:ext uri="{28A0092B-C50C-407E-A947-70E740481C1C}">
+                          <a14:useLocalDpi xmlns:a14="http://schemas.microsoft.com/office/drawing/2010/main" val="0"/>
+                        </a:ext>
+                      </a:extLst>
+                    </a:blip>
+                    <a:stretch>
+                      <a:fillRect/>
+                    </a:stretch>
+                  </pic:blipFill>
+                  <pic:spPr>
+                    <a:xfrm>
+                      <a:off x="0" y="0"/>
+                      <a:ext cx="5399405" cy="2575560"/>
+                    </a:xfrm>
+                    <a:prstGeom prst="rect">
+                      <a:avLst/>
+                    </a:prstGeom>
+                  </pic:spPr>
+                </pic:pic>
+              </a:graphicData>
+            </a:graphic>
+          </wp:anchor>
+        </w:drawing>
+      </w:r>
+      <w:r>
+        <w:t>Egyed-kapcsolatok</w:t>
+      </w:r>
+    </w:p>
+    <w:p>
+      <w:pPr>
+        <w:rPr>
+          <w:sz w:val="24"/>
+          <w:szCs w:val="24"/>
+        </w:rPr>
+      </w:pPr>
     </w:p>
     <w:p>
       <w:pPr>
@@ -3908,7 +5604,7 @@
                     <pic:cNvPicPr/>
                   </pic:nvPicPr>
                   <pic:blipFill>
-                    <a:blip r:embed="rId17">
+                    <a:blip r:embed="rId20">
                       <a:extLst>
                         <a:ext uri="{28A0092B-C50C-407E-A947-70E740481C1C}">
                           <a14:useLocalDpi xmlns:a14="http://schemas.microsoft.com/office/drawing/2010/main" val="0"/>
@@ -4072,6 +5768,7 @@
         <w:docPartUnique/>
       </w:docPartObj>
     </w:sdtPr>
+    <w:sdtEndPr/>
     <w:sdtContent>
       <w:p>
         <w:pPr>
@@ -4129,6 +5826,114 @@
       </w:r>
     </w:p>
   </w:footnote>
+  <w:footnote w:id="1">
+    <w:p>
+      <w:pPr>
+        <w:pStyle w:val="Lbjegyzetszveg"/>
+      </w:pPr>
+      <w:r>
+        <w:rPr>
+          <w:rStyle w:val="Lbjegyzet-hivatkozs"/>
+        </w:rPr>
+        <w:footnoteRef/>
+      </w:r>
+      <w:r>
+        <w:t xml:space="preserve"> MySQL: </w:t>
+      </w:r>
+      <w:hyperlink r:id="rId1" w:history="1">
+        <w:r>
+          <w:rPr>
+            <w:rStyle w:val="Hiperhivatkozs"/>
+          </w:rPr>
+          <w:t>https://www.mysql.com/</w:t>
+        </w:r>
+      </w:hyperlink>
+    </w:p>
+  </w:footnote>
+  <w:footnote w:id="2">
+    <w:p>
+      <w:pPr>
+        <w:pStyle w:val="Lbjegyzetszveg"/>
+      </w:pPr>
+      <w:r>
+        <w:rPr>
+          <w:rStyle w:val="Lbjegyzet-hivatkozs"/>
+        </w:rPr>
+        <w:footnoteRef/>
+      </w:r>
+      <w:r>
+        <w:t xml:space="preserve"> Spring Boot: </w:t>
+      </w:r>
+      <w:hyperlink r:id="rId2" w:history="1">
+        <w:r>
+          <w:rPr>
+            <w:rStyle w:val="Hiperhivatkozs"/>
+          </w:rPr>
+          <w:t>https://spring.io</w:t>
+        </w:r>
+        <w:r>
+          <w:rPr>
+            <w:rStyle w:val="Hiperhivatkozs"/>
+          </w:rPr>
+          <w:t>/</w:t>
+        </w:r>
+        <w:r>
+          <w:rPr>
+            <w:rStyle w:val="Hiperhivatkozs"/>
+          </w:rPr>
+          <w:t>projects/spring-boot</w:t>
+        </w:r>
+      </w:hyperlink>
+    </w:p>
+  </w:footnote>
+  <w:footnote w:id="3">
+    <w:p>
+      <w:pPr>
+        <w:pStyle w:val="Lbjegyzetszveg"/>
+      </w:pPr>
+      <w:r>
+        <w:rPr>
+          <w:rStyle w:val="Lbjegyzet-hivatkozs"/>
+        </w:rPr>
+        <w:footnoteRef/>
+      </w:r>
+      <w:r>
+        <w:t xml:space="preserve"> Apache Tomcat: </w:t>
+      </w:r>
+      <w:hyperlink r:id="rId3" w:history="1">
+        <w:r>
+          <w:rPr>
+            <w:rStyle w:val="Hiperhivatkozs"/>
+          </w:rPr>
+          <w:t>http://tomcat.apache.org/</w:t>
+        </w:r>
+      </w:hyperlink>
+    </w:p>
+  </w:footnote>
+  <w:footnote w:id="4">
+    <w:p>
+      <w:pPr>
+        <w:pStyle w:val="Lbjegyzetszveg"/>
+      </w:pPr>
+      <w:r>
+        <w:rPr>
+          <w:rStyle w:val="Lbjegyzet-hivatkozs"/>
+        </w:rPr>
+        <w:footnoteRef/>
+      </w:r>
+      <w:r>
+        <w:t xml:space="preserve"> Apache Maven: </w:t>
+      </w:r>
+      <w:hyperlink r:id="rId4" w:history="1">
+        <w:r>
+          <w:rPr>
+            <w:rStyle w:val="Hiperhivatkozs"/>
+          </w:rPr>
+          <w:t>http://maven.apache.org/</w:t>
+        </w:r>
+      </w:hyperlink>
+    </w:p>
+  </w:footnote>
 </w:footnotes>
 </file>
 
@@ -4361,6 +6166,119 @@
     </w:lvl>
   </w:abstractNum>
   <w:abstractNum w:abstractNumId="2" w15:restartNumberingAfterBreak="0">
+    <w:nsid w:val="27634DA0"/>
+    <w:multiLevelType w:val="hybridMultilevel"/>
+    <w:tmpl w:val="4ACE51A2"/>
+    <w:lvl w:ilvl="0" w:tplc="07687F68">
+      <w:start w:val="4"/>
+      <w:numFmt w:val="bullet"/>
+      <w:lvlText w:val="-"/>
+      <w:lvlJc w:val="left"/>
+      <w:pPr>
+        <w:ind w:left="720" w:hanging="360"/>
+      </w:pPr>
+      <w:rPr>
+        <w:rFonts w:ascii="Calibri" w:eastAsiaTheme="minorHAnsi" w:hAnsi="Calibri" w:cs="Calibri" w:hint="default"/>
+      </w:rPr>
+    </w:lvl>
+    <w:lvl w:ilvl="1" w:tplc="040E0003">
+      <w:start w:val="1"/>
+      <w:numFmt w:val="bullet"/>
+      <w:lvlText w:val="o"/>
+      <w:lvlJc w:val="left"/>
+      <w:pPr>
+        <w:ind w:left="1440" w:hanging="360"/>
+      </w:pPr>
+      <w:rPr>
+        <w:rFonts w:ascii="Courier New" w:hAnsi="Courier New" w:cs="Courier New" w:hint="default"/>
+      </w:rPr>
+    </w:lvl>
+    <w:lvl w:ilvl="2" w:tplc="040E0005" w:tentative="1">
+      <w:start w:val="1"/>
+      <w:numFmt w:val="bullet"/>
+      <w:lvlText w:val=""/>
+      <w:lvlJc w:val="left"/>
+      <w:pPr>
+        <w:ind w:left="2160" w:hanging="360"/>
+      </w:pPr>
+      <w:rPr>
+        <w:rFonts w:ascii="Wingdings" w:hAnsi="Wingdings" w:hint="default"/>
+      </w:rPr>
+    </w:lvl>
+    <w:lvl w:ilvl="3" w:tplc="040E0001" w:tentative="1">
+      <w:start w:val="1"/>
+      <w:numFmt w:val="bullet"/>
+      <w:lvlText w:val=""/>
+      <w:lvlJc w:val="left"/>
+      <w:pPr>
+        <w:ind w:left="2880" w:hanging="360"/>
+      </w:pPr>
+      <w:rPr>
+        <w:rFonts w:ascii="Symbol" w:hAnsi="Symbol" w:hint="default"/>
+      </w:rPr>
+    </w:lvl>
+    <w:lvl w:ilvl="4" w:tplc="040E0003" w:tentative="1">
+      <w:start w:val="1"/>
+      <w:numFmt w:val="bullet"/>
+      <w:lvlText w:val="o"/>
+      <w:lvlJc w:val="left"/>
+      <w:pPr>
+        <w:ind w:left="3600" w:hanging="360"/>
+      </w:pPr>
+      <w:rPr>
+        <w:rFonts w:ascii="Courier New" w:hAnsi="Courier New" w:cs="Courier New" w:hint="default"/>
+      </w:rPr>
+    </w:lvl>
+    <w:lvl w:ilvl="5" w:tplc="040E0005" w:tentative="1">
+      <w:start w:val="1"/>
+      <w:numFmt w:val="bullet"/>
+      <w:lvlText w:val=""/>
+      <w:lvlJc w:val="left"/>
+      <w:pPr>
+        <w:ind w:left="4320" w:hanging="360"/>
+      </w:pPr>
+      <w:rPr>
+        <w:rFonts w:ascii="Wingdings" w:hAnsi="Wingdings" w:hint="default"/>
+      </w:rPr>
+    </w:lvl>
+    <w:lvl w:ilvl="6" w:tplc="040E0001" w:tentative="1">
+      <w:start w:val="1"/>
+      <w:numFmt w:val="bullet"/>
+      <w:lvlText w:val=""/>
+      <w:lvlJc w:val="left"/>
+      <w:pPr>
+        <w:ind w:left="5040" w:hanging="360"/>
+      </w:pPr>
+      <w:rPr>
+        <w:rFonts w:ascii="Symbol" w:hAnsi="Symbol" w:hint="default"/>
+      </w:rPr>
+    </w:lvl>
+    <w:lvl w:ilvl="7" w:tplc="040E0003" w:tentative="1">
+      <w:start w:val="1"/>
+      <w:numFmt w:val="bullet"/>
+      <w:lvlText w:val="o"/>
+      <w:lvlJc w:val="left"/>
+      <w:pPr>
+        <w:ind w:left="5760" w:hanging="360"/>
+      </w:pPr>
+      <w:rPr>
+        <w:rFonts w:ascii="Courier New" w:hAnsi="Courier New" w:cs="Courier New" w:hint="default"/>
+      </w:rPr>
+    </w:lvl>
+    <w:lvl w:ilvl="8" w:tplc="040E0005" w:tentative="1">
+      <w:start w:val="1"/>
+      <w:numFmt w:val="bullet"/>
+      <w:lvlText w:val=""/>
+      <w:lvlJc w:val="left"/>
+      <w:pPr>
+        <w:ind w:left="6480" w:hanging="360"/>
+      </w:pPr>
+      <w:rPr>
+        <w:rFonts w:ascii="Wingdings" w:hAnsi="Wingdings" w:hint="default"/>
+      </w:rPr>
+    </w:lvl>
+  </w:abstractNum>
+  <w:abstractNum w:abstractNumId="3" w15:restartNumberingAfterBreak="0">
     <w:nsid w:val="2EC20F97"/>
     <w:multiLevelType w:val="hybridMultilevel"/>
     <w:tmpl w:val="9DFA2E26"/>
@@ -4446,7 +6364,7 @@
       </w:pPr>
     </w:lvl>
   </w:abstractNum>
-  <w:abstractNum w:abstractNumId="3" w15:restartNumberingAfterBreak="0">
+  <w:abstractNum w:abstractNumId="4" w15:restartNumberingAfterBreak="0">
     <w:nsid w:val="34A97D5D"/>
     <w:multiLevelType w:val="hybridMultilevel"/>
     <w:tmpl w:val="549AF5A0"/>
@@ -4558,7 +6476,7 @@
       </w:rPr>
     </w:lvl>
   </w:abstractNum>
-  <w:abstractNum w:abstractNumId="4" w15:restartNumberingAfterBreak="0">
+  <w:abstractNum w:abstractNumId="5" w15:restartNumberingAfterBreak="0">
     <w:nsid w:val="38432E3A"/>
     <w:multiLevelType w:val="hybridMultilevel"/>
     <w:tmpl w:val="57A4C222"/>
@@ -4644,7 +6562,7 @@
       </w:pPr>
     </w:lvl>
   </w:abstractNum>
-  <w:abstractNum w:abstractNumId="5" w15:restartNumberingAfterBreak="0">
+  <w:abstractNum w:abstractNumId="6" w15:restartNumberingAfterBreak="0">
     <w:nsid w:val="3FA13CFF"/>
     <w:multiLevelType w:val="hybridMultilevel"/>
     <w:tmpl w:val="3504623E"/>
@@ -4756,7 +6674,7 @@
       </w:rPr>
     </w:lvl>
   </w:abstractNum>
-  <w:abstractNum w:abstractNumId="6" w15:restartNumberingAfterBreak="0">
+  <w:abstractNum w:abstractNumId="7" w15:restartNumberingAfterBreak="0">
     <w:nsid w:val="407927D8"/>
     <w:multiLevelType w:val="hybridMultilevel"/>
     <w:tmpl w:val="A89261CC"/>
@@ -4869,7 +6787,7 @@
       </w:rPr>
     </w:lvl>
   </w:abstractNum>
-  <w:abstractNum w:abstractNumId="7" w15:restartNumberingAfterBreak="0">
+  <w:abstractNum w:abstractNumId="8" w15:restartNumberingAfterBreak="0">
     <w:nsid w:val="43682E61"/>
     <w:multiLevelType w:val="hybridMultilevel"/>
     <w:tmpl w:val="1646C808"/>
@@ -4955,7 +6873,7 @@
       </w:pPr>
     </w:lvl>
   </w:abstractNum>
-  <w:abstractNum w:abstractNumId="8" w15:restartNumberingAfterBreak="0">
+  <w:abstractNum w:abstractNumId="9" w15:restartNumberingAfterBreak="0">
     <w:nsid w:val="66D017BB"/>
     <w:multiLevelType w:val="hybridMultilevel"/>
     <w:tmpl w:val="776E3FCC"/>
@@ -5041,32 +6959,151 @@
       </w:pPr>
     </w:lvl>
   </w:abstractNum>
+  <w:abstractNum w:abstractNumId="10" w15:restartNumberingAfterBreak="0">
+    <w:nsid w:val="70787706"/>
+    <w:multiLevelType w:val="hybridMultilevel"/>
+    <w:tmpl w:val="08282E60"/>
+    <w:lvl w:ilvl="0" w:tplc="6CE0408E">
+      <w:start w:val="4"/>
+      <w:numFmt w:val="bullet"/>
+      <w:lvlText w:val="-"/>
+      <w:lvlJc w:val="left"/>
+      <w:pPr>
+        <w:ind w:left="720" w:hanging="360"/>
+      </w:pPr>
+      <w:rPr>
+        <w:rFonts w:ascii="Calibri" w:eastAsiaTheme="minorHAnsi" w:hAnsi="Calibri" w:cs="Calibri" w:hint="default"/>
+      </w:rPr>
+    </w:lvl>
+    <w:lvl w:ilvl="1" w:tplc="040E0003" w:tentative="1">
+      <w:start w:val="1"/>
+      <w:numFmt w:val="bullet"/>
+      <w:lvlText w:val="o"/>
+      <w:lvlJc w:val="left"/>
+      <w:pPr>
+        <w:ind w:left="1440" w:hanging="360"/>
+      </w:pPr>
+      <w:rPr>
+        <w:rFonts w:ascii="Courier New" w:hAnsi="Courier New" w:cs="Courier New" w:hint="default"/>
+      </w:rPr>
+    </w:lvl>
+    <w:lvl w:ilvl="2" w:tplc="040E0005" w:tentative="1">
+      <w:start w:val="1"/>
+      <w:numFmt w:val="bullet"/>
+      <w:lvlText w:val=""/>
+      <w:lvlJc w:val="left"/>
+      <w:pPr>
+        <w:ind w:left="2160" w:hanging="360"/>
+      </w:pPr>
+      <w:rPr>
+        <w:rFonts w:ascii="Wingdings" w:hAnsi="Wingdings" w:hint="default"/>
+      </w:rPr>
+    </w:lvl>
+    <w:lvl w:ilvl="3" w:tplc="040E0001" w:tentative="1">
+      <w:start w:val="1"/>
+      <w:numFmt w:val="bullet"/>
+      <w:lvlText w:val=""/>
+      <w:lvlJc w:val="left"/>
+      <w:pPr>
+        <w:ind w:left="2880" w:hanging="360"/>
+      </w:pPr>
+      <w:rPr>
+        <w:rFonts w:ascii="Symbol" w:hAnsi="Symbol" w:hint="default"/>
+      </w:rPr>
+    </w:lvl>
+    <w:lvl w:ilvl="4" w:tplc="040E0003" w:tentative="1">
+      <w:start w:val="1"/>
+      <w:numFmt w:val="bullet"/>
+      <w:lvlText w:val="o"/>
+      <w:lvlJc w:val="left"/>
+      <w:pPr>
+        <w:ind w:left="3600" w:hanging="360"/>
+      </w:pPr>
+      <w:rPr>
+        <w:rFonts w:ascii="Courier New" w:hAnsi="Courier New" w:cs="Courier New" w:hint="default"/>
+      </w:rPr>
+    </w:lvl>
+    <w:lvl w:ilvl="5" w:tplc="040E0005" w:tentative="1">
+      <w:start w:val="1"/>
+      <w:numFmt w:val="bullet"/>
+      <w:lvlText w:val=""/>
+      <w:lvlJc w:val="left"/>
+      <w:pPr>
+        <w:ind w:left="4320" w:hanging="360"/>
+      </w:pPr>
+      <w:rPr>
+        <w:rFonts w:ascii="Wingdings" w:hAnsi="Wingdings" w:hint="default"/>
+      </w:rPr>
+    </w:lvl>
+    <w:lvl w:ilvl="6" w:tplc="040E0001" w:tentative="1">
+      <w:start w:val="1"/>
+      <w:numFmt w:val="bullet"/>
+      <w:lvlText w:val=""/>
+      <w:lvlJc w:val="left"/>
+      <w:pPr>
+        <w:ind w:left="5040" w:hanging="360"/>
+      </w:pPr>
+      <w:rPr>
+        <w:rFonts w:ascii="Symbol" w:hAnsi="Symbol" w:hint="default"/>
+      </w:rPr>
+    </w:lvl>
+    <w:lvl w:ilvl="7" w:tplc="040E0003" w:tentative="1">
+      <w:start w:val="1"/>
+      <w:numFmt w:val="bullet"/>
+      <w:lvlText w:val="o"/>
+      <w:lvlJc w:val="left"/>
+      <w:pPr>
+        <w:ind w:left="5760" w:hanging="360"/>
+      </w:pPr>
+      <w:rPr>
+        <w:rFonts w:ascii="Courier New" w:hAnsi="Courier New" w:cs="Courier New" w:hint="default"/>
+      </w:rPr>
+    </w:lvl>
+    <w:lvl w:ilvl="8" w:tplc="040E0005" w:tentative="1">
+      <w:start w:val="1"/>
+      <w:numFmt w:val="bullet"/>
+      <w:lvlText w:val=""/>
+      <w:lvlJc w:val="left"/>
+      <w:pPr>
+        <w:ind w:left="6480" w:hanging="360"/>
+      </w:pPr>
+      <w:rPr>
+        <w:rFonts w:ascii="Wingdings" w:hAnsi="Wingdings" w:hint="default"/>
+      </w:rPr>
+    </w:lvl>
+  </w:abstractNum>
   <w:num w:numId="1">
+    <w:abstractNumId w:val="4"/>
+  </w:num>
+  <w:num w:numId="2">
     <w:abstractNumId w:val="3"/>
   </w:num>
-  <w:num w:numId="2">
-    <w:abstractNumId w:val="2"/>
-  </w:num>
   <w:num w:numId="3">
-    <w:abstractNumId w:val="7"/>
+    <w:abstractNumId w:val="8"/>
   </w:num>
   <w:num w:numId="4">
-    <w:abstractNumId w:val="4"/>
+    <w:abstractNumId w:val="5"/>
   </w:num>
   <w:num w:numId="5">
-    <w:abstractNumId w:val="8"/>
+    <w:abstractNumId w:val="9"/>
   </w:num>
   <w:num w:numId="6">
-    <w:abstractNumId w:val="5"/>
+    <w:abstractNumId w:val="6"/>
   </w:num>
   <w:num w:numId="7">
     <w:abstractNumId w:val="0"/>
   </w:num>
   <w:num w:numId="8">
-    <w:abstractNumId w:val="6"/>
+    <w:abstractNumId w:val="7"/>
   </w:num>
   <w:num w:numId="9">
     <w:abstractNumId w:val="1"/>
+  </w:num>
+  <w:num w:numId="10">
+    <w:abstractNumId w:val="10"/>
+  </w:num>
+  <w:num w:numId="11">
+    <w:abstractNumId w:val="2"/>
   </w:num>
 </w:numbering>
 </file>
@@ -5918,6 +7955,18 @@
       <w:ind w:left="440"/>
     </w:pPr>
   </w:style>
+  <w:style w:type="character" w:styleId="Mrltotthiperhivatkozs">
+    <w:name w:val="FollowedHyperlink"/>
+    <w:basedOn w:val="Bekezdsalapbettpusa"/>
+    <w:uiPriority w:val="99"/>
+    <w:semiHidden/>
+    <w:unhideWhenUsed/>
+    <w:rsid w:val="00676924"/>
+    <w:rPr>
+      <w:color w:val="800080" w:themeColor="followedHyperlink"/>
+      <w:u w:val="single"/>
+    </w:rPr>
+  </w:style>
 </w:styles>
 </file>
 
@@ -6332,7 +8381,7 @@
 </file>
 
 <file path=customXml/itemProps1.xml><?xml version="1.0" encoding="utf-8"?>
-<ds:datastoreItem xmlns:ds="http://schemas.openxmlformats.org/officeDocument/2006/customXml" ds:itemID="{253546A6-8D4A-4277-B793-AD87BB7027CC}">
+<ds:datastoreItem xmlns:ds="http://schemas.openxmlformats.org/officeDocument/2006/customXml" ds:itemID="{FDE98091-D436-47A6-ACA1-EF55AB6DBE09}">
   <ds:schemaRefs>
     <ds:schemaRef ds:uri="http://schemas.openxmlformats.org/officeDocument/2006/bibliography"/>
   </ds:schemaRefs>

--- a/Dokumentum.docx
+++ b/Dokumentum.docx
@@ -333,12 +333,21 @@
         </w:rPr>
         <w:t xml:space="preserve">Dr. </w:t>
       </w:r>
-      <w:r>
-        <w:rPr>
-          <w:sz w:val="24"/>
-          <w:szCs w:val="24"/>
-        </w:rPr>
-        <w:t>Nikovtis Tibor</w:t>
+      <w:proofErr w:type="spellStart"/>
+      <w:r>
+        <w:rPr>
+          <w:sz w:val="24"/>
+          <w:szCs w:val="24"/>
+        </w:rPr>
+        <w:t>Nikovtis</w:t>
+      </w:r>
+      <w:proofErr w:type="spellEnd"/>
+      <w:r>
+        <w:rPr>
+          <w:sz w:val="24"/>
+          <w:szCs w:val="24"/>
+        </w:rPr>
+        <w:t xml:space="preserve"> Tibor</w:t>
       </w:r>
     </w:p>
     <w:p>
@@ -356,7 +365,23 @@
           <w:sz w:val="24"/>
           <w:szCs w:val="24"/>
         </w:rPr>
-        <w:t xml:space="preserve">adjunktus, Ph.D. </w:t>
+        <w:t xml:space="preserve">adjunktus, </w:t>
+      </w:r>
+      <w:proofErr w:type="spellStart"/>
+      <w:r>
+        <w:rPr>
+          <w:sz w:val="24"/>
+          <w:szCs w:val="24"/>
+        </w:rPr>
+        <w:t>Ph.D</w:t>
+      </w:r>
+      <w:proofErr w:type="spellEnd"/>
+      <w:r>
+        <w:rPr>
+          <w:sz w:val="24"/>
+          <w:szCs w:val="24"/>
+        </w:rPr>
+        <w:t xml:space="preserve">. </w:t>
       </w:r>
     </w:p>
     <w:p>
@@ -396,12 +421,21 @@
           <w:szCs w:val="24"/>
         </w:rPr>
       </w:pPr>
-      <w:r>
-        <w:rPr>
-          <w:sz w:val="24"/>
-          <w:szCs w:val="24"/>
-        </w:rPr>
-        <w:t>Hováth Kristóf</w:t>
+      <w:proofErr w:type="spellStart"/>
+      <w:r>
+        <w:rPr>
+          <w:sz w:val="24"/>
+          <w:szCs w:val="24"/>
+        </w:rPr>
+        <w:t>Hováth</w:t>
+      </w:r>
+      <w:proofErr w:type="spellEnd"/>
+      <w:r>
+        <w:rPr>
+          <w:sz w:val="24"/>
+          <w:szCs w:val="24"/>
+        </w:rPr>
+        <w:t xml:space="preserve"> Kristóf</w:t>
       </w:r>
     </w:p>
     <w:p>
@@ -419,7 +453,23 @@
           <w:sz w:val="24"/>
           <w:szCs w:val="24"/>
         </w:rPr>
-        <w:t xml:space="preserve">Programtervező informatikus BSc. </w:t>
+        <w:t xml:space="preserve">Programtervező informatikus </w:t>
+      </w:r>
+      <w:proofErr w:type="spellStart"/>
+      <w:r>
+        <w:rPr>
+          <w:sz w:val="24"/>
+          <w:szCs w:val="24"/>
+        </w:rPr>
+        <w:t>BSc</w:t>
+      </w:r>
+      <w:proofErr w:type="spellEnd"/>
+      <w:r>
+        <w:rPr>
+          <w:sz w:val="24"/>
+          <w:szCs w:val="24"/>
+        </w:rPr>
+        <w:t xml:space="preserve">. </w:t>
       </w:r>
     </w:p>
     <w:p>
@@ -480,7 +530,6 @@
           <w:docPartUnique/>
         </w:docPartObj>
       </w:sdtPr>
-      <w:sdtEndPr/>
       <w:sdtContent>
         <w:p>
           <w:pPr>
@@ -514,7 +563,7 @@
           <w:r>
             <w:fldChar w:fldCharType="separate"/>
           </w:r>
-          <w:hyperlink w:anchor="_Toc39236553" w:history="1">
+          <w:hyperlink w:anchor="_Toc39829425" w:history="1">
             <w:r>
               <w:rPr>
                 <w:rStyle w:val="Hiperhivatkozs"/>
@@ -556,7 +605,7 @@
                 <w:noProof/>
                 <w:webHidden/>
               </w:rPr>
-              <w:instrText xml:space="preserve"> PAGEREF _Toc39236553 \h </w:instrText>
+              <w:instrText xml:space="preserve"> PAGEREF _Toc39829425 \h </w:instrText>
             </w:r>
             <w:r>
               <w:rPr>
@@ -600,7 +649,7 @@
               <w:lang w:eastAsia="hu-HU"/>
             </w:rPr>
           </w:pPr>
-          <w:hyperlink w:anchor="_Toc39236554" w:history="1">
+          <w:hyperlink w:anchor="_Toc39829426" w:history="1">
             <w:r>
               <w:rPr>
                 <w:rStyle w:val="Hiperhivatkozs"/>
@@ -642,7 +691,7 @@
                 <w:noProof/>
                 <w:webHidden/>
               </w:rPr>
-              <w:instrText xml:space="preserve"> PAGEREF _Toc39236554 \h </w:instrText>
+              <w:instrText xml:space="preserve"> PAGEREF _Toc39829426 \h </w:instrText>
             </w:r>
             <w:r>
               <w:rPr>
@@ -685,7 +734,7 @@
               <w:lang w:eastAsia="hu-HU"/>
             </w:rPr>
           </w:pPr>
-          <w:hyperlink w:anchor="_Toc39236555" w:history="1">
+          <w:hyperlink w:anchor="_Toc39829427" w:history="1">
             <w:r>
               <w:rPr>
                 <w:rStyle w:val="Hiperhivatkozs"/>
@@ -712,7 +761,7 @@
                 <w:noProof/>
                 <w:webHidden/>
               </w:rPr>
-              <w:instrText xml:space="preserve"> PAGEREF _Toc39236555 \h </w:instrText>
+              <w:instrText xml:space="preserve"> PAGEREF _Toc39829427 \h </w:instrText>
             </w:r>
             <w:r>
               <w:rPr>
@@ -755,7 +804,7 @@
               <w:lang w:eastAsia="hu-HU"/>
             </w:rPr>
           </w:pPr>
-          <w:hyperlink w:anchor="_Toc39236556" w:history="1">
+          <w:hyperlink w:anchor="_Toc39829428" w:history="1">
             <w:r>
               <w:rPr>
                 <w:rStyle w:val="Hiperhivatkozs"/>
@@ -782,7 +831,7 @@
                 <w:noProof/>
                 <w:webHidden/>
               </w:rPr>
-              <w:instrText xml:space="preserve"> PAGEREF _Toc39236556 \h </w:instrText>
+              <w:instrText xml:space="preserve"> PAGEREF _Toc39829428 \h </w:instrText>
             </w:r>
             <w:r>
               <w:rPr>
@@ -820,10 +869,12 @@
               <w:tab w:val="right" w:leader="dot" w:pos="8493"/>
             </w:tabs>
             <w:rPr>
+              <w:rFonts w:eastAsiaTheme="minorEastAsia"/>
               <w:noProof/>
+              <w:lang w:eastAsia="hu-HU"/>
             </w:rPr>
           </w:pPr>
-          <w:hyperlink w:anchor="_Toc39236557" w:history="1">
+          <w:hyperlink w:anchor="_Toc39829429" w:history="1">
             <w:r>
               <w:rPr>
                 <w:rStyle w:val="Hiperhivatkozs"/>
@@ -852,7 +903,7 @@
                 <w:noProof/>
                 <w:webHidden/>
               </w:rPr>
-              <w:instrText xml:space="preserve"> PAGEREF _Toc39236557 \h </w:instrText>
+              <w:instrText xml:space="preserve"> PAGEREF _Toc39829429 \h </w:instrText>
             </w:r>
             <w:r>
               <w:rPr>
@@ -872,7 +923,7 @@
                 <w:noProof/>
                 <w:webHidden/>
               </w:rPr>
-              <w:t>4</w:t>
+              <w:t>5</w:t>
             </w:r>
             <w:r>
               <w:rPr>
@@ -890,10 +941,12 @@
               <w:tab w:val="right" w:leader="dot" w:pos="8493"/>
             </w:tabs>
             <w:rPr>
+              <w:rFonts w:eastAsiaTheme="minorEastAsia"/>
               <w:noProof/>
+              <w:lang w:eastAsia="hu-HU"/>
             </w:rPr>
           </w:pPr>
-          <w:hyperlink w:anchor="_Toc39236558" w:history="1">
+          <w:hyperlink w:anchor="_Toc39829430" w:history="1">
             <w:r>
               <w:rPr>
                 <w:rStyle w:val="Hiperhivatkozs"/>
@@ -922,7 +975,7 @@
                 <w:noProof/>
                 <w:webHidden/>
               </w:rPr>
-              <w:instrText xml:space="preserve"> PAGEREF _Toc39236558 \h </w:instrText>
+              <w:instrText xml:space="preserve"> PAGEREF _Toc39829430 \h </w:instrText>
             </w:r>
             <w:r>
               <w:rPr>
@@ -942,7 +995,7 @@
                 <w:noProof/>
                 <w:webHidden/>
               </w:rPr>
-              <w:t>5</w:t>
+              <w:t>6</w:t>
             </w:r>
             <w:r>
               <w:rPr>
@@ -960,10 +1013,12 @@
               <w:tab w:val="right" w:leader="dot" w:pos="8493"/>
             </w:tabs>
             <w:rPr>
+              <w:rFonts w:eastAsiaTheme="minorEastAsia"/>
               <w:noProof/>
+              <w:lang w:eastAsia="hu-HU"/>
             </w:rPr>
           </w:pPr>
-          <w:hyperlink w:anchor="_Toc39236559" w:history="1">
+          <w:hyperlink w:anchor="_Toc39829431" w:history="1">
             <w:r>
               <w:rPr>
                 <w:rStyle w:val="Hiperhivatkozs"/>
@@ -992,7 +1047,7 @@
                 <w:noProof/>
                 <w:webHidden/>
               </w:rPr>
-              <w:instrText xml:space="preserve"> PAGEREF _Toc39236559 \h </w:instrText>
+              <w:instrText xml:space="preserve"> PAGEREF _Toc39829431 \h </w:instrText>
             </w:r>
             <w:r>
               <w:rPr>
@@ -1012,7 +1067,7 @@
                 <w:noProof/>
                 <w:webHidden/>
               </w:rPr>
-              <w:t>5</w:t>
+              <w:t>6</w:t>
             </w:r>
             <w:r>
               <w:rPr>
@@ -1030,10 +1085,12 @@
               <w:tab w:val="right" w:leader="dot" w:pos="8493"/>
             </w:tabs>
             <w:rPr>
+              <w:rFonts w:eastAsiaTheme="minorEastAsia"/>
               <w:noProof/>
+              <w:lang w:eastAsia="hu-HU"/>
             </w:rPr>
           </w:pPr>
-          <w:hyperlink w:anchor="_Toc39236560" w:history="1">
+          <w:hyperlink w:anchor="_Toc39829432" w:history="1">
             <w:r>
               <w:rPr>
                 <w:rStyle w:val="Hiperhivatkozs"/>
@@ -1062,7 +1119,7 @@
                 <w:noProof/>
                 <w:webHidden/>
               </w:rPr>
-              <w:instrText xml:space="preserve"> PAGEREF _Toc39236560 \h </w:instrText>
+              <w:instrText xml:space="preserve"> PAGEREF _Toc39829432 \h </w:instrText>
             </w:r>
             <w:r>
               <w:rPr>
@@ -1082,7 +1139,7 @@
                 <w:noProof/>
                 <w:webHidden/>
               </w:rPr>
-              <w:t>6</w:t>
+              <w:t>7</w:t>
             </w:r>
             <w:r>
               <w:rPr>
@@ -1100,10 +1157,12 @@
               <w:tab w:val="right" w:leader="dot" w:pos="8493"/>
             </w:tabs>
             <w:rPr>
+              <w:rFonts w:eastAsiaTheme="minorEastAsia"/>
               <w:noProof/>
+              <w:lang w:eastAsia="hu-HU"/>
             </w:rPr>
           </w:pPr>
-          <w:hyperlink w:anchor="_Toc39236561" w:history="1">
+          <w:hyperlink w:anchor="_Toc39829433" w:history="1">
             <w:r>
               <w:rPr>
                 <w:rStyle w:val="Hiperhivatkozs"/>
@@ -1132,7 +1191,7 @@
                 <w:noProof/>
                 <w:webHidden/>
               </w:rPr>
-              <w:instrText xml:space="preserve"> PAGEREF _Toc39236561 \h </w:instrText>
+              <w:instrText xml:space="preserve"> PAGEREF _Toc39829433 \h </w:instrText>
             </w:r>
             <w:r>
               <w:rPr>
@@ -1152,7 +1211,7 @@
                 <w:noProof/>
                 <w:webHidden/>
               </w:rPr>
-              <w:t>6</w:t>
+              <w:t>8</w:t>
             </w:r>
             <w:r>
               <w:rPr>
@@ -1170,10 +1229,12 @@
               <w:tab w:val="right" w:leader="dot" w:pos="8493"/>
             </w:tabs>
             <w:rPr>
+              <w:rFonts w:eastAsiaTheme="minorEastAsia"/>
               <w:noProof/>
+              <w:lang w:eastAsia="hu-HU"/>
             </w:rPr>
           </w:pPr>
-          <w:hyperlink w:anchor="_Toc39236562" w:history="1">
+          <w:hyperlink w:anchor="_Toc39829434" w:history="1">
             <w:r>
               <w:rPr>
                 <w:rStyle w:val="Hiperhivatkozs"/>
@@ -1202,7 +1263,7 @@
                 <w:noProof/>
                 <w:webHidden/>
               </w:rPr>
-              <w:instrText xml:space="preserve"> PAGEREF _Toc39236562 \h </w:instrText>
+              <w:instrText xml:space="preserve"> PAGEREF _Toc39829434 \h </w:instrText>
             </w:r>
             <w:r>
               <w:rPr>
@@ -1222,7 +1283,7 @@
                 <w:noProof/>
                 <w:webHidden/>
               </w:rPr>
-              <w:t>7</w:t>
+              <w:t>9</w:t>
             </w:r>
             <w:r>
               <w:rPr>
@@ -1240,10 +1301,12 @@
               <w:tab w:val="right" w:leader="dot" w:pos="8493"/>
             </w:tabs>
             <w:rPr>
+              <w:rFonts w:eastAsiaTheme="minorEastAsia"/>
               <w:noProof/>
+              <w:lang w:eastAsia="hu-HU"/>
             </w:rPr>
           </w:pPr>
-          <w:hyperlink w:anchor="_Toc39236563" w:history="1">
+          <w:hyperlink w:anchor="_Toc39829435" w:history="1">
             <w:r>
               <w:rPr>
                 <w:rStyle w:val="Hiperhivatkozs"/>
@@ -1272,7 +1335,7 @@
                 <w:noProof/>
                 <w:webHidden/>
               </w:rPr>
-              <w:instrText xml:space="preserve"> PAGEREF _Toc39236563 \h </w:instrText>
+              <w:instrText xml:space="preserve"> PAGEREF _Toc39829435 \h </w:instrText>
             </w:r>
             <w:r>
               <w:rPr>
@@ -1292,7 +1355,293 @@
                 <w:noProof/>
                 <w:webHidden/>
               </w:rPr>
-              <w:t>8</w:t>
+              <w:t>10</w:t>
+            </w:r>
+            <w:r>
+              <w:rPr>
+                <w:noProof/>
+                <w:webHidden/>
+              </w:rPr>
+              <w:fldChar w:fldCharType="end"/>
+            </w:r>
+          </w:hyperlink>
+        </w:p>
+        <w:p>
+          <w:pPr>
+            <w:pStyle w:val="TJ2"/>
+            <w:tabs>
+              <w:tab w:val="right" w:leader="dot" w:pos="8493"/>
+            </w:tabs>
+            <w:rPr>
+              <w:rFonts w:eastAsiaTheme="minorEastAsia"/>
+              <w:noProof/>
+              <w:lang w:eastAsia="hu-HU"/>
+            </w:rPr>
+          </w:pPr>
+          <w:hyperlink w:anchor="_Toc39829436" w:history="1">
+            <w:r>
+              <w:rPr>
+                <w:rStyle w:val="Hiperhivatkozs"/>
+                <w:noProof/>
+              </w:rPr>
+              <w:t>Mobil alkalmazás</w:t>
+            </w:r>
+            <w:r>
+              <w:rPr>
+                <w:noProof/>
+                <w:webHidden/>
+              </w:rPr>
+              <w:tab/>
+            </w:r>
+            <w:r>
+              <w:rPr>
+                <w:noProof/>
+                <w:webHidden/>
+              </w:rPr>
+              <w:fldChar w:fldCharType="begin"/>
+            </w:r>
+            <w:r>
+              <w:rPr>
+                <w:noProof/>
+                <w:webHidden/>
+              </w:rPr>
+              <w:instrText xml:space="preserve"> PAGEREF _Toc39829436 \h </w:instrText>
+            </w:r>
+            <w:r>
+              <w:rPr>
+                <w:noProof/>
+                <w:webHidden/>
+              </w:rPr>
+            </w:r>
+            <w:r>
+              <w:rPr>
+                <w:noProof/>
+                <w:webHidden/>
+              </w:rPr>
+              <w:fldChar w:fldCharType="separate"/>
+            </w:r>
+            <w:r>
+              <w:rPr>
+                <w:noProof/>
+                <w:webHidden/>
+              </w:rPr>
+              <w:t>10</w:t>
+            </w:r>
+            <w:r>
+              <w:rPr>
+                <w:noProof/>
+                <w:webHidden/>
+              </w:rPr>
+              <w:fldChar w:fldCharType="end"/>
+            </w:r>
+          </w:hyperlink>
+        </w:p>
+        <w:p>
+          <w:pPr>
+            <w:pStyle w:val="TJ3"/>
+            <w:tabs>
+              <w:tab w:val="right" w:leader="dot" w:pos="8493"/>
+            </w:tabs>
+            <w:rPr>
+              <w:rFonts w:eastAsiaTheme="minorEastAsia"/>
+              <w:noProof/>
+              <w:lang w:eastAsia="hu-HU"/>
+            </w:rPr>
+          </w:pPr>
+          <w:hyperlink w:anchor="_Toc39829437" w:history="1">
+            <w:r>
+              <w:rPr>
+                <w:rStyle w:val="Hiperhivatkozs"/>
+                <w:b/>
+                <w:bCs/>
+                <w:noProof/>
+              </w:rPr>
+              <w:t>Bejelentkezés</w:t>
+            </w:r>
+            <w:r>
+              <w:rPr>
+                <w:noProof/>
+                <w:webHidden/>
+              </w:rPr>
+              <w:tab/>
+            </w:r>
+            <w:r>
+              <w:rPr>
+                <w:noProof/>
+                <w:webHidden/>
+              </w:rPr>
+              <w:fldChar w:fldCharType="begin"/>
+            </w:r>
+            <w:r>
+              <w:rPr>
+                <w:noProof/>
+                <w:webHidden/>
+              </w:rPr>
+              <w:instrText xml:space="preserve"> PAGEREF _Toc39829437 \h </w:instrText>
+            </w:r>
+            <w:r>
+              <w:rPr>
+                <w:noProof/>
+                <w:webHidden/>
+              </w:rPr>
+            </w:r>
+            <w:r>
+              <w:rPr>
+                <w:noProof/>
+                <w:webHidden/>
+              </w:rPr>
+              <w:fldChar w:fldCharType="separate"/>
+            </w:r>
+            <w:r>
+              <w:rPr>
+                <w:noProof/>
+                <w:webHidden/>
+              </w:rPr>
+              <w:t>10</w:t>
+            </w:r>
+            <w:r>
+              <w:rPr>
+                <w:noProof/>
+                <w:webHidden/>
+              </w:rPr>
+              <w:fldChar w:fldCharType="end"/>
+            </w:r>
+          </w:hyperlink>
+        </w:p>
+        <w:p>
+          <w:pPr>
+            <w:pStyle w:val="TJ3"/>
+            <w:tabs>
+              <w:tab w:val="right" w:leader="dot" w:pos="8493"/>
+            </w:tabs>
+            <w:rPr>
+              <w:rFonts w:eastAsiaTheme="minorEastAsia"/>
+              <w:noProof/>
+              <w:lang w:eastAsia="hu-HU"/>
+            </w:rPr>
+          </w:pPr>
+          <w:hyperlink w:anchor="_Toc39829438" w:history="1">
+            <w:r>
+              <w:rPr>
+                <w:rStyle w:val="Hiperhivatkozs"/>
+                <w:b/>
+                <w:bCs/>
+                <w:noProof/>
+              </w:rPr>
+              <w:t>Parkolóházak listáját tartalmazó képernyő</w:t>
+            </w:r>
+            <w:r>
+              <w:rPr>
+                <w:noProof/>
+                <w:webHidden/>
+              </w:rPr>
+              <w:tab/>
+            </w:r>
+            <w:r>
+              <w:rPr>
+                <w:noProof/>
+                <w:webHidden/>
+              </w:rPr>
+              <w:fldChar w:fldCharType="begin"/>
+            </w:r>
+            <w:r>
+              <w:rPr>
+                <w:noProof/>
+                <w:webHidden/>
+              </w:rPr>
+              <w:instrText xml:space="preserve"> PAGEREF _Toc39829438 \h </w:instrText>
+            </w:r>
+            <w:r>
+              <w:rPr>
+                <w:noProof/>
+                <w:webHidden/>
+              </w:rPr>
+            </w:r>
+            <w:r>
+              <w:rPr>
+                <w:noProof/>
+                <w:webHidden/>
+              </w:rPr>
+              <w:fldChar w:fldCharType="separate"/>
+            </w:r>
+            <w:r>
+              <w:rPr>
+                <w:noProof/>
+                <w:webHidden/>
+              </w:rPr>
+              <w:t>11</w:t>
+            </w:r>
+            <w:r>
+              <w:rPr>
+                <w:noProof/>
+                <w:webHidden/>
+              </w:rPr>
+              <w:fldChar w:fldCharType="end"/>
+            </w:r>
+          </w:hyperlink>
+        </w:p>
+        <w:p>
+          <w:pPr>
+            <w:pStyle w:val="TJ3"/>
+            <w:tabs>
+              <w:tab w:val="right" w:leader="dot" w:pos="8493"/>
+            </w:tabs>
+            <w:rPr>
+              <w:rFonts w:eastAsiaTheme="minorEastAsia"/>
+              <w:noProof/>
+              <w:lang w:eastAsia="hu-HU"/>
+            </w:rPr>
+          </w:pPr>
+          <w:hyperlink w:anchor="_Toc39829439" w:history="1">
+            <w:r>
+              <w:rPr>
+                <w:rStyle w:val="Hiperhivatkozs"/>
+                <w:b/>
+                <w:bCs/>
+                <w:noProof/>
+              </w:rPr>
+              <w:t>Saját adatok képernyő</w:t>
+            </w:r>
+            <w:r>
+              <w:rPr>
+                <w:noProof/>
+                <w:webHidden/>
+              </w:rPr>
+              <w:tab/>
+            </w:r>
+            <w:r>
+              <w:rPr>
+                <w:noProof/>
+                <w:webHidden/>
+              </w:rPr>
+              <w:fldChar w:fldCharType="begin"/>
+            </w:r>
+            <w:r>
+              <w:rPr>
+                <w:noProof/>
+                <w:webHidden/>
+              </w:rPr>
+              <w:instrText xml:space="preserve"> PAGEREF _Toc39829439 \h </w:instrText>
+            </w:r>
+            <w:r>
+              <w:rPr>
+                <w:noProof/>
+                <w:webHidden/>
+              </w:rPr>
+            </w:r>
+            <w:r>
+              <w:rPr>
+                <w:noProof/>
+                <w:webHidden/>
+              </w:rPr>
+              <w:fldChar w:fldCharType="separate"/>
+            </w:r>
+            <w:r>
+              <w:rPr>
+                <w:noProof/>
+                <w:webHidden/>
+              </w:rPr>
+              <w:t>11</w:t>
             </w:r>
             <w:r>
               <w:rPr>
@@ -1316,7 +1665,7 @@
               <w:lang w:eastAsia="hu-HU"/>
             </w:rPr>
           </w:pPr>
-          <w:hyperlink w:anchor="_Toc39236564" w:history="1">
+          <w:hyperlink w:anchor="_Toc39829440" w:history="1">
             <w:r>
               <w:rPr>
                 <w:rStyle w:val="Hiperhivatkozs"/>
@@ -1358,7 +1707,7 @@
                 <w:noProof/>
                 <w:webHidden/>
               </w:rPr>
-              <w:instrText xml:space="preserve"> PAGEREF _Toc39236564 \h </w:instrText>
+              <w:instrText xml:space="preserve"> PAGEREF _Toc39829440 \h </w:instrText>
             </w:r>
             <w:r>
               <w:rPr>
@@ -1378,7 +1727,427 @@
                 <w:noProof/>
                 <w:webHidden/>
               </w:rPr>
-              <w:t>9</w:t>
+              <w:t>12</w:t>
+            </w:r>
+            <w:r>
+              <w:rPr>
+                <w:noProof/>
+                <w:webHidden/>
+              </w:rPr>
+              <w:fldChar w:fldCharType="end"/>
+            </w:r>
+          </w:hyperlink>
+        </w:p>
+        <w:p>
+          <w:pPr>
+            <w:pStyle w:val="TJ2"/>
+            <w:tabs>
+              <w:tab w:val="right" w:leader="dot" w:pos="8493"/>
+            </w:tabs>
+            <w:rPr>
+              <w:rFonts w:eastAsiaTheme="minorEastAsia"/>
+              <w:noProof/>
+              <w:lang w:eastAsia="hu-HU"/>
+            </w:rPr>
+          </w:pPr>
+          <w:hyperlink w:anchor="_Toc39829441" w:history="1">
+            <w:r>
+              <w:rPr>
+                <w:rStyle w:val="Hiperhivatkozs"/>
+                <w:noProof/>
+              </w:rPr>
+              <w:t>Architektúra</w:t>
+            </w:r>
+            <w:r>
+              <w:rPr>
+                <w:noProof/>
+                <w:webHidden/>
+              </w:rPr>
+              <w:tab/>
+            </w:r>
+            <w:r>
+              <w:rPr>
+                <w:noProof/>
+                <w:webHidden/>
+              </w:rPr>
+              <w:fldChar w:fldCharType="begin"/>
+            </w:r>
+            <w:r>
+              <w:rPr>
+                <w:noProof/>
+                <w:webHidden/>
+              </w:rPr>
+              <w:instrText xml:space="preserve"> PAGEREF _Toc39829441 \h </w:instrText>
+            </w:r>
+            <w:r>
+              <w:rPr>
+                <w:noProof/>
+                <w:webHidden/>
+              </w:rPr>
+            </w:r>
+            <w:r>
+              <w:rPr>
+                <w:noProof/>
+                <w:webHidden/>
+              </w:rPr>
+              <w:fldChar w:fldCharType="separate"/>
+            </w:r>
+            <w:r>
+              <w:rPr>
+                <w:noProof/>
+                <w:webHidden/>
+              </w:rPr>
+              <w:t>12</w:t>
+            </w:r>
+            <w:r>
+              <w:rPr>
+                <w:noProof/>
+                <w:webHidden/>
+              </w:rPr>
+              <w:fldChar w:fldCharType="end"/>
+            </w:r>
+          </w:hyperlink>
+        </w:p>
+        <w:p>
+          <w:pPr>
+            <w:pStyle w:val="TJ2"/>
+            <w:tabs>
+              <w:tab w:val="right" w:leader="dot" w:pos="8493"/>
+            </w:tabs>
+            <w:rPr>
+              <w:rFonts w:eastAsiaTheme="minorEastAsia"/>
+              <w:noProof/>
+              <w:lang w:eastAsia="hu-HU"/>
+            </w:rPr>
+          </w:pPr>
+          <w:hyperlink w:anchor="_Toc39829442" w:history="1">
+            <w:r>
+              <w:rPr>
+                <w:rStyle w:val="Hiperhivatkozs"/>
+                <w:noProof/>
+              </w:rPr>
+              <w:t>Háttérszolgáltatás</w:t>
+            </w:r>
+            <w:r>
+              <w:rPr>
+                <w:noProof/>
+                <w:webHidden/>
+              </w:rPr>
+              <w:tab/>
+            </w:r>
+            <w:r>
+              <w:rPr>
+                <w:noProof/>
+                <w:webHidden/>
+              </w:rPr>
+              <w:fldChar w:fldCharType="begin"/>
+            </w:r>
+            <w:r>
+              <w:rPr>
+                <w:noProof/>
+                <w:webHidden/>
+              </w:rPr>
+              <w:instrText xml:space="preserve"> PAGEREF _Toc39829442 \h </w:instrText>
+            </w:r>
+            <w:r>
+              <w:rPr>
+                <w:noProof/>
+                <w:webHidden/>
+              </w:rPr>
+            </w:r>
+            <w:r>
+              <w:rPr>
+                <w:noProof/>
+                <w:webHidden/>
+              </w:rPr>
+              <w:fldChar w:fldCharType="separate"/>
+            </w:r>
+            <w:r>
+              <w:rPr>
+                <w:noProof/>
+                <w:webHidden/>
+              </w:rPr>
+              <w:t>12</w:t>
+            </w:r>
+            <w:r>
+              <w:rPr>
+                <w:noProof/>
+                <w:webHidden/>
+              </w:rPr>
+              <w:fldChar w:fldCharType="end"/>
+            </w:r>
+          </w:hyperlink>
+        </w:p>
+        <w:p>
+          <w:pPr>
+            <w:pStyle w:val="TJ3"/>
+            <w:tabs>
+              <w:tab w:val="right" w:leader="dot" w:pos="8493"/>
+            </w:tabs>
+            <w:rPr>
+              <w:rFonts w:eastAsiaTheme="minorEastAsia"/>
+              <w:noProof/>
+              <w:lang w:eastAsia="hu-HU"/>
+            </w:rPr>
+          </w:pPr>
+          <w:hyperlink w:anchor="_Toc39829443" w:history="1">
+            <w:r>
+              <w:rPr>
+                <w:rStyle w:val="Hiperhivatkozs"/>
+                <w:noProof/>
+              </w:rPr>
+              <w:t>Maven</w:t>
+            </w:r>
+            <w:r>
+              <w:rPr>
+                <w:noProof/>
+                <w:webHidden/>
+              </w:rPr>
+              <w:tab/>
+            </w:r>
+            <w:r>
+              <w:rPr>
+                <w:noProof/>
+                <w:webHidden/>
+              </w:rPr>
+              <w:fldChar w:fldCharType="begin"/>
+            </w:r>
+            <w:r>
+              <w:rPr>
+                <w:noProof/>
+                <w:webHidden/>
+              </w:rPr>
+              <w:instrText xml:space="preserve"> PAGEREF _Toc39829443 \h </w:instrText>
+            </w:r>
+            <w:r>
+              <w:rPr>
+                <w:noProof/>
+                <w:webHidden/>
+              </w:rPr>
+            </w:r>
+            <w:r>
+              <w:rPr>
+                <w:noProof/>
+                <w:webHidden/>
+              </w:rPr>
+              <w:fldChar w:fldCharType="separate"/>
+            </w:r>
+            <w:r>
+              <w:rPr>
+                <w:noProof/>
+                <w:webHidden/>
+              </w:rPr>
+              <w:t>12</w:t>
+            </w:r>
+            <w:r>
+              <w:rPr>
+                <w:noProof/>
+                <w:webHidden/>
+              </w:rPr>
+              <w:fldChar w:fldCharType="end"/>
+            </w:r>
+          </w:hyperlink>
+        </w:p>
+        <w:p>
+          <w:pPr>
+            <w:pStyle w:val="TJ3"/>
+            <w:tabs>
+              <w:tab w:val="right" w:leader="dot" w:pos="8493"/>
+            </w:tabs>
+            <w:rPr>
+              <w:rFonts w:eastAsiaTheme="minorEastAsia"/>
+              <w:noProof/>
+              <w:lang w:eastAsia="hu-HU"/>
+            </w:rPr>
+          </w:pPr>
+          <w:hyperlink w:anchor="_Toc39829444" w:history="1">
+            <w:r>
+              <w:rPr>
+                <w:rStyle w:val="Hiperhivatkozs"/>
+                <w:noProof/>
+              </w:rPr>
+              <w:t>Adatbázis</w:t>
+            </w:r>
+            <w:r>
+              <w:rPr>
+                <w:noProof/>
+                <w:webHidden/>
+              </w:rPr>
+              <w:tab/>
+            </w:r>
+            <w:r>
+              <w:rPr>
+                <w:noProof/>
+                <w:webHidden/>
+              </w:rPr>
+              <w:fldChar w:fldCharType="begin"/>
+            </w:r>
+            <w:r>
+              <w:rPr>
+                <w:noProof/>
+                <w:webHidden/>
+              </w:rPr>
+              <w:instrText xml:space="preserve"> PAGEREF _Toc39829444 \h </w:instrText>
+            </w:r>
+            <w:r>
+              <w:rPr>
+                <w:noProof/>
+                <w:webHidden/>
+              </w:rPr>
+            </w:r>
+            <w:r>
+              <w:rPr>
+                <w:noProof/>
+                <w:webHidden/>
+              </w:rPr>
+              <w:fldChar w:fldCharType="separate"/>
+            </w:r>
+            <w:r>
+              <w:rPr>
+                <w:noProof/>
+                <w:webHidden/>
+              </w:rPr>
+              <w:t>14</w:t>
+            </w:r>
+            <w:r>
+              <w:rPr>
+                <w:noProof/>
+                <w:webHidden/>
+              </w:rPr>
+              <w:fldChar w:fldCharType="end"/>
+            </w:r>
+          </w:hyperlink>
+        </w:p>
+        <w:p>
+          <w:pPr>
+            <w:pStyle w:val="TJ3"/>
+            <w:tabs>
+              <w:tab w:val="right" w:leader="dot" w:pos="8493"/>
+            </w:tabs>
+            <w:rPr>
+              <w:rFonts w:eastAsiaTheme="minorEastAsia"/>
+              <w:noProof/>
+              <w:lang w:eastAsia="hu-HU"/>
+            </w:rPr>
+          </w:pPr>
+          <w:hyperlink w:anchor="_Toc39829445" w:history="1">
+            <w:r>
+              <w:rPr>
+                <w:rStyle w:val="Hiperhivatkozs"/>
+                <w:noProof/>
+              </w:rPr>
+              <w:t>Modellek</w:t>
+            </w:r>
+            <w:r>
+              <w:rPr>
+                <w:noProof/>
+                <w:webHidden/>
+              </w:rPr>
+              <w:tab/>
+            </w:r>
+            <w:r>
+              <w:rPr>
+                <w:noProof/>
+                <w:webHidden/>
+              </w:rPr>
+              <w:fldChar w:fldCharType="begin"/>
+            </w:r>
+            <w:r>
+              <w:rPr>
+                <w:noProof/>
+                <w:webHidden/>
+              </w:rPr>
+              <w:instrText xml:space="preserve"> PAGEREF _Toc39829445 \h </w:instrText>
+            </w:r>
+            <w:r>
+              <w:rPr>
+                <w:noProof/>
+                <w:webHidden/>
+              </w:rPr>
+            </w:r>
+            <w:r>
+              <w:rPr>
+                <w:noProof/>
+                <w:webHidden/>
+              </w:rPr>
+              <w:fldChar w:fldCharType="separate"/>
+            </w:r>
+            <w:r>
+              <w:rPr>
+                <w:noProof/>
+                <w:webHidden/>
+              </w:rPr>
+              <w:t>14</w:t>
+            </w:r>
+            <w:r>
+              <w:rPr>
+                <w:noProof/>
+                <w:webHidden/>
+              </w:rPr>
+              <w:fldChar w:fldCharType="end"/>
+            </w:r>
+          </w:hyperlink>
+        </w:p>
+        <w:p>
+          <w:pPr>
+            <w:pStyle w:val="TJ3"/>
+            <w:tabs>
+              <w:tab w:val="right" w:leader="dot" w:pos="8493"/>
+            </w:tabs>
+            <w:rPr>
+              <w:rFonts w:eastAsiaTheme="minorEastAsia"/>
+              <w:noProof/>
+              <w:lang w:eastAsia="hu-HU"/>
+            </w:rPr>
+          </w:pPr>
+          <w:hyperlink w:anchor="_Toc39829446" w:history="1">
+            <w:r>
+              <w:rPr>
+                <w:rStyle w:val="Hiperhivatkozs"/>
+                <w:noProof/>
+              </w:rPr>
+              <w:t>Repositorik</w:t>
+            </w:r>
+            <w:r>
+              <w:rPr>
+                <w:noProof/>
+                <w:webHidden/>
+              </w:rPr>
+              <w:tab/>
+            </w:r>
+            <w:r>
+              <w:rPr>
+                <w:noProof/>
+                <w:webHidden/>
+              </w:rPr>
+              <w:fldChar w:fldCharType="begin"/>
+            </w:r>
+            <w:r>
+              <w:rPr>
+                <w:noProof/>
+                <w:webHidden/>
+              </w:rPr>
+              <w:instrText xml:space="preserve"> PAGEREF _Toc39829446 \h </w:instrText>
+            </w:r>
+            <w:r>
+              <w:rPr>
+                <w:noProof/>
+                <w:webHidden/>
+              </w:rPr>
+            </w:r>
+            <w:r>
+              <w:rPr>
+                <w:noProof/>
+                <w:webHidden/>
+              </w:rPr>
+              <w:fldChar w:fldCharType="separate"/>
+            </w:r>
+            <w:r>
+              <w:rPr>
+                <w:noProof/>
+                <w:webHidden/>
+              </w:rPr>
+              <w:t>17</w:t>
             </w:r>
             <w:r>
               <w:rPr>
@@ -1402,7 +2171,7 @@
               <w:lang w:eastAsia="hu-HU"/>
             </w:rPr>
           </w:pPr>
-          <w:hyperlink w:anchor="_Toc39236565" w:history="1">
+          <w:hyperlink w:anchor="_Toc39829447" w:history="1">
             <w:r>
               <w:rPr>
                 <w:rStyle w:val="Hiperhivatkozs"/>
@@ -1444,7 +2213,7 @@
                 <w:noProof/>
                 <w:webHidden/>
               </w:rPr>
-              <w:instrText xml:space="preserve"> PAGEREF _Toc39236565 \h </w:instrText>
+              <w:instrText xml:space="preserve"> PAGEREF _Toc39829447 \h </w:instrText>
             </w:r>
             <w:r>
               <w:rPr>
@@ -1464,7 +2233,7 @@
                 <w:noProof/>
                 <w:webHidden/>
               </w:rPr>
-              <w:t>10</w:t>
+              <w:t>18</w:t>
             </w:r>
             <w:r>
               <w:rPr>
@@ -1488,7 +2257,7 @@
               <w:lang w:eastAsia="hu-HU"/>
             </w:rPr>
           </w:pPr>
-          <w:hyperlink w:anchor="_Toc39236566" w:history="1">
+          <w:hyperlink w:anchor="_Toc39829448" w:history="1">
             <w:r>
               <w:rPr>
                 <w:rStyle w:val="Hiperhivatkozs"/>
@@ -1530,7 +2299,7 @@
                 <w:noProof/>
                 <w:webHidden/>
               </w:rPr>
-              <w:instrText xml:space="preserve"> PAGEREF _Toc39236566 \h </w:instrText>
+              <w:instrText xml:space="preserve"> PAGEREF _Toc39829448 \h </w:instrText>
             </w:r>
             <w:r>
               <w:rPr>
@@ -1550,7 +2319,7 @@
                 <w:noProof/>
                 <w:webHidden/>
               </w:rPr>
-              <w:t>11</w:t>
+              <w:t>19</w:t>
             </w:r>
             <w:r>
               <w:rPr>
@@ -1603,7 +2372,7 @@
         <w:spacing w:before="0" w:line="360" w:lineRule="auto"/>
         <w:jc w:val="both"/>
       </w:pPr>
-      <w:bookmarkStart w:id="0" w:name="_Toc39236553"/>
+      <w:bookmarkStart w:id="0" w:name="_Toc39829425"/>
       <w:r>
         <w:lastRenderedPageBreak/>
         <w:t>B</w:t>
@@ -1665,7 +2434,7 @@
         <w:spacing w:before="0" w:line="360" w:lineRule="auto"/>
         <w:jc w:val="both"/>
       </w:pPr>
-      <w:bookmarkStart w:id="1" w:name="_Toc39236554"/>
+      <w:bookmarkStart w:id="1" w:name="_Toc39829426"/>
       <w:r>
         <w:t>Felhasználói dokumentáció</w:t>
       </w:r>
@@ -1841,7 +2610,7 @@
       <w:pPr>
         <w:pStyle w:val="Cmsor2"/>
       </w:pPr>
-      <w:bookmarkStart w:id="2" w:name="_Toc39236555"/>
+      <w:bookmarkStart w:id="2" w:name="_Toc39829427"/>
       <w:r>
         <w:t>Telepíté</w:t>
       </w:r>
@@ -1878,7 +2647,7 @@
       <w:pPr>
         <w:pStyle w:val="Cmsor2"/>
       </w:pPr>
-      <w:bookmarkStart w:id="3" w:name="_Toc39236556"/>
+      <w:bookmarkStart w:id="3" w:name="_Toc39829428"/>
       <w:r>
         <w:t>Webes felület használata.</w:t>
       </w:r>
@@ -1922,7 +2691,7 @@
           <w:bCs/>
         </w:rPr>
       </w:pPr>
-      <w:bookmarkStart w:id="4" w:name="_Toc39236557"/>
+      <w:bookmarkStart w:id="4" w:name="_Toc39829429"/>
       <w:r>
         <w:rPr>
           <w:b/>
@@ -1956,6 +2725,7 @@
     </w:p>
     <w:p>
       <w:pPr>
+        <w:keepNext/>
         <w:jc w:val="center"/>
       </w:pPr>
       <w:r>
@@ -1963,7 +2733,7 @@
           <w:noProof/>
         </w:rPr>
         <w:drawing>
-          <wp:inline distT="0" distB="0" distL="0" distR="0" wp14:anchorId="232E4A05" wp14:editId="27CF9BFD">
+          <wp:inline distT="0" distB="0" distL="0" distR="0" wp14:anchorId="232E4A05" wp14:editId="3AFBAB41">
             <wp:extent cx="3528060" cy="1892862"/>
             <wp:effectExtent l="0" t="0" r="0" b="0"/>
             <wp:docPr id="4" name="Kép 4"/>
@@ -1992,7 +2762,7 @@
                   <pic:spPr>
                     <a:xfrm>
                       <a:off x="0" y="0"/>
-                      <a:ext cx="3539946" cy="1899239"/>
+                      <a:ext cx="3528060" cy="1892862"/>
                     </a:xfrm>
                     <a:prstGeom prst="rect">
                       <a:avLst/>
@@ -2007,6 +2777,76 @@
     </w:p>
     <w:p>
       <w:pPr>
+        <w:spacing w:after="0" w:line="240" w:lineRule="auto"/>
+        <w:jc w:val="center"/>
+        <w:rPr>
+          <w:sz w:val="18"/>
+          <w:szCs w:val="18"/>
+        </w:rPr>
+      </w:pPr>
+      <w:r>
+        <w:rPr>
+          <w:sz w:val="18"/>
+          <w:szCs w:val="18"/>
+        </w:rPr>
+        <w:fldChar w:fldCharType="begin"/>
+      </w:r>
+      <w:r>
+        <w:rPr>
+          <w:sz w:val="18"/>
+          <w:szCs w:val="18"/>
+        </w:rPr>
+        <w:instrText xml:space="preserve"> SEQ ábra \* ARABIC </w:instrText>
+      </w:r>
+      <w:r>
+        <w:rPr>
+          <w:sz w:val="18"/>
+          <w:szCs w:val="18"/>
+        </w:rPr>
+        <w:fldChar w:fldCharType="separate"/>
+      </w:r>
+      <w:r>
+        <w:rPr>
+          <w:noProof/>
+          <w:sz w:val="18"/>
+          <w:szCs w:val="18"/>
+        </w:rPr>
+        <w:t>1</w:t>
+      </w:r>
+      <w:r>
+        <w:rPr>
+          <w:sz w:val="18"/>
+          <w:szCs w:val="18"/>
+        </w:rPr>
+        <w:fldChar w:fldCharType="end"/>
+      </w:r>
+      <w:r>
+        <w:rPr>
+          <w:sz w:val="18"/>
+          <w:szCs w:val="18"/>
+        </w:rPr>
+        <w:t xml:space="preserve">. ábra </w:t>
+      </w:r>
+    </w:p>
+    <w:p>
+      <w:pPr>
+        <w:spacing w:after="0" w:line="240" w:lineRule="auto"/>
+        <w:jc w:val="center"/>
+        <w:rPr>
+          <w:sz w:val="18"/>
+          <w:szCs w:val="18"/>
+        </w:rPr>
+      </w:pPr>
+      <w:r>
+        <w:rPr>
+          <w:sz w:val="18"/>
+          <w:szCs w:val="18"/>
+        </w:rPr>
+        <w:t>Bejelentkező képernyő</w:t>
+      </w:r>
+    </w:p>
+    <w:p>
+      <w:pPr>
         <w:spacing w:after="0" w:line="360" w:lineRule="auto"/>
         <w:jc w:val="both"/>
         <w:rPr>
@@ -2026,7 +2866,23 @@
           <w:sz w:val="24"/>
           <w:szCs w:val="24"/>
         </w:rPr>
-        <w:t xml:space="preserve"> Ha a felhasználó még nem regisztrált be a rendszerbe akkor a jobb alul lévő „Regisztáció” feliratú gombra kattintva az űrlap ált alakul a regisztrációs műveletet elősegít</w:t>
+        <w:t xml:space="preserve"> Ha a felhasználó még nem regisztrált be a rendszerbe akkor a jobb alul lévő „</w:t>
+      </w:r>
+      <w:proofErr w:type="spellStart"/>
+      <w:r>
+        <w:rPr>
+          <w:sz w:val="24"/>
+          <w:szCs w:val="24"/>
+        </w:rPr>
+        <w:t>Regisztáció</w:t>
+      </w:r>
+      <w:proofErr w:type="spellEnd"/>
+      <w:r>
+        <w:rPr>
+          <w:sz w:val="24"/>
+          <w:szCs w:val="24"/>
+        </w:rPr>
+        <w:t>” feliratú gombra kattintva az űrlap ált alakul a regisztrációs műveletet elősegít</w:t>
       </w:r>
       <w:r>
         <w:rPr>
@@ -2092,7 +2948,7 @@
           <w:bCs/>
         </w:rPr>
       </w:pPr>
-      <w:bookmarkStart w:id="5" w:name="_Toc39236558"/>
+      <w:bookmarkStart w:id="5" w:name="_Toc39829430"/>
       <w:r>
         <w:rPr>
           <w:b/>
@@ -2119,6 +2975,7 @@
     </w:p>
     <w:p>
       <w:pPr>
+        <w:keepNext/>
         <w:jc w:val="center"/>
       </w:pPr>
       <w:r>
@@ -2170,6 +3027,94 @@
     </w:p>
     <w:p>
       <w:pPr>
+        <w:spacing w:after="0" w:line="240" w:lineRule="auto"/>
+        <w:jc w:val="center"/>
+        <w:rPr>
+          <w:i/>
+          <w:iCs/>
+          <w:sz w:val="18"/>
+          <w:szCs w:val="18"/>
+        </w:rPr>
+      </w:pPr>
+      <w:r>
+        <w:rPr>
+          <w:i/>
+          <w:iCs/>
+          <w:sz w:val="18"/>
+          <w:szCs w:val="18"/>
+        </w:rPr>
+        <w:fldChar w:fldCharType="begin"/>
+      </w:r>
+      <w:r>
+        <w:rPr>
+          <w:i/>
+          <w:iCs/>
+          <w:sz w:val="18"/>
+          <w:szCs w:val="18"/>
+        </w:rPr>
+        <w:instrText xml:space="preserve"> SEQ ábra \* ARABIC </w:instrText>
+      </w:r>
+      <w:r>
+        <w:rPr>
+          <w:i/>
+          <w:iCs/>
+          <w:sz w:val="18"/>
+          <w:szCs w:val="18"/>
+        </w:rPr>
+        <w:fldChar w:fldCharType="separate"/>
+      </w:r>
+      <w:r>
+        <w:rPr>
+          <w:i/>
+          <w:iCs/>
+          <w:noProof/>
+          <w:sz w:val="18"/>
+          <w:szCs w:val="18"/>
+        </w:rPr>
+        <w:t>2</w:t>
+      </w:r>
+      <w:r>
+        <w:rPr>
+          <w:i/>
+          <w:iCs/>
+          <w:sz w:val="18"/>
+          <w:szCs w:val="18"/>
+        </w:rPr>
+        <w:fldChar w:fldCharType="end"/>
+      </w:r>
+      <w:r>
+        <w:rPr>
+          <w:i/>
+          <w:iCs/>
+          <w:sz w:val="18"/>
+          <w:szCs w:val="18"/>
+        </w:rPr>
+        <w:t>. ábra</w:t>
+      </w:r>
+    </w:p>
+    <w:p>
+      <w:pPr>
+        <w:spacing w:after="0" w:line="240" w:lineRule="auto"/>
+        <w:jc w:val="center"/>
+        <w:rPr>
+          <w:i/>
+          <w:iCs/>
+          <w:sz w:val="18"/>
+          <w:szCs w:val="18"/>
+        </w:rPr>
+      </w:pPr>
+      <w:r>
+        <w:rPr>
+          <w:i/>
+          <w:iCs/>
+          <w:sz w:val="18"/>
+          <w:szCs w:val="18"/>
+        </w:rPr>
+        <w:t>Parkolóház lista</w:t>
+      </w:r>
+    </w:p>
+    <w:p>
+      <w:pPr>
         <w:rPr>
           <w:sz w:val="24"/>
           <w:szCs w:val="24"/>
@@ -2270,7 +3215,7 @@
           <w:bCs/>
         </w:rPr>
       </w:pPr>
-      <w:bookmarkStart w:id="6" w:name="_Toc39236559"/>
+      <w:bookmarkStart w:id="6" w:name="_Toc39829431"/>
       <w:r>
         <w:rPr>
           <w:b/>
@@ -2362,6 +3307,7 @@
           <w:sz w:val="24"/>
           <w:szCs w:val="24"/>
         </w:rPr>
+        <w:lastRenderedPageBreak/>
         <w:t>Ezek alatt szerepelnek a megtalálható szektorok.</w:t>
       </w:r>
       <w:r>
@@ -2404,15 +3350,7 @@
           <w:sz w:val="24"/>
           <w:szCs w:val="24"/>
         </w:rPr>
-        <w:t xml:space="preserve">, ezek szintén név szerinti sorrendben </w:t>
-      </w:r>
-      <w:r>
-        <w:rPr>
-          <w:sz w:val="24"/>
-          <w:szCs w:val="24"/>
-        </w:rPr>
-        <w:lastRenderedPageBreak/>
-        <w:t xml:space="preserve">jelennek meg. Amelyik </w:t>
+        <w:t xml:space="preserve">, ezek szintén név szerinti sorrendben jelennek meg. Amelyik </w:t>
       </w:r>
       <w:r>
         <w:rPr>
@@ -2444,7 +3382,7 @@
           <w:bCs/>
         </w:rPr>
       </w:pPr>
-      <w:bookmarkStart w:id="7" w:name="_Toc39236560"/>
+      <w:bookmarkStart w:id="7" w:name="_Toc39829432"/>
       <w:r>
         <w:rPr>
           <w:b/>
@@ -2456,6 +3394,7 @@
     </w:p>
     <w:p>
       <w:pPr>
+        <w:keepNext/>
         <w:jc w:val="center"/>
       </w:pPr>
       <w:r>
@@ -2507,6 +3446,94 @@
     </w:p>
     <w:p>
       <w:pPr>
+        <w:spacing w:after="0" w:line="240" w:lineRule="auto"/>
+        <w:jc w:val="center"/>
+        <w:rPr>
+          <w:i/>
+          <w:iCs/>
+          <w:sz w:val="18"/>
+          <w:szCs w:val="18"/>
+        </w:rPr>
+      </w:pPr>
+      <w:r>
+        <w:rPr>
+          <w:i/>
+          <w:iCs/>
+          <w:sz w:val="18"/>
+          <w:szCs w:val="18"/>
+        </w:rPr>
+        <w:fldChar w:fldCharType="begin"/>
+      </w:r>
+      <w:r>
+        <w:rPr>
+          <w:i/>
+          <w:iCs/>
+          <w:sz w:val="18"/>
+          <w:szCs w:val="18"/>
+        </w:rPr>
+        <w:instrText xml:space="preserve"> SEQ ábra \* ARABIC </w:instrText>
+      </w:r>
+      <w:r>
+        <w:rPr>
+          <w:i/>
+          <w:iCs/>
+          <w:sz w:val="18"/>
+          <w:szCs w:val="18"/>
+        </w:rPr>
+        <w:fldChar w:fldCharType="separate"/>
+      </w:r>
+      <w:r>
+        <w:rPr>
+          <w:i/>
+          <w:iCs/>
+          <w:noProof/>
+          <w:sz w:val="18"/>
+          <w:szCs w:val="18"/>
+        </w:rPr>
+        <w:t>3</w:t>
+      </w:r>
+      <w:r>
+        <w:rPr>
+          <w:i/>
+          <w:iCs/>
+          <w:sz w:val="18"/>
+          <w:szCs w:val="18"/>
+        </w:rPr>
+        <w:fldChar w:fldCharType="end"/>
+      </w:r>
+      <w:r>
+        <w:rPr>
+          <w:i/>
+          <w:iCs/>
+          <w:sz w:val="18"/>
+          <w:szCs w:val="18"/>
+        </w:rPr>
+        <w:t>. ábra</w:t>
+      </w:r>
+    </w:p>
+    <w:p>
+      <w:pPr>
+        <w:spacing w:after="0" w:line="240" w:lineRule="auto"/>
+        <w:jc w:val="center"/>
+        <w:rPr>
+          <w:i/>
+          <w:iCs/>
+          <w:sz w:val="18"/>
+          <w:szCs w:val="18"/>
+        </w:rPr>
+      </w:pPr>
+      <w:r>
+        <w:rPr>
+          <w:i/>
+          <w:iCs/>
+          <w:sz w:val="18"/>
+          <w:szCs w:val="18"/>
+        </w:rPr>
+        <w:t>Parkoló adatai képernyő</w:t>
+      </w:r>
+    </w:p>
+    <w:p>
+      <w:pPr>
         <w:rPr>
           <w:sz w:val="24"/>
           <w:szCs w:val="24"/>
@@ -2604,7 +3631,15 @@
           <w:sz w:val="24"/>
           <w:szCs w:val="24"/>
         </w:rPr>
-        <w:t>ha a saját autójuk áll a parkolóban akkor van lehetőségük kiállni a „kiállás” feliratú gomb segítségével. Ha nem az ő autójuk áll bent akkor nem tudnak semmi változtatást csinálni ezen a felületen.</w:t>
+        <w:t xml:space="preserve">ha a saját autójuk áll a </w:t>
+      </w:r>
+      <w:r>
+        <w:rPr>
+          <w:sz w:val="24"/>
+          <w:szCs w:val="24"/>
+        </w:rPr>
+        <w:lastRenderedPageBreak/>
+        <w:t>parkolóban akkor van lehetőségük kiállni a „kiállás” feliratú gomb segítségével. Ha nem az ő autójuk áll bent akkor nem tudnak semmi változtatást csinálni ezen a felületen.</w:t>
       </w:r>
       <w:r>
         <w:rPr>
@@ -2622,13 +3657,12 @@
           <w:bCs/>
         </w:rPr>
       </w:pPr>
-      <w:bookmarkStart w:id="8" w:name="_Toc39236561"/>
+      <w:bookmarkStart w:id="8" w:name="_Toc39829433"/>
       <w:r>
         <w:rPr>
           <w:b/>
           <w:bCs/>
         </w:rPr>
-        <w:lastRenderedPageBreak/>
         <w:t>Saját adatok</w:t>
       </w:r>
       <w:bookmarkEnd w:id="8"/>
@@ -2734,18 +3768,20 @@
           <w:bCs/>
         </w:rPr>
       </w:pPr>
-      <w:bookmarkStart w:id="9" w:name="_Toc39236562"/>
+      <w:bookmarkStart w:id="9" w:name="_Toc39829434"/>
       <w:r>
         <w:rPr>
           <w:b/>
           <w:bCs/>
         </w:rPr>
+        <w:lastRenderedPageBreak/>
         <w:t>Nyilvántartás</w:t>
       </w:r>
       <w:bookmarkEnd w:id="9"/>
     </w:p>
     <w:p>
       <w:pPr>
+        <w:keepNext/>
         <w:jc w:val="center"/>
       </w:pPr>
       <w:r>
@@ -2797,6 +3833,94 @@
     </w:p>
     <w:p>
       <w:pPr>
+        <w:spacing w:after="0" w:line="240" w:lineRule="auto"/>
+        <w:jc w:val="center"/>
+        <w:rPr>
+          <w:i/>
+          <w:iCs/>
+          <w:sz w:val="18"/>
+          <w:szCs w:val="18"/>
+        </w:rPr>
+      </w:pPr>
+      <w:r>
+        <w:rPr>
+          <w:i/>
+          <w:iCs/>
+          <w:sz w:val="18"/>
+          <w:szCs w:val="18"/>
+        </w:rPr>
+        <w:fldChar w:fldCharType="begin"/>
+      </w:r>
+      <w:r>
+        <w:rPr>
+          <w:i/>
+          <w:iCs/>
+          <w:sz w:val="18"/>
+          <w:szCs w:val="18"/>
+        </w:rPr>
+        <w:instrText xml:space="preserve"> SEQ ábra \* ARABIC </w:instrText>
+      </w:r>
+      <w:r>
+        <w:rPr>
+          <w:i/>
+          <w:iCs/>
+          <w:sz w:val="18"/>
+          <w:szCs w:val="18"/>
+        </w:rPr>
+        <w:fldChar w:fldCharType="separate"/>
+      </w:r>
+      <w:r>
+        <w:rPr>
+          <w:i/>
+          <w:iCs/>
+          <w:noProof/>
+          <w:sz w:val="18"/>
+          <w:szCs w:val="18"/>
+        </w:rPr>
+        <w:t>4</w:t>
+      </w:r>
+      <w:r>
+        <w:rPr>
+          <w:i/>
+          <w:iCs/>
+          <w:sz w:val="18"/>
+          <w:szCs w:val="18"/>
+        </w:rPr>
+        <w:fldChar w:fldCharType="end"/>
+      </w:r>
+      <w:r>
+        <w:rPr>
+          <w:i/>
+          <w:iCs/>
+          <w:sz w:val="18"/>
+          <w:szCs w:val="18"/>
+        </w:rPr>
+        <w:t xml:space="preserve">. ábra </w:t>
+      </w:r>
+    </w:p>
+    <w:p>
+      <w:pPr>
+        <w:spacing w:after="0" w:line="240" w:lineRule="auto"/>
+        <w:jc w:val="center"/>
+        <w:rPr>
+          <w:i/>
+          <w:iCs/>
+          <w:sz w:val="18"/>
+          <w:szCs w:val="18"/>
+        </w:rPr>
+      </w:pPr>
+      <w:r>
+        <w:rPr>
+          <w:i/>
+          <w:iCs/>
+          <w:sz w:val="18"/>
+          <w:szCs w:val="18"/>
+        </w:rPr>
+        <w:t>Nyilvántartás képernyő</w:t>
+      </w:r>
+    </w:p>
+    <w:p>
+      <w:pPr>
         <w:rPr>
           <w:sz w:val="24"/>
           <w:szCs w:val="24"/>
@@ -2822,178 +3946,178 @@
         <w:pStyle w:val="Cmsor4"/>
       </w:pPr>
       <w:r>
+        <w:t>Felhasználók</w:t>
+      </w:r>
+    </w:p>
+    <w:p>
+      <w:pPr>
+        <w:rPr>
+          <w:sz w:val="24"/>
+          <w:szCs w:val="24"/>
+        </w:rPr>
+      </w:pPr>
+      <w:r>
+        <w:rPr>
+          <w:sz w:val="24"/>
+          <w:szCs w:val="24"/>
+        </w:rPr>
+        <w:t xml:space="preserve">Idenavigáláskor elsőként a felhasználók listája jelenik meg. Leolvasható innen az illetők nevei, email címei, és hogy mennyi autót kezelnek. Jobb felül van lehetőség konkrét felhasználó nevére is keresni. </w:t>
+      </w:r>
+      <w:r>
+        <w:rPr>
+          <w:sz w:val="24"/>
+          <w:szCs w:val="24"/>
+        </w:rPr>
+        <w:t>Rákattintva valamelyik felhasználóra egy a Saját adatok-hoz hasonló felületre irányít át a rendszer. Itt meg lehet nézni a tényleges autókat és hogy esetlegesen melyik parkolóban állnak. Más felhasználó autójának törlésére adminisztrátorként sincs lehetőség.</w:t>
+      </w:r>
+    </w:p>
+    <w:p>
+      <w:pPr>
+        <w:rPr>
+          <w:sz w:val="24"/>
+          <w:szCs w:val="24"/>
+        </w:rPr>
+      </w:pPr>
+      <w:r>
+        <w:rPr>
+          <w:sz w:val="24"/>
+          <w:szCs w:val="24"/>
+        </w:rPr>
+        <w:t>Jogosultságokat szerkeszteni a</w:t>
+      </w:r>
+      <w:r>
+        <w:rPr>
+          <w:sz w:val="24"/>
+          <w:szCs w:val="24"/>
+        </w:rPr>
+        <w:t xml:space="preserve"> </w:t>
+      </w:r>
+      <w:r>
+        <w:rPr>
+          <w:sz w:val="24"/>
+          <w:szCs w:val="24"/>
+        </w:rPr>
+        <w:t>„Jogosultság változtatása” feliratú gombbal</w:t>
+      </w:r>
+      <w:r>
+        <w:rPr>
+          <w:sz w:val="24"/>
+          <w:szCs w:val="24"/>
+        </w:rPr>
+        <w:t xml:space="preserve"> lehet, ami felhasználók listájának egyes elemeinek a végén található.</w:t>
+      </w:r>
+      <w:r>
+        <w:rPr>
+          <w:sz w:val="24"/>
+          <w:szCs w:val="24"/>
+        </w:rPr>
+        <w:t xml:space="preserve"> Ha az adott felhasználó egyszerű felhasználó akkor</w:t>
+      </w:r>
+      <w:r>
+        <w:rPr>
+          <w:sz w:val="24"/>
+          <w:szCs w:val="24"/>
+        </w:rPr>
+        <w:t xml:space="preserve"> gombra nyomáskor</w:t>
+      </w:r>
+      <w:r>
+        <w:rPr>
+          <w:sz w:val="24"/>
+          <w:szCs w:val="24"/>
+        </w:rPr>
+        <w:t xml:space="preserve"> a felugró ablak arra fog rákérdezni, hogy adminisztrátorrá szeretné e tenni, ha már adminisztrátor akkor pedig, hogy el akarja e venni ezt a titulust? „Ok” gombra kattintva eltűnik a felugró ablak és végbe megy a változtatás.</w:t>
+      </w:r>
+    </w:p>
+    <w:p>
+      <w:pPr>
+        <w:rPr>
+          <w:sz w:val="24"/>
+          <w:szCs w:val="24"/>
+        </w:rPr>
+      </w:pPr>
+      <w:r>
+        <w:rPr>
+          <w:sz w:val="24"/>
+          <w:szCs w:val="24"/>
+        </w:rPr>
+        <w:t xml:space="preserve">Az adminisztrátorok között van egy kitüntetett jogkör, ez </w:t>
+      </w:r>
+      <w:r>
+        <w:rPr>
+          <w:sz w:val="24"/>
+          <w:szCs w:val="24"/>
+        </w:rPr>
+        <w:t>a Fő Adminisztrátor</w:t>
+      </w:r>
+      <w:r>
+        <w:rPr>
+          <w:sz w:val="24"/>
+          <w:szCs w:val="24"/>
+        </w:rPr>
+        <w:t>. Ő</w:t>
+      </w:r>
+      <w:r>
+        <w:rPr>
+          <w:sz w:val="24"/>
+          <w:szCs w:val="24"/>
+        </w:rPr>
+        <w:t xml:space="preserve"> </w:t>
+      </w:r>
+      <w:r>
+        <w:rPr>
+          <w:sz w:val="24"/>
+          <w:szCs w:val="24"/>
+        </w:rPr>
+        <w:t>ugyanazokkal a jogokkal rendelkeznek, mint a sima adminisztrátorok azt leszámítva, hogy nekik nem lehet szerkeszteni a jogosultságát. Ő mag</w:t>
+      </w:r>
+      <w:r>
+        <w:rPr>
+          <w:sz w:val="24"/>
+          <w:szCs w:val="24"/>
+        </w:rPr>
+        <w:t>a</w:t>
+      </w:r>
+      <w:r>
+        <w:rPr>
+          <w:sz w:val="24"/>
+          <w:szCs w:val="24"/>
+        </w:rPr>
+        <w:t>, ha át kívánják ruházni ezt a titulust valaki másra azt megteheti</w:t>
+      </w:r>
+      <w:r>
+        <w:rPr>
+          <w:sz w:val="24"/>
+          <w:szCs w:val="24"/>
+        </w:rPr>
+        <w:t>. Ennek következtében mindig csak pontosan egy ilyen titulussal rendelkező felhasználó létezik. Átruházni úgy lehetséges, hogy ha rákattint az adott felhasználóra és a megjelenő részletes adatokat tartalmazó felületen, jobb felül helyezkedik el a „Fő Adminisztrátor jog átadása” feliratú gomb, ami csak akkor jelenik meg ha a bejelentkezett felhasználó éppen a Fő Adminisztrátor.</w:t>
+      </w:r>
+    </w:p>
+    <w:p>
+      <w:pPr>
+        <w:pStyle w:val="Cmsor4"/>
+      </w:pPr>
+      <w:r>
+        <w:t>Autók</w:t>
+      </w:r>
+    </w:p>
+    <w:p>
+      <w:r>
+        <w:t>A felső navigáló menü segítségével válthatunk a felhasználók és az autók listája között.</w:t>
+      </w:r>
+    </w:p>
+    <w:p>
+      <w:pPr>
+        <w:rPr>
+          <w:sz w:val="24"/>
+          <w:szCs w:val="24"/>
+        </w:rPr>
+      </w:pPr>
+      <w:r>
+        <w:rPr>
+          <w:sz w:val="24"/>
+          <w:szCs w:val="24"/>
+        </w:rPr>
         <w:lastRenderedPageBreak/>
-        <w:t>Felhasználók</w:t>
-      </w:r>
-    </w:p>
-    <w:p>
-      <w:pPr>
-        <w:rPr>
-          <w:sz w:val="24"/>
-          <w:szCs w:val="24"/>
-        </w:rPr>
-      </w:pPr>
-      <w:r>
-        <w:rPr>
-          <w:sz w:val="24"/>
-          <w:szCs w:val="24"/>
-        </w:rPr>
-        <w:t xml:space="preserve">Idenavigáláskor elsőként a felhasználók listája jelenik meg. Leolvasható innen az illetők nevei, email címei, és hogy mennyi autót kezelnek. Jobb felül van lehetőség konkrét felhasználó nevére is keresni. </w:t>
-      </w:r>
-      <w:r>
-        <w:rPr>
-          <w:sz w:val="24"/>
-          <w:szCs w:val="24"/>
-        </w:rPr>
-        <w:t>Rákattintva valamelyik felhasználóra egy a Saját adatok-hoz hasonló felületre irányít át a rendszer. Itt meg lehet nézni a tényleges autókat és hogy esetlegesen melyik parkolóban állnak. Más felhasználó autójának törlésére adminisztrátorként sincs lehetőség.</w:t>
-      </w:r>
-    </w:p>
-    <w:p>
-      <w:pPr>
-        <w:rPr>
-          <w:sz w:val="24"/>
-          <w:szCs w:val="24"/>
-        </w:rPr>
-      </w:pPr>
-      <w:r>
-        <w:rPr>
-          <w:sz w:val="24"/>
-          <w:szCs w:val="24"/>
-        </w:rPr>
-        <w:t>Jogosultságokat szerkeszteni a</w:t>
-      </w:r>
-      <w:r>
-        <w:rPr>
-          <w:sz w:val="24"/>
-          <w:szCs w:val="24"/>
-        </w:rPr>
-        <w:t xml:space="preserve"> </w:t>
-      </w:r>
-      <w:r>
-        <w:rPr>
-          <w:sz w:val="24"/>
-          <w:szCs w:val="24"/>
-        </w:rPr>
-        <w:t>„Jogosultság változtatása” feliratú gombbal</w:t>
-      </w:r>
-      <w:r>
-        <w:rPr>
-          <w:sz w:val="24"/>
-          <w:szCs w:val="24"/>
-        </w:rPr>
-        <w:t xml:space="preserve"> lehet, ami felhasználók listájának egyes elemeinek a végén található.</w:t>
-      </w:r>
-      <w:r>
-        <w:rPr>
-          <w:sz w:val="24"/>
-          <w:szCs w:val="24"/>
-        </w:rPr>
-        <w:t xml:space="preserve"> Ha az adott felhasználó egyszerű felhasználó akkor</w:t>
-      </w:r>
-      <w:r>
-        <w:rPr>
-          <w:sz w:val="24"/>
-          <w:szCs w:val="24"/>
-        </w:rPr>
-        <w:t xml:space="preserve"> gombra nyomáskor</w:t>
-      </w:r>
-      <w:r>
-        <w:rPr>
-          <w:sz w:val="24"/>
-          <w:szCs w:val="24"/>
-        </w:rPr>
-        <w:t xml:space="preserve"> a felugró ablak arra fog rákérdezni, hogy adminisztrátorrá szeretné e tenni, ha már adminisztrátor akkor pedig, hogy el akarja e venni ezt a titulust? „Ok” gombra kattintva eltűnik a felugró ablak és végbe megy a változtatás.</w:t>
-      </w:r>
-    </w:p>
-    <w:p>
-      <w:pPr>
-        <w:rPr>
-          <w:sz w:val="24"/>
-          <w:szCs w:val="24"/>
-        </w:rPr>
-      </w:pPr>
-      <w:r>
-        <w:rPr>
-          <w:sz w:val="24"/>
-          <w:szCs w:val="24"/>
-        </w:rPr>
-        <w:t xml:space="preserve">Az adminisztrátorok között van egy kitüntetett jogkör, ez </w:t>
-      </w:r>
-      <w:r>
-        <w:rPr>
-          <w:sz w:val="24"/>
-          <w:szCs w:val="24"/>
-        </w:rPr>
-        <w:t>a Fő Adminisztrátor</w:t>
-      </w:r>
-      <w:r>
-        <w:rPr>
-          <w:sz w:val="24"/>
-          <w:szCs w:val="24"/>
-        </w:rPr>
-        <w:t>. Ő</w:t>
-      </w:r>
-      <w:r>
-        <w:rPr>
-          <w:sz w:val="24"/>
-          <w:szCs w:val="24"/>
-        </w:rPr>
-        <w:t xml:space="preserve"> </w:t>
-      </w:r>
-      <w:r>
-        <w:rPr>
-          <w:sz w:val="24"/>
-          <w:szCs w:val="24"/>
-        </w:rPr>
-        <w:t>ugyanazokkal a jogokkal rendelkeznek, mint a sima adminisztrátorok azt leszámítva, hogy nekik nem lehet szerkeszteni a jogosultságát. Ő mag</w:t>
-      </w:r>
-      <w:r>
-        <w:rPr>
-          <w:sz w:val="24"/>
-          <w:szCs w:val="24"/>
-        </w:rPr>
-        <w:t>a</w:t>
-      </w:r>
-      <w:r>
-        <w:rPr>
-          <w:sz w:val="24"/>
-          <w:szCs w:val="24"/>
-        </w:rPr>
-        <w:t>, ha át kívánják ruházni ezt a titulust valaki másra azt megteheti</w:t>
-      </w:r>
-      <w:r>
-        <w:rPr>
-          <w:sz w:val="24"/>
-          <w:szCs w:val="24"/>
-        </w:rPr>
-        <w:t>. Ennek következtében mindig csak pontosan egy ilyen titulussal rendelkező felhasználó létezik. Átruházni úgy lehetséges, hogy ha rákattint az adott felhasználóra és a megjelenő részletes adatokat tartalmazó felületen, jobb felül helyezkedik el a „Fő Adminisztrátor jog átadása” feliratú gomb, ami csak akkor jelenik meg ha a bejelentkezett felhasználó éppen a Fő Adminisztrátor.</w:t>
-      </w:r>
-    </w:p>
-    <w:p>
-      <w:pPr>
-        <w:pStyle w:val="Cmsor4"/>
-      </w:pPr>
-      <w:r>
-        <w:t>Autók</w:t>
-      </w:r>
-    </w:p>
-    <w:p>
-      <w:r>
-        <w:t>A felső navigáló menü segítségével válthatunk a felhasználók és az autók listája között.</w:t>
-      </w:r>
-    </w:p>
-    <w:p>
-      <w:pPr>
-        <w:rPr>
-          <w:sz w:val="24"/>
-          <w:szCs w:val="24"/>
-        </w:rPr>
-      </w:pPr>
-      <w:r>
-        <w:rPr>
-          <w:sz w:val="24"/>
-          <w:szCs w:val="24"/>
-        </w:rPr>
         <w:t xml:space="preserve">Ez a felület nagyon hasonló a felhasználók </w:t>
       </w:r>
       <w:r>
@@ -3040,7 +4164,7 @@
           <w:bCs/>
         </w:rPr>
       </w:pPr>
-      <w:bookmarkStart w:id="10" w:name="_Toc39236563"/>
+      <w:bookmarkStart w:id="10" w:name="_Toc39829435"/>
       <w:r>
         <w:rPr>
           <w:b/>
@@ -3091,10 +4215,11 @@
       <w:pPr>
         <w:pStyle w:val="Cmsor2"/>
       </w:pPr>
-      <w:r>
-        <w:lastRenderedPageBreak/>
+      <w:bookmarkStart w:id="11" w:name="_Toc39829436"/>
+      <w:r>
         <w:t>Mobil alkalmazás</w:t>
       </w:r>
+      <w:bookmarkEnd w:id="11"/>
     </w:p>
     <w:p>
       <w:pPr>
@@ -3129,6 +4254,7 @@
           <w:bCs/>
         </w:rPr>
       </w:pPr>
+      <w:bookmarkStart w:id="12" w:name="_Toc39829437"/>
       <w:r>
         <w:rPr>
           <w:b/>
@@ -3136,6 +4262,7 @@
         </w:rPr>
         <w:t>Bejelentkezés</w:t>
       </w:r>
+      <w:bookmarkEnd w:id="12"/>
     </w:p>
     <w:p>
       <w:pPr>
@@ -3181,13 +4308,16 @@
           <w:bCs/>
         </w:rPr>
       </w:pPr>
+      <w:bookmarkStart w:id="13" w:name="_Toc39829438"/>
       <w:r>
         <w:rPr>
           <w:b/>
           <w:bCs/>
         </w:rPr>
+        <w:lastRenderedPageBreak/>
         <w:t>Parkolóházak listáját tartalmazó képernyő</w:t>
       </w:r>
+      <w:bookmarkEnd w:id="13"/>
     </w:p>
     <w:p>
       <w:pPr>
@@ -3199,6 +4329,264 @@
           <w:szCs w:val="24"/>
         </w:rPr>
       </w:pPr>
+      <w:r>
+        <w:rPr>
+          <w:noProof/>
+        </w:rPr>
+        <mc:AlternateContent>
+          <mc:Choice Requires="wps">
+            <w:drawing>
+              <wp:anchor distT="0" distB="0" distL="114300" distR="114300" simplePos="0" relativeHeight="251677696" behindDoc="0" locked="0" layoutInCell="1" allowOverlap="1" wp14:anchorId="54FC8B5F" wp14:editId="7234EC25">
+                <wp:simplePos x="0" y="0"/>
+                <wp:positionH relativeFrom="column">
+                  <wp:posOffset>0</wp:posOffset>
+                </wp:positionH>
+                <wp:positionV relativeFrom="paragraph">
+                  <wp:posOffset>3273425</wp:posOffset>
+                </wp:positionV>
+                <wp:extent cx="1469390" cy="635"/>
+                <wp:effectExtent l="0" t="0" r="0" b="0"/>
+                <wp:wrapSquare wrapText="bothSides"/>
+                <wp:docPr id="2" name="Szövegdoboz 2"/>
+                <wp:cNvGraphicFramePr/>
+                <a:graphic xmlns:a="http://schemas.openxmlformats.org/drawingml/2006/main">
+                  <a:graphicData uri="http://schemas.microsoft.com/office/word/2010/wordprocessingShape">
+                    <wps:wsp>
+                      <wps:cNvSpPr txBox="1"/>
+                      <wps:spPr>
+                        <a:xfrm>
+                          <a:off x="0" y="0"/>
+                          <a:ext cx="1469390" cy="635"/>
+                        </a:xfrm>
+                        <a:prstGeom prst="rect">
+                          <a:avLst/>
+                        </a:prstGeom>
+                        <a:solidFill>
+                          <a:prstClr val="white"/>
+                        </a:solidFill>
+                        <a:ln>
+                          <a:noFill/>
+                        </a:ln>
+                      </wps:spPr>
+                      <wps:txbx>
+                        <w:txbxContent>
+                          <w:p>
+                            <w:pPr>
+                              <w:spacing w:after="0" w:line="240" w:lineRule="auto"/>
+                              <w:jc w:val="center"/>
+                              <w:rPr>
+                                <w:i/>
+                                <w:iCs/>
+                                <w:sz w:val="18"/>
+                                <w:szCs w:val="18"/>
+                              </w:rPr>
+                            </w:pPr>
+                            <w:r>
+                              <w:rPr>
+                                <w:i/>
+                                <w:iCs/>
+                                <w:noProof/>
+                                <w:sz w:val="18"/>
+                                <w:szCs w:val="18"/>
+                              </w:rPr>
+                              <w:fldChar w:fldCharType="begin"/>
+                            </w:r>
+                            <w:r>
+                              <w:rPr>
+                                <w:i/>
+                                <w:iCs/>
+                                <w:noProof/>
+                                <w:sz w:val="18"/>
+                                <w:szCs w:val="18"/>
+                              </w:rPr>
+                              <w:instrText xml:space="preserve"> SEQ ábra \* ARABIC </w:instrText>
+                            </w:r>
+                            <w:r>
+                              <w:rPr>
+                                <w:i/>
+                                <w:iCs/>
+                                <w:noProof/>
+                                <w:sz w:val="18"/>
+                                <w:szCs w:val="18"/>
+                              </w:rPr>
+                              <w:fldChar w:fldCharType="separate"/>
+                            </w:r>
+                            <w:r>
+                              <w:rPr>
+                                <w:i/>
+                                <w:iCs/>
+                                <w:noProof/>
+                                <w:sz w:val="18"/>
+                                <w:szCs w:val="18"/>
+                              </w:rPr>
+                              <w:t>5</w:t>
+                            </w:r>
+                            <w:r>
+                              <w:rPr>
+                                <w:i/>
+                                <w:iCs/>
+                                <w:noProof/>
+                                <w:sz w:val="18"/>
+                                <w:szCs w:val="18"/>
+                              </w:rPr>
+                              <w:fldChar w:fldCharType="end"/>
+                            </w:r>
+                            <w:r>
+                              <w:rPr>
+                                <w:i/>
+                                <w:iCs/>
+                                <w:sz w:val="18"/>
+                                <w:szCs w:val="18"/>
+                              </w:rPr>
+                              <w:t xml:space="preserve">. ábra </w:t>
+                            </w:r>
+                          </w:p>
+                          <w:p>
+                            <w:pPr>
+                              <w:spacing w:after="0" w:line="240" w:lineRule="auto"/>
+                              <w:jc w:val="center"/>
+                              <w:rPr>
+                                <w:i/>
+                                <w:iCs/>
+                                <w:noProof/>
+                                <w:sz w:val="18"/>
+                                <w:szCs w:val="18"/>
+                              </w:rPr>
+                            </w:pPr>
+                            <w:r>
+                              <w:rPr>
+                                <w:i/>
+                                <w:iCs/>
+                                <w:sz w:val="18"/>
+                                <w:szCs w:val="18"/>
+                              </w:rPr>
+                              <w:t>Parkolóház lista</w:t>
+                            </w:r>
+                          </w:p>
+                        </w:txbxContent>
+                      </wps:txbx>
+                      <wps:bodyPr rot="0" spcFirstLastPara="0" vertOverflow="overflow" horzOverflow="overflow" vert="horz" wrap="square" lIns="0" tIns="0" rIns="0" bIns="0" numCol="1" spcCol="0" rtlCol="0" fromWordArt="0" anchor="t" anchorCtr="0" forceAA="0" compatLnSpc="1">
+                        <a:prstTxWarp prst="textNoShape">
+                          <a:avLst/>
+                        </a:prstTxWarp>
+                        <a:spAutoFit/>
+                      </wps:bodyPr>
+                    </wps:wsp>
+                  </a:graphicData>
+                </a:graphic>
+              </wp:anchor>
+            </w:drawing>
+          </mc:Choice>
+          <mc:Fallback>
+            <w:pict>
+              <v:shapetype w14:anchorId="54FC8B5F" id="_x0000_t202" coordsize="21600,21600" o:spt="202" path="m,l,21600r21600,l21600,xe">
+                <v:stroke joinstyle="miter"/>
+                <v:path gradientshapeok="t" o:connecttype="rect"/>
+              </v:shapetype>
+              <v:shape id="Szövegdoboz 2" o:spid="_x0000_s1026" type="#_x0000_t202" style="position:absolute;margin-left:0;margin-top:257.75pt;width:115.7pt;height:.05pt;z-index:251677696;visibility:visible;mso-wrap-style:square;mso-wrap-distance-left:9pt;mso-wrap-distance-top:0;mso-wrap-distance-right:9pt;mso-wrap-distance-bottom:0;mso-position-horizontal:absolute;mso-position-horizontal-relative:text;mso-position-vertical:absolute;mso-position-vertical-relative:text;v-text-anchor:top" o:gfxdata="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" stroked="f">
+                <v:textbox style="mso-fit-shape-to-text:t" inset="0,0,0,0">
+                  <w:txbxContent>
+                    <w:p>
+                      <w:pPr>
+                        <w:spacing w:after="0" w:line="240" w:lineRule="auto"/>
+                        <w:jc w:val="center"/>
+                        <w:rPr>
+                          <w:i/>
+                          <w:iCs/>
+                          <w:sz w:val="18"/>
+                          <w:szCs w:val="18"/>
+                        </w:rPr>
+                      </w:pPr>
+                      <w:r>
+                        <w:rPr>
+                          <w:i/>
+                          <w:iCs/>
+                          <w:noProof/>
+                          <w:sz w:val="18"/>
+                          <w:szCs w:val="18"/>
+                        </w:rPr>
+                        <w:fldChar w:fldCharType="begin"/>
+                      </w:r>
+                      <w:r>
+                        <w:rPr>
+                          <w:i/>
+                          <w:iCs/>
+                          <w:noProof/>
+                          <w:sz w:val="18"/>
+                          <w:szCs w:val="18"/>
+                        </w:rPr>
+                        <w:instrText xml:space="preserve"> SEQ ábra \* ARABIC </w:instrText>
+                      </w:r>
+                      <w:r>
+                        <w:rPr>
+                          <w:i/>
+                          <w:iCs/>
+                          <w:noProof/>
+                          <w:sz w:val="18"/>
+                          <w:szCs w:val="18"/>
+                        </w:rPr>
+                        <w:fldChar w:fldCharType="separate"/>
+                      </w:r>
+                      <w:r>
+                        <w:rPr>
+                          <w:i/>
+                          <w:iCs/>
+                          <w:noProof/>
+                          <w:sz w:val="18"/>
+                          <w:szCs w:val="18"/>
+                        </w:rPr>
+                        <w:t>5</w:t>
+                      </w:r>
+                      <w:r>
+                        <w:rPr>
+                          <w:i/>
+                          <w:iCs/>
+                          <w:noProof/>
+                          <w:sz w:val="18"/>
+                          <w:szCs w:val="18"/>
+                        </w:rPr>
+                        <w:fldChar w:fldCharType="end"/>
+                      </w:r>
+                      <w:r>
+                        <w:rPr>
+                          <w:i/>
+                          <w:iCs/>
+                          <w:sz w:val="18"/>
+                          <w:szCs w:val="18"/>
+                        </w:rPr>
+                        <w:t xml:space="preserve">. ábra </w:t>
+                      </w:r>
+                    </w:p>
+                    <w:p>
+                      <w:pPr>
+                        <w:spacing w:after="0" w:line="240" w:lineRule="auto"/>
+                        <w:jc w:val="center"/>
+                        <w:rPr>
+                          <w:i/>
+                          <w:iCs/>
+                          <w:noProof/>
+                          <w:sz w:val="18"/>
+                          <w:szCs w:val="18"/>
+                        </w:rPr>
+                      </w:pPr>
+                      <w:r>
+                        <w:rPr>
+                          <w:i/>
+                          <w:iCs/>
+                          <w:sz w:val="18"/>
+                          <w:szCs w:val="18"/>
+                        </w:rPr>
+                        <w:t>Parkolóház lista</w:t>
+                      </w:r>
+                    </w:p>
+                  </w:txbxContent>
+                </v:textbox>
+                <w10:wrap type="square"/>
+              </v:shape>
+            </w:pict>
+          </mc:Fallback>
+        </mc:AlternateContent>
+      </w:r>
       <w:r>
         <w:rPr>
           <w:noProof/>
@@ -3412,14 +4800,15 @@
           <w:bCs/>
         </w:rPr>
       </w:pPr>
+      <w:bookmarkStart w:id="14" w:name="_Toc39829439"/>
       <w:r>
         <w:rPr>
           <w:b/>
           <w:bCs/>
         </w:rPr>
-        <w:lastRenderedPageBreak/>
         <w:t>Saját adatok képernyő</w:t>
       </w:r>
+      <w:bookmarkEnd w:id="14"/>
     </w:p>
     <w:p>
       <w:pPr>
@@ -3477,12 +4866,16 @@
                               <w:spacing w:after="0" w:line="240" w:lineRule="auto"/>
                               <w:jc w:val="center"/>
                               <w:rPr>
+                                <w:i/>
+                                <w:iCs/>
                                 <w:sz w:val="18"/>
                                 <w:szCs w:val="18"/>
                               </w:rPr>
                             </w:pPr>
                             <w:r>
                               <w:rPr>
+                                <w:i/>
+                                <w:iCs/>
                                 <w:noProof/>
                                 <w:sz w:val="18"/>
                                 <w:szCs w:val="18"/>
@@ -3491,6 +4884,8 @@
                             </w:r>
                             <w:r>
                               <w:rPr>
+                                <w:i/>
+                                <w:iCs/>
                                 <w:noProof/>
                                 <w:sz w:val="18"/>
                                 <w:szCs w:val="18"/>
@@ -3499,6 +4894,8 @@
                             </w:r>
                             <w:r>
                               <w:rPr>
+                                <w:i/>
+                                <w:iCs/>
                                 <w:noProof/>
                                 <w:sz w:val="18"/>
                                 <w:szCs w:val="18"/>
@@ -3507,14 +4904,18 @@
                             </w:r>
                             <w:r>
                               <w:rPr>
+                                <w:i/>
+                                <w:iCs/>
                                 <w:noProof/>
                                 <w:sz w:val="18"/>
                                 <w:szCs w:val="18"/>
                               </w:rPr>
-                              <w:t>1</w:t>
+                              <w:t>6</w:t>
                             </w:r>
                             <w:r>
                               <w:rPr>
+                                <w:i/>
+                                <w:iCs/>
                                 <w:noProof/>
                                 <w:sz w:val="18"/>
                                 <w:szCs w:val="18"/>
@@ -3523,6 +4924,8 @@
                             </w:r>
                             <w:r>
                               <w:rPr>
+                                <w:i/>
+                                <w:iCs/>
                                 <w:sz w:val="18"/>
                                 <w:szCs w:val="18"/>
                               </w:rPr>
@@ -3534,6 +4937,8 @@
                               <w:spacing w:after="0" w:line="240" w:lineRule="auto"/>
                               <w:jc w:val="center"/>
                               <w:rPr>
+                                <w:i/>
+                                <w:iCs/>
                                 <w:noProof/>
                                 <w:sz w:val="18"/>
                                 <w:szCs w:val="18"/>
@@ -3541,6 +4946,8 @@
                             </w:pPr>
                             <w:r>
                               <w:rPr>
+                                <w:i/>
+                                <w:iCs/>
                                 <w:sz w:val="18"/>
                                 <w:szCs w:val="18"/>
                               </w:rPr>
@@ -3563,11 +4970,7 @@
           </mc:Choice>
           <mc:Fallback>
             <w:pict>
-              <v:shapetype w14:anchorId="66471200" id="_x0000_t202" coordsize="21600,21600" o:spt="202" path="m,l,21600r21600,l21600,xe">
-                <v:stroke joinstyle="miter"/>
-                <v:path gradientshapeok="t" o:connecttype="rect"/>
-              </v:shapetype>
-              <v:shape id="Szövegdoboz 12" o:spid="_x0000_s1026" type="#_x0000_t202" style="position:absolute;margin-left:308.15pt;margin-top:257.7pt;width:116.55pt;height:.05pt;z-index:251666432;visibility:visible;mso-wrap-style:square;mso-wrap-distance-left:9pt;mso-wrap-distance-top:0;mso-wrap-distance-right:9pt;mso-wrap-distance-bottom:0;mso-position-horizontal:absolute;mso-position-horizontal-relative:text;mso-position-vertical:absolute;mso-position-vertical-relative:text;v-text-anchor:top" o:gfxdata="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" stroked="f">
+              <v:shape w14:anchorId="66471200" id="Szövegdoboz 12" o:spid="_x0000_s1027" type="#_x0000_t202" style="position:absolute;margin-left:308.15pt;margin-top:257.7pt;width:116.55pt;height:.05pt;z-index:251666432;visibility:visible;mso-wrap-style:square;mso-wrap-distance-left:9pt;mso-wrap-distance-top:0;mso-wrap-distance-right:9pt;mso-wrap-distance-bottom:0;mso-position-horizontal:absolute;mso-position-horizontal-relative:text;mso-position-vertical:absolute;mso-position-vertical-relative:text;v-text-anchor:top" o:gfxdata="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" stroked="f">
                 <v:textbox style="mso-fit-shape-to-text:t" inset="0,0,0,0">
                   <w:txbxContent>
                     <w:p>
@@ -3575,12 +4978,16 @@
                         <w:spacing w:after="0" w:line="240" w:lineRule="auto"/>
                         <w:jc w:val="center"/>
                         <w:rPr>
+                          <w:i/>
+                          <w:iCs/>
                           <w:sz w:val="18"/>
                           <w:szCs w:val="18"/>
                         </w:rPr>
                       </w:pPr>
                       <w:r>
                         <w:rPr>
+                          <w:i/>
+                          <w:iCs/>
                           <w:noProof/>
                           <w:sz w:val="18"/>
                           <w:szCs w:val="18"/>
@@ -3589,6 +4996,8 @@
                       </w:r>
                       <w:r>
                         <w:rPr>
+                          <w:i/>
+                          <w:iCs/>
                           <w:noProof/>
                           <w:sz w:val="18"/>
                           <w:szCs w:val="18"/>
@@ -3597,6 +5006,8 @@
                       </w:r>
                       <w:r>
                         <w:rPr>
+                          <w:i/>
+                          <w:iCs/>
                           <w:noProof/>
                           <w:sz w:val="18"/>
                           <w:szCs w:val="18"/>
@@ -3605,14 +5016,18 @@
                       </w:r>
                       <w:r>
                         <w:rPr>
+                          <w:i/>
+                          <w:iCs/>
                           <w:noProof/>
                           <w:sz w:val="18"/>
                           <w:szCs w:val="18"/>
                         </w:rPr>
-                        <w:t>1</w:t>
+                        <w:t>6</w:t>
                       </w:r>
                       <w:r>
                         <w:rPr>
+                          <w:i/>
+                          <w:iCs/>
                           <w:noProof/>
                           <w:sz w:val="18"/>
                           <w:szCs w:val="18"/>
@@ -3621,6 +5036,8 @@
                       </w:r>
                       <w:r>
                         <w:rPr>
+                          <w:i/>
+                          <w:iCs/>
                           <w:sz w:val="18"/>
                           <w:szCs w:val="18"/>
                         </w:rPr>
@@ -3632,6 +5049,8 @@
                         <w:spacing w:after="0" w:line="240" w:lineRule="auto"/>
                         <w:jc w:val="center"/>
                         <w:rPr>
+                          <w:i/>
+                          <w:iCs/>
                           <w:noProof/>
                           <w:sz w:val="18"/>
                           <w:szCs w:val="18"/>
@@ -3639,6 +5058,8 @@
                       </w:pPr>
                       <w:r>
                         <w:rPr>
+                          <w:i/>
+                          <w:iCs/>
                           <w:sz w:val="18"/>
                           <w:szCs w:val="18"/>
                         </w:rPr>
@@ -3777,18 +5198,23 @@
         <w:spacing w:before="0" w:line="360" w:lineRule="auto"/>
         <w:jc w:val="both"/>
       </w:pPr>
-      <w:bookmarkStart w:id="11" w:name="_Toc39236564"/>
+      <w:bookmarkStart w:id="15" w:name="_Toc39829440"/>
       <w:r>
         <w:t>Fejlesztői dokumentáció</w:t>
       </w:r>
-      <w:bookmarkEnd w:id="11"/>
+      <w:bookmarkEnd w:id="15"/>
     </w:p>
     <w:p>
       <w:pPr>
         <w:pStyle w:val="Cmsor2"/>
       </w:pPr>
-      <w:r>
-        <w:t xml:space="preserve">Architektúra </w:t>
+      <w:bookmarkStart w:id="16" w:name="_Toc39829441"/>
+      <w:r>
+        <w:t>Architektúra</w:t>
+      </w:r>
+      <w:bookmarkEnd w:id="16"/>
+      <w:r>
+        <w:t xml:space="preserve"> </w:t>
       </w:r>
     </w:p>
     <w:p>
@@ -3890,7 +5316,7 @@
                                 <w:sz w:val="18"/>
                                 <w:szCs w:val="18"/>
                               </w:rPr>
-                              <w:t>2</w:t>
+                              <w:t>7</w:t>
                             </w:r>
                             <w:r>
                               <w:rPr>
@@ -3938,7 +5364,7 @@
           </mc:Choice>
           <mc:Fallback>
             <w:pict>
-              <v:shape w14:anchorId="1AE0562B" id="Szövegdoboz 1" o:spid="_x0000_s1027" type="#_x0000_t202" style="position:absolute;left:0;text-align:left;margin-left:238.6pt;margin-top:242.8pt;width:186.55pt;height:.05pt;z-index:251664384;visibility:visible;mso-wrap-style:square;mso-wrap-distance-left:9pt;mso-wrap-distance-top:0;mso-wrap-distance-right:9pt;mso-wrap-distance-bottom:0;mso-position-horizontal:absolute;mso-position-horizontal-relative:text;mso-position-vertical:absolute;mso-position-vertical-relative:text;v-text-anchor:top" o:gfxdata="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" stroked="f">
+              <v:shape w14:anchorId="1AE0562B" id="Szövegdoboz 1" o:spid="_x0000_s1028" type="#_x0000_t202" style="position:absolute;left:0;text-align:left;margin-left:238.6pt;margin-top:242.8pt;width:186.55pt;height:.05pt;z-index:251664384;visibility:visible;mso-wrap-style:square;mso-wrap-distance-left:9pt;mso-wrap-distance-top:0;mso-wrap-distance-right:9pt;mso-wrap-distance-bottom:0;mso-position-horizontal:absolute;mso-position-horizontal-relative:text;mso-position-vertical:absolute;mso-position-vertical-relative:text;v-text-anchor:top" o:gfxdata="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" stroked="f">
                 <v:textbox style="mso-fit-shape-to-text:t" inset="0,0,0,0">
                   <w:txbxContent>
                     <w:p>
@@ -3990,7 +5416,7 @@
                           <w:sz w:val="18"/>
                           <w:szCs w:val="18"/>
                         </w:rPr>
-                        <w:t>2</w:t>
+                        <w:t>7</w:t>
                       </w:r>
                       <w:r>
                         <w:rPr>
@@ -4173,8 +5599,17 @@
           <w:sz w:val="24"/>
           <w:szCs w:val="24"/>
         </w:rPr>
-        <w:t>Az adatok tárolására MySQL</w:t>
-      </w:r>
+        <w:t xml:space="preserve">Az adatok tárolására </w:t>
+      </w:r>
+      <w:proofErr w:type="spellStart"/>
+      <w:r>
+        <w:rPr>
+          <w:sz w:val="24"/>
+          <w:szCs w:val="24"/>
+        </w:rPr>
+        <w:t>MySQL</w:t>
+      </w:r>
+      <w:proofErr w:type="spellEnd"/>
       <w:r>
         <w:rPr>
           <w:rStyle w:val="Lbjegyzet-hivatkozs"/>
@@ -4195,9 +5630,11 @@
       <w:pPr>
         <w:pStyle w:val="Cmsor2"/>
       </w:pPr>
+      <w:bookmarkStart w:id="17" w:name="_Toc39829442"/>
       <w:r>
         <w:t>Háttérszolgáltatás</w:t>
       </w:r>
+      <w:bookmarkEnd w:id="17"/>
     </w:p>
     <w:p>
       <w:pPr>
@@ -4235,8 +5672,33 @@
           <w:sz w:val="24"/>
           <w:szCs w:val="24"/>
         </w:rPr>
-        <w:t>Ez lehetővé teszi, hogy a lefordított alkalmazás az egyetlen .jar kiterjesztésű állományból álljon, ami tartalmaz egy beépített Tomcat</w:t>
-      </w:r>
+        <w:t>Ez lehetővé teszi, hogy a lefordított alkalmazás az egyetlen .</w:t>
+      </w:r>
+      <w:proofErr w:type="spellStart"/>
+      <w:r>
+        <w:rPr>
+          <w:sz w:val="24"/>
+          <w:szCs w:val="24"/>
+        </w:rPr>
+        <w:t>jar</w:t>
+      </w:r>
+      <w:proofErr w:type="spellEnd"/>
+      <w:r>
+        <w:rPr>
+          <w:sz w:val="24"/>
+          <w:szCs w:val="24"/>
+        </w:rPr>
+        <w:t xml:space="preserve"> kiterjesztésű állományból álljon, ami tartalmaz egy beépített </w:t>
+      </w:r>
+      <w:proofErr w:type="spellStart"/>
+      <w:r>
+        <w:rPr>
+          <w:sz w:val="24"/>
+          <w:szCs w:val="24"/>
+        </w:rPr>
+        <w:t>Tomcat</w:t>
+      </w:r>
+      <w:proofErr w:type="spellEnd"/>
       <w:r>
         <w:rPr>
           <w:rStyle w:val="Lbjegyzet-hivatkozs"/>
@@ -4257,9 +5719,13 @@
       <w:pPr>
         <w:pStyle w:val="Cmsor3"/>
       </w:pPr>
+      <w:bookmarkStart w:id="18" w:name="_Toc39829443"/>
+      <w:proofErr w:type="spellStart"/>
       <w:r>
         <w:t>Maven</w:t>
       </w:r>
+      <w:bookmarkEnd w:id="18"/>
+      <w:proofErr w:type="spellEnd"/>
     </w:p>
     <w:p>
       <w:pPr>
@@ -4275,15 +5741,17 @@
           <w:sz w:val="24"/>
           <w:szCs w:val="24"/>
         </w:rPr>
-        <w:t xml:space="preserve"> </w:t>
-      </w:r>
-      <w:r>
-        <w:rPr>
-          <w:sz w:val="24"/>
-          <w:szCs w:val="24"/>
-        </w:rPr>
-        <w:t>A fordítást és a fordított állományok előállítását a Maven</w:t>
-      </w:r>
+        <w:t xml:space="preserve"> A fordítást és a fordított állományok előállítását a </w:t>
+      </w:r>
+      <w:proofErr w:type="spellStart"/>
+      <w:r>
+        <w:rPr>
+          <w:sz w:val="24"/>
+          <w:szCs w:val="24"/>
+        </w:rPr>
+        <w:t>Maven</w:t>
+      </w:r>
+      <w:proofErr w:type="spellEnd"/>
       <w:r>
         <w:rPr>
           <w:rStyle w:val="Lbjegyzet-hivatkozs"/>
@@ -4329,7 +5797,39 @@
           <w:sz w:val="24"/>
           <w:szCs w:val="24"/>
         </w:rPr>
-        <w:t xml:space="preserve"> (Project Object Model)</w:t>
+        <w:t xml:space="preserve"> (Project </w:t>
+      </w:r>
+      <w:proofErr w:type="spellStart"/>
+      <w:r>
+        <w:rPr>
+          <w:sz w:val="24"/>
+          <w:szCs w:val="24"/>
+        </w:rPr>
+        <w:t>Object</w:t>
+      </w:r>
+      <w:proofErr w:type="spellEnd"/>
+      <w:r>
+        <w:rPr>
+          <w:sz w:val="24"/>
+          <w:szCs w:val="24"/>
+        </w:rPr>
+        <w:t xml:space="preserve"> </w:t>
+      </w:r>
+      <w:proofErr w:type="spellStart"/>
+      <w:r>
+        <w:rPr>
+          <w:sz w:val="24"/>
+          <w:szCs w:val="24"/>
+        </w:rPr>
+        <w:t>Model</w:t>
+      </w:r>
+      <w:proofErr w:type="spellEnd"/>
+      <w:r>
+        <w:rPr>
+          <w:sz w:val="24"/>
+          <w:szCs w:val="24"/>
+        </w:rPr>
+        <w:t>)</w:t>
       </w:r>
       <w:r>
         <w:rPr>
@@ -4380,13 +5880,47 @@
           <w:szCs w:val="24"/>
         </w:rPr>
       </w:pPr>
-      <w:r>
-        <w:rPr>
-          <w:sz w:val="24"/>
-          <w:szCs w:val="24"/>
-        </w:rPr>
-        <w:t>spring-boot-starter-data-jpa</w:t>
-      </w:r>
+      <w:proofErr w:type="spellStart"/>
+      <w:r>
+        <w:rPr>
+          <w:sz w:val="24"/>
+          <w:szCs w:val="24"/>
+        </w:rPr>
+        <w:t>spring</w:t>
+      </w:r>
+      <w:proofErr w:type="spellEnd"/>
+      <w:r>
+        <w:rPr>
+          <w:sz w:val="24"/>
+          <w:szCs w:val="24"/>
+        </w:rPr>
+        <w:t>-boot-starter-</w:t>
+      </w:r>
+      <w:proofErr w:type="spellStart"/>
+      <w:r>
+        <w:rPr>
+          <w:sz w:val="24"/>
+          <w:szCs w:val="24"/>
+        </w:rPr>
+        <w:t>data</w:t>
+      </w:r>
+      <w:proofErr w:type="spellEnd"/>
+      <w:r>
+        <w:rPr>
+          <w:sz w:val="24"/>
+          <w:szCs w:val="24"/>
+        </w:rPr>
+        <w:t>-</w:t>
+      </w:r>
+      <w:proofErr w:type="spellStart"/>
+      <w:r>
+        <w:rPr>
+          <w:sz w:val="24"/>
+          <w:szCs w:val="24"/>
+        </w:rPr>
+        <w:t>jpa</w:t>
+      </w:r>
+      <w:proofErr w:type="spellEnd"/>
     </w:p>
     <w:p>
       <w:pPr>
@@ -4420,12 +5954,21 @@
           <w:szCs w:val="24"/>
         </w:rPr>
       </w:pPr>
-      <w:r>
-        <w:rPr>
-          <w:sz w:val="24"/>
-          <w:szCs w:val="24"/>
-        </w:rPr>
-        <w:t>spring-boot-starter-web</w:t>
+      <w:proofErr w:type="spellStart"/>
+      <w:r>
+        <w:rPr>
+          <w:sz w:val="24"/>
+          <w:szCs w:val="24"/>
+        </w:rPr>
+        <w:t>spring</w:t>
+      </w:r>
+      <w:proofErr w:type="spellEnd"/>
+      <w:r>
+        <w:rPr>
+          <w:sz w:val="24"/>
+          <w:szCs w:val="24"/>
+        </w:rPr>
+        <w:t>-boot-starter-web</w:t>
       </w:r>
     </w:p>
     <w:p>
@@ -4460,13 +6003,31 @@
           <w:szCs w:val="24"/>
         </w:rPr>
       </w:pPr>
-      <w:r>
-        <w:rPr>
-          <w:sz w:val="24"/>
-          <w:szCs w:val="24"/>
-        </w:rPr>
-        <w:t>spring-boot-starter-security</w:t>
-      </w:r>
+      <w:proofErr w:type="spellStart"/>
+      <w:r>
+        <w:rPr>
+          <w:sz w:val="24"/>
+          <w:szCs w:val="24"/>
+        </w:rPr>
+        <w:t>spring</w:t>
+      </w:r>
+      <w:proofErr w:type="spellEnd"/>
+      <w:r>
+        <w:rPr>
+          <w:sz w:val="24"/>
+          <w:szCs w:val="24"/>
+        </w:rPr>
+        <w:t>-boot-starter-</w:t>
+      </w:r>
+      <w:proofErr w:type="spellStart"/>
+      <w:r>
+        <w:rPr>
+          <w:sz w:val="24"/>
+          <w:szCs w:val="24"/>
+        </w:rPr>
+        <w:t>security</w:t>
+      </w:r>
+      <w:proofErr w:type="spellEnd"/>
     </w:p>
     <w:p>
       <w:pPr>
@@ -4480,12 +6041,21 @@
           <w:szCs w:val="24"/>
         </w:rPr>
       </w:pPr>
-      <w:r>
-        <w:rPr>
-          <w:sz w:val="24"/>
-          <w:szCs w:val="24"/>
-        </w:rPr>
-        <w:t>Autentikációhoz való könyvtárak.</w:t>
+      <w:proofErr w:type="spellStart"/>
+      <w:r>
+        <w:rPr>
+          <w:sz w:val="24"/>
+          <w:szCs w:val="24"/>
+        </w:rPr>
+        <w:t>Autentikációhoz</w:t>
+      </w:r>
+      <w:proofErr w:type="spellEnd"/>
+      <w:r>
+        <w:rPr>
+          <w:sz w:val="24"/>
+          <w:szCs w:val="24"/>
+        </w:rPr>
+        <w:t xml:space="preserve"> való könyvtárak.</w:t>
       </w:r>
     </w:p>
     <w:p>
@@ -4500,12 +6070,37 @@
           <w:szCs w:val="24"/>
         </w:rPr>
       </w:pPr>
-      <w:r>
-        <w:rPr>
-          <w:sz w:val="24"/>
-          <w:szCs w:val="24"/>
-        </w:rPr>
-        <w:t>mysql-connector-java</w:t>
+      <w:proofErr w:type="spellStart"/>
+      <w:r>
+        <w:rPr>
+          <w:sz w:val="24"/>
+          <w:szCs w:val="24"/>
+        </w:rPr>
+        <w:t>mysql</w:t>
+      </w:r>
+      <w:proofErr w:type="spellEnd"/>
+      <w:r>
+        <w:rPr>
+          <w:sz w:val="24"/>
+          <w:szCs w:val="24"/>
+        </w:rPr>
+        <w:t>-</w:t>
+      </w:r>
+      <w:proofErr w:type="spellStart"/>
+      <w:r>
+        <w:rPr>
+          <w:sz w:val="24"/>
+          <w:szCs w:val="24"/>
+        </w:rPr>
+        <w:t>connector</w:t>
+      </w:r>
+      <w:proofErr w:type="spellEnd"/>
+      <w:r>
+        <w:rPr>
+          <w:sz w:val="24"/>
+          <w:szCs w:val="24"/>
+        </w:rPr>
+        <w:t>-java</w:t>
       </w:r>
     </w:p>
     <w:p>
@@ -4520,12 +6115,21 @@
           <w:szCs w:val="24"/>
         </w:rPr>
       </w:pPr>
-      <w:r>
-        <w:rPr>
-          <w:sz w:val="24"/>
-          <w:szCs w:val="24"/>
-        </w:rPr>
-        <w:t>MySQL adatbázis szerverhez való kapcsolódáshoz van rá szükség.</w:t>
+      <w:proofErr w:type="spellStart"/>
+      <w:r>
+        <w:rPr>
+          <w:sz w:val="24"/>
+          <w:szCs w:val="24"/>
+        </w:rPr>
+        <w:t>MySQL</w:t>
+      </w:r>
+      <w:proofErr w:type="spellEnd"/>
+      <w:r>
+        <w:rPr>
+          <w:sz w:val="24"/>
+          <w:szCs w:val="24"/>
+        </w:rPr>
+        <w:t xml:space="preserve"> adatbázis szerverhez való kapcsolódáshoz van rá szükség.</w:t>
       </w:r>
     </w:p>
     <w:p>
@@ -4633,7 +6237,7 @@
                                 <w:sz w:val="18"/>
                                 <w:szCs w:val="18"/>
                               </w:rPr>
-                              <w:t>3</w:t>
+                              <w:t>8</w:t>
                             </w:r>
                             <w:r>
                               <w:rPr>
@@ -4674,8 +6278,39 @@
                                 <w:sz w:val="18"/>
                                 <w:szCs w:val="18"/>
                               </w:rPr>
-                              <w:t>Sprint-boot-maven-plugin</w:t>
+                              <w:t>Sprint-boot-</w:t>
                             </w:r>
+                            <w:proofErr w:type="spellStart"/>
+                            <w:r>
+                              <w:rPr>
+                                <w:i/>
+                                <w:iCs/>
+                                <w:sz w:val="18"/>
+                                <w:szCs w:val="18"/>
+                              </w:rPr>
+                              <w:t>maven</w:t>
+                            </w:r>
+                            <w:proofErr w:type="spellEnd"/>
+                            <w:r>
+                              <w:rPr>
+                                <w:i/>
+                                <w:iCs/>
+                                <w:sz w:val="18"/>
+                                <w:szCs w:val="18"/>
+                              </w:rPr>
+                              <w:t>-</w:t>
+                            </w:r>
+                            <w:proofErr w:type="spellStart"/>
+                            <w:r>
+                              <w:rPr>
+                                <w:i/>
+                                <w:iCs/>
+                                <w:sz w:val="18"/>
+                                <w:szCs w:val="18"/>
+                              </w:rPr>
+                              <w:t>plugin</w:t>
+                            </w:r>
+                            <w:proofErr w:type="spellEnd"/>
                           </w:p>
                         </w:txbxContent>
                       </wps:txbx>
@@ -4693,7 +6328,7 @@
           </mc:Choice>
           <mc:Fallback>
             <w:pict>
-              <v:shape w14:anchorId="02C573EC" id="Szövegdoboz 19" o:spid="_x0000_s1028" type="#_x0000_t202" style="position:absolute;margin-left:6.75pt;margin-top:296.65pt;width:414pt;height:.05pt;z-index:251675648;visibility:visible;mso-wrap-style:square;mso-wrap-distance-left:9pt;mso-wrap-distance-top:0;mso-wrap-distance-right:9pt;mso-wrap-distance-bottom:0;mso-position-horizontal:absolute;mso-position-horizontal-relative:text;mso-position-vertical:absolute;mso-position-vertical-relative:text;v-text-anchor:top" o:gfxdata="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" stroked="f">
+              <v:shape w14:anchorId="02C573EC" id="Szövegdoboz 19" o:spid="_x0000_s1029" type="#_x0000_t202" style="position:absolute;margin-left:6.75pt;margin-top:296.65pt;width:414pt;height:.05pt;z-index:251675648;visibility:visible;mso-wrap-style:square;mso-wrap-distance-left:9pt;mso-wrap-distance-top:0;mso-wrap-distance-right:9pt;mso-wrap-distance-bottom:0;mso-position-horizontal:absolute;mso-position-horizontal-relative:text;mso-position-vertical:absolute;mso-position-vertical-relative:text;v-text-anchor:top" o:gfxdata="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" stroked="f">
                 <v:textbox style="mso-fit-shape-to-text:t" inset="0,0,0,0">
                   <w:txbxContent>
                     <w:p>
@@ -4745,7 +6380,7 @@
                           <w:sz w:val="18"/>
                           <w:szCs w:val="18"/>
                         </w:rPr>
-                        <w:t>3</w:t>
+                        <w:t>8</w:t>
                       </w:r>
                       <w:r>
                         <w:rPr>
@@ -4786,8 +6421,39 @@
                           <w:sz w:val="18"/>
                           <w:szCs w:val="18"/>
                         </w:rPr>
-                        <w:t>Sprint-boot-maven-plugin</w:t>
+                        <w:t>Sprint-boot-</w:t>
                       </w:r>
+                      <w:proofErr w:type="spellStart"/>
+                      <w:r>
+                        <w:rPr>
+                          <w:i/>
+                          <w:iCs/>
+                          <w:sz w:val="18"/>
+                          <w:szCs w:val="18"/>
+                        </w:rPr>
+                        <w:t>maven</w:t>
+                      </w:r>
+                      <w:proofErr w:type="spellEnd"/>
+                      <w:r>
+                        <w:rPr>
+                          <w:i/>
+                          <w:iCs/>
+                          <w:sz w:val="18"/>
+                          <w:szCs w:val="18"/>
+                        </w:rPr>
+                        <w:t>-</w:t>
+                      </w:r>
+                      <w:proofErr w:type="spellStart"/>
+                      <w:r>
+                        <w:rPr>
+                          <w:i/>
+                          <w:iCs/>
+                          <w:sz w:val="18"/>
+                          <w:szCs w:val="18"/>
+                        </w:rPr>
+                        <w:t>plugin</w:t>
+                      </w:r>
+                      <w:proofErr w:type="spellEnd"/>
                     </w:p>
                   </w:txbxContent>
                 </v:textbox>
@@ -4862,7 +6528,38 @@
           <w:sz w:val="24"/>
           <w:szCs w:val="24"/>
         </w:rPr>
-        <w:t>Ahhoz hogy a Maven minden függőséget, amire a Spring Boot keretrendszernek szüksége van belepakoljon egy darab .ja</w:t>
+        <w:t>Ahhoz,</w:t>
+      </w:r>
+      <w:r>
+        <w:rPr>
+          <w:sz w:val="24"/>
+          <w:szCs w:val="24"/>
+        </w:rPr>
+        <w:t xml:space="preserve"> hogy a </w:t>
+      </w:r>
+      <w:proofErr w:type="spellStart"/>
+      <w:r>
+        <w:rPr>
+          <w:sz w:val="24"/>
+          <w:szCs w:val="24"/>
+        </w:rPr>
+        <w:t>Maven</w:t>
+      </w:r>
+      <w:proofErr w:type="spellEnd"/>
+      <w:r>
+        <w:rPr>
+          <w:sz w:val="24"/>
+          <w:szCs w:val="24"/>
+        </w:rPr>
+        <w:t xml:space="preserve"> minden függőséget, amire a Spring Boot keretrendszernek szüksége van belepakoljon egy darab .</w:t>
+      </w:r>
+      <w:proofErr w:type="spellStart"/>
+      <w:r>
+        <w:rPr>
+          <w:sz w:val="24"/>
+          <w:szCs w:val="24"/>
+        </w:rPr>
+        <w:t>ja</w:t>
       </w:r>
       <w:r>
         <w:rPr>
@@ -4871,6 +6568,7 @@
         </w:rPr>
         <w:t>r</w:t>
       </w:r>
+      <w:proofErr w:type="spellEnd"/>
       <w:r>
         <w:rPr>
           <w:sz w:val="24"/>
@@ -4878,6 +6576,7 @@
         </w:rPr>
         <w:t xml:space="preserve"> kiterjesztésű állományba, szükség van, a </w:t>
       </w:r>
+      <w:proofErr w:type="spellStart"/>
       <w:r>
         <w:rPr>
           <w:i/>
@@ -4885,22 +6584,9 @@
           <w:sz w:val="24"/>
           <w:szCs w:val="24"/>
         </w:rPr>
-        <w:t xml:space="preserve">spring-boot-maven-plugin </w:t>
-      </w:r>
-      <w:r>
-        <w:rPr>
-          <w:sz w:val="24"/>
-          <w:szCs w:val="24"/>
-        </w:rPr>
-        <w:t>nevezetű bővítményre. Ezt szintén a pom.xml-ben tudjuk a projekthez adni</w:t>
-      </w:r>
-      <w:r>
-        <w:rPr>
-          <w:sz w:val="24"/>
-          <w:szCs w:val="24"/>
-        </w:rPr>
-        <w:t xml:space="preserve">. A </w:t>
-      </w:r>
+        <w:t>spring</w:t>
+      </w:r>
+      <w:proofErr w:type="spellEnd"/>
       <w:r>
         <w:rPr>
           <w:i/>
@@ -4908,8 +6594,9 @@
           <w:sz w:val="24"/>
           <w:szCs w:val="24"/>
         </w:rPr>
-        <w:t>configuration</w:t>
-      </w:r>
+        <w:t>-boot-</w:t>
+      </w:r>
+      <w:proofErr w:type="spellStart"/>
       <w:r>
         <w:rPr>
           <w:i/>
@@ -4917,6 +6604,36 @@
           <w:sz w:val="24"/>
           <w:szCs w:val="24"/>
         </w:rPr>
+        <w:t>maven</w:t>
+      </w:r>
+      <w:proofErr w:type="spellEnd"/>
+      <w:r>
+        <w:rPr>
+          <w:i/>
+          <w:iCs/>
+          <w:sz w:val="24"/>
+          <w:szCs w:val="24"/>
+        </w:rPr>
+        <w:t>-</w:t>
+      </w:r>
+      <w:proofErr w:type="spellStart"/>
+      <w:r>
+        <w:rPr>
+          <w:i/>
+          <w:iCs/>
+          <w:sz w:val="24"/>
+          <w:szCs w:val="24"/>
+        </w:rPr>
+        <w:t>plugin</w:t>
+      </w:r>
+      <w:proofErr w:type="spellEnd"/>
+      <w:r>
+        <w:rPr>
+          <w:i/>
+          <w:iCs/>
+          <w:sz w:val="24"/>
+          <w:szCs w:val="24"/>
+        </w:rPr>
         <w:t xml:space="preserve"> </w:t>
       </w:r>
       <w:r>
@@ -4924,6 +6641,40 @@
           <w:sz w:val="24"/>
           <w:szCs w:val="24"/>
         </w:rPr>
+        <w:t>nevezetű bővítményre. Ezt szintén a pom.xml-ben tudjuk a projekthez adni</w:t>
+      </w:r>
+      <w:r>
+        <w:rPr>
+          <w:sz w:val="24"/>
+          <w:szCs w:val="24"/>
+        </w:rPr>
+        <w:t xml:space="preserve">. A </w:t>
+      </w:r>
+      <w:proofErr w:type="spellStart"/>
+      <w:r>
+        <w:rPr>
+          <w:i/>
+          <w:iCs/>
+          <w:sz w:val="24"/>
+          <w:szCs w:val="24"/>
+        </w:rPr>
+        <w:t>configuration</w:t>
+      </w:r>
+      <w:proofErr w:type="spellEnd"/>
+      <w:r>
+        <w:rPr>
+          <w:i/>
+          <w:iCs/>
+          <w:sz w:val="24"/>
+          <w:szCs w:val="24"/>
+        </w:rPr>
+        <w:t xml:space="preserve"> </w:t>
+      </w:r>
+      <w:r>
+        <w:rPr>
+          <w:sz w:val="24"/>
+          <w:szCs w:val="24"/>
+        </w:rPr>
         <w:t xml:space="preserve">tagek között lehet beállítani a main </w:t>
       </w:r>
       <w:r>
@@ -4975,7 +6726,55 @@
           <w:szCs w:val="24"/>
         </w:rPr>
         <w:br/>
-        <w:t>„mvn clean package”</w:t>
+        <w:t>„</w:t>
+      </w:r>
+      <w:proofErr w:type="spellStart"/>
+      <w:r>
+        <w:rPr>
+          <w:sz w:val="24"/>
+          <w:szCs w:val="24"/>
+        </w:rPr>
+        <w:t>mvn</w:t>
+      </w:r>
+      <w:proofErr w:type="spellEnd"/>
+      <w:r>
+        <w:rPr>
+          <w:sz w:val="24"/>
+          <w:szCs w:val="24"/>
+        </w:rPr>
+        <w:t xml:space="preserve"> </w:t>
+      </w:r>
+      <w:proofErr w:type="spellStart"/>
+      <w:r>
+        <w:rPr>
+          <w:sz w:val="24"/>
+          <w:szCs w:val="24"/>
+        </w:rPr>
+        <w:t>clean</w:t>
+      </w:r>
+      <w:proofErr w:type="spellEnd"/>
+      <w:r>
+        <w:rPr>
+          <w:sz w:val="24"/>
+          <w:szCs w:val="24"/>
+        </w:rPr>
+        <w:t xml:space="preserve"> </w:t>
+      </w:r>
+      <w:proofErr w:type="spellStart"/>
+      <w:r>
+        <w:rPr>
+          <w:sz w:val="24"/>
+          <w:szCs w:val="24"/>
+        </w:rPr>
+        <w:t>package</w:t>
+      </w:r>
+      <w:proofErr w:type="spellEnd"/>
+      <w:r>
+        <w:rPr>
+          <w:sz w:val="24"/>
+          <w:szCs w:val="24"/>
+        </w:rPr>
+        <w:t>”</w:t>
       </w:r>
       <w:r>
         <w:rPr>
@@ -4983,7 +6782,69 @@
           <w:szCs w:val="24"/>
         </w:rPr>
         <w:br/>
-        <w:t>parancsot, előáll a /target mappa amiben megtalálhatóak a .class file-ok a .jar kiterjesztésű futtatható állomány, amit a</w:t>
+        <w:t>parancsot, előáll a /</w:t>
+      </w:r>
+      <w:proofErr w:type="spellStart"/>
+      <w:r>
+        <w:rPr>
+          <w:sz w:val="24"/>
+          <w:szCs w:val="24"/>
+        </w:rPr>
+        <w:t>target</w:t>
+      </w:r>
+      <w:proofErr w:type="spellEnd"/>
+      <w:r>
+        <w:rPr>
+          <w:sz w:val="24"/>
+          <w:szCs w:val="24"/>
+        </w:rPr>
+        <w:t xml:space="preserve"> </w:t>
+      </w:r>
+      <w:r>
+        <w:rPr>
+          <w:sz w:val="24"/>
+          <w:szCs w:val="24"/>
+        </w:rPr>
+        <w:t>mappa,</w:t>
+      </w:r>
+      <w:r>
+        <w:rPr>
+          <w:sz w:val="24"/>
+          <w:szCs w:val="24"/>
+        </w:rPr>
+        <w:t xml:space="preserve"> amiben megtalálhatóak a .</w:t>
+      </w:r>
+      <w:proofErr w:type="spellStart"/>
+      <w:r>
+        <w:rPr>
+          <w:sz w:val="24"/>
+          <w:szCs w:val="24"/>
+        </w:rPr>
+        <w:t>class</w:t>
+      </w:r>
+      <w:proofErr w:type="spellEnd"/>
+      <w:r>
+        <w:rPr>
+          <w:sz w:val="24"/>
+          <w:szCs w:val="24"/>
+        </w:rPr>
+        <w:t xml:space="preserve"> file-ok a .</w:t>
+      </w:r>
+      <w:proofErr w:type="spellStart"/>
+      <w:r>
+        <w:rPr>
+          <w:sz w:val="24"/>
+          <w:szCs w:val="24"/>
+        </w:rPr>
+        <w:t>jar</w:t>
+      </w:r>
+      <w:proofErr w:type="spellEnd"/>
+      <w:r>
+        <w:rPr>
+          <w:sz w:val="24"/>
+          <w:szCs w:val="24"/>
+        </w:rPr>
+        <w:t xml:space="preserve"> kiterjesztésű futtatható állomány, amit a</w:t>
       </w:r>
       <w:r>
         <w:rPr>
@@ -4991,7 +6852,23 @@
           <w:szCs w:val="24"/>
         </w:rPr>
         <w:br/>
-        <w:t xml:space="preserve">„java -jar ParkingApp.jar” </w:t>
+        <w:t>„java -</w:t>
+      </w:r>
+      <w:proofErr w:type="spellStart"/>
+      <w:r>
+        <w:rPr>
+          <w:sz w:val="24"/>
+          <w:szCs w:val="24"/>
+        </w:rPr>
+        <w:t>jar</w:t>
+      </w:r>
+      <w:proofErr w:type="spellEnd"/>
+      <w:r>
+        <w:rPr>
+          <w:sz w:val="24"/>
+          <w:szCs w:val="24"/>
+        </w:rPr>
+        <w:t xml:space="preserve"> ParkingApp.jar” </w:t>
       </w:r>
       <w:r>
         <w:rPr>
@@ -5014,9 +6891,11 @@
       <w:pPr>
         <w:pStyle w:val="Cmsor3"/>
       </w:pPr>
+      <w:bookmarkStart w:id="19" w:name="_Toc39829444"/>
       <w:r>
         <w:t>Adatbázis</w:t>
       </w:r>
+      <w:bookmarkEnd w:id="19"/>
     </w:p>
     <w:p>
       <w:pPr>
@@ -5035,8 +6914,25 @@
           <w:sz w:val="24"/>
           <w:szCs w:val="24"/>
         </w:rPr>
-        <w:t xml:space="preserve">Ahhoz, hogy a háttérszolgáltatás kommunikálni tudjon a MySQL szerverrel néhány konfigurációs adatot meg kell adnunk. Ezt Spring Boot alkalmazások esetében az </w:t>
-      </w:r>
+        <w:t xml:space="preserve">Ahhoz, hogy a háttérszolgáltatás kommunikálni tudjon a </w:t>
+      </w:r>
+      <w:proofErr w:type="spellStart"/>
+      <w:r>
+        <w:rPr>
+          <w:sz w:val="24"/>
+          <w:szCs w:val="24"/>
+        </w:rPr>
+        <w:t>MySQL</w:t>
+      </w:r>
+      <w:proofErr w:type="spellEnd"/>
+      <w:r>
+        <w:rPr>
+          <w:sz w:val="24"/>
+          <w:szCs w:val="24"/>
+        </w:rPr>
+        <w:t xml:space="preserve"> szerverrel néhány konfigurációs adatot meg kell adnunk. Ezt Spring Boot alkalmazások esetében az </w:t>
+      </w:r>
+      <w:proofErr w:type="spellStart"/>
       <w:r>
         <w:rPr>
           <w:i/>
@@ -5044,15 +6940,9 @@
           <w:sz w:val="24"/>
           <w:szCs w:val="24"/>
         </w:rPr>
-        <w:t>src/main/resources/</w:t>
-      </w:r>
-      <w:r>
-        <w:rPr>
-          <w:sz w:val="24"/>
-          <w:szCs w:val="24"/>
-        </w:rPr>
-        <w:t xml:space="preserve"> mappában lévő </w:t>
-      </w:r>
+        <w:t>src</w:t>
+      </w:r>
+      <w:proofErr w:type="spellEnd"/>
       <w:r>
         <w:rPr>
           <w:i/>
@@ -5060,8 +6950,46 @@
           <w:sz w:val="24"/>
           <w:szCs w:val="24"/>
         </w:rPr>
+        <w:t>/main/</w:t>
+      </w:r>
+      <w:proofErr w:type="spellStart"/>
+      <w:r>
+        <w:rPr>
+          <w:i/>
+          <w:iCs/>
+          <w:sz w:val="24"/>
+          <w:szCs w:val="24"/>
+        </w:rPr>
+        <w:t>resources</w:t>
+      </w:r>
+      <w:proofErr w:type="spellEnd"/>
+      <w:r>
+        <w:rPr>
+          <w:i/>
+          <w:iCs/>
+          <w:sz w:val="24"/>
+          <w:szCs w:val="24"/>
+        </w:rPr>
+        <w:t>/</w:t>
+      </w:r>
+      <w:r>
+        <w:rPr>
+          <w:sz w:val="24"/>
+          <w:szCs w:val="24"/>
+        </w:rPr>
+        <w:t xml:space="preserve"> mappában lévő </w:t>
+      </w:r>
+      <w:proofErr w:type="spellStart"/>
+      <w:r>
+        <w:rPr>
+          <w:i/>
+          <w:iCs/>
+          <w:sz w:val="24"/>
+          <w:szCs w:val="24"/>
+        </w:rPr>
         <w:t>application.properties</w:t>
       </w:r>
+      <w:proofErr w:type="spellEnd"/>
       <w:r>
         <w:rPr>
           <w:sz w:val="24"/>
@@ -5102,7 +7030,89 @@
           <w:sz w:val="24"/>
           <w:szCs w:val="24"/>
         </w:rPr>
-        <w:t>, a 3. ábrán látható módon.</w:t>
+        <w:t>, a</w:t>
+      </w:r>
+      <w:r>
+        <w:rPr>
+          <w:sz w:val="24"/>
+          <w:szCs w:val="24"/>
+        </w:rPr>
+        <w:t>hogy azt a</w:t>
+      </w:r>
+      <w:r>
+        <w:rPr>
+          <w:sz w:val="24"/>
+          <w:szCs w:val="24"/>
+        </w:rPr>
+        <w:t xml:space="preserve"> </w:t>
+      </w:r>
+      <w:r>
+        <w:rPr>
+          <w:sz w:val="24"/>
+          <w:szCs w:val="24"/>
+        </w:rPr>
+        <w:fldChar w:fldCharType="begin"/>
+      </w:r>
+      <w:r>
+        <w:rPr>
+          <w:sz w:val="24"/>
+          <w:szCs w:val="24"/>
+        </w:rPr>
+        <w:instrText xml:space="preserve"> REF _Ref39654499 </w:instrText>
+      </w:r>
+      <w:r>
+        <w:rPr>
+          <w:sz w:val="24"/>
+          <w:szCs w:val="24"/>
+        </w:rPr>
+        <w:fldChar w:fldCharType="separate"/>
+      </w:r>
+      <w:r>
+        <w:rPr>
+          <w:i/>
+          <w:iCs/>
+          <w:noProof/>
+          <w:sz w:val="18"/>
+          <w:szCs w:val="18"/>
+        </w:rPr>
+        <w:t>7</w:t>
+      </w:r>
+      <w:r>
+        <w:rPr>
+          <w:i/>
+          <w:iCs/>
+          <w:sz w:val="18"/>
+          <w:szCs w:val="18"/>
+        </w:rPr>
+        <w:t>. ábra</w:t>
+      </w:r>
+      <w:r>
+        <w:rPr>
+          <w:sz w:val="24"/>
+          <w:szCs w:val="24"/>
+        </w:rPr>
+        <w:fldChar w:fldCharType="end"/>
+      </w:r>
+      <w:r>
+        <w:rPr>
+          <w:sz w:val="24"/>
+          <w:szCs w:val="24"/>
+        </w:rPr>
+        <w:t xml:space="preserve"> </w:t>
+      </w:r>
+      <w:r>
+        <w:rPr>
+          <w:sz w:val="24"/>
+          <w:szCs w:val="24"/>
+        </w:rPr>
+        <w:t>mutatja</w:t>
+      </w:r>
+      <w:r>
+        <w:rPr>
+          <w:sz w:val="24"/>
+          <w:szCs w:val="24"/>
+        </w:rPr>
+        <w:t>.</w:t>
       </w:r>
       <w:r>
         <w:rPr>
@@ -5123,7 +7133,23 @@
           <w:sz w:val="24"/>
           <w:szCs w:val="24"/>
         </w:rPr>
-        <w:t xml:space="preserve"> ha az osztály modellekben változás történik akkor a következő indításkor a Hibernate frissíti az adatbázis táblákat is. </w:t>
+        <w:t xml:space="preserve"> ha az osztály modellekben változás történik akkor a következő indításkor a </w:t>
+      </w:r>
+      <w:proofErr w:type="spellStart"/>
+      <w:r>
+        <w:rPr>
+          <w:sz w:val="24"/>
+          <w:szCs w:val="24"/>
+        </w:rPr>
+        <w:t>Hibernate</w:t>
+      </w:r>
+      <w:proofErr w:type="spellEnd"/>
+      <w:r>
+        <w:rPr>
+          <w:sz w:val="24"/>
+          <w:szCs w:val="24"/>
+        </w:rPr>
+        <w:t xml:space="preserve"> frissíti az adatbázis táblákat is. </w:t>
       </w:r>
       <w:r>
         <w:rPr>
@@ -5172,8 +7198,11 @@
         </w:drawing>
       </w:r>
     </w:p>
-    <w:p>
-      <w:pPr>
+    <w:bookmarkStart w:id="20" w:name="_Ref39654499"/>
+    <w:bookmarkStart w:id="21" w:name="_Ref39654405"/>
+    <w:p>
+      <w:pPr>
+        <w:spacing w:after="0" w:line="240" w:lineRule="auto"/>
         <w:jc w:val="center"/>
         <w:rPr>
           <w:i/>
@@ -5217,7 +7246,7 @@
           <w:sz w:val="18"/>
           <w:szCs w:val="18"/>
         </w:rPr>
-        <w:t>4</w:t>
+        <w:t>9</w:t>
       </w:r>
       <w:r>
         <w:rPr>
@@ -5235,8 +7264,40 @@
           <w:sz w:val="18"/>
           <w:szCs w:val="18"/>
         </w:rPr>
-        <w:t>. ábra Adatbázis konfiguráció</w:t>
-      </w:r>
+        <w:t>. ábra</w:t>
+      </w:r>
+      <w:bookmarkEnd w:id="20"/>
+      <w:r>
+        <w:rPr>
+          <w:i/>
+          <w:iCs/>
+          <w:sz w:val="18"/>
+          <w:szCs w:val="18"/>
+        </w:rPr>
+        <w:t xml:space="preserve"> </w:t>
+      </w:r>
+    </w:p>
+    <w:p>
+      <w:pPr>
+        <w:spacing w:after="0" w:line="240" w:lineRule="auto"/>
+        <w:jc w:val="center"/>
+        <w:rPr>
+          <w:i/>
+          <w:iCs/>
+          <w:sz w:val="18"/>
+          <w:szCs w:val="18"/>
+        </w:rPr>
+      </w:pPr>
+      <w:r>
+        <w:rPr>
+          <w:i/>
+          <w:iCs/>
+          <w:sz w:val="18"/>
+          <w:szCs w:val="18"/>
+        </w:rPr>
+        <w:t>Adatbázis konfiguráció</w:t>
+      </w:r>
+      <w:bookmarkEnd w:id="21"/>
     </w:p>
     <w:p>
       <w:pPr>
@@ -5340,7 +7401,7 @@
                                 <w:sz w:val="18"/>
                                 <w:szCs w:val="18"/>
                               </w:rPr>
-                              <w:t>5</w:t>
+                              <w:t>10</w:t>
                             </w:r>
                             <w:r>
                               <w:rPr>
@@ -5388,7 +7449,7 @@
           </mc:Choice>
           <mc:Fallback>
             <w:pict>
-              <v:shape w14:anchorId="6722E7FF" id="Szövegdoboz 15" o:spid="_x0000_s1029" type="#_x0000_t202" style="position:absolute;margin-left:15.35pt;margin-top:230.05pt;width:425.15pt;height:.05pt;z-index:-251646976;visibility:visible;mso-wrap-style:square;mso-wrap-distance-left:9pt;mso-wrap-distance-top:0;mso-wrap-distance-right:9pt;mso-wrap-distance-bottom:0;mso-position-horizontal:absolute;mso-position-horizontal-relative:text;mso-position-vertical:absolute;mso-position-vertical-relative:text;v-text-anchor:top" o:gfxdata="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" stroked="f">
+              <v:shape w14:anchorId="6722E7FF" id="Szövegdoboz 15" o:spid="_x0000_s1030" type="#_x0000_t202" style="position:absolute;margin-left:15.35pt;margin-top:230.05pt;width:425.15pt;height:.05pt;z-index:-251646976;visibility:visible;mso-wrap-style:square;mso-wrap-distance-left:9pt;mso-wrap-distance-top:0;mso-wrap-distance-right:9pt;mso-wrap-distance-bottom:0;mso-position-horizontal:absolute;mso-position-horizontal-relative:text;mso-position-vertical:absolute;mso-position-vertical-relative:text;v-text-anchor:top" o:gfxdata="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" stroked="f">
                 <v:textbox style="mso-fit-shape-to-text:t" inset="0,0,0,0">
                   <w:txbxContent>
                     <w:p>
@@ -5441,7 +7502,7 @@
                           <w:sz w:val="18"/>
                           <w:szCs w:val="18"/>
                         </w:rPr>
-                        <w:t>5</w:t>
+                        <w:t>10</w:t>
                       </w:r>
                       <w:r>
                         <w:rPr>
@@ -5559,40 +7620,102 @@
     </w:p>
     <w:p>
       <w:pPr>
-        <w:rPr>
-          <w:sz w:val="24"/>
-          <w:szCs w:val="24"/>
-        </w:rPr>
-      </w:pPr>
-      <w:r>
-        <w:rPr>
-          <w:sz w:val="24"/>
-          <w:szCs w:val="24"/>
-        </w:rPr>
-        <w:br w:type="page"/>
-      </w:r>
-    </w:p>
-    <w:p>
-      <w:pPr>
-        <w:spacing w:after="0" w:line="360" w:lineRule="auto"/>
-        <w:jc w:val="both"/>
-        <w:rPr>
-          <w:sz w:val="24"/>
-          <w:szCs w:val="24"/>
-        </w:rPr>
-      </w:pPr>
+        <w:pStyle w:val="Cmsor3"/>
+      </w:pPr>
+      <w:bookmarkStart w:id="22" w:name="_Toc39829445"/>
+      <w:r>
+        <w:t>Modellek</w:t>
+      </w:r>
+      <w:bookmarkEnd w:id="22"/>
+    </w:p>
+    <w:p>
+      <w:pPr>
+        <w:keepNext/>
+      </w:pPr>
+      <w:r>
+        <w:rPr>
+          <w:sz w:val="24"/>
+          <w:szCs w:val="24"/>
+        </w:rPr>
+        <w:t>A háttérszolgáltatás hat modellt</w:t>
+      </w:r>
+      <w:r>
+        <w:rPr>
+          <w:sz w:val="24"/>
+          <w:szCs w:val="24"/>
+        </w:rPr>
+        <w:t xml:space="preserve"> (saját típust)</w:t>
+      </w:r>
+      <w:r>
+        <w:rPr>
+          <w:sz w:val="24"/>
+          <w:szCs w:val="24"/>
+        </w:rPr>
+        <w:t xml:space="preserve"> határoz meg amik a megvalósított funkciók alapjait képzik.</w:t>
+      </w:r>
+      <w:r>
+        <w:rPr>
+          <w:sz w:val="24"/>
+          <w:szCs w:val="24"/>
+        </w:rPr>
+        <w:t xml:space="preserve"> </w:t>
+      </w:r>
+      <w:r>
+        <w:rPr>
+          <w:sz w:val="24"/>
+          <w:szCs w:val="24"/>
+        </w:rPr>
+        <w:t xml:space="preserve">Ezeknek a modelleknek megfelelően generálódnak le az adatbázis táblák.  Minden új rekord beillesztésekor az elsődleges kulcs automatikusan generálódik. Az elsődleges kulcs a </w:t>
+      </w:r>
+      <w:proofErr w:type="spellStart"/>
+      <w:r>
+        <w:rPr>
+          <w:sz w:val="24"/>
+          <w:szCs w:val="24"/>
+        </w:rPr>
+        <w:t>Car</w:t>
+      </w:r>
+      <w:proofErr w:type="spellEnd"/>
+      <w:r>
+        <w:rPr>
+          <w:sz w:val="24"/>
+          <w:szCs w:val="24"/>
+        </w:rPr>
+        <w:t xml:space="preserve"> esetében a </w:t>
+      </w:r>
+      <w:proofErr w:type="spellStart"/>
+      <w:r>
+        <w:rPr>
+          <w:sz w:val="24"/>
+          <w:szCs w:val="24"/>
+        </w:rPr>
+        <w:t>plateNumber</w:t>
+      </w:r>
+      <w:proofErr w:type="spellEnd"/>
+      <w:r>
+        <w:rPr>
+          <w:sz w:val="24"/>
+          <w:szCs w:val="24"/>
+        </w:rPr>
+        <w:t xml:space="preserve"> (rendszám) attribútum, </w:t>
+      </w:r>
+      <w:r>
+        <w:rPr>
+          <w:sz w:val="24"/>
+          <w:szCs w:val="24"/>
+        </w:rPr>
+        <w:lastRenderedPageBreak/>
+        <w:t xml:space="preserve">a többi modell esetében pedig az id. </w:t>
+      </w:r>
       <w:r>
         <w:rPr>
           <w:noProof/>
-          <w:sz w:val="24"/>
-          <w:szCs w:val="24"/>
-        </w:rPr>
-        <w:lastRenderedPageBreak/>
+        </w:rPr>
         <w:drawing>
-          <wp:inline distT="0" distB="0" distL="0" distR="0" wp14:anchorId="39ABA64C" wp14:editId="1AC272EA">
+          <wp:inline distT="0" distB="0" distL="0" distR="0" wp14:anchorId="0BF644E4" wp14:editId="0172AB12">
             <wp:extent cx="5399405" cy="3062605"/>
             <wp:effectExtent l="0" t="0" r="0" b="4445"/>
-            <wp:docPr id="3" name="Kép 3"/>
+            <wp:docPr id="16" name="Kép 16"/>
             <wp:cNvGraphicFramePr>
               <a:graphicFrameLocks xmlns:a="http://schemas.openxmlformats.org/drawingml/2006/main" noChangeAspect="1"/>
             </wp:cNvGraphicFramePr>
@@ -5600,7 +7723,7 @@
               <a:graphicData uri="http://schemas.openxmlformats.org/drawingml/2006/picture">
                 <pic:pic xmlns:pic="http://schemas.openxmlformats.org/drawingml/2006/picture">
                   <pic:nvPicPr>
-                    <pic:cNvPr id="3" name="uml.png"/>
+                    <pic:cNvPr id="16" name="class_uml.png"/>
                     <pic:cNvPicPr/>
                   </pic:nvPicPr>
                   <pic:blipFill>
@@ -5633,6 +7756,2353 @@
     </w:p>
     <w:p>
       <w:pPr>
+        <w:spacing w:after="0" w:line="240" w:lineRule="auto"/>
+        <w:jc w:val="center"/>
+        <w:rPr>
+          <w:i/>
+          <w:iCs/>
+          <w:sz w:val="18"/>
+          <w:szCs w:val="18"/>
+        </w:rPr>
+      </w:pPr>
+      <w:r>
+        <w:rPr>
+          <w:i/>
+          <w:iCs/>
+          <w:sz w:val="18"/>
+          <w:szCs w:val="18"/>
+        </w:rPr>
+        <w:fldChar w:fldCharType="begin"/>
+      </w:r>
+      <w:r>
+        <w:rPr>
+          <w:i/>
+          <w:iCs/>
+          <w:sz w:val="18"/>
+          <w:szCs w:val="18"/>
+        </w:rPr>
+        <w:instrText xml:space="preserve"> SEQ ábra \* ARABIC </w:instrText>
+      </w:r>
+      <w:r>
+        <w:rPr>
+          <w:i/>
+          <w:iCs/>
+          <w:sz w:val="18"/>
+          <w:szCs w:val="18"/>
+        </w:rPr>
+        <w:fldChar w:fldCharType="separate"/>
+      </w:r>
+      <w:r>
+        <w:rPr>
+          <w:i/>
+          <w:iCs/>
+          <w:noProof/>
+          <w:sz w:val="18"/>
+          <w:szCs w:val="18"/>
+        </w:rPr>
+        <w:t>11</w:t>
+      </w:r>
+      <w:r>
+        <w:rPr>
+          <w:i/>
+          <w:iCs/>
+          <w:sz w:val="18"/>
+          <w:szCs w:val="18"/>
+        </w:rPr>
+        <w:fldChar w:fldCharType="end"/>
+      </w:r>
+      <w:r>
+        <w:rPr>
+          <w:i/>
+          <w:iCs/>
+          <w:sz w:val="18"/>
+          <w:szCs w:val="18"/>
+        </w:rPr>
+        <w:t>. ábra</w:t>
+      </w:r>
+    </w:p>
+    <w:p>
+      <w:pPr>
+        <w:spacing w:after="0" w:line="240" w:lineRule="auto"/>
+        <w:jc w:val="center"/>
+        <w:rPr>
+          <w:i/>
+          <w:iCs/>
+          <w:sz w:val="18"/>
+          <w:szCs w:val="18"/>
+        </w:rPr>
+      </w:pPr>
+      <w:r>
+        <w:rPr>
+          <w:i/>
+          <w:iCs/>
+          <w:sz w:val="18"/>
+          <w:szCs w:val="18"/>
+        </w:rPr>
+        <w:t>Entitások osztálydiagramja</w:t>
+      </w:r>
+    </w:p>
+    <w:p>
+      <w:pPr>
+        <w:rPr>
+          <w:rStyle w:val="Cmsor4Char"/>
+        </w:rPr>
+      </w:pPr>
+      <w:proofErr w:type="spellStart"/>
+      <w:r>
+        <w:rPr>
+          <w:rStyle w:val="Cmsor4Char"/>
+        </w:rPr>
+        <w:t>User</w:t>
+      </w:r>
+      <w:proofErr w:type="spellEnd"/>
+    </w:p>
+    <w:p>
+      <w:pPr>
+        <w:rPr>
+          <w:sz w:val="24"/>
+          <w:szCs w:val="24"/>
+        </w:rPr>
+      </w:pPr>
+      <w:r>
+        <w:rPr>
+          <w:sz w:val="24"/>
+          <w:szCs w:val="24"/>
+        </w:rPr>
+        <w:t xml:space="preserve">A rendszerben szereplő felhasználókat a </w:t>
+      </w:r>
+      <w:proofErr w:type="spellStart"/>
+      <w:r>
+        <w:rPr>
+          <w:sz w:val="24"/>
+          <w:szCs w:val="24"/>
+        </w:rPr>
+        <w:t>User</w:t>
+      </w:r>
+      <w:proofErr w:type="spellEnd"/>
+      <w:r>
+        <w:rPr>
+          <w:sz w:val="24"/>
+          <w:szCs w:val="24"/>
+        </w:rPr>
+        <w:t xml:space="preserve"> osztály reprezentálja. Az osztály adattagjai a következők:</w:t>
+      </w:r>
+    </w:p>
+    <w:p>
+      <w:pPr>
+        <w:pStyle w:val="Listaszerbekezds"/>
+        <w:numPr>
+          <w:ilvl w:val="0"/>
+          <w:numId w:val="11"/>
+        </w:numPr>
+        <w:rPr>
+          <w:rStyle w:val="Cmsor4Char"/>
+          <w:rFonts w:asciiTheme="minorHAnsi" w:eastAsiaTheme="minorHAnsi" w:hAnsiTheme="minorHAnsi" w:cstheme="minorBidi"/>
+          <w:i w:val="0"/>
+          <w:iCs w:val="0"/>
+          <w:color w:val="auto"/>
+          <w:sz w:val="24"/>
+          <w:szCs w:val="24"/>
+        </w:rPr>
+      </w:pPr>
+      <w:proofErr w:type="spellStart"/>
+      <w:r>
+        <w:rPr>
+          <w:rStyle w:val="Cmsor4Char"/>
+          <w:rFonts w:asciiTheme="minorHAnsi" w:eastAsiaTheme="minorHAnsi" w:hAnsiTheme="minorHAnsi" w:cstheme="minorBidi"/>
+          <w:i w:val="0"/>
+          <w:iCs w:val="0"/>
+          <w:color w:val="auto"/>
+          <w:sz w:val="24"/>
+          <w:szCs w:val="24"/>
+        </w:rPr>
+        <w:t>id</w:t>
+      </w:r>
+      <w:proofErr w:type="spellEnd"/>
+      <w:r>
+        <w:rPr>
+          <w:rStyle w:val="Cmsor4Char"/>
+          <w:rFonts w:asciiTheme="minorHAnsi" w:eastAsiaTheme="minorHAnsi" w:hAnsiTheme="minorHAnsi" w:cstheme="minorBidi"/>
+          <w:i w:val="0"/>
+          <w:iCs w:val="0"/>
+          <w:color w:val="auto"/>
+          <w:sz w:val="24"/>
+          <w:szCs w:val="24"/>
+        </w:rPr>
+        <w:t>: Automatikusan generált egyedi azonosító.</w:t>
+      </w:r>
+    </w:p>
+    <w:p>
+      <w:pPr>
+        <w:pStyle w:val="Listaszerbekezds"/>
+        <w:numPr>
+          <w:ilvl w:val="0"/>
+          <w:numId w:val="11"/>
+        </w:numPr>
+        <w:rPr>
+          <w:rStyle w:val="Cmsor4Char"/>
+          <w:rFonts w:asciiTheme="minorHAnsi" w:eastAsiaTheme="minorHAnsi" w:hAnsiTheme="minorHAnsi" w:cstheme="minorBidi"/>
+          <w:i w:val="0"/>
+          <w:iCs w:val="0"/>
+          <w:color w:val="auto"/>
+          <w:sz w:val="24"/>
+          <w:szCs w:val="24"/>
+        </w:rPr>
+      </w:pPr>
+      <w:proofErr w:type="spellStart"/>
+      <w:r>
+        <w:rPr>
+          <w:rStyle w:val="Cmsor4Char"/>
+          <w:rFonts w:asciiTheme="minorHAnsi" w:eastAsiaTheme="minorHAnsi" w:hAnsiTheme="minorHAnsi" w:cstheme="minorBidi"/>
+          <w:i w:val="0"/>
+          <w:iCs w:val="0"/>
+          <w:color w:val="auto"/>
+          <w:sz w:val="24"/>
+          <w:szCs w:val="24"/>
+        </w:rPr>
+        <w:t>firstName</w:t>
+      </w:r>
+      <w:proofErr w:type="spellEnd"/>
+      <w:r>
+        <w:rPr>
+          <w:rStyle w:val="Cmsor4Char"/>
+          <w:rFonts w:asciiTheme="minorHAnsi" w:eastAsiaTheme="minorHAnsi" w:hAnsiTheme="minorHAnsi" w:cstheme="minorBidi"/>
+          <w:i w:val="0"/>
+          <w:iCs w:val="0"/>
+          <w:color w:val="auto"/>
+          <w:sz w:val="24"/>
+          <w:szCs w:val="24"/>
+        </w:rPr>
+        <w:t>: A felhasználó vezetékneve.</w:t>
+      </w:r>
+    </w:p>
+    <w:p>
+      <w:pPr>
+        <w:pStyle w:val="Listaszerbekezds"/>
+        <w:numPr>
+          <w:ilvl w:val="0"/>
+          <w:numId w:val="11"/>
+        </w:numPr>
+        <w:rPr>
+          <w:rStyle w:val="Cmsor4Char"/>
+          <w:rFonts w:asciiTheme="minorHAnsi" w:eastAsiaTheme="minorHAnsi" w:hAnsiTheme="minorHAnsi" w:cstheme="minorBidi"/>
+          <w:i w:val="0"/>
+          <w:iCs w:val="0"/>
+          <w:color w:val="auto"/>
+          <w:sz w:val="24"/>
+          <w:szCs w:val="24"/>
+        </w:rPr>
+      </w:pPr>
+      <w:proofErr w:type="spellStart"/>
+      <w:r>
+        <w:rPr>
+          <w:rStyle w:val="Cmsor4Char"/>
+          <w:rFonts w:asciiTheme="minorHAnsi" w:eastAsiaTheme="minorHAnsi" w:hAnsiTheme="minorHAnsi" w:cstheme="minorBidi"/>
+          <w:i w:val="0"/>
+          <w:iCs w:val="0"/>
+          <w:color w:val="auto"/>
+          <w:sz w:val="24"/>
+          <w:szCs w:val="24"/>
+        </w:rPr>
+        <w:t>lastName</w:t>
+      </w:r>
+      <w:proofErr w:type="spellEnd"/>
+      <w:r>
+        <w:rPr>
+          <w:rStyle w:val="Cmsor4Char"/>
+          <w:rFonts w:asciiTheme="minorHAnsi" w:eastAsiaTheme="minorHAnsi" w:hAnsiTheme="minorHAnsi" w:cstheme="minorBidi"/>
+          <w:i w:val="0"/>
+          <w:iCs w:val="0"/>
+          <w:color w:val="auto"/>
+          <w:sz w:val="24"/>
+          <w:szCs w:val="24"/>
+        </w:rPr>
+        <w:t>: A felhasználó keresztneve.</w:t>
+      </w:r>
+    </w:p>
+    <w:p>
+      <w:pPr>
+        <w:pStyle w:val="Listaszerbekezds"/>
+        <w:numPr>
+          <w:ilvl w:val="0"/>
+          <w:numId w:val="11"/>
+        </w:numPr>
+        <w:rPr>
+          <w:rStyle w:val="Cmsor4Char"/>
+          <w:rFonts w:asciiTheme="minorHAnsi" w:eastAsiaTheme="minorHAnsi" w:hAnsiTheme="minorHAnsi" w:cstheme="minorBidi"/>
+          <w:i w:val="0"/>
+          <w:iCs w:val="0"/>
+          <w:color w:val="auto"/>
+          <w:sz w:val="24"/>
+          <w:szCs w:val="24"/>
+        </w:rPr>
+      </w:pPr>
+      <w:r>
+        <w:rPr>
+          <w:rStyle w:val="Cmsor4Char"/>
+          <w:rFonts w:asciiTheme="minorHAnsi" w:eastAsiaTheme="minorHAnsi" w:hAnsiTheme="minorHAnsi" w:cstheme="minorBidi"/>
+          <w:i w:val="0"/>
+          <w:iCs w:val="0"/>
+          <w:color w:val="auto"/>
+          <w:sz w:val="24"/>
+          <w:szCs w:val="24"/>
+        </w:rPr>
+        <w:t>email: A felhasználó emailcíme, érvényes emailnek, és egyedinek kell lennie.</w:t>
+      </w:r>
+    </w:p>
+    <w:p>
+      <w:pPr>
+        <w:pStyle w:val="Listaszerbekezds"/>
+        <w:numPr>
+          <w:ilvl w:val="0"/>
+          <w:numId w:val="11"/>
+        </w:numPr>
+        <w:rPr>
+          <w:sz w:val="24"/>
+          <w:szCs w:val="24"/>
+        </w:rPr>
+      </w:pPr>
+      <w:proofErr w:type="spellStart"/>
+      <w:r>
+        <w:rPr>
+          <w:rStyle w:val="Cmsor4Char"/>
+          <w:rFonts w:asciiTheme="minorHAnsi" w:eastAsiaTheme="minorHAnsi" w:hAnsiTheme="minorHAnsi" w:cstheme="minorBidi"/>
+          <w:i w:val="0"/>
+          <w:iCs w:val="0"/>
+          <w:color w:val="auto"/>
+          <w:sz w:val="24"/>
+          <w:szCs w:val="24"/>
+        </w:rPr>
+        <w:t>password</w:t>
+      </w:r>
+      <w:proofErr w:type="spellEnd"/>
+      <w:r>
+        <w:rPr>
+          <w:rStyle w:val="Cmsor4Char"/>
+          <w:rFonts w:asciiTheme="minorHAnsi" w:eastAsiaTheme="minorHAnsi" w:hAnsiTheme="minorHAnsi" w:cstheme="minorBidi"/>
+          <w:i w:val="0"/>
+          <w:iCs w:val="0"/>
+          <w:color w:val="auto"/>
+          <w:sz w:val="24"/>
+          <w:szCs w:val="24"/>
+        </w:rPr>
+        <w:t xml:space="preserve">: </w:t>
+      </w:r>
+      <w:r>
+        <w:rPr>
+          <w:rStyle w:val="Cmsor4Char"/>
+          <w:rFonts w:asciiTheme="minorHAnsi" w:eastAsiaTheme="minorHAnsi" w:hAnsiTheme="minorHAnsi" w:cstheme="minorBidi"/>
+          <w:i w:val="0"/>
+          <w:iCs w:val="0"/>
+          <w:color w:val="auto"/>
+          <w:sz w:val="24"/>
+          <w:szCs w:val="24"/>
+        </w:rPr>
+        <w:t xml:space="preserve">A felhasználó jelszava, amivel be tud jelentkezni. Legalább hat karakter hosszúnak kell lennie. Az adatbázisba kódolva kerül elmentésre. A kódolást a Spring Boot keretrendszer által biztosított </w:t>
+      </w:r>
+      <w:proofErr w:type="spellStart"/>
+      <w:r>
+        <w:rPr>
+          <w:i/>
+          <w:iCs/>
+          <w:sz w:val="24"/>
+          <w:szCs w:val="24"/>
+        </w:rPr>
+        <w:t>BCryptPasswordEncoder</w:t>
+      </w:r>
+      <w:proofErr w:type="spellEnd"/>
+      <w:r>
+        <w:rPr>
+          <w:rStyle w:val="Lbjegyzet-hivatkozs"/>
+          <w:i/>
+          <w:iCs/>
+          <w:sz w:val="24"/>
+          <w:szCs w:val="24"/>
+        </w:rPr>
+        <w:footnoteReference w:id="5"/>
+      </w:r>
+      <w:r>
+        <w:rPr>
+          <w:sz w:val="24"/>
+          <w:szCs w:val="24"/>
+        </w:rPr>
+        <w:t xml:space="preserve"> osztály végzi.</w:t>
+      </w:r>
+    </w:p>
+    <w:p>
+      <w:pPr>
+        <w:pStyle w:val="Listaszerbekezds"/>
+        <w:numPr>
+          <w:ilvl w:val="0"/>
+          <w:numId w:val="11"/>
+        </w:numPr>
+        <w:rPr>
+          <w:sz w:val="24"/>
+          <w:szCs w:val="24"/>
+        </w:rPr>
+      </w:pPr>
+      <w:proofErr w:type="spellStart"/>
+      <w:r>
+        <w:rPr>
+          <w:sz w:val="24"/>
+          <w:szCs w:val="24"/>
+        </w:rPr>
+        <w:t>role</w:t>
+      </w:r>
+      <w:proofErr w:type="spellEnd"/>
+      <w:r>
+        <w:rPr>
+          <w:sz w:val="24"/>
+          <w:szCs w:val="24"/>
+        </w:rPr>
+        <w:t>: A felhasználó jogköre. Ez egy három értékből álló enumerációs típus. A következő értékekkel:</w:t>
+      </w:r>
+    </w:p>
+    <w:p>
+      <w:pPr>
+        <w:pStyle w:val="Listaszerbekezds"/>
+        <w:numPr>
+          <w:ilvl w:val="1"/>
+          <w:numId w:val="11"/>
+        </w:numPr>
+        <w:rPr>
+          <w:sz w:val="24"/>
+          <w:szCs w:val="24"/>
+        </w:rPr>
+      </w:pPr>
+      <w:r>
+        <w:rPr>
+          <w:sz w:val="24"/>
+          <w:szCs w:val="24"/>
+        </w:rPr>
+        <w:t>ROLE_USER: Alap felhasználó</w:t>
+      </w:r>
+    </w:p>
+    <w:p>
+      <w:pPr>
+        <w:pStyle w:val="Listaszerbekezds"/>
+        <w:numPr>
+          <w:ilvl w:val="1"/>
+          <w:numId w:val="11"/>
+        </w:numPr>
+        <w:rPr>
+          <w:sz w:val="24"/>
+          <w:szCs w:val="24"/>
+        </w:rPr>
+      </w:pPr>
+      <w:r>
+        <w:rPr>
+          <w:sz w:val="24"/>
+          <w:szCs w:val="24"/>
+        </w:rPr>
+        <w:t xml:space="preserve">ROLE_ADMIN: Adminisztrációs jogkörrel rendelkező felhasználó. </w:t>
+      </w:r>
+    </w:p>
+    <w:p>
+      <w:pPr>
+        <w:pStyle w:val="Listaszerbekezds"/>
+        <w:numPr>
+          <w:ilvl w:val="1"/>
+          <w:numId w:val="11"/>
+        </w:numPr>
+        <w:rPr>
+          <w:sz w:val="24"/>
+          <w:szCs w:val="24"/>
+        </w:rPr>
+      </w:pPr>
+      <w:r>
+        <w:rPr>
+          <w:sz w:val="24"/>
+          <w:szCs w:val="24"/>
+        </w:rPr>
+        <w:t>ROLE_FIRST_USER: A rendszer felállítása után elsőként beregisztráló felhasználó ezt a jogkört kapja. Az ROLE_ADMIN jogkörhöz képest annyi plusz funkcióval bír, hogy ezt a felhasználót nem lehet megfosztani az adminisztrációs jogkörétől.</w:t>
+      </w:r>
+    </w:p>
+    <w:p>
+      <w:pPr>
+        <w:pStyle w:val="Listaszerbekezds"/>
+        <w:numPr>
+          <w:ilvl w:val="0"/>
+          <w:numId w:val="11"/>
+        </w:numPr>
+        <w:rPr>
+          <w:rStyle w:val="Cmsor4Char"/>
+          <w:rFonts w:asciiTheme="minorHAnsi" w:eastAsiaTheme="minorHAnsi" w:hAnsiTheme="minorHAnsi" w:cstheme="minorBidi"/>
+          <w:i w:val="0"/>
+          <w:iCs w:val="0"/>
+          <w:color w:val="auto"/>
+          <w:sz w:val="24"/>
+          <w:szCs w:val="24"/>
+        </w:rPr>
+      </w:pPr>
+      <w:proofErr w:type="spellStart"/>
+      <w:r>
+        <w:rPr>
+          <w:rStyle w:val="Cmsor4Char"/>
+          <w:rFonts w:asciiTheme="minorHAnsi" w:eastAsiaTheme="minorHAnsi" w:hAnsiTheme="minorHAnsi" w:cstheme="minorBidi"/>
+          <w:i w:val="0"/>
+          <w:iCs w:val="0"/>
+          <w:color w:val="auto"/>
+          <w:sz w:val="24"/>
+          <w:szCs w:val="24"/>
+        </w:rPr>
+        <w:lastRenderedPageBreak/>
+        <w:t>ownedCars</w:t>
+      </w:r>
+      <w:proofErr w:type="spellEnd"/>
+      <w:r>
+        <w:rPr>
+          <w:rStyle w:val="Cmsor4Char"/>
+          <w:rFonts w:asciiTheme="minorHAnsi" w:eastAsiaTheme="minorHAnsi" w:hAnsiTheme="minorHAnsi" w:cstheme="minorBidi"/>
+          <w:i w:val="0"/>
+          <w:iCs w:val="0"/>
+          <w:color w:val="auto"/>
+          <w:sz w:val="24"/>
+          <w:szCs w:val="24"/>
+        </w:rPr>
+        <w:t>: A felhasználó tulajdonában lévő autók listája.</w:t>
+      </w:r>
+    </w:p>
+    <w:p>
+      <w:pPr>
+        <w:rPr>
+          <w:rStyle w:val="Cmsor4Char"/>
+          <w:rFonts w:asciiTheme="minorHAnsi" w:eastAsiaTheme="minorHAnsi" w:hAnsiTheme="minorHAnsi" w:cstheme="minorBidi"/>
+          <w:i w:val="0"/>
+          <w:iCs w:val="0"/>
+          <w:color w:val="auto"/>
+          <w:sz w:val="24"/>
+          <w:szCs w:val="24"/>
+        </w:rPr>
+      </w:pPr>
+      <w:r>
+        <w:rPr>
+          <w:rStyle w:val="Cmsor4Char"/>
+          <w:rFonts w:asciiTheme="minorHAnsi" w:eastAsiaTheme="minorHAnsi" w:hAnsiTheme="minorHAnsi" w:cstheme="minorBidi"/>
+          <w:i w:val="0"/>
+          <w:iCs w:val="0"/>
+          <w:color w:val="auto"/>
+          <w:sz w:val="24"/>
+          <w:szCs w:val="24"/>
+        </w:rPr>
+        <w:t>Tagfüggvények:</w:t>
+      </w:r>
+    </w:p>
+    <w:p>
+      <w:pPr>
+        <w:pStyle w:val="Listaszerbekezds"/>
+        <w:numPr>
+          <w:ilvl w:val="0"/>
+          <w:numId w:val="11"/>
+        </w:numPr>
+        <w:rPr>
+          <w:rStyle w:val="Cmsor4Char"/>
+          <w:rFonts w:asciiTheme="minorHAnsi" w:eastAsiaTheme="minorHAnsi" w:hAnsiTheme="minorHAnsi" w:cstheme="minorBidi"/>
+          <w:i w:val="0"/>
+          <w:iCs w:val="0"/>
+          <w:color w:val="auto"/>
+          <w:sz w:val="24"/>
+          <w:szCs w:val="24"/>
+        </w:rPr>
+      </w:pPr>
+      <w:proofErr w:type="spellStart"/>
+      <w:r>
+        <w:rPr>
+          <w:rStyle w:val="Cmsor4Char"/>
+          <w:rFonts w:asciiTheme="minorHAnsi" w:eastAsiaTheme="minorHAnsi" w:hAnsiTheme="minorHAnsi" w:cstheme="minorBidi"/>
+          <w:i w:val="0"/>
+          <w:iCs w:val="0"/>
+          <w:color w:val="auto"/>
+          <w:sz w:val="24"/>
+          <w:szCs w:val="24"/>
+        </w:rPr>
+        <w:t>addCar</w:t>
+      </w:r>
+      <w:proofErr w:type="spellEnd"/>
+      <w:r>
+        <w:rPr>
+          <w:rStyle w:val="Cmsor4Char"/>
+          <w:rFonts w:asciiTheme="minorHAnsi" w:eastAsiaTheme="minorHAnsi" w:hAnsiTheme="minorHAnsi" w:cstheme="minorBidi"/>
+          <w:i w:val="0"/>
+          <w:iCs w:val="0"/>
+          <w:color w:val="auto"/>
+          <w:sz w:val="24"/>
+          <w:szCs w:val="24"/>
+        </w:rPr>
+        <w:t>(</w:t>
+      </w:r>
+      <w:proofErr w:type="spellStart"/>
+      <w:r>
+        <w:rPr>
+          <w:rStyle w:val="Cmsor4Char"/>
+          <w:rFonts w:asciiTheme="minorHAnsi" w:eastAsiaTheme="minorHAnsi" w:hAnsiTheme="minorHAnsi" w:cstheme="minorBidi"/>
+          <w:i w:val="0"/>
+          <w:iCs w:val="0"/>
+          <w:color w:val="auto"/>
+          <w:sz w:val="24"/>
+          <w:szCs w:val="24"/>
+        </w:rPr>
+        <w:t>Car</w:t>
+      </w:r>
+      <w:proofErr w:type="spellEnd"/>
+      <w:r>
+        <w:rPr>
+          <w:rStyle w:val="Cmsor4Char"/>
+          <w:rFonts w:asciiTheme="minorHAnsi" w:eastAsiaTheme="minorHAnsi" w:hAnsiTheme="minorHAnsi" w:cstheme="minorBidi"/>
+          <w:i w:val="0"/>
+          <w:iCs w:val="0"/>
+          <w:color w:val="auto"/>
+          <w:sz w:val="24"/>
+          <w:szCs w:val="24"/>
+        </w:rPr>
+        <w:t>): Hozzáadja a paraméterben kapott autót a felhasználó autóihoz.</w:t>
+      </w:r>
+    </w:p>
+    <w:p>
+      <w:pPr>
+        <w:pStyle w:val="Listaszerbekezds"/>
+        <w:numPr>
+          <w:ilvl w:val="0"/>
+          <w:numId w:val="11"/>
+        </w:numPr>
+        <w:rPr>
+          <w:rStyle w:val="Cmsor4Char"/>
+          <w:rFonts w:asciiTheme="minorHAnsi" w:eastAsiaTheme="minorHAnsi" w:hAnsiTheme="minorHAnsi" w:cstheme="minorBidi"/>
+          <w:i w:val="0"/>
+          <w:iCs w:val="0"/>
+          <w:color w:val="auto"/>
+          <w:sz w:val="24"/>
+          <w:szCs w:val="24"/>
+        </w:rPr>
+      </w:pPr>
+      <w:proofErr w:type="spellStart"/>
+      <w:r>
+        <w:rPr>
+          <w:rStyle w:val="Cmsor4Char"/>
+          <w:rFonts w:asciiTheme="minorHAnsi" w:eastAsiaTheme="minorHAnsi" w:hAnsiTheme="minorHAnsi" w:cstheme="minorBidi"/>
+          <w:i w:val="0"/>
+          <w:iCs w:val="0"/>
+          <w:color w:val="auto"/>
+          <w:sz w:val="24"/>
+          <w:szCs w:val="24"/>
+        </w:rPr>
+        <w:t>removeCar</w:t>
+      </w:r>
+      <w:proofErr w:type="spellEnd"/>
+      <w:r>
+        <w:rPr>
+          <w:rStyle w:val="Cmsor4Char"/>
+          <w:rFonts w:asciiTheme="minorHAnsi" w:eastAsiaTheme="minorHAnsi" w:hAnsiTheme="minorHAnsi" w:cstheme="minorBidi"/>
+          <w:i w:val="0"/>
+          <w:iCs w:val="0"/>
+          <w:color w:val="auto"/>
+          <w:sz w:val="24"/>
+          <w:szCs w:val="24"/>
+        </w:rPr>
+        <w:t>(</w:t>
+      </w:r>
+      <w:proofErr w:type="spellStart"/>
+      <w:r>
+        <w:rPr>
+          <w:rStyle w:val="Cmsor4Char"/>
+          <w:rFonts w:asciiTheme="minorHAnsi" w:eastAsiaTheme="minorHAnsi" w:hAnsiTheme="minorHAnsi" w:cstheme="minorBidi"/>
+          <w:i w:val="0"/>
+          <w:iCs w:val="0"/>
+          <w:color w:val="auto"/>
+          <w:sz w:val="24"/>
+          <w:szCs w:val="24"/>
+        </w:rPr>
+        <w:t>Car</w:t>
+      </w:r>
+      <w:proofErr w:type="spellEnd"/>
+      <w:r>
+        <w:rPr>
+          <w:rStyle w:val="Cmsor4Char"/>
+          <w:rFonts w:asciiTheme="minorHAnsi" w:eastAsiaTheme="minorHAnsi" w:hAnsiTheme="minorHAnsi" w:cstheme="minorBidi"/>
+          <w:i w:val="0"/>
+          <w:iCs w:val="0"/>
+          <w:color w:val="auto"/>
+          <w:sz w:val="24"/>
+          <w:szCs w:val="24"/>
+        </w:rPr>
+        <w:t>): Eltávolítja a paraméterben megadott autót a felhasználó autói közül.</w:t>
+      </w:r>
+    </w:p>
+    <w:p>
+      <w:pPr>
+        <w:rPr>
+          <w:sz w:val="24"/>
+          <w:szCs w:val="24"/>
+        </w:rPr>
+      </w:pPr>
+      <w:proofErr w:type="spellStart"/>
+      <w:r>
+        <w:rPr>
+          <w:rStyle w:val="Cmsor4Char"/>
+        </w:rPr>
+        <w:t>ParkHouse</w:t>
+      </w:r>
+      <w:proofErr w:type="spellEnd"/>
+    </w:p>
+    <w:p>
+      <w:pPr>
+        <w:rPr>
+          <w:sz w:val="24"/>
+          <w:szCs w:val="24"/>
+        </w:rPr>
+      </w:pPr>
+      <w:r>
+        <w:rPr>
+          <w:sz w:val="24"/>
+          <w:szCs w:val="24"/>
+        </w:rPr>
+        <w:t>A parkolóházak, amik tartalmazzák a parkolóhelyeket.</w:t>
+      </w:r>
+      <w:r>
+        <w:rPr>
+          <w:sz w:val="24"/>
+          <w:szCs w:val="24"/>
+        </w:rPr>
+        <w:t xml:space="preserve"> A következő attribútumokat tartalmazza:</w:t>
+      </w:r>
+    </w:p>
+    <w:p>
+      <w:pPr>
+        <w:pStyle w:val="Listaszerbekezds"/>
+        <w:numPr>
+          <w:ilvl w:val="0"/>
+          <w:numId w:val="11"/>
+        </w:numPr>
+        <w:rPr>
+          <w:sz w:val="24"/>
+          <w:szCs w:val="24"/>
+        </w:rPr>
+      </w:pPr>
+      <w:proofErr w:type="spellStart"/>
+      <w:r>
+        <w:rPr>
+          <w:sz w:val="24"/>
+          <w:szCs w:val="24"/>
+        </w:rPr>
+        <w:t>id</w:t>
+      </w:r>
+      <w:proofErr w:type="spellEnd"/>
+      <w:r>
+        <w:rPr>
+          <w:sz w:val="24"/>
+          <w:szCs w:val="24"/>
+        </w:rPr>
+        <w:t>: egyedi azonosító szám.</w:t>
+      </w:r>
+    </w:p>
+    <w:p>
+      <w:pPr>
+        <w:pStyle w:val="Listaszerbekezds"/>
+        <w:numPr>
+          <w:ilvl w:val="0"/>
+          <w:numId w:val="11"/>
+        </w:numPr>
+        <w:rPr>
+          <w:sz w:val="24"/>
+          <w:szCs w:val="24"/>
+        </w:rPr>
+      </w:pPr>
+      <w:proofErr w:type="spellStart"/>
+      <w:r>
+        <w:rPr>
+          <w:sz w:val="24"/>
+          <w:szCs w:val="24"/>
+        </w:rPr>
+        <w:t>name</w:t>
+      </w:r>
+      <w:proofErr w:type="spellEnd"/>
+      <w:r>
+        <w:rPr>
+          <w:sz w:val="24"/>
+          <w:szCs w:val="24"/>
+        </w:rPr>
+        <w:t>: A Parkolóház neve, nem lehet üres.</w:t>
+      </w:r>
+    </w:p>
+    <w:p>
+      <w:pPr>
+        <w:pStyle w:val="Listaszerbekezds"/>
+        <w:numPr>
+          <w:ilvl w:val="0"/>
+          <w:numId w:val="11"/>
+        </w:numPr>
+        <w:rPr>
+          <w:sz w:val="24"/>
+          <w:szCs w:val="24"/>
+        </w:rPr>
+      </w:pPr>
+      <w:proofErr w:type="spellStart"/>
+      <w:r>
+        <w:rPr>
+          <w:sz w:val="24"/>
+          <w:szCs w:val="24"/>
+        </w:rPr>
+        <w:t>address</w:t>
+      </w:r>
+      <w:proofErr w:type="spellEnd"/>
+      <w:r>
+        <w:rPr>
+          <w:sz w:val="24"/>
+          <w:szCs w:val="24"/>
+        </w:rPr>
+        <w:t>: A Parkolóház címe. Ez sima szöveg, nincs semmilyen megszorítás, üresen is lehet hagyni.</w:t>
+      </w:r>
+    </w:p>
+    <w:p>
+      <w:pPr>
+        <w:pStyle w:val="Listaszerbekezds"/>
+        <w:numPr>
+          <w:ilvl w:val="0"/>
+          <w:numId w:val="11"/>
+        </w:numPr>
+        <w:rPr>
+          <w:sz w:val="24"/>
+          <w:szCs w:val="24"/>
+        </w:rPr>
+      </w:pPr>
+      <w:proofErr w:type="spellStart"/>
+      <w:r>
+        <w:rPr>
+          <w:sz w:val="24"/>
+          <w:szCs w:val="24"/>
+        </w:rPr>
+        <w:t>freePlCount</w:t>
+      </w:r>
+      <w:proofErr w:type="spellEnd"/>
+      <w:r>
+        <w:rPr>
+          <w:sz w:val="24"/>
+          <w:szCs w:val="24"/>
+        </w:rPr>
+        <w:t>: A parkolóházban jelenleg üresen álló parkolók száma</w:t>
+      </w:r>
+      <w:r>
+        <w:rPr>
+          <w:sz w:val="24"/>
+          <w:szCs w:val="24"/>
+        </w:rPr>
+        <w:t xml:space="preserve">, az értéke automatikusan kerül kiszámításra a </w:t>
+      </w:r>
+      <w:proofErr w:type="spellStart"/>
+      <w:r>
+        <w:rPr>
+          <w:sz w:val="24"/>
+          <w:szCs w:val="24"/>
+        </w:rPr>
+        <w:t>countFreePls</w:t>
+      </w:r>
+      <w:proofErr w:type="spellEnd"/>
+      <w:r>
+        <w:rPr>
+          <w:sz w:val="24"/>
+          <w:szCs w:val="24"/>
+        </w:rPr>
+        <w:t xml:space="preserve"> privát tagfüggvény segítségével.</w:t>
+      </w:r>
+    </w:p>
+    <w:p>
+      <w:pPr>
+        <w:pStyle w:val="Listaszerbekezds"/>
+        <w:numPr>
+          <w:ilvl w:val="0"/>
+          <w:numId w:val="11"/>
+        </w:numPr>
+        <w:rPr>
+          <w:sz w:val="24"/>
+          <w:szCs w:val="24"/>
+        </w:rPr>
+      </w:pPr>
+      <w:proofErr w:type="spellStart"/>
+      <w:r>
+        <w:rPr>
+          <w:sz w:val="24"/>
+          <w:szCs w:val="24"/>
+        </w:rPr>
+        <w:t>firstFloor</w:t>
+      </w:r>
+      <w:proofErr w:type="spellEnd"/>
+      <w:r>
+        <w:rPr>
+          <w:sz w:val="24"/>
+          <w:szCs w:val="24"/>
+        </w:rPr>
+        <w:t>: A parkolóház legalsó szintjének a száma. A parkoklóházban lévő szektorok mind egy-egy szinten helyezkendek el.</w:t>
+      </w:r>
+    </w:p>
+    <w:p>
+      <w:pPr>
+        <w:pStyle w:val="Listaszerbekezds"/>
+        <w:numPr>
+          <w:ilvl w:val="0"/>
+          <w:numId w:val="11"/>
+        </w:numPr>
+        <w:rPr>
+          <w:sz w:val="24"/>
+          <w:szCs w:val="24"/>
+        </w:rPr>
+      </w:pPr>
+      <w:proofErr w:type="spellStart"/>
+      <w:r>
+        <w:rPr>
+          <w:sz w:val="24"/>
+          <w:szCs w:val="24"/>
+        </w:rPr>
+        <w:t>numberOfFloors</w:t>
+      </w:r>
+      <w:proofErr w:type="spellEnd"/>
+      <w:r>
+        <w:rPr>
+          <w:sz w:val="24"/>
+          <w:szCs w:val="24"/>
+        </w:rPr>
+        <w:t>: A parkolóházban lévő szintek száma.</w:t>
+      </w:r>
+    </w:p>
+    <w:p>
+      <w:pPr>
+        <w:pStyle w:val="Listaszerbekezds"/>
+        <w:numPr>
+          <w:ilvl w:val="0"/>
+          <w:numId w:val="11"/>
+        </w:numPr>
+        <w:rPr>
+          <w:sz w:val="24"/>
+          <w:szCs w:val="24"/>
+        </w:rPr>
+      </w:pPr>
+      <w:proofErr w:type="spellStart"/>
+      <w:r>
+        <w:rPr>
+          <w:sz w:val="24"/>
+          <w:szCs w:val="24"/>
+        </w:rPr>
+        <w:t>secotrs</w:t>
+      </w:r>
+      <w:proofErr w:type="spellEnd"/>
+      <w:r>
+        <w:rPr>
+          <w:sz w:val="24"/>
+          <w:szCs w:val="24"/>
+        </w:rPr>
+        <w:t xml:space="preserve">: A </w:t>
+      </w:r>
+      <w:proofErr w:type="spellStart"/>
+      <w:r>
+        <w:rPr>
+          <w:sz w:val="24"/>
+          <w:szCs w:val="24"/>
+        </w:rPr>
+        <w:t>prkolóházban</w:t>
+      </w:r>
+      <w:proofErr w:type="spellEnd"/>
+      <w:r>
+        <w:rPr>
+          <w:sz w:val="24"/>
+          <w:szCs w:val="24"/>
+        </w:rPr>
+        <w:t xml:space="preserve"> fellelhető szektorok </w:t>
+      </w:r>
+      <w:proofErr w:type="spellStart"/>
+      <w:r>
+        <w:rPr>
+          <w:sz w:val="24"/>
+          <w:szCs w:val="24"/>
+        </w:rPr>
+        <w:t>listálya</w:t>
+      </w:r>
+      <w:proofErr w:type="spellEnd"/>
+      <w:r>
+        <w:rPr>
+          <w:sz w:val="24"/>
+          <w:szCs w:val="24"/>
+        </w:rPr>
+        <w:t>.</w:t>
+      </w:r>
+    </w:p>
+    <w:p>
+      <w:pPr>
+        <w:rPr>
+          <w:sz w:val="24"/>
+          <w:szCs w:val="24"/>
+        </w:rPr>
+      </w:pPr>
+      <w:r>
+        <w:rPr>
+          <w:sz w:val="24"/>
+          <w:szCs w:val="24"/>
+        </w:rPr>
+        <w:t>Tagfüggvények:</w:t>
+      </w:r>
+    </w:p>
+    <w:p>
+      <w:pPr>
+        <w:pStyle w:val="Listaszerbekezds"/>
+        <w:numPr>
+          <w:ilvl w:val="0"/>
+          <w:numId w:val="11"/>
+        </w:numPr>
+        <w:rPr>
+          <w:sz w:val="24"/>
+          <w:szCs w:val="24"/>
+        </w:rPr>
+      </w:pPr>
+      <w:proofErr w:type="spellStart"/>
+      <w:r>
+        <w:rPr>
+          <w:sz w:val="24"/>
+          <w:szCs w:val="24"/>
+        </w:rPr>
+        <w:t>freePlcount</w:t>
+      </w:r>
+      <w:proofErr w:type="spellEnd"/>
+      <w:r>
+        <w:rPr>
+          <w:sz w:val="24"/>
+          <w:szCs w:val="24"/>
+        </w:rPr>
+        <w:t>() : Ez a függvény @</w:t>
+      </w:r>
+      <w:proofErr w:type="spellStart"/>
+      <w:r>
+        <w:rPr>
+          <w:sz w:val="24"/>
+          <w:szCs w:val="24"/>
+        </w:rPr>
+        <w:t>Postload</w:t>
+      </w:r>
+      <w:proofErr w:type="spellEnd"/>
+      <w:r>
+        <w:rPr>
+          <w:sz w:val="24"/>
+          <w:szCs w:val="24"/>
+        </w:rPr>
+        <w:t xml:space="preserve"> annotációval van ellátva. Ez gondoskodik róla, hogy mindig lefusson miután betöltöttük az adatbázisból az objektumot. A függvény összeszámolja a </w:t>
+      </w:r>
+      <w:proofErr w:type="spellStart"/>
+      <w:r>
+        <w:rPr>
+          <w:sz w:val="24"/>
+          <w:szCs w:val="24"/>
+        </w:rPr>
+        <w:t>setors</w:t>
+      </w:r>
+      <w:proofErr w:type="spellEnd"/>
+      <w:r>
+        <w:rPr>
+          <w:sz w:val="24"/>
+          <w:szCs w:val="24"/>
+        </w:rPr>
+        <w:t xml:space="preserve"> listában lévő szektorok </w:t>
+      </w:r>
+      <w:proofErr w:type="spellStart"/>
+      <w:r>
+        <w:rPr>
+          <w:sz w:val="24"/>
+          <w:szCs w:val="24"/>
+        </w:rPr>
+        <w:t>freePlCount</w:t>
+      </w:r>
+      <w:proofErr w:type="spellEnd"/>
+      <w:r>
+        <w:rPr>
+          <w:sz w:val="24"/>
+          <w:szCs w:val="24"/>
+        </w:rPr>
+        <w:t xml:space="preserve"> attribútumainak értékeit.</w:t>
+      </w:r>
+    </w:p>
+    <w:p>
+      <w:pPr>
+        <w:pStyle w:val="Listaszerbekezds"/>
+        <w:numPr>
+          <w:ilvl w:val="0"/>
+          <w:numId w:val="11"/>
+        </w:numPr>
+        <w:rPr>
+          <w:sz w:val="24"/>
+          <w:szCs w:val="24"/>
+        </w:rPr>
+      </w:pPr>
+      <w:proofErr w:type="spellStart"/>
+      <w:r>
+        <w:rPr>
+          <w:sz w:val="24"/>
+          <w:szCs w:val="24"/>
+        </w:rPr>
+        <w:t>addSectors</w:t>
+      </w:r>
+      <w:proofErr w:type="spellEnd"/>
+      <w:r>
+        <w:rPr>
+          <w:sz w:val="24"/>
+          <w:szCs w:val="24"/>
+        </w:rPr>
+        <w:t>(Sectors): A paraméterben kapott szektor listát hozzáfűzi a jelenlegi szektorokhoz.</w:t>
+      </w:r>
+    </w:p>
+    <w:p>
+      <w:pPr>
+        <w:pStyle w:val="Listaszerbekezds"/>
+        <w:numPr>
+          <w:ilvl w:val="0"/>
+          <w:numId w:val="11"/>
+        </w:numPr>
+        <w:rPr>
+          <w:sz w:val="24"/>
+          <w:szCs w:val="24"/>
+        </w:rPr>
+      </w:pPr>
+      <w:proofErr w:type="spellStart"/>
+      <w:r>
+        <w:rPr>
+          <w:sz w:val="24"/>
+          <w:szCs w:val="24"/>
+        </w:rPr>
+        <w:t>removeRestor</w:t>
+      </w:r>
+      <w:proofErr w:type="spellEnd"/>
+      <w:r>
+        <w:rPr>
+          <w:sz w:val="24"/>
+          <w:szCs w:val="24"/>
+        </w:rPr>
+        <w:t>(Sector): A paraméterben kapott szektort eltávolítja a szektorok közül.</w:t>
+      </w:r>
+    </w:p>
+    <w:p>
+      <w:pPr>
+        <w:pStyle w:val="Cmsor4"/>
+      </w:pPr>
+      <w:r>
+        <w:t>Sector</w:t>
+      </w:r>
+    </w:p>
+    <w:p>
+      <w:pPr>
+        <w:rPr>
+          <w:sz w:val="24"/>
+          <w:szCs w:val="24"/>
+        </w:rPr>
+      </w:pPr>
+      <w:r>
+        <w:rPr>
+          <w:sz w:val="24"/>
+          <w:szCs w:val="24"/>
+        </w:rPr>
+        <w:t>A parkolóházakon belül szektorokba csoportosítva tárolódnak a parkolók.</w:t>
+      </w:r>
+      <w:r>
+        <w:rPr>
+          <w:sz w:val="24"/>
+          <w:szCs w:val="24"/>
+        </w:rPr>
+        <w:t xml:space="preserve"> Egy parkolóházban több szektor is lehet és nincs elméleti felső korlátja a szektorok számának.</w:t>
+      </w:r>
+    </w:p>
+    <w:p>
+      <w:pPr>
+        <w:pStyle w:val="Listaszerbekezds"/>
+        <w:numPr>
+          <w:ilvl w:val="0"/>
+          <w:numId w:val="11"/>
+        </w:numPr>
+        <w:rPr>
+          <w:sz w:val="24"/>
+          <w:szCs w:val="24"/>
+        </w:rPr>
+      </w:pPr>
+      <w:proofErr w:type="spellStart"/>
+      <w:r>
+        <w:rPr>
+          <w:sz w:val="24"/>
+          <w:szCs w:val="24"/>
+        </w:rPr>
+        <w:t>id</w:t>
+      </w:r>
+      <w:proofErr w:type="spellEnd"/>
+      <w:r>
+        <w:rPr>
+          <w:sz w:val="24"/>
+          <w:szCs w:val="24"/>
+        </w:rPr>
+        <w:t>:</w:t>
+      </w:r>
+      <w:r>
+        <w:rPr>
+          <w:sz w:val="24"/>
+          <w:szCs w:val="24"/>
+        </w:rPr>
+        <w:t xml:space="preserve"> Automatikusan előállított egyedi azonosító.</w:t>
+      </w:r>
+    </w:p>
+    <w:p>
+      <w:pPr>
+        <w:pStyle w:val="Listaszerbekezds"/>
+        <w:numPr>
+          <w:ilvl w:val="0"/>
+          <w:numId w:val="11"/>
+        </w:numPr>
+        <w:rPr>
+          <w:sz w:val="24"/>
+          <w:szCs w:val="24"/>
+        </w:rPr>
+      </w:pPr>
+      <w:proofErr w:type="spellStart"/>
+      <w:r>
+        <w:rPr>
+          <w:sz w:val="24"/>
+          <w:szCs w:val="24"/>
+        </w:rPr>
+        <w:t>name</w:t>
+      </w:r>
+      <w:proofErr w:type="spellEnd"/>
+      <w:r>
+        <w:rPr>
+          <w:sz w:val="24"/>
+          <w:szCs w:val="24"/>
+        </w:rPr>
+        <w:t xml:space="preserve">: </w:t>
+      </w:r>
+      <w:r>
+        <w:rPr>
+          <w:sz w:val="24"/>
+          <w:szCs w:val="24"/>
+        </w:rPr>
+        <w:t>A szektor megnevezése. Sima szöveg típus, nem lehet üres.</w:t>
+      </w:r>
+    </w:p>
+    <w:p>
+      <w:pPr>
+        <w:pStyle w:val="Listaszerbekezds"/>
+        <w:numPr>
+          <w:ilvl w:val="0"/>
+          <w:numId w:val="11"/>
+        </w:numPr>
+        <w:rPr>
+          <w:sz w:val="24"/>
+          <w:szCs w:val="24"/>
+        </w:rPr>
+      </w:pPr>
+      <w:proofErr w:type="spellStart"/>
+      <w:r>
+        <w:rPr>
+          <w:sz w:val="24"/>
+          <w:szCs w:val="24"/>
+        </w:rPr>
+        <w:t>floor</w:t>
+      </w:r>
+      <w:proofErr w:type="spellEnd"/>
+      <w:r>
+        <w:rPr>
+          <w:sz w:val="24"/>
+          <w:szCs w:val="24"/>
+        </w:rPr>
+        <w:t xml:space="preserve">: Az emeletnek a </w:t>
+      </w:r>
+      <w:r>
+        <w:rPr>
+          <w:sz w:val="24"/>
+          <w:szCs w:val="24"/>
+        </w:rPr>
+        <w:t>száma,</w:t>
+      </w:r>
+      <w:r>
+        <w:rPr>
+          <w:sz w:val="24"/>
+          <w:szCs w:val="24"/>
+        </w:rPr>
+        <w:t xml:space="preserve"> amin elhelyezkedik a szektor a parkolóházon belül.</w:t>
+      </w:r>
+    </w:p>
+    <w:p>
+      <w:pPr>
+        <w:pStyle w:val="Listaszerbekezds"/>
+        <w:numPr>
+          <w:ilvl w:val="0"/>
+          <w:numId w:val="11"/>
+        </w:numPr>
+        <w:rPr>
+          <w:sz w:val="24"/>
+          <w:szCs w:val="24"/>
+        </w:rPr>
+      </w:pPr>
+      <w:proofErr w:type="spellStart"/>
+      <w:r>
+        <w:rPr>
+          <w:sz w:val="24"/>
+          <w:szCs w:val="24"/>
+        </w:rPr>
+        <w:lastRenderedPageBreak/>
+        <w:t>freePlCount</w:t>
+      </w:r>
+      <w:proofErr w:type="spellEnd"/>
+      <w:r>
+        <w:rPr>
+          <w:sz w:val="24"/>
+          <w:szCs w:val="24"/>
+        </w:rPr>
+        <w:t xml:space="preserve">: A szektorban fellelhető üres parkolóhelyek száma. @Formula annotációval van ellátva az attribútum, ami azt teszi lehetővé, hogy SQL lekérdezéssel kerüljön kitöltésre. Itt összeszámolja a </w:t>
+      </w:r>
+      <w:proofErr w:type="spellStart"/>
+      <w:r>
+        <w:rPr>
+          <w:sz w:val="24"/>
+          <w:szCs w:val="24"/>
+        </w:rPr>
+        <w:t>parking_lots</w:t>
+      </w:r>
+      <w:proofErr w:type="spellEnd"/>
+      <w:r>
+        <w:rPr>
+          <w:sz w:val="24"/>
+          <w:szCs w:val="24"/>
+        </w:rPr>
+        <w:t xml:space="preserve"> táblából azokat a rekordokat amelyiknek az </w:t>
+      </w:r>
+      <w:proofErr w:type="spellStart"/>
+      <w:r>
+        <w:rPr>
+          <w:sz w:val="24"/>
+          <w:szCs w:val="24"/>
+        </w:rPr>
+        <w:t>id</w:t>
+      </w:r>
+      <w:proofErr w:type="spellEnd"/>
+      <w:r>
+        <w:rPr>
+          <w:sz w:val="24"/>
+          <w:szCs w:val="24"/>
+        </w:rPr>
+        <w:t xml:space="preserve"> mezőj</w:t>
+      </w:r>
+      <w:r>
+        <w:rPr>
+          <w:sz w:val="24"/>
+          <w:szCs w:val="24"/>
+        </w:rPr>
+        <w:t>e</w:t>
+      </w:r>
+      <w:r>
+        <w:rPr>
+          <w:sz w:val="24"/>
+          <w:szCs w:val="24"/>
+        </w:rPr>
+        <w:t xml:space="preserve"> megegyezik a szektor objektum </w:t>
+      </w:r>
+      <w:proofErr w:type="spellStart"/>
+      <w:r>
+        <w:rPr>
+          <w:sz w:val="24"/>
+          <w:szCs w:val="24"/>
+        </w:rPr>
+        <w:t>id</w:t>
+      </w:r>
+      <w:proofErr w:type="spellEnd"/>
+      <w:r>
+        <w:rPr>
+          <w:sz w:val="24"/>
+          <w:szCs w:val="24"/>
+        </w:rPr>
+        <w:t xml:space="preserve"> attribútumával (tehát az adott szektorhoz tartozik a rekord) és ahol a </w:t>
+      </w:r>
+      <w:proofErr w:type="spellStart"/>
+      <w:r>
+        <w:rPr>
+          <w:sz w:val="24"/>
+          <w:szCs w:val="24"/>
+        </w:rPr>
+        <w:t>plate_number</w:t>
+      </w:r>
+      <w:proofErr w:type="spellEnd"/>
+      <w:r>
+        <w:rPr>
+          <w:sz w:val="24"/>
+          <w:szCs w:val="24"/>
+        </w:rPr>
+        <w:t xml:space="preserve"> mező null (tehát nem parkol benne épp autó).</w:t>
+      </w:r>
+    </w:p>
+    <w:p>
+      <w:pPr>
+        <w:pStyle w:val="Listaszerbekezds"/>
+        <w:numPr>
+          <w:ilvl w:val="0"/>
+          <w:numId w:val="11"/>
+        </w:numPr>
+        <w:rPr>
+          <w:sz w:val="24"/>
+          <w:szCs w:val="24"/>
+        </w:rPr>
+      </w:pPr>
+      <w:proofErr w:type="spellStart"/>
+      <w:r>
+        <w:rPr>
+          <w:sz w:val="24"/>
+          <w:szCs w:val="24"/>
+        </w:rPr>
+        <w:t>parkHouse</w:t>
+      </w:r>
+      <w:proofErr w:type="spellEnd"/>
+      <w:r>
+        <w:rPr>
+          <w:sz w:val="24"/>
+          <w:szCs w:val="24"/>
+        </w:rPr>
+        <w:t>: A parkolóház, aminek a része a szektor.</w:t>
+      </w:r>
+    </w:p>
+    <w:p>
+      <w:pPr>
+        <w:pStyle w:val="Listaszerbekezds"/>
+        <w:numPr>
+          <w:ilvl w:val="0"/>
+          <w:numId w:val="11"/>
+        </w:numPr>
+        <w:rPr>
+          <w:sz w:val="24"/>
+          <w:szCs w:val="24"/>
+        </w:rPr>
+      </w:pPr>
+      <w:proofErr w:type="spellStart"/>
+      <w:r>
+        <w:rPr>
+          <w:sz w:val="24"/>
+          <w:szCs w:val="24"/>
+        </w:rPr>
+        <w:t>parkingLots</w:t>
+      </w:r>
+      <w:proofErr w:type="spellEnd"/>
+      <w:r>
+        <w:rPr>
+          <w:sz w:val="24"/>
+          <w:szCs w:val="24"/>
+        </w:rPr>
+        <w:t>: A szektorban lévő parkolóhelyeknek a listája.</w:t>
+      </w:r>
+    </w:p>
+    <w:p>
+      <w:pPr>
+        <w:rPr>
+          <w:sz w:val="24"/>
+          <w:szCs w:val="24"/>
+        </w:rPr>
+      </w:pPr>
+      <w:r>
+        <w:rPr>
+          <w:sz w:val="24"/>
+          <w:szCs w:val="24"/>
+        </w:rPr>
+        <w:t>Tagfüggvények:</w:t>
+      </w:r>
+    </w:p>
+    <w:p>
+      <w:pPr>
+        <w:pStyle w:val="Listaszerbekezds"/>
+        <w:numPr>
+          <w:ilvl w:val="0"/>
+          <w:numId w:val="11"/>
+        </w:numPr>
+        <w:rPr>
+          <w:sz w:val="24"/>
+          <w:szCs w:val="24"/>
+        </w:rPr>
+      </w:pPr>
+      <w:proofErr w:type="spellStart"/>
+      <w:r>
+        <w:rPr>
+          <w:sz w:val="24"/>
+          <w:szCs w:val="24"/>
+        </w:rPr>
+        <w:t>addParkingLot</w:t>
+      </w:r>
+      <w:proofErr w:type="spellEnd"/>
+      <w:r>
+        <w:rPr>
+          <w:sz w:val="24"/>
+          <w:szCs w:val="24"/>
+        </w:rPr>
+        <w:t>(</w:t>
+      </w:r>
+      <w:proofErr w:type="spellStart"/>
+      <w:r>
+        <w:rPr>
+          <w:sz w:val="24"/>
+          <w:szCs w:val="24"/>
+        </w:rPr>
+        <w:t>ParkingLot</w:t>
+      </w:r>
+      <w:proofErr w:type="spellEnd"/>
+      <w:r>
+        <w:rPr>
+          <w:sz w:val="24"/>
+          <w:szCs w:val="24"/>
+        </w:rPr>
+        <w:t>): Hozzáad egy új parkolót a szektorhoz.</w:t>
+      </w:r>
+    </w:p>
+    <w:p>
+      <w:pPr>
+        <w:pStyle w:val="Cmsor4"/>
+      </w:pPr>
+      <w:proofErr w:type="spellStart"/>
+      <w:r>
+        <w:t>ParkingLot</w:t>
+      </w:r>
+      <w:proofErr w:type="spellEnd"/>
+    </w:p>
+    <w:p>
+      <w:pPr>
+        <w:rPr>
+          <w:sz w:val="24"/>
+          <w:szCs w:val="24"/>
+        </w:rPr>
+      </w:pPr>
+      <w:r>
+        <w:rPr>
+          <w:sz w:val="24"/>
+          <w:szCs w:val="24"/>
+        </w:rPr>
+        <w:t xml:space="preserve">A parkolóhelyeket </w:t>
+      </w:r>
+      <w:r>
+        <w:rPr>
+          <w:sz w:val="24"/>
+          <w:szCs w:val="24"/>
+        </w:rPr>
+        <w:t>reprezentálja,</w:t>
+      </w:r>
+      <w:r>
+        <w:rPr>
+          <w:sz w:val="24"/>
+          <w:szCs w:val="24"/>
+        </w:rPr>
+        <w:t xml:space="preserve"> amikbe be lehet parkolni autókkal.</w:t>
+      </w:r>
+    </w:p>
+    <w:p>
+      <w:pPr>
+        <w:pStyle w:val="Listaszerbekezds"/>
+        <w:numPr>
+          <w:ilvl w:val="0"/>
+          <w:numId w:val="11"/>
+        </w:numPr>
+        <w:rPr>
+          <w:sz w:val="24"/>
+          <w:szCs w:val="24"/>
+        </w:rPr>
+      </w:pPr>
+      <w:proofErr w:type="spellStart"/>
+      <w:r>
+        <w:rPr>
+          <w:sz w:val="24"/>
+          <w:szCs w:val="24"/>
+        </w:rPr>
+        <w:t>id</w:t>
+      </w:r>
+      <w:proofErr w:type="spellEnd"/>
+      <w:r>
+        <w:rPr>
+          <w:sz w:val="24"/>
+          <w:szCs w:val="24"/>
+        </w:rPr>
+        <w:t xml:space="preserve">: Automatikusan </w:t>
+      </w:r>
+      <w:r>
+        <w:rPr>
+          <w:sz w:val="24"/>
+          <w:szCs w:val="24"/>
+        </w:rPr>
+        <w:t>előállított</w:t>
+      </w:r>
+      <w:r>
+        <w:rPr>
+          <w:sz w:val="24"/>
+          <w:szCs w:val="24"/>
+        </w:rPr>
+        <w:t xml:space="preserve"> egyedi azonosító</w:t>
+      </w:r>
+    </w:p>
+    <w:p>
+      <w:pPr>
+        <w:pStyle w:val="Listaszerbekezds"/>
+        <w:numPr>
+          <w:ilvl w:val="0"/>
+          <w:numId w:val="11"/>
+        </w:numPr>
+        <w:rPr>
+          <w:sz w:val="24"/>
+          <w:szCs w:val="24"/>
+        </w:rPr>
+      </w:pPr>
+      <w:proofErr w:type="spellStart"/>
+      <w:r>
+        <w:rPr>
+          <w:sz w:val="24"/>
+          <w:szCs w:val="24"/>
+        </w:rPr>
+        <w:t>name</w:t>
+      </w:r>
+      <w:proofErr w:type="spellEnd"/>
+      <w:r>
+        <w:rPr>
+          <w:sz w:val="24"/>
+          <w:szCs w:val="24"/>
+        </w:rPr>
+        <w:t>: A parkoló neve, sima szöveg, nem lehet üres.</w:t>
+      </w:r>
+    </w:p>
+    <w:p>
+      <w:pPr>
+        <w:pStyle w:val="Listaszerbekezds"/>
+        <w:numPr>
+          <w:ilvl w:val="0"/>
+          <w:numId w:val="11"/>
+        </w:numPr>
+        <w:rPr>
+          <w:sz w:val="24"/>
+          <w:szCs w:val="24"/>
+        </w:rPr>
+      </w:pPr>
+      <w:proofErr w:type="spellStart"/>
+      <w:r>
+        <w:rPr>
+          <w:sz w:val="24"/>
+          <w:szCs w:val="24"/>
+        </w:rPr>
+        <w:t>occupyingCar</w:t>
+      </w:r>
+      <w:proofErr w:type="spellEnd"/>
+      <w:r>
+        <w:rPr>
+          <w:sz w:val="24"/>
+          <w:szCs w:val="24"/>
+        </w:rPr>
+        <w:t>: Az autó amelyik épp a parkolóban áll. Ha null akkor nem áll bent autó.</w:t>
+      </w:r>
+    </w:p>
+    <w:p>
+      <w:pPr>
+        <w:pStyle w:val="Listaszerbekezds"/>
+        <w:numPr>
+          <w:ilvl w:val="0"/>
+          <w:numId w:val="11"/>
+        </w:numPr>
+        <w:rPr>
+          <w:sz w:val="24"/>
+          <w:szCs w:val="24"/>
+        </w:rPr>
+      </w:pPr>
+      <w:r>
+        <w:rPr>
+          <w:sz w:val="24"/>
+          <w:szCs w:val="24"/>
+        </w:rPr>
+        <w:t>sector: A szektor amelyikben megtalálható a parkoló.</w:t>
+      </w:r>
+    </w:p>
+    <w:p>
+      <w:pPr>
+        <w:pStyle w:val="Cmsor4"/>
+      </w:pPr>
+      <w:proofErr w:type="spellStart"/>
+      <w:r>
+        <w:t>Car</w:t>
+      </w:r>
+      <w:proofErr w:type="spellEnd"/>
+    </w:p>
+    <w:p>
+      <w:pPr>
+        <w:rPr>
+          <w:sz w:val="24"/>
+          <w:szCs w:val="24"/>
+        </w:rPr>
+      </w:pPr>
+      <w:r>
+        <w:rPr>
+          <w:sz w:val="24"/>
+          <w:szCs w:val="24"/>
+        </w:rPr>
+        <w:t xml:space="preserve">Az autókat a </w:t>
+      </w:r>
+      <w:proofErr w:type="spellStart"/>
+      <w:r>
+        <w:rPr>
+          <w:sz w:val="24"/>
+          <w:szCs w:val="24"/>
+        </w:rPr>
+        <w:t>Car</w:t>
+      </w:r>
+      <w:proofErr w:type="spellEnd"/>
+      <w:r>
+        <w:rPr>
+          <w:sz w:val="24"/>
+          <w:szCs w:val="24"/>
+        </w:rPr>
+        <w:t xml:space="preserve"> nevezetű osztály reprezentálja. </w:t>
+      </w:r>
+    </w:p>
+    <w:p>
+      <w:pPr>
+        <w:rPr>
+          <w:sz w:val="24"/>
+          <w:szCs w:val="24"/>
+        </w:rPr>
+      </w:pPr>
+      <w:r>
+        <w:rPr>
+          <w:sz w:val="24"/>
+          <w:szCs w:val="24"/>
+        </w:rPr>
+        <w:t>Adattagok:</w:t>
+      </w:r>
+    </w:p>
+    <w:p>
+      <w:pPr>
+        <w:pStyle w:val="Listaszerbekezds"/>
+        <w:numPr>
+          <w:ilvl w:val="0"/>
+          <w:numId w:val="11"/>
+        </w:numPr>
+        <w:rPr>
+          <w:sz w:val="24"/>
+          <w:szCs w:val="24"/>
+        </w:rPr>
+      </w:pPr>
+      <w:proofErr w:type="spellStart"/>
+      <w:r>
+        <w:rPr>
+          <w:sz w:val="24"/>
+          <w:szCs w:val="24"/>
+        </w:rPr>
+        <w:t>plateNumber</w:t>
+      </w:r>
+      <w:proofErr w:type="spellEnd"/>
+      <w:r>
+        <w:rPr>
+          <w:sz w:val="24"/>
+          <w:szCs w:val="24"/>
+        </w:rPr>
+        <w:t>: Az autó rendszáma. Egyben elsődleges kulcsként is szolgál az adatbázisban</w:t>
+      </w:r>
+    </w:p>
+    <w:p>
+      <w:pPr>
+        <w:pStyle w:val="Listaszerbekezds"/>
+        <w:numPr>
+          <w:ilvl w:val="0"/>
+          <w:numId w:val="11"/>
+        </w:numPr>
+        <w:rPr>
+          <w:sz w:val="24"/>
+          <w:szCs w:val="24"/>
+        </w:rPr>
+      </w:pPr>
+      <w:proofErr w:type="spellStart"/>
+      <w:r>
+        <w:rPr>
+          <w:sz w:val="24"/>
+          <w:szCs w:val="24"/>
+        </w:rPr>
+        <w:t>owner</w:t>
+      </w:r>
+      <w:proofErr w:type="spellEnd"/>
+      <w:r>
+        <w:rPr>
+          <w:sz w:val="24"/>
+          <w:szCs w:val="24"/>
+        </w:rPr>
+        <w:t>: Az autót birtokló felhasználó.</w:t>
+      </w:r>
+    </w:p>
+    <w:p>
+      <w:pPr>
+        <w:pStyle w:val="Listaszerbekezds"/>
+        <w:numPr>
+          <w:ilvl w:val="0"/>
+          <w:numId w:val="11"/>
+        </w:numPr>
+        <w:rPr>
+          <w:sz w:val="24"/>
+          <w:szCs w:val="24"/>
+        </w:rPr>
+      </w:pPr>
+      <w:proofErr w:type="spellStart"/>
+      <w:r>
+        <w:rPr>
+          <w:sz w:val="24"/>
+          <w:szCs w:val="24"/>
+        </w:rPr>
+        <w:t>occupiedParkingLot</w:t>
+      </w:r>
+      <w:proofErr w:type="spellEnd"/>
+      <w:r>
+        <w:rPr>
+          <w:sz w:val="24"/>
+          <w:szCs w:val="24"/>
+        </w:rPr>
+        <w:t>: A foglalt parkoló. Ha épp nem foglal el parkolóhelyet, akkor ez az érték null.</w:t>
+      </w:r>
+    </w:p>
+    <w:p>
+      <w:pPr>
+        <w:pStyle w:val="Cmsor4"/>
+      </w:pPr>
+      <w:proofErr w:type="spellStart"/>
+      <w:r>
+        <w:t>TimeLog</w:t>
+      </w:r>
+      <w:proofErr w:type="spellEnd"/>
+    </w:p>
+    <w:p>
+      <w:pPr>
+        <w:rPr>
+          <w:sz w:val="24"/>
+          <w:szCs w:val="24"/>
+        </w:rPr>
+      </w:pPr>
+      <w:r>
+        <w:rPr>
+          <w:sz w:val="24"/>
+          <w:szCs w:val="24"/>
+        </w:rPr>
+        <w:t xml:space="preserve">A naplóban eltárolt bejegyzéseket a </w:t>
+      </w:r>
+      <w:proofErr w:type="spellStart"/>
+      <w:r>
+        <w:rPr>
+          <w:sz w:val="24"/>
+          <w:szCs w:val="24"/>
+        </w:rPr>
+        <w:t>TimeLog</w:t>
+      </w:r>
+      <w:proofErr w:type="spellEnd"/>
+      <w:r>
+        <w:rPr>
+          <w:sz w:val="24"/>
+          <w:szCs w:val="24"/>
+        </w:rPr>
+        <w:t xml:space="preserve"> osztály reprezentálja. Az adattagjai a következők:</w:t>
+      </w:r>
+    </w:p>
+    <w:p>
+      <w:pPr>
+        <w:pStyle w:val="Listaszerbekezds"/>
+        <w:numPr>
+          <w:ilvl w:val="0"/>
+          <w:numId w:val="11"/>
+        </w:numPr>
+        <w:rPr>
+          <w:sz w:val="24"/>
+          <w:szCs w:val="24"/>
+        </w:rPr>
+      </w:pPr>
+      <w:proofErr w:type="spellStart"/>
+      <w:r>
+        <w:rPr>
+          <w:sz w:val="24"/>
+          <w:szCs w:val="24"/>
+        </w:rPr>
+        <w:t>id</w:t>
+      </w:r>
+      <w:proofErr w:type="spellEnd"/>
+      <w:r>
+        <w:rPr>
+          <w:sz w:val="24"/>
+          <w:szCs w:val="24"/>
+        </w:rPr>
+        <w:t>: Automatikusan generált egyedi azonosító.</w:t>
+      </w:r>
+    </w:p>
+    <w:p>
+      <w:pPr>
+        <w:pStyle w:val="Listaszerbekezds"/>
+        <w:numPr>
+          <w:ilvl w:val="0"/>
+          <w:numId w:val="11"/>
+        </w:numPr>
+        <w:rPr>
+          <w:sz w:val="24"/>
+          <w:szCs w:val="24"/>
+        </w:rPr>
+      </w:pPr>
+      <w:proofErr w:type="spellStart"/>
+      <w:r>
+        <w:rPr>
+          <w:sz w:val="24"/>
+          <w:szCs w:val="24"/>
+        </w:rPr>
+        <w:t>time</w:t>
+      </w:r>
+      <w:proofErr w:type="spellEnd"/>
+      <w:r>
+        <w:rPr>
+          <w:sz w:val="24"/>
+          <w:szCs w:val="24"/>
+        </w:rPr>
+        <w:t>: Az időpont amikor az esemény történt, percre pontosan.</w:t>
+      </w:r>
+    </w:p>
+    <w:p>
+      <w:pPr>
+        <w:pStyle w:val="Listaszerbekezds"/>
+        <w:numPr>
+          <w:ilvl w:val="0"/>
+          <w:numId w:val="11"/>
+        </w:numPr>
+        <w:rPr>
+          <w:sz w:val="24"/>
+          <w:szCs w:val="24"/>
+        </w:rPr>
+      </w:pPr>
+      <w:proofErr w:type="spellStart"/>
+      <w:r>
+        <w:rPr>
+          <w:sz w:val="24"/>
+          <w:szCs w:val="24"/>
+        </w:rPr>
+        <w:t>action</w:t>
+      </w:r>
+      <w:proofErr w:type="spellEnd"/>
+      <w:r>
+        <w:rPr>
+          <w:sz w:val="24"/>
+          <w:szCs w:val="24"/>
+        </w:rPr>
+        <w:t>: A bejegyzett esemény típusa. Három féle eseményt ment el a napló. Felhasználó beregisztrálását, parkolóból való kiállást, illetve beállást. Ezeket a LogAction nevű enumerációs típus tartalmazza.</w:t>
+      </w:r>
+    </w:p>
+    <w:p>
+      <w:pPr>
+        <w:pStyle w:val="Listaszerbekezds"/>
+        <w:numPr>
+          <w:ilvl w:val="0"/>
+          <w:numId w:val="11"/>
+        </w:numPr>
+        <w:rPr>
+          <w:sz w:val="24"/>
+          <w:szCs w:val="24"/>
+        </w:rPr>
+      </w:pPr>
+      <w:proofErr w:type="spellStart"/>
+      <w:r>
+        <w:rPr>
+          <w:sz w:val="24"/>
+          <w:szCs w:val="24"/>
+        </w:rPr>
+        <w:t>userName</w:t>
+      </w:r>
+      <w:proofErr w:type="spellEnd"/>
+      <w:r>
+        <w:rPr>
+          <w:sz w:val="24"/>
+          <w:szCs w:val="24"/>
+        </w:rPr>
+        <w:t>: A bejegyzett eseményt kiváltó felhasználó neve (vezetéknév és keresztnév szóközzel elválasztva).</w:t>
+      </w:r>
+    </w:p>
+    <w:p>
+      <w:pPr>
+        <w:pStyle w:val="Listaszerbekezds"/>
+        <w:numPr>
+          <w:ilvl w:val="0"/>
+          <w:numId w:val="11"/>
+        </w:numPr>
+        <w:rPr>
+          <w:sz w:val="24"/>
+          <w:szCs w:val="24"/>
+        </w:rPr>
+      </w:pPr>
+      <w:proofErr w:type="spellStart"/>
+      <w:r>
+        <w:rPr>
+          <w:sz w:val="24"/>
+          <w:szCs w:val="24"/>
+        </w:rPr>
+        <w:lastRenderedPageBreak/>
+        <w:t>message</w:t>
+      </w:r>
+      <w:proofErr w:type="spellEnd"/>
+      <w:r>
+        <w:rPr>
+          <w:sz w:val="24"/>
+          <w:szCs w:val="24"/>
+        </w:rPr>
+        <w:t>: A bejegyzet esemény szöveges reprezentációja. Ezt a szöveget látják az adminisztrátorok a naplót megjelenítő felületen.</w:t>
+      </w:r>
+    </w:p>
+    <w:p>
+      <w:pPr>
+        <w:pStyle w:val="Listaszerbekezds"/>
+        <w:numPr>
+          <w:ilvl w:val="0"/>
+          <w:numId w:val="11"/>
+        </w:numPr>
+        <w:rPr>
+          <w:sz w:val="24"/>
+          <w:szCs w:val="24"/>
+        </w:rPr>
+      </w:pPr>
+      <w:proofErr w:type="spellStart"/>
+      <w:r>
+        <w:rPr>
+          <w:sz w:val="24"/>
+          <w:szCs w:val="24"/>
+        </w:rPr>
+        <w:t>plateNumber</w:t>
+      </w:r>
+      <w:proofErr w:type="spellEnd"/>
+      <w:r>
+        <w:rPr>
+          <w:sz w:val="24"/>
+          <w:szCs w:val="24"/>
+        </w:rPr>
+        <w:t>: Amennyiben parkolás történt akkor a parkoló autó rendszáma.</w:t>
+      </w:r>
+    </w:p>
+    <w:p>
+      <w:pPr>
+        <w:pStyle w:val="Listaszerbekezds"/>
+        <w:numPr>
+          <w:ilvl w:val="0"/>
+          <w:numId w:val="11"/>
+        </w:numPr>
+        <w:rPr>
+          <w:sz w:val="24"/>
+          <w:szCs w:val="24"/>
+        </w:rPr>
+      </w:pPr>
+      <w:proofErr w:type="spellStart"/>
+      <w:r>
+        <w:rPr>
+          <w:sz w:val="24"/>
+          <w:szCs w:val="24"/>
+        </w:rPr>
+        <w:t>carOwnerName</w:t>
+      </w:r>
+      <w:proofErr w:type="spellEnd"/>
+      <w:r>
+        <w:rPr>
+          <w:sz w:val="24"/>
+          <w:szCs w:val="24"/>
+        </w:rPr>
+        <w:t>: Amennyiben parkolás történt a parkoló autó tulajdonosának neve (vezeték és keresztnév szóközzel elválasztva)</w:t>
+      </w:r>
+    </w:p>
+    <w:p>
+      <w:pPr>
+        <w:pStyle w:val="Listaszerbekezds"/>
+        <w:numPr>
+          <w:ilvl w:val="0"/>
+          <w:numId w:val="11"/>
+        </w:numPr>
+        <w:rPr>
+          <w:sz w:val="24"/>
+          <w:szCs w:val="24"/>
+        </w:rPr>
+      </w:pPr>
+      <w:proofErr w:type="spellStart"/>
+      <w:r>
+        <w:rPr>
+          <w:sz w:val="24"/>
+          <w:szCs w:val="24"/>
+        </w:rPr>
+        <w:t>parkingLotName</w:t>
+      </w:r>
+      <w:proofErr w:type="spellEnd"/>
+      <w:r>
+        <w:rPr>
+          <w:sz w:val="24"/>
+          <w:szCs w:val="24"/>
+        </w:rPr>
+        <w:t>: A parkoló neve, ahol a ki- beállás történt.</w:t>
+      </w:r>
+    </w:p>
+    <w:p>
+      <w:pPr>
+        <w:pStyle w:val="Listaszerbekezds"/>
+        <w:numPr>
+          <w:ilvl w:val="0"/>
+          <w:numId w:val="11"/>
+        </w:numPr>
+        <w:rPr>
+          <w:sz w:val="24"/>
+          <w:szCs w:val="24"/>
+        </w:rPr>
+      </w:pPr>
+      <w:proofErr w:type="spellStart"/>
+      <w:r>
+        <w:rPr>
+          <w:sz w:val="24"/>
+          <w:szCs w:val="24"/>
+        </w:rPr>
+        <w:t>sectorName</w:t>
+      </w:r>
+      <w:proofErr w:type="spellEnd"/>
+      <w:r>
+        <w:rPr>
+          <w:sz w:val="24"/>
+          <w:szCs w:val="24"/>
+        </w:rPr>
+        <w:t>: Annak a szektornak a neve, ahol az a parkoló van, ahova a be- kiállás történt.</w:t>
+      </w:r>
+    </w:p>
+    <w:p>
+      <w:pPr>
+        <w:pStyle w:val="Listaszerbekezds"/>
+        <w:numPr>
+          <w:ilvl w:val="0"/>
+          <w:numId w:val="11"/>
+        </w:numPr>
+        <w:rPr>
+          <w:sz w:val="24"/>
+          <w:szCs w:val="24"/>
+        </w:rPr>
+      </w:pPr>
+      <w:proofErr w:type="spellStart"/>
+      <w:r>
+        <w:rPr>
+          <w:sz w:val="24"/>
+          <w:szCs w:val="24"/>
+        </w:rPr>
+        <w:t>parkHouseName</w:t>
+      </w:r>
+      <w:proofErr w:type="spellEnd"/>
+      <w:r>
+        <w:rPr>
+          <w:sz w:val="24"/>
+          <w:szCs w:val="24"/>
+        </w:rPr>
+        <w:t>: Annak a parkolóháznak a neve, ahova a be- kiparkolás történt.</w:t>
+      </w:r>
+    </w:p>
+    <w:p>
+      <w:pPr>
+        <w:pStyle w:val="Cmsor4"/>
+      </w:pPr>
+      <w:proofErr w:type="spellStart"/>
+      <w:r>
+        <w:t>LofFilter</w:t>
+      </w:r>
+      <w:proofErr w:type="spellEnd"/>
+    </w:p>
+    <w:p>
+      <w:pPr>
+        <w:rPr>
+          <w:sz w:val="24"/>
+          <w:szCs w:val="24"/>
+        </w:rPr>
+      </w:pPr>
+      <w:r>
+        <w:rPr>
+          <w:sz w:val="24"/>
+          <w:szCs w:val="24"/>
+        </w:rPr>
+        <w:t xml:space="preserve">Az alap modelleken kívül létezik még egy </w:t>
+      </w:r>
+      <w:proofErr w:type="spellStart"/>
+      <w:r>
+        <w:rPr>
+          <w:sz w:val="24"/>
+          <w:szCs w:val="24"/>
+        </w:rPr>
+        <w:t>LogFilter</w:t>
+      </w:r>
+      <w:proofErr w:type="spellEnd"/>
+      <w:r>
+        <w:rPr>
+          <w:sz w:val="24"/>
+          <w:szCs w:val="24"/>
+        </w:rPr>
+        <w:t xml:space="preserve"> osztály is. Ez a naplóban való keresés funkció miatt létezik. Az adat tagjai a </w:t>
+      </w:r>
+      <w:proofErr w:type="spellStart"/>
+      <w:r>
+        <w:rPr>
+          <w:sz w:val="24"/>
+          <w:szCs w:val="24"/>
+        </w:rPr>
+        <w:t>LogFilter</w:t>
+      </w:r>
+      <w:proofErr w:type="spellEnd"/>
+      <w:r>
+        <w:rPr>
+          <w:sz w:val="24"/>
+          <w:szCs w:val="24"/>
+        </w:rPr>
+        <w:t xml:space="preserve"> osztálynak azok a paraméterek, amik mentén lehet szűrni az adatbázisban eltárolt </w:t>
+      </w:r>
+      <w:proofErr w:type="spellStart"/>
+      <w:r>
+        <w:rPr>
+          <w:sz w:val="24"/>
+          <w:szCs w:val="24"/>
+        </w:rPr>
+        <w:t>TimeLog</w:t>
+      </w:r>
+      <w:proofErr w:type="spellEnd"/>
+      <w:r>
+        <w:rPr>
+          <w:sz w:val="24"/>
+          <w:szCs w:val="24"/>
+        </w:rPr>
+        <w:t xml:space="preserve"> objektumoknak megfelelő rekordokat. Ezek az adattagok a következők:</w:t>
+      </w:r>
+    </w:p>
+    <w:p>
+      <w:pPr>
+        <w:pStyle w:val="Listaszerbekezds"/>
+        <w:numPr>
+          <w:ilvl w:val="0"/>
+          <w:numId w:val="11"/>
+        </w:numPr>
+        <w:rPr>
+          <w:sz w:val="24"/>
+          <w:szCs w:val="24"/>
+        </w:rPr>
+      </w:pPr>
+      <w:proofErr w:type="spellStart"/>
+      <w:r>
+        <w:rPr>
+          <w:sz w:val="24"/>
+          <w:szCs w:val="24"/>
+        </w:rPr>
+        <w:t>userName</w:t>
+      </w:r>
+      <w:proofErr w:type="spellEnd"/>
+      <w:r>
+        <w:rPr>
+          <w:sz w:val="24"/>
+          <w:szCs w:val="24"/>
+        </w:rPr>
+        <w:t>: Az elnaplózott eseményt kiváltó felhasználó neve</w:t>
+      </w:r>
+      <w:r>
+        <w:rPr>
+          <w:sz w:val="24"/>
+          <w:szCs w:val="24"/>
+        </w:rPr>
+        <w:t>.</w:t>
+      </w:r>
+    </w:p>
+    <w:p>
+      <w:pPr>
+        <w:pStyle w:val="Listaszerbekezds"/>
+        <w:numPr>
+          <w:ilvl w:val="0"/>
+          <w:numId w:val="11"/>
+        </w:numPr>
+        <w:rPr>
+          <w:sz w:val="24"/>
+          <w:szCs w:val="24"/>
+        </w:rPr>
+      </w:pPr>
+      <w:proofErr w:type="spellStart"/>
+      <w:r>
+        <w:rPr>
+          <w:sz w:val="24"/>
+          <w:szCs w:val="24"/>
+        </w:rPr>
+        <w:t>action</w:t>
+      </w:r>
+      <w:proofErr w:type="spellEnd"/>
+      <w:r>
+        <w:rPr>
+          <w:sz w:val="24"/>
+          <w:szCs w:val="24"/>
+        </w:rPr>
+        <w:t>: Az a bejegyzés típus amire szűrni szeretne a felhasználó.</w:t>
+      </w:r>
+    </w:p>
+    <w:p>
+      <w:pPr>
+        <w:pStyle w:val="Listaszerbekezds"/>
+        <w:numPr>
+          <w:ilvl w:val="0"/>
+          <w:numId w:val="11"/>
+        </w:numPr>
+        <w:rPr>
+          <w:sz w:val="24"/>
+          <w:szCs w:val="24"/>
+        </w:rPr>
+      </w:pPr>
+      <w:r>
+        <w:rPr>
+          <w:sz w:val="24"/>
+          <w:szCs w:val="24"/>
+        </w:rPr>
+        <w:t>startTime: Annak az időintervallumnak a kezdeti ideje amire szűrni szeretnénk.</w:t>
+      </w:r>
+    </w:p>
+    <w:p>
+      <w:pPr>
+        <w:pStyle w:val="Listaszerbekezds"/>
+        <w:numPr>
+          <w:ilvl w:val="0"/>
+          <w:numId w:val="11"/>
+        </w:numPr>
+        <w:rPr>
+          <w:sz w:val="24"/>
+          <w:szCs w:val="24"/>
+        </w:rPr>
+      </w:pPr>
+      <w:r>
+        <w:rPr>
+          <w:sz w:val="24"/>
+          <w:szCs w:val="24"/>
+        </w:rPr>
+        <w:t>endTime: Annak az időintervallumnak a vége amire szűrni szeretnénk.</w:t>
+      </w:r>
+    </w:p>
+    <w:p>
+      <w:pPr>
+        <w:pStyle w:val="Cmsor4"/>
+      </w:pPr>
+    </w:p>
+    <w:p>
+      <w:pPr>
+        <w:pStyle w:val="Cmsor3"/>
+      </w:pPr>
+      <w:bookmarkStart w:id="23" w:name="_Toc39829446"/>
+      <w:proofErr w:type="spellStart"/>
+      <w:r>
+        <w:t>Repositorik</w:t>
+      </w:r>
+      <w:bookmarkEnd w:id="23"/>
+      <w:proofErr w:type="spellEnd"/>
+    </w:p>
+    <w:p>
+      <w:pPr>
+        <w:ind w:left="360"/>
+        <w:rPr>
+          <w:sz w:val="24"/>
+          <w:szCs w:val="24"/>
+        </w:rPr>
+      </w:pPr>
+      <w:r>
+        <w:rPr>
+          <w:sz w:val="24"/>
+          <w:szCs w:val="24"/>
+        </w:rPr>
+        <w:br w:type="page"/>
+      </w:r>
+    </w:p>
+    <w:p>
+      <w:pPr>
+        <w:spacing w:after="0" w:line="360" w:lineRule="auto"/>
+        <w:jc w:val="both"/>
+        <w:rPr>
+          <w:sz w:val="24"/>
+          <w:szCs w:val="24"/>
+        </w:rPr>
+      </w:pPr>
+    </w:p>
+    <w:p>
+      <w:pPr>
         <w:spacing w:after="0" w:line="360" w:lineRule="auto"/>
         <w:jc w:val="both"/>
         <w:rPr>
@@ -5651,11 +10121,11 @@
         <w:spacing w:before="0" w:line="360" w:lineRule="auto"/>
         <w:jc w:val="both"/>
       </w:pPr>
-      <w:bookmarkStart w:id="12" w:name="_Toc39236565"/>
+      <w:bookmarkStart w:id="24" w:name="_Toc39829447"/>
       <w:r>
         <w:t>Összefoglalás</w:t>
       </w:r>
-      <w:bookmarkEnd w:id="12"/>
+      <w:bookmarkEnd w:id="24"/>
     </w:p>
     <w:p>
       <w:pPr>
@@ -5690,11 +10160,13 @@
         <w:spacing w:before="0" w:line="360" w:lineRule="auto"/>
         <w:jc w:val="both"/>
       </w:pPr>
-      <w:bookmarkStart w:id="13" w:name="_Toc39236566"/>
+      <w:bookmarkStart w:id="25" w:name="_Ref39654227"/>
+      <w:bookmarkStart w:id="26" w:name="_Toc39829448"/>
       <w:r>
         <w:t>További fejlesztések</w:t>
       </w:r>
-      <w:bookmarkEnd w:id="13"/>
+      <w:bookmarkEnd w:id="25"/>
+      <w:bookmarkEnd w:id="26"/>
     </w:p>
     <w:p>
       <w:pPr>
@@ -5760,42 +10232,11 @@
 
 <file path=word/footer1.xml><?xml version="1.0" encoding="utf-8"?>
 <w:ftr xmlns:wpc="http://schemas.microsoft.com/office/word/2010/wordprocessingCanvas" xmlns:cx="http://schemas.microsoft.com/office/drawing/2014/chartex" xmlns:cx1="http://schemas.microsoft.com/office/drawing/2015/9/8/chartex" xmlns:cx2="http://schemas.microsoft.com/office/drawing/2015/10/21/chartex" xmlns:cx3="http://schemas.microsoft.com/office/drawing/2016/5/9/chartex" xmlns:cx4="http://schemas.microsoft.com/office/drawing/2016/5/10/chartex" xmlns:cx5="http://schemas.microsoft.com/office/drawing/2016/5/11/chartex" xmlns:cx6="http://schemas.microsoft.com/office/drawing/2016/5/12/chartex" xmlns:cx7="http://schemas.microsoft.com/office/drawing/2016/5/13/chartex" xmlns:cx8="http://schemas.microsoft.com/office/drawing/2016/5/14/chartex" xmlns:mc="http://schemas.openxmlformats.org/markup-compatibility/2006" xmlns:aink="http://schemas.microsoft.com/office/drawing/2016/ink" xmlns:am3d="http://schemas.microsoft.com/office/drawing/2017/model3d" xmlns:o="urn:schemas-microsoft-com:office:office" xmlns:r="http://schemas.openxmlformats.org/officeDocument/2006/relationships" xmlns:m="http://schemas.openxmlformats.org/officeDocument/2006/math" xmlns:v="urn:schemas-microsoft-com:vml" xmlns:wp14="http://schemas.microsoft.com/office/word/2010/wordprocessingDrawing" xmlns:wp="http://schemas.openxmlformats.org/drawingml/2006/wordprocessingDrawing" xmlns:w10="urn:schemas-microsoft-com:office:word" xmlns:w="http://schemas.openxmlformats.org/wordprocessingml/2006/main" xmlns:w14="http://schemas.microsoft.com/office/word/2010/wordml" xmlns:w15="http://schemas.microsoft.com/office/word/2012/wordml" xmlns:w16cex="http://schemas.microsoft.com/office/word/2018/wordml/cex" xmlns:w16cid="http://schemas.microsoft.com/office/word/2016/wordml/cid" xmlns:w16="http://schemas.microsoft.com/office/word/2018/wordml" xmlns:w16se="http://schemas.microsoft.com/office/word/2015/wordml/symex" xmlns:wpg="http://schemas.microsoft.com/office/word/2010/wordprocessingGroup" xmlns:wpi="http://schemas.microsoft.com/office/word/2010/wordprocessingInk" xmlns:wne="http://schemas.microsoft.com/office/word/2006/wordml" xmlns:wps="http://schemas.microsoft.com/office/word/2010/wordprocessingShape" mc:Ignorable="w14 w15 w16se w16cid w16 w16cex wp14">
-  <w:sdt>
-    <w:sdtPr>
-      <w:id w:val="-695547975"/>
-      <w:docPartObj>
-        <w:docPartGallery w:val="Page Numbers (Bottom of Page)"/>
-        <w:docPartUnique/>
-      </w:docPartObj>
-    </w:sdtPr>
-    <w:sdtEndPr/>
-    <w:sdtContent>
-      <w:p>
-        <w:pPr>
-          <w:pStyle w:val="llb"/>
-          <w:jc w:val="center"/>
-        </w:pPr>
-        <w:r>
-          <w:fldChar w:fldCharType="begin"/>
-        </w:r>
-        <w:r>
-          <w:instrText>PAGE   \* MERGEFORMAT</w:instrText>
-        </w:r>
-        <w:r>
-          <w:fldChar w:fldCharType="separate"/>
-        </w:r>
-        <w:r>
-          <w:rPr>
-            <w:noProof/>
-          </w:rPr>
-          <w:t>8</w:t>
-        </w:r>
-        <w:r>
-          <w:fldChar w:fldCharType="end"/>
-        </w:r>
-      </w:p>
-    </w:sdtContent>
-  </w:sdt>
+  <w:p>
+    <w:pPr>
+      <w:pStyle w:val="llb"/>
+    </w:pPr>
+  </w:p>
   <w:p>
     <w:pPr>
       <w:pStyle w:val="llb"/>
@@ -5838,7 +10279,15 @@
         <w:footnoteRef/>
       </w:r>
       <w:r>
-        <w:t xml:space="preserve"> MySQL: </w:t>
+        <w:t xml:space="preserve"> </w:t>
+      </w:r>
+      <w:proofErr w:type="spellStart"/>
+      <w:r>
+        <w:t>MySQL</w:t>
+      </w:r>
+      <w:proofErr w:type="spellEnd"/>
+      <w:r>
+        <w:t xml:space="preserve">: </w:t>
       </w:r>
       <w:hyperlink r:id="rId1" w:history="1">
         <w:r>
@@ -5869,19 +10318,7 @@
           <w:rPr>
             <w:rStyle w:val="Hiperhivatkozs"/>
           </w:rPr>
-          <w:t>https://spring.io</w:t>
-        </w:r>
-        <w:r>
-          <w:rPr>
-            <w:rStyle w:val="Hiperhivatkozs"/>
-          </w:rPr>
-          <w:t>/</w:t>
-        </w:r>
-        <w:r>
-          <w:rPr>
-            <w:rStyle w:val="Hiperhivatkozs"/>
-          </w:rPr>
-          <w:t>projects/spring-boot</w:t>
+          <w:t>https://spring.io/projects/spring-boot</w:t>
         </w:r>
       </w:hyperlink>
     </w:p>
@@ -5898,7 +10335,23 @@
         <w:footnoteRef/>
       </w:r>
       <w:r>
-        <w:t xml:space="preserve"> Apache Tomcat: </w:t>
+        <w:t xml:space="preserve"> </w:t>
+      </w:r>
+      <w:proofErr w:type="spellStart"/>
+      <w:r>
+        <w:t>Apache</w:t>
+      </w:r>
+      <w:proofErr w:type="spellEnd"/>
+      <w:r>
+        <w:t xml:space="preserve"> </w:t>
+      </w:r>
+      <w:proofErr w:type="spellStart"/>
+      <w:r>
+        <w:t>Tomcat</w:t>
+      </w:r>
+      <w:proofErr w:type="spellEnd"/>
+      <w:r>
+        <w:t xml:space="preserve">: </w:t>
       </w:r>
       <w:hyperlink r:id="rId3" w:history="1">
         <w:r>
@@ -5922,7 +10375,23 @@
         <w:footnoteRef/>
       </w:r>
       <w:r>
-        <w:t xml:space="preserve"> Apache Maven: </w:t>
+        <w:t xml:space="preserve"> </w:t>
+      </w:r>
+      <w:proofErr w:type="spellStart"/>
+      <w:r>
+        <w:t>Apache</w:t>
+      </w:r>
+      <w:proofErr w:type="spellEnd"/>
+      <w:r>
+        <w:t xml:space="preserve"> </w:t>
+      </w:r>
+      <w:proofErr w:type="spellStart"/>
+      <w:r>
+        <w:t>Maven</w:t>
+      </w:r>
+      <w:proofErr w:type="spellEnd"/>
+      <w:r>
+        <w:t xml:space="preserve">: </w:t>
       </w:r>
       <w:hyperlink r:id="rId4" w:history="1">
         <w:r>
@@ -5930,6 +10399,38 @@
             <w:rStyle w:val="Hiperhivatkozs"/>
           </w:rPr>
           <w:t>http://maven.apache.org/</w:t>
+        </w:r>
+      </w:hyperlink>
+    </w:p>
+  </w:footnote>
+  <w:footnote w:id="5">
+    <w:p>
+      <w:pPr>
+        <w:pStyle w:val="Lbjegyzetszveg"/>
+      </w:pPr>
+      <w:r>
+        <w:rPr>
+          <w:rStyle w:val="Lbjegyzet-hivatkozs"/>
+        </w:rPr>
+        <w:footnoteRef/>
+      </w:r>
+      <w:r>
+        <w:t xml:space="preserve"> </w:t>
+      </w:r>
+      <w:proofErr w:type="spellStart"/>
+      <w:r>
+        <w:t>ByCryptPasswordEncoder</w:t>
+      </w:r>
+      <w:proofErr w:type="spellEnd"/>
+      <w:r>
+        <w:t xml:space="preserve">: </w:t>
+      </w:r>
+      <w:hyperlink r:id="rId5" w:history="1">
+        <w:r>
+          <w:rPr>
+            <w:rStyle w:val="Hiperhivatkozs"/>
+          </w:rPr>
+          <w:t>https://docs.spring.io/spring-security/site/docs/4.2.14.RELEASE/apidocs/org/springframework/security/crypto/bcrypt/BCryptPasswordEncoder.html</w:t>
         </w:r>
       </w:hyperlink>
     </w:p>
@@ -8381,7 +12882,7 @@
 </file>
 
 <file path=customXml/itemProps1.xml><?xml version="1.0" encoding="utf-8"?>
-<ds:datastoreItem xmlns:ds="http://schemas.openxmlformats.org/officeDocument/2006/customXml" ds:itemID="{FDE98091-D436-47A6-ACA1-EF55AB6DBE09}">
+<ds:datastoreItem xmlns:ds="http://schemas.openxmlformats.org/officeDocument/2006/customXml" ds:itemID="{DDABBF59-4337-43E4-8BF2-672211EFD47A}">
   <ds:schemaRefs>
     <ds:schemaRef ds:uri="http://schemas.openxmlformats.org/officeDocument/2006/bibliography"/>
   </ds:schemaRefs>

--- a/Dokumentum.docx
+++ b/Dokumentum.docx
@@ -530,6 +530,7 @@
           <w:docPartUnique/>
         </w:docPartObj>
       </w:sdtPr>
+      <w:sdtEndPr/>
       <w:sdtContent>
         <w:p>
           <w:pPr>
@@ -2825,24 +2826,7 @@
           <w:sz w:val="18"/>
           <w:szCs w:val="18"/>
         </w:rPr>
-        <w:t xml:space="preserve">. ábra </w:t>
-      </w:r>
-    </w:p>
-    <w:p>
-      <w:pPr>
-        <w:spacing w:after="0" w:line="240" w:lineRule="auto"/>
-        <w:jc w:val="center"/>
-        <w:rPr>
-          <w:sz w:val="18"/>
-          <w:szCs w:val="18"/>
-        </w:rPr>
-      </w:pPr>
-      <w:r>
-        <w:rPr>
-          <w:sz w:val="18"/>
-          <w:szCs w:val="18"/>
-        </w:rPr>
-        <w:t>Bejelentkező képernyő</w:t>
+        <w:t>. ábra Bejelentkező képernyő</w:t>
       </w:r>
     </w:p>
     <w:p>
@@ -2903,7 +2887,23 @@
           <w:sz w:val="24"/>
           <w:szCs w:val="24"/>
         </w:rPr>
-        <w:t>Az itt megjelenő mezők segítségével be lehet vinni vezeték- illetve keresztnevet, emailt és jelszót (amit kétszer kell beírni a két jelszó mezőbe). Ha mind a két jelszó mezőben szereplő szöveg megegyezik akkor a „Küld” gombra kattintva rögzülnek a bevitt adatok a rendszerben, majd az űrlap ismét a bejelentkezéshez használatos formát veszi fel. Itt ha a felhasználó egy létező email cím és a hozzá tartozó érvényes jelszót megadva rányom a „Bejelentkezés” gombra akkor a rendszer belépteti és átirányítja a</w:t>
+        <w:t xml:space="preserve">Az itt megjelenő mezők segítségével be lehet vinni vezeték- illetve keresztnevet, emailt és jelszót (amit kétszer kell beírni a két jelszó mezőbe). Ha mind a két jelszó mezőben szereplő szöveg megegyezik akkor a „Küld” gombra kattintva rögzülnek a bevitt adatok a rendszerben, majd az űrlap ismét a bejelentkezéshez használatos formát veszi fel. </w:t>
+      </w:r>
+      <w:proofErr w:type="gramStart"/>
+      <w:r>
+        <w:rPr>
+          <w:sz w:val="24"/>
+          <w:szCs w:val="24"/>
+        </w:rPr>
+        <w:t>Itt</w:t>
+      </w:r>
+      <w:proofErr w:type="gramEnd"/>
+      <w:r>
+        <w:rPr>
+          <w:sz w:val="24"/>
+          <w:szCs w:val="24"/>
+        </w:rPr>
+        <w:t xml:space="preserve"> ha a felhasználó egy létező email cím és a hozzá tartozó érvényes jelszót megadva rányom a „Bejelentkezés” gombra akkor a rendszer belépteti és átirányítja a</w:t>
       </w:r>
       <w:r>
         <w:rPr>
@@ -2983,10 +2983,10 @@
           <w:noProof/>
         </w:rPr>
         <w:drawing>
-          <wp:inline distT="0" distB="0" distL="0" distR="0" wp14:anchorId="2C64B112" wp14:editId="6261E873">
-            <wp:extent cx="3834737" cy="2057400"/>
-            <wp:effectExtent l="0" t="0" r="0" b="0"/>
-            <wp:docPr id="5" name="Kép 5"/>
+          <wp:inline distT="0" distB="0" distL="0" distR="0" wp14:anchorId="33F25CFF" wp14:editId="1DBC4BA5">
+            <wp:extent cx="5399405" cy="2929890"/>
+            <wp:effectExtent l="0" t="0" r="0" b="3810"/>
+            <wp:docPr id="3" name="Kép 3"/>
             <wp:cNvGraphicFramePr>
               <a:graphicFrameLocks xmlns:a="http://schemas.openxmlformats.org/drawingml/2006/main" noChangeAspect="1"/>
             </wp:cNvGraphicFramePr>
@@ -2994,7 +2994,7 @@
               <a:graphicData uri="http://schemas.openxmlformats.org/drawingml/2006/picture">
                 <pic:pic xmlns:pic="http://schemas.openxmlformats.org/drawingml/2006/picture">
                   <pic:nvPicPr>
-                    <pic:cNvPr id="5" name="parkHousesPage.png"/>
+                    <pic:cNvPr id="3" name="parkHousesPage.png"/>
                     <pic:cNvPicPr/>
                   </pic:nvPicPr>
                   <pic:blipFill>
@@ -3012,7 +3012,7 @@
                   <pic:spPr>
                     <a:xfrm>
                       <a:off x="0" y="0"/>
-                      <a:ext cx="3854906" cy="2068221"/>
+                      <a:ext cx="5399405" cy="2929890"/>
                     </a:xfrm>
                     <a:prstGeom prst="rect">
                       <a:avLst/>
@@ -3091,18 +3091,15 @@
         </w:rPr>
         <w:t>. ábra</w:t>
       </w:r>
-    </w:p>
-    <w:p>
-      <w:pPr>
-        <w:spacing w:after="0" w:line="240" w:lineRule="auto"/>
-        <w:jc w:val="center"/>
+      <w:r>
         <w:rPr>
           <w:i/>
           <w:iCs/>
           <w:sz w:val="18"/>
           <w:szCs w:val="18"/>
         </w:rPr>
-      </w:pPr>
+        <w:t xml:space="preserve"> </w:t>
+      </w:r>
       <w:r>
         <w:rPr>
           <w:i/>
@@ -3125,7 +3122,14 @@
           <w:sz w:val="24"/>
           <w:szCs w:val="24"/>
         </w:rPr>
-        <w:t>Minden felhasználó esetében a kezdő oldal a jelenleg a rendszerben tárolt parkolóházak listája.</w:t>
+        <w:t>Minden felhasználó esetében a kezdő oldal a jelenleg a rendszerben tárolt parkolóházak listája</w:t>
+      </w:r>
+      <w:r>
+        <w:rPr>
+          <w:sz w:val="24"/>
+          <w:szCs w:val="24"/>
+        </w:rPr>
+        <w:t xml:space="preserve">, valamint egy térkép, ami megjeleníti a parkolóházakat földrajzi elhelyezkedésük szerint. </w:t>
       </w:r>
       <w:r>
         <w:rPr>
@@ -3206,6 +3210,43 @@
         </w:rPr>
         <w:t>Az összes felhasználó képes rákattintani az egyes parkolóházakra ezzel egy új oldalra lépve az adott parkolóház részletesebb adataival.</w:t>
       </w:r>
+      <w:r>
+        <w:rPr>
+          <w:sz w:val="24"/>
+          <w:szCs w:val="24"/>
+        </w:rPr>
+        <w:t xml:space="preserve"> </w:t>
+      </w:r>
+      <w:r>
+        <w:rPr>
+          <w:sz w:val="24"/>
+          <w:szCs w:val="24"/>
+        </w:rPr>
+        <w:br/>
+        <w:t>Ha a térképen található „ház” ikonra kattintanak akkor egy kis felugró ablak jelenik meg a parkolóház nevével és címével. Ha dupla kattintás történik valamelyik ikonra akkor ugyanúgy átnavigál a rendszer az adott parkolóház részletesebb adatait megjelenítő oldalra.</w:t>
+      </w:r>
+      <w:r>
+        <w:rPr>
+          <w:sz w:val="24"/>
+          <w:szCs w:val="24"/>
+        </w:rPr>
+        <w:br/>
+        <w:t>A térkép felett található a „Legközelebbi parkolóház” feliratú gomb, melynek megnyomására a térképen felugrik a felhasználó eszközének helyadatai szerint a legközelebbi parkolóház. (A helyadatok nem mindig érhetőek el. Vagy nem támogatja az eszköz ezt a funkciót vagy a felhasználó is letilthatja. Ebben az esetben a le van tiltva</w:t>
+      </w:r>
+      <w:r>
+        <w:rPr>
+          <w:sz w:val="24"/>
+          <w:szCs w:val="24"/>
+        </w:rPr>
+        <w:t>, és a legközelebbi parkolóház kiválasztásának funkciója nem érhető el.</w:t>
+      </w:r>
+      <w:r>
+        <w:rPr>
+          <w:sz w:val="24"/>
+          <w:szCs w:val="24"/>
+        </w:rPr>
+        <w:t>)</w:t>
+      </w:r>
     </w:p>
     <w:p>
       <w:pPr>
@@ -3221,191 +3262,24 @@
           <w:b/>
           <w:bCs/>
         </w:rPr>
+        <w:lastRenderedPageBreak/>
         <w:t>Parkolóház adatait tartalmazó képernyő</w:t>
       </w:r>
       <w:bookmarkEnd w:id="6"/>
     </w:p>
     <w:p>
-      <w:r>
-        <w:t>&lt;képernyőkép&gt;</w:t>
-      </w:r>
-    </w:p>
-    <w:p>
-      <w:pPr>
-        <w:rPr>
-          <w:sz w:val="24"/>
-          <w:szCs w:val="24"/>
-        </w:rPr>
-      </w:pPr>
-      <w:r>
-        <w:rPr>
-          <w:sz w:val="24"/>
-          <w:szCs w:val="24"/>
-        </w:rPr>
-        <w:t xml:space="preserve">Ezen a felületen a kiválasztott parkolóház adatai találhatók. A felső részen látható a parkolóház neve, címe, valamint a benne megtalálható elemetek számozásának terjedelme. </w:t>
-      </w:r>
-      <w:r>
-        <w:rPr>
-          <w:sz w:val="24"/>
-          <w:szCs w:val="24"/>
-        </w:rPr>
-        <w:br/>
-        <w:t>Adminisztrációs jogkörrel rendelkező felhasználóknak itt lehetőségük van szerkeszteni a parkolóház nevét, címét a jobb felül található ceruza ikonnal ellátott gomb segítségével</w:t>
-      </w:r>
-      <w:r>
-        <w:rPr>
-          <w:sz w:val="24"/>
-          <w:szCs w:val="24"/>
-        </w:rPr>
-        <w:t xml:space="preserve">. </w:t>
-      </w:r>
-      <w:r>
-        <w:rPr>
-          <w:sz w:val="24"/>
-          <w:szCs w:val="24"/>
-        </w:rPr>
-        <w:t>A gomb megnyomásával felugró ablakban megjelenik az űrlap</w:t>
-      </w:r>
-      <w:r>
-        <w:rPr>
-          <w:sz w:val="24"/>
-          <w:szCs w:val="24"/>
-        </w:rPr>
-        <w:t>,</w:t>
-      </w:r>
-      <w:r>
-        <w:rPr>
-          <w:sz w:val="24"/>
-          <w:szCs w:val="24"/>
-        </w:rPr>
-        <w:t xml:space="preserve"> amin keresztül megváltoztathatóak az adatok.</w:t>
-      </w:r>
-      <w:r>
-        <w:rPr>
-          <w:sz w:val="24"/>
-          <w:szCs w:val="24"/>
-        </w:rPr>
-        <w:t xml:space="preserve"> A szerkesztés gomb mellett található egy törlés gomb, aminek segítségével innen is törölhető a parkolóház. Ebben az esetben törlés után vissza navigál az alkalmazás a parkolóházak listájához.</w:t>
-      </w:r>
-      <w:r>
-        <w:rPr>
-          <w:sz w:val="24"/>
-          <w:szCs w:val="24"/>
-        </w:rPr>
-        <w:t xml:space="preserve"> </w:t>
-      </w:r>
-    </w:p>
-    <w:p>
-      <w:pPr>
-        <w:rPr>
-          <w:sz w:val="24"/>
-          <w:szCs w:val="24"/>
-        </w:rPr>
-      </w:pPr>
-      <w:r>
-        <w:rPr>
-          <w:sz w:val="24"/>
-          <w:szCs w:val="24"/>
-        </w:rPr>
-        <w:lastRenderedPageBreak/>
-        <w:t>Ezek alatt szerepelnek a megtalálható szektorok.</w:t>
-      </w:r>
-      <w:r>
-        <w:rPr>
-          <w:sz w:val="24"/>
-          <w:szCs w:val="24"/>
-        </w:rPr>
-        <w:t xml:space="preserve"> Ezek </w:t>
-      </w:r>
-      <w:r>
-        <w:rPr>
-          <w:sz w:val="24"/>
-          <w:szCs w:val="24"/>
-        </w:rPr>
-        <w:t>emeletek szerint</w:t>
-      </w:r>
-      <w:r>
-        <w:rPr>
-          <w:sz w:val="24"/>
-          <w:szCs w:val="24"/>
-        </w:rPr>
-        <w:t xml:space="preserve"> sorba rendezve jelennek meg. </w:t>
-      </w:r>
-      <w:r>
-        <w:rPr>
-          <w:sz w:val="24"/>
-          <w:szCs w:val="24"/>
-        </w:rPr>
-        <w:t xml:space="preserve"> </w:t>
-      </w:r>
-      <w:r>
-        <w:rPr>
-          <w:sz w:val="24"/>
-          <w:szCs w:val="24"/>
-        </w:rPr>
-        <w:t>A szektorra rákattintva egy legördülő panel jelenik meg ami tartalmazza az adott szektorhoz tartozó parkolóhelyeket</w:t>
-      </w:r>
-      <w:r>
-        <w:rPr>
-          <w:sz w:val="24"/>
-          <w:szCs w:val="24"/>
-        </w:rPr>
-        <w:t xml:space="preserve">, ezek szintén név szerinti sorrendben jelennek meg. Amelyik </w:t>
-      </w:r>
-      <w:r>
-        <w:rPr>
-          <w:sz w:val="24"/>
-          <w:szCs w:val="24"/>
-        </w:rPr>
-        <w:t xml:space="preserve">parkoló el van foglalva </w:t>
-      </w:r>
-      <w:r>
-        <w:rPr>
-          <w:sz w:val="24"/>
-          <w:szCs w:val="24"/>
-        </w:rPr>
-        <w:t xml:space="preserve">azon egy autó ikon jelenik meg. </w:t>
-      </w:r>
-      <w:r>
-        <w:rPr>
-          <w:sz w:val="24"/>
-          <w:szCs w:val="24"/>
-        </w:rPr>
-        <w:t xml:space="preserve">Egy parkolóra kattintva át navigál a rendszer annak a parkolónak a részletes adatainak oldalára. </w:t>
-      </w:r>
-    </w:p>
-    <w:p>
-      <w:pPr>
-        <w:pStyle w:val="Cmsor3"/>
-        <w:rPr>
-          <w:b/>
-          <w:bCs/>
-        </w:rPr>
-      </w:pPr>
-      <w:bookmarkStart w:id="7" w:name="_Toc39829432"/>
-      <w:r>
-        <w:rPr>
-          <w:b/>
-          <w:bCs/>
-        </w:rPr>
-        <w:t>Parkoló adatait tartalmazó képernyő</w:t>
-      </w:r>
-      <w:bookmarkEnd w:id="7"/>
-    </w:p>
-    <w:p>
       <w:pPr>
         <w:keepNext/>
-        <w:jc w:val="center"/>
       </w:pPr>
       <w:r>
         <w:rPr>
           <w:noProof/>
         </w:rPr>
         <w:drawing>
-          <wp:inline distT="0" distB="0" distL="0" distR="0" wp14:anchorId="65E5FE17" wp14:editId="4E9FB8D8">
-            <wp:extent cx="3817620" cy="2048216"/>
-            <wp:effectExtent l="0" t="0" r="0" b="9525"/>
-            <wp:docPr id="6" name="Kép 6"/>
+          <wp:inline distT="0" distB="0" distL="0" distR="0" wp14:anchorId="6C851632" wp14:editId="501AA02F">
+            <wp:extent cx="5399405" cy="2891155"/>
+            <wp:effectExtent l="0" t="0" r="0" b="4445"/>
+            <wp:docPr id="17" name="Kép 17"/>
             <wp:cNvGraphicFramePr>
               <a:graphicFrameLocks xmlns:a="http://schemas.openxmlformats.org/drawingml/2006/main" noChangeAspect="1"/>
             </wp:cNvGraphicFramePr>
@@ -3413,7 +3287,7 @@
               <a:graphicData uri="http://schemas.openxmlformats.org/drawingml/2006/picture">
                 <pic:pic xmlns:pic="http://schemas.openxmlformats.org/drawingml/2006/picture">
                   <pic:nvPicPr>
-                    <pic:cNvPr id="6" name="parkingLotpage.png"/>
+                    <pic:cNvPr id="17" name="ph-detail-page.png"/>
                     <pic:cNvPicPr/>
                   </pic:nvPicPr>
                   <pic:blipFill>
@@ -3431,7 +3305,7 @@
                   <pic:spPr>
                     <a:xfrm>
                       <a:off x="0" y="0"/>
-                      <a:ext cx="3824033" cy="2051657"/>
+                      <a:ext cx="5399405" cy="2891155"/>
                     </a:xfrm>
                     <a:prstGeom prst="rect">
                       <a:avLst/>
@@ -3446,7 +3320,6 @@
     </w:p>
     <w:p>
       <w:pPr>
-        <w:spacing w:after="0" w:line="240" w:lineRule="auto"/>
         <w:jc w:val="center"/>
         <w:rPr>
           <w:i/>
@@ -3508,7 +3381,259 @@
           <w:sz w:val="18"/>
           <w:szCs w:val="18"/>
         </w:rPr>
-        <w:t>. ábra</w:t>
+        <w:t>. ábra: Parkolóház adatai képernyő</w:t>
+      </w:r>
+    </w:p>
+    <w:p>
+      <w:pPr>
+        <w:rPr>
+          <w:sz w:val="24"/>
+          <w:szCs w:val="24"/>
+        </w:rPr>
+      </w:pPr>
+      <w:r>
+        <w:rPr>
+          <w:sz w:val="24"/>
+          <w:szCs w:val="24"/>
+        </w:rPr>
+        <w:t xml:space="preserve">Ezen a felületen a kiválasztott parkolóház adatai találhatók. A felső részen látható a parkolóház neve, címe, valamint a benne megtalálható elemetek számozásának terjedelme. </w:t>
+      </w:r>
+      <w:r>
+        <w:rPr>
+          <w:sz w:val="24"/>
+          <w:szCs w:val="24"/>
+        </w:rPr>
+        <w:br/>
+        <w:t>Egy kördiagram jelzi, hogy menyire telített a parkolóház.</w:t>
+      </w:r>
+      <w:r>
+        <w:rPr>
+          <w:sz w:val="24"/>
+          <w:szCs w:val="24"/>
+        </w:rPr>
+        <w:br/>
+        <w:t>Adminisztrációs jogkörrel rendelkező felhasználóknak itt lehetőségük van szerkeszteni a parkolóház nevét, címét a jobb felül található ceruza ikonnal ellátott gomb segítségével</w:t>
+      </w:r>
+      <w:r>
+        <w:rPr>
+          <w:sz w:val="24"/>
+          <w:szCs w:val="24"/>
+        </w:rPr>
+        <w:t xml:space="preserve">. </w:t>
+      </w:r>
+      <w:r>
+        <w:rPr>
+          <w:sz w:val="24"/>
+          <w:szCs w:val="24"/>
+        </w:rPr>
+        <w:t>A gomb megnyomásával felugró ablakban megjelenik az űrlap</w:t>
+      </w:r>
+      <w:r>
+        <w:rPr>
+          <w:sz w:val="24"/>
+          <w:szCs w:val="24"/>
+        </w:rPr>
+        <w:t>,</w:t>
+      </w:r>
+      <w:r>
+        <w:rPr>
+          <w:sz w:val="24"/>
+          <w:szCs w:val="24"/>
+        </w:rPr>
+        <w:t xml:space="preserve"> amin keresztül megváltoztathatóak az adatok.</w:t>
+      </w:r>
+      <w:r>
+        <w:rPr>
+          <w:sz w:val="24"/>
+          <w:szCs w:val="24"/>
+        </w:rPr>
+        <w:t xml:space="preserve"> A szerkesztés gomb mellett található egy törlés gomb, aminek segítségével innen is törölhető a parkolóház. Ebben az esetben törlés után vissza navigál az alkalmazás a parkolóházak listájához.</w:t>
+      </w:r>
+      <w:r>
+        <w:rPr>
+          <w:sz w:val="24"/>
+          <w:szCs w:val="24"/>
+        </w:rPr>
+        <w:t xml:space="preserve"> </w:t>
+      </w:r>
+    </w:p>
+    <w:p>
+      <w:pPr>
+        <w:rPr>
+          <w:sz w:val="24"/>
+          <w:szCs w:val="24"/>
+        </w:rPr>
+      </w:pPr>
+      <w:r>
+        <w:rPr>
+          <w:sz w:val="24"/>
+          <w:szCs w:val="24"/>
+        </w:rPr>
+        <w:t>Ezek alatt szerepelnek a megtalálható szektorok.</w:t>
+      </w:r>
+      <w:r>
+        <w:rPr>
+          <w:sz w:val="24"/>
+          <w:szCs w:val="24"/>
+        </w:rPr>
+        <w:t xml:space="preserve"> Ezek </w:t>
+      </w:r>
+      <w:r>
+        <w:rPr>
+          <w:sz w:val="24"/>
+          <w:szCs w:val="24"/>
+        </w:rPr>
+        <w:t>emeletek szerint</w:t>
+      </w:r>
+      <w:r>
+        <w:rPr>
+          <w:sz w:val="24"/>
+          <w:szCs w:val="24"/>
+        </w:rPr>
+        <w:t xml:space="preserve"> sorba rendezve jelennek meg. </w:t>
+      </w:r>
+      <w:r>
+        <w:rPr>
+          <w:sz w:val="24"/>
+          <w:szCs w:val="24"/>
+        </w:rPr>
+        <w:t xml:space="preserve"> </w:t>
+      </w:r>
+      <w:r>
+        <w:rPr>
+          <w:sz w:val="24"/>
+          <w:szCs w:val="24"/>
+        </w:rPr>
+        <w:t>A szektorra rákattintva egy legördülő panel jelenik meg ami tartalmazza az adott szektorhoz tartozó parkolóhelyeket</w:t>
+      </w:r>
+      <w:r>
+        <w:rPr>
+          <w:sz w:val="24"/>
+          <w:szCs w:val="24"/>
+        </w:rPr>
+        <w:t xml:space="preserve">, ezek szintén név szerinti sorrendben jelennek meg. Amelyik </w:t>
+      </w:r>
+      <w:r>
+        <w:rPr>
+          <w:sz w:val="24"/>
+          <w:szCs w:val="24"/>
+        </w:rPr>
+        <w:t xml:space="preserve">parkoló el van foglalva </w:t>
+      </w:r>
+      <w:r>
+        <w:rPr>
+          <w:sz w:val="24"/>
+          <w:szCs w:val="24"/>
+        </w:rPr>
+        <w:t xml:space="preserve">azon egy autó ikon </w:t>
+      </w:r>
+      <w:r>
+        <w:rPr>
+          <w:sz w:val="24"/>
+          <w:szCs w:val="24"/>
+        </w:rPr>
+        <w:t xml:space="preserve">található, </w:t>
+      </w:r>
+      <w:proofErr w:type="gramStart"/>
+      <w:r>
+        <w:rPr>
+          <w:sz w:val="24"/>
+          <w:szCs w:val="24"/>
+        </w:rPr>
+        <w:t>valamint</w:t>
+      </w:r>
+      <w:proofErr w:type="gramEnd"/>
+      <w:r>
+        <w:rPr>
+          <w:sz w:val="24"/>
+          <w:szCs w:val="24"/>
+        </w:rPr>
+        <w:t xml:space="preserve"> ha le van foglalva akkor szürkítetten jelenik meg.</w:t>
+      </w:r>
+      <w:r>
+        <w:rPr>
+          <w:sz w:val="24"/>
+          <w:szCs w:val="24"/>
+        </w:rPr>
+        <w:t xml:space="preserve"> </w:t>
+      </w:r>
+      <w:r>
+        <w:rPr>
+          <w:sz w:val="24"/>
+          <w:szCs w:val="24"/>
+        </w:rPr>
+        <w:t xml:space="preserve">Egy parkolóra kattintva át navigál a rendszer annak a parkolónak a részletes adatainak oldalára. </w:t>
+      </w:r>
+    </w:p>
+    <w:p>
+      <w:pPr>
+        <w:pStyle w:val="Cmsor3"/>
+        <w:rPr>
+          <w:b/>
+          <w:bCs/>
+        </w:rPr>
+      </w:pPr>
+      <w:bookmarkStart w:id="7" w:name="_Toc39829432"/>
+      <w:r>
+        <w:rPr>
+          <w:b/>
+          <w:bCs/>
+        </w:rPr>
+        <w:lastRenderedPageBreak/>
+        <w:t>Parkoló adatait tartalmazó képernyő</w:t>
+      </w:r>
+      <w:bookmarkEnd w:id="7"/>
+    </w:p>
+    <w:p>
+      <w:pPr>
+        <w:keepNext/>
+        <w:jc w:val="center"/>
+      </w:pPr>
+      <w:r>
+        <w:rPr>
+          <w:noProof/>
+        </w:rPr>
+        <w:drawing>
+          <wp:inline distT="0" distB="0" distL="0" distR="0" wp14:anchorId="66EE8B8E" wp14:editId="22107712">
+            <wp:extent cx="4145280" cy="2221574"/>
+            <wp:effectExtent l="0" t="0" r="7620" b="7620"/>
+            <wp:docPr id="5" name="Kép 5"/>
+            <wp:cNvGraphicFramePr>
+              <a:graphicFrameLocks xmlns:a="http://schemas.openxmlformats.org/drawingml/2006/main" noChangeAspect="1"/>
+            </wp:cNvGraphicFramePr>
+            <a:graphic xmlns:a="http://schemas.openxmlformats.org/drawingml/2006/main">
+              <a:graphicData uri="http://schemas.openxmlformats.org/drawingml/2006/picture">
+                <pic:pic xmlns:pic="http://schemas.openxmlformats.org/drawingml/2006/picture">
+                  <pic:nvPicPr>
+                    <pic:cNvPr id="5" name="parkingLotpage.png"/>
+                    <pic:cNvPicPr/>
+                  </pic:nvPicPr>
+                  <pic:blipFill>
+                    <a:blip r:embed="rId13" cstate="print">
+                      <a:extLst>
+                        <a:ext uri="{28A0092B-C50C-407E-A947-70E740481C1C}">
+                          <a14:useLocalDpi xmlns:a14="http://schemas.microsoft.com/office/drawing/2010/main" val="0"/>
+                        </a:ext>
+                      </a:extLst>
+                    </a:blip>
+                    <a:stretch>
+                      <a:fillRect/>
+                    </a:stretch>
+                  </pic:blipFill>
+                  <pic:spPr>
+                    <a:xfrm>
+                      <a:off x="0" y="0"/>
+                      <a:ext cx="4188905" cy="2244954"/>
+                    </a:xfrm>
+                    <a:prstGeom prst="rect">
+                      <a:avLst/>
+                    </a:prstGeom>
+                  </pic:spPr>
+                </pic:pic>
+              </a:graphicData>
+            </a:graphic>
+          </wp:inline>
+        </w:drawing>
       </w:r>
     </w:p>
     <w:p>
@@ -3529,11 +3654,87 @@
           <w:sz w:val="18"/>
           <w:szCs w:val="18"/>
         </w:rPr>
+        <w:fldChar w:fldCharType="begin"/>
+      </w:r>
+      <w:r>
+        <w:rPr>
+          <w:i/>
+          <w:iCs/>
+          <w:sz w:val="18"/>
+          <w:szCs w:val="18"/>
+        </w:rPr>
+        <w:instrText xml:space="preserve"> SEQ ábra \* ARABIC </w:instrText>
+      </w:r>
+      <w:r>
+        <w:rPr>
+          <w:i/>
+          <w:iCs/>
+          <w:sz w:val="18"/>
+          <w:szCs w:val="18"/>
+        </w:rPr>
+        <w:fldChar w:fldCharType="separate"/>
+      </w:r>
+      <w:r>
+        <w:rPr>
+          <w:i/>
+          <w:iCs/>
+          <w:noProof/>
+          <w:sz w:val="18"/>
+          <w:szCs w:val="18"/>
+        </w:rPr>
+        <w:t>4</w:t>
+      </w:r>
+      <w:r>
+        <w:rPr>
+          <w:i/>
+          <w:iCs/>
+          <w:sz w:val="18"/>
+          <w:szCs w:val="18"/>
+        </w:rPr>
+        <w:fldChar w:fldCharType="end"/>
+      </w:r>
+      <w:r>
+        <w:rPr>
+          <w:i/>
+          <w:iCs/>
+          <w:sz w:val="18"/>
+          <w:szCs w:val="18"/>
+        </w:rPr>
+        <w:t>. ábra</w:t>
+      </w:r>
+      <w:r>
+        <w:rPr>
+          <w:i/>
+          <w:iCs/>
+          <w:sz w:val="18"/>
+          <w:szCs w:val="18"/>
+        </w:rPr>
+        <w:t xml:space="preserve"> </w:t>
+      </w:r>
+      <w:r>
+        <w:rPr>
+          <w:i/>
+          <w:iCs/>
+          <w:sz w:val="18"/>
+          <w:szCs w:val="18"/>
+        </w:rPr>
         <w:t>Parkoló adatai képernyő</w:t>
       </w:r>
     </w:p>
     <w:p>
       <w:pPr>
+        <w:spacing w:after="0" w:line="240" w:lineRule="auto"/>
+        <w:jc w:val="center"/>
+        <w:rPr>
+          <w:i/>
+          <w:iCs/>
+          <w:sz w:val="18"/>
+          <w:szCs w:val="18"/>
+        </w:rPr>
+      </w:pPr>
+    </w:p>
+    <w:p>
+      <w:pPr>
         <w:rPr>
           <w:sz w:val="24"/>
           <w:szCs w:val="24"/>
@@ -3595,21 +3796,93 @@
           <w:sz w:val="24"/>
           <w:szCs w:val="24"/>
         </w:rPr>
-        <w:t>középen mindössze egy „Üres” felirat látható, alatta egy beállás gombbal. Arra rákattintva, ha a felhasználó egyszerű felhasználó akkor megjelennek a saját autóinak a rendszámai egy felugró listában. Az egyikre rányomva eltűnik a felugró ablak és a parkoló el lesz foglalva az által az autó által. Ha a felhasználó egy adminisztrátor akkor először a felhasználók listája jelenik meg (ebben a listában abc sorrend szerint vannak rendezve a felhasználók, de mindig a bejelentkezett felhasználó van legfelül). Ha rányom a listában található egyik névre akkor annak a felhasználónak az autói jelennek meg. Ha nincs autója a választott felhasználónak akkor azt kiírja az alkalmazás. Ezután ugyanúgy, mint az egyszerű felhasználók esetében rá lehet nyomni valamelyik autóra, amelyet ennek hatására beparkoltnak fog tekinteni a rendszer.</w:t>
-      </w:r>
-    </w:p>
-    <w:p>
-      <w:pPr>
-        <w:rPr>
-          <w:sz w:val="24"/>
-          <w:szCs w:val="24"/>
-        </w:rPr>
-      </w:pPr>
-      <w:r>
-        <w:rPr>
-          <w:sz w:val="24"/>
-          <w:szCs w:val="24"/>
-        </w:rPr>
+        <w:t xml:space="preserve">középen mindössze egy „Üres” felirat látható, alatta egy </w:t>
+      </w:r>
+      <w:r>
+        <w:rPr>
+          <w:sz w:val="24"/>
+          <w:szCs w:val="24"/>
+        </w:rPr>
+        <w:t>„B</w:t>
+      </w:r>
+      <w:r>
+        <w:rPr>
+          <w:sz w:val="24"/>
+          <w:szCs w:val="24"/>
+        </w:rPr>
+        <w:t>eállás</w:t>
+      </w:r>
+      <w:r>
+        <w:rPr>
+          <w:sz w:val="24"/>
+          <w:szCs w:val="24"/>
+        </w:rPr>
+        <w:t>”</w:t>
+      </w:r>
+      <w:r>
+        <w:rPr>
+          <w:sz w:val="24"/>
+          <w:szCs w:val="24"/>
+        </w:rPr>
+        <w:t xml:space="preserve"> </w:t>
+      </w:r>
+      <w:r>
+        <w:rPr>
+          <w:sz w:val="24"/>
+          <w:szCs w:val="24"/>
+        </w:rPr>
+        <w:t xml:space="preserve">feliratú </w:t>
+      </w:r>
+      <w:r>
+        <w:rPr>
+          <w:sz w:val="24"/>
+          <w:szCs w:val="24"/>
+        </w:rPr>
+        <w:t>gombbal. Arra rákattintva, ha a felhasználó egyszerű felhasználó akkor megjelennek a saját autóinak a rendszámai egy felugró listában. Az egyikre rányomva eltűnik a felugró ablak és a parkoló el lesz foglalva az által az autó által. Ha a felhasználó egy adminisztrátor akkor először a felhasználók listája jelenik meg (ebben a listában abc sorrend szerint vannak rendezve a felhasználók, de mindig a bejelentkezett felhasználó van legfelül). Ha rányom a listában található egyik névre akkor annak a felhasználónak az autói jelennek meg. Ha nincs autója a választott felhasználónak akkor azt kiírja az alkalmazás. Ezután ugyanúgy, mint az egyszerű felhasználók esetében rá lehet nyomni valamelyik autóra, amelyet ennek hatására beparkoltnak fog tekinteni a rendszer.</w:t>
+      </w:r>
+    </w:p>
+    <w:p>
+      <w:pPr>
+        <w:rPr>
+          <w:sz w:val="24"/>
+          <w:szCs w:val="24"/>
+        </w:rPr>
+      </w:pPr>
+      <w:r>
+        <w:rPr>
+          <w:sz w:val="24"/>
+          <w:szCs w:val="24"/>
+        </w:rPr>
+        <w:t xml:space="preserve">A „Beállás” gomba alatt található a „Foglalás” gomb. Ennek segítségével a felhasználók lefoglalhatják saját maguknak az adott parkolót. A gombra kattintva felugró ablak jelenik meg ahol kiválaszthatjuk mennyi időre szeretnénk lefoglalni a parkolót. (Legfeljebb 24 órára lehet lefoglalni.) </w:t>
+      </w:r>
+      <w:r>
+        <w:rPr>
+          <w:sz w:val="24"/>
+          <w:szCs w:val="24"/>
+        </w:rPr>
+        <w:t xml:space="preserve">Ha a parkoló le van foglalva akkor csak a foglalás birtokosa </w:t>
+      </w:r>
+      <w:r>
+        <w:rPr>
+          <w:sz w:val="24"/>
+          <w:szCs w:val="24"/>
+        </w:rPr>
+        <w:t>állhat be és ki a parkolóból. A többi egyszerű felhasználónk nem jelennek meg a gombok, amikkel ezeket a műveleteket végre tudnák hajtani. Az adminisztrátoroknak is először meg kell szüntetniük a foglalást és csak utána állhatnak be vagy ki saját vagy más nevében.</w:t>
+      </w:r>
+    </w:p>
+    <w:p>
+      <w:pPr>
+        <w:rPr>
+          <w:sz w:val="24"/>
+          <w:szCs w:val="24"/>
+        </w:rPr>
+      </w:pPr>
+      <w:r>
+        <w:rPr>
+          <w:sz w:val="24"/>
+          <w:szCs w:val="24"/>
+        </w:rPr>
+        <w:lastRenderedPageBreak/>
         <w:t xml:space="preserve">Ha a parkolóban áll autó akkor azt egy nagy autó ikonnal jelzi a rendszer, valamint kiírja mellé az autó tulajdonosát is. Egyszerű felhasználók </w:t>
       </w:r>
       <w:r>
@@ -3631,15 +3904,7 @@
           <w:sz w:val="24"/>
           <w:szCs w:val="24"/>
         </w:rPr>
-        <w:t xml:space="preserve">ha a saját autójuk áll a </w:t>
-      </w:r>
-      <w:r>
-        <w:rPr>
-          <w:sz w:val="24"/>
-          <w:szCs w:val="24"/>
-        </w:rPr>
-        <w:lastRenderedPageBreak/>
-        <w:t>parkolóban akkor van lehetőségük kiállni a „kiállás” feliratú gomb segítségével. Ha nem az ő autójuk áll bent akkor nem tudnak semmi változtatást csinálni ezen a felületen.</w:t>
+        <w:t>ha a saját autójuk áll a parkolóban akkor van lehetőségük kiállni a „kiállás” feliratú gomb segítségével. Ha nem az ő autójuk áll bent akkor nem tudnak semmi változtatást csinálni ezen a felületen.</w:t>
       </w:r>
       <w:r>
         <w:rPr>
@@ -3668,23 +3933,164 @@
       <w:bookmarkEnd w:id="8"/>
     </w:p>
     <w:p>
-      <w:r>
-        <w:t>&lt;képernyőkép&gt;</w:t>
-      </w:r>
-    </w:p>
-    <w:p>
-      <w:pPr>
-        <w:rPr>
-          <w:sz w:val="24"/>
-          <w:szCs w:val="24"/>
-        </w:rPr>
-      </w:pPr>
-      <w:r>
-        <w:rPr>
-          <w:sz w:val="24"/>
-          <w:szCs w:val="24"/>
-        </w:rPr>
-        <w:t>A saját adatok felületet a bal oldalon található menüben tudjuk elérni. Ez az oldal tartalmaz minden információt a bejelentkezett felhasználóról. Látható a neve, email címe, hogy adminisztrátor e vagy sem, illetve az autóinak a listája is itt szerepel.</w:t>
+      <w:pPr>
+        <w:keepNext/>
+        <w:jc w:val="center"/>
+      </w:pPr>
+      <w:r>
+        <w:rPr>
+          <w:noProof/>
+        </w:rPr>
+        <w:drawing>
+          <wp:inline distT="0" distB="0" distL="0" distR="0" wp14:anchorId="1EFCBAF6" wp14:editId="273501DF">
+            <wp:extent cx="4648200" cy="2491103"/>
+            <wp:effectExtent l="0" t="0" r="0" b="5080"/>
+            <wp:docPr id="20" name="Kép 20"/>
+            <wp:cNvGraphicFramePr>
+              <a:graphicFrameLocks xmlns:a="http://schemas.openxmlformats.org/drawingml/2006/main" noChangeAspect="1"/>
+            </wp:cNvGraphicFramePr>
+            <a:graphic xmlns:a="http://schemas.openxmlformats.org/drawingml/2006/main">
+              <a:graphicData uri="http://schemas.openxmlformats.org/drawingml/2006/picture">
+                <pic:pic xmlns:pic="http://schemas.openxmlformats.org/drawingml/2006/picture">
+                  <pic:nvPicPr>
+                    <pic:cNvPr id="20" name="userDetailsPage.png"/>
+                    <pic:cNvPicPr/>
+                  </pic:nvPicPr>
+                  <pic:blipFill>
+                    <a:blip r:embed="rId14" cstate="print">
+                      <a:extLst>
+                        <a:ext uri="{28A0092B-C50C-407E-A947-70E740481C1C}">
+                          <a14:useLocalDpi xmlns:a14="http://schemas.microsoft.com/office/drawing/2010/main" val="0"/>
+                        </a:ext>
+                      </a:extLst>
+                    </a:blip>
+                    <a:stretch>
+                      <a:fillRect/>
+                    </a:stretch>
+                  </pic:blipFill>
+                  <pic:spPr>
+                    <a:xfrm>
+                      <a:off x="0" y="0"/>
+                      <a:ext cx="4663092" cy="2499084"/>
+                    </a:xfrm>
+                    <a:prstGeom prst="rect">
+                      <a:avLst/>
+                    </a:prstGeom>
+                  </pic:spPr>
+                </pic:pic>
+              </a:graphicData>
+            </a:graphic>
+          </wp:inline>
+        </w:drawing>
+      </w:r>
+    </w:p>
+    <w:p>
+      <w:pPr>
+        <w:jc w:val="center"/>
+        <w:rPr>
+          <w:i/>
+          <w:iCs/>
+          <w:sz w:val="18"/>
+          <w:szCs w:val="18"/>
+        </w:rPr>
+      </w:pPr>
+      <w:r>
+        <w:rPr>
+          <w:i/>
+          <w:iCs/>
+          <w:sz w:val="18"/>
+          <w:szCs w:val="18"/>
+        </w:rPr>
+        <w:fldChar w:fldCharType="begin"/>
+      </w:r>
+      <w:r>
+        <w:rPr>
+          <w:i/>
+          <w:iCs/>
+          <w:sz w:val="18"/>
+          <w:szCs w:val="18"/>
+        </w:rPr>
+        <w:instrText xml:space="preserve"> SEQ ábra \* ARABIC </w:instrText>
+      </w:r>
+      <w:r>
+        <w:rPr>
+          <w:i/>
+          <w:iCs/>
+          <w:sz w:val="18"/>
+          <w:szCs w:val="18"/>
+        </w:rPr>
+        <w:fldChar w:fldCharType="separate"/>
+      </w:r>
+      <w:r>
+        <w:rPr>
+          <w:i/>
+          <w:iCs/>
+          <w:noProof/>
+          <w:sz w:val="18"/>
+          <w:szCs w:val="18"/>
+        </w:rPr>
+        <w:t>5</w:t>
+      </w:r>
+      <w:r>
+        <w:rPr>
+          <w:i/>
+          <w:iCs/>
+          <w:sz w:val="18"/>
+          <w:szCs w:val="18"/>
+        </w:rPr>
+        <w:fldChar w:fldCharType="end"/>
+      </w:r>
+      <w:r>
+        <w:rPr>
+          <w:i/>
+          <w:iCs/>
+          <w:sz w:val="18"/>
+          <w:szCs w:val="18"/>
+        </w:rPr>
+        <w:t>. ábra Saját adatok képernyő</w:t>
+      </w:r>
+    </w:p>
+    <w:p>
+      <w:pPr>
+        <w:rPr>
+          <w:sz w:val="24"/>
+          <w:szCs w:val="24"/>
+        </w:rPr>
+      </w:pPr>
+      <w:r>
+        <w:rPr>
+          <w:sz w:val="24"/>
+          <w:szCs w:val="24"/>
+        </w:rPr>
+        <w:t>A saját adatok felületet a bal oldalon található menüben tudjuk elérni. Ez az oldal tartalmaz minden információt a bejelentkezett felhasználóról. Látható a neve, email címe, hogy adminisztrátor e vagy sem, illetve az autóinak a listája</w:t>
+      </w:r>
+      <w:r>
+        <w:rPr>
+          <w:sz w:val="24"/>
+          <w:szCs w:val="24"/>
+        </w:rPr>
+        <w:t xml:space="preserve"> és a foglalásai</w:t>
+      </w:r>
+      <w:r>
+        <w:rPr>
+          <w:sz w:val="24"/>
+          <w:szCs w:val="24"/>
+        </w:rPr>
+        <w:t xml:space="preserve"> is itt szerepel</w:t>
+      </w:r>
+      <w:r>
+        <w:rPr>
+          <w:sz w:val="24"/>
+          <w:szCs w:val="24"/>
+        </w:rPr>
+        <w:t>nek</w:t>
+      </w:r>
+      <w:r>
+        <w:rPr>
+          <w:sz w:val="24"/>
+          <w:szCs w:val="24"/>
+        </w:rPr>
+        <w:t>.</w:t>
       </w:r>
       <w:r>
         <w:rPr>
@@ -3750,6 +4156,7 @@
           <w:sz w:val="24"/>
           <w:szCs w:val="24"/>
         </w:rPr>
+        <w:lastRenderedPageBreak/>
         <w:t>Ha a felhasználónak nincsen összesen öt autója akkor van lehetősége új autót felvennie az autók listája alatti plusz jellel ellátott gomb segítségével. Rákattintva megjelenik a felugró ablak, ahol az új autó rendszámát megadva hozzá adásra kerül az új autó.</w:t>
       </w:r>
       <w:r>
@@ -3758,6 +4165,21 @@
           <w:szCs w:val="24"/>
         </w:rPr>
         <w:t xml:space="preserve"> Ha a felhasználó autóinak a száma elérte az ötöt akkor nincs lehetősége többet hozzáadni, az ehhez szükséges gomb nem jelenik meg többé. </w:t>
+      </w:r>
+    </w:p>
+    <w:p>
+      <w:pPr>
+        <w:rPr>
+          <w:sz w:val="24"/>
+          <w:szCs w:val="24"/>
+        </w:rPr>
+      </w:pPr>
+      <w:r>
+        <w:rPr>
+          <w:sz w:val="24"/>
+          <w:szCs w:val="24"/>
+        </w:rPr>
+        <w:t>Van lehetőség átnavigálni a foglalások listájához is. Itt a felhasználó a saját jelenlegi foglalásait látja, amiből legfeljebb három lehet. Itt helyben le is lehet mondani őket a lista elemek végén található „Lemondás gombbal”.</w:t>
       </w:r>
     </w:p>
     <w:p>
@@ -3774,7 +4196,6 @@
           <w:b/>
           <w:bCs/>
         </w:rPr>
-        <w:lastRenderedPageBreak/>
         <w:t>Nyilvántartás</w:t>
       </w:r>
       <w:bookmarkEnd w:id="9"/>
@@ -3804,7 +4225,7 @@
                     <pic:cNvPicPr/>
                   </pic:nvPicPr>
                   <pic:blipFill>
-                    <a:blip r:embed="rId13" cstate="print">
+                    <a:blip r:embed="rId15" cstate="print">
                       <a:extLst>
                         <a:ext uri="{28A0092B-C50C-407E-A947-70E740481C1C}">
                           <a14:useLocalDpi xmlns:a14="http://schemas.microsoft.com/office/drawing/2010/main" val="0"/>
@@ -3877,7 +4298,7 @@
           <w:sz w:val="18"/>
           <w:szCs w:val="18"/>
         </w:rPr>
-        <w:t>4</w:t>
+        <w:t>6</w:t>
       </w:r>
       <w:r>
         <w:rPr>
@@ -4082,7 +4503,15 @@
           <w:sz w:val="24"/>
           <w:szCs w:val="24"/>
         </w:rPr>
-        <w:t>, ha át kívánják ruházni ezt a titulust valaki másra azt megteheti</w:t>
+        <w:t xml:space="preserve">, ha át kívánják ruházni ezt a </w:t>
+      </w:r>
+      <w:r>
+        <w:rPr>
+          <w:sz w:val="24"/>
+          <w:szCs w:val="24"/>
+        </w:rPr>
+        <w:lastRenderedPageBreak/>
+        <w:t>titulust valaki másra azt megteheti</w:t>
       </w:r>
       <w:r>
         <w:rPr>
@@ -4101,23 +4530,46 @@
       </w:r>
     </w:p>
     <w:p>
-      <w:r>
-        <w:t>A felső navigáló menü segítségével válthatunk a felhasználók és az autók listája között.</w:t>
-      </w:r>
-    </w:p>
-    <w:p>
-      <w:pPr>
-        <w:rPr>
-          <w:sz w:val="24"/>
-          <w:szCs w:val="24"/>
-        </w:rPr>
-      </w:pPr>
-      <w:r>
-        <w:rPr>
-          <w:sz w:val="24"/>
-          <w:szCs w:val="24"/>
-        </w:rPr>
-        <w:lastRenderedPageBreak/>
+      <w:pPr>
+        <w:rPr>
+          <w:sz w:val="24"/>
+          <w:szCs w:val="24"/>
+        </w:rPr>
+      </w:pPr>
+      <w:r>
+        <w:rPr>
+          <w:sz w:val="24"/>
+          <w:szCs w:val="24"/>
+        </w:rPr>
+        <w:t xml:space="preserve">A felső navigáló menü segítségével </w:t>
+      </w:r>
+      <w:r>
+        <w:rPr>
+          <w:sz w:val="24"/>
+          <w:szCs w:val="24"/>
+        </w:rPr>
+        <w:t>át leget navigálni az autók listájára</w:t>
+      </w:r>
+      <w:r>
+        <w:rPr>
+          <w:sz w:val="24"/>
+          <w:szCs w:val="24"/>
+        </w:rPr>
+        <w:t>.</w:t>
+      </w:r>
+    </w:p>
+    <w:p>
+      <w:pPr>
+        <w:rPr>
+          <w:sz w:val="24"/>
+          <w:szCs w:val="24"/>
+        </w:rPr>
+      </w:pPr>
+      <w:r>
+        <w:rPr>
+          <w:sz w:val="24"/>
+          <w:szCs w:val="24"/>
+        </w:rPr>
         <w:t xml:space="preserve">Ez a felület nagyon hasonló a felhasználók </w:t>
       </w:r>
       <w:r>
@@ -4154,6 +4606,28 @@
           <w:szCs w:val="24"/>
         </w:rPr>
         <w:t xml:space="preserve"> ha az adott autó parkol valahol.)</w:t>
+      </w:r>
+    </w:p>
+    <w:p>
+      <w:pPr>
+        <w:rPr>
+          <w:sz w:val="24"/>
+          <w:szCs w:val="24"/>
+        </w:rPr>
+      </w:pPr>
+      <w:r>
+        <w:rPr>
+          <w:rStyle w:val="Cmsor4Char"/>
+        </w:rPr>
+        <w:t>Foglalások</w:t>
+      </w:r>
+      <w:r>
+        <w:rPr>
+          <w:sz w:val="24"/>
+          <w:szCs w:val="24"/>
+        </w:rPr>
+        <w:br/>
+        <w:t>Itt jelennek meg a rendszerben található jelenlegi foglalások. Az adminisztrátorok ezen a felületen lemondhatják a foglalásokat bárki nevében. Az egyes foglalásokra kattintva átnavigál a rendszer a foglalt parkoló felületére.</w:t>
       </w:r>
     </w:p>
     <w:p>
@@ -4175,51 +4649,127 @@
       <w:bookmarkEnd w:id="10"/>
     </w:p>
     <w:p>
-      <w:r>
-        <w:t>&lt;képernyőkép&gt;</w:t>
-      </w:r>
-    </w:p>
-    <w:p>
-      <w:pPr>
+      <w:pPr>
+        <w:keepNext/>
         <w:tabs>
           <w:tab w:val="left" w:pos="2364"/>
         </w:tabs>
-        <w:rPr>
-          <w:sz w:val="24"/>
-          <w:szCs w:val="24"/>
-        </w:rPr>
-      </w:pPr>
-      <w:r>
-        <w:rPr>
-          <w:sz w:val="24"/>
-          <w:szCs w:val="24"/>
-        </w:rPr>
-        <w:t>Ezt a menüpontot is csak az adminisztrátori jogkörrel rendelkező felhasználók látják és férnek hozzá. Itt tudják lekérdezni a rendszerben történő eseményeket, hogy ki mikor hova parkolt be és honnan parkolt ki.</w:t>
-      </w:r>
-      <w:r>
-        <w:rPr>
-          <w:sz w:val="24"/>
-          <w:szCs w:val="24"/>
-        </w:rPr>
-        <w:t xml:space="preserve"> A bejegyzések időrendi sorrendben jelennek meg, és a legújabb időponttal rendelkező van legfelül. A bejegyzések listája feletti bevitelimezők segítségével lehetőség van időpontra</w:t>
-      </w:r>
-      <w:r>
-        <w:rPr>
-          <w:sz w:val="24"/>
-          <w:szCs w:val="24"/>
-        </w:rPr>
-        <w:t>, a bejegyzés eseményét kiváltó felhasználó nevére és a bejegyzés kategóriákra szűrni.</w:t>
-      </w:r>
-    </w:p>
-    <w:p>
-      <w:pPr>
-        <w:pStyle w:val="Cmsor2"/>
-      </w:pPr>
-      <w:bookmarkStart w:id="11" w:name="_Toc39829436"/>
-      <w:r>
-        <w:t>Mobil alkalmazás</w:t>
-      </w:r>
-      <w:bookmarkEnd w:id="11"/>
+        <w:jc w:val="center"/>
+      </w:pPr>
+      <w:r>
+        <w:rPr>
+          <w:noProof/>
+          <w:sz w:val="24"/>
+          <w:szCs w:val="24"/>
+        </w:rPr>
+        <w:drawing>
+          <wp:inline distT="0" distB="0" distL="0" distR="0" wp14:anchorId="753E4EAD" wp14:editId="0DD8A138">
+            <wp:extent cx="4541520" cy="2433930"/>
+            <wp:effectExtent l="0" t="0" r="0" b="5080"/>
+            <wp:docPr id="21" name="Kép 21"/>
+            <wp:cNvGraphicFramePr>
+              <a:graphicFrameLocks xmlns:a="http://schemas.openxmlformats.org/drawingml/2006/main" noChangeAspect="1"/>
+            </wp:cNvGraphicFramePr>
+            <a:graphic xmlns:a="http://schemas.openxmlformats.org/drawingml/2006/main">
+              <a:graphicData uri="http://schemas.openxmlformats.org/drawingml/2006/picture">
+                <pic:pic xmlns:pic="http://schemas.openxmlformats.org/drawingml/2006/picture">
+                  <pic:nvPicPr>
+                    <pic:cNvPr id="21" name="logPage.png"/>
+                    <pic:cNvPicPr/>
+                  </pic:nvPicPr>
+                  <pic:blipFill>
+                    <a:blip r:embed="rId16" cstate="print">
+                      <a:extLst>
+                        <a:ext uri="{28A0092B-C50C-407E-A947-70E740481C1C}">
+                          <a14:useLocalDpi xmlns:a14="http://schemas.microsoft.com/office/drawing/2010/main" val="0"/>
+                        </a:ext>
+                      </a:extLst>
+                    </a:blip>
+                    <a:stretch>
+                      <a:fillRect/>
+                    </a:stretch>
+                  </pic:blipFill>
+                  <pic:spPr>
+                    <a:xfrm>
+                      <a:off x="0" y="0"/>
+                      <a:ext cx="4561446" cy="2444609"/>
+                    </a:xfrm>
+                    <a:prstGeom prst="rect">
+                      <a:avLst/>
+                    </a:prstGeom>
+                  </pic:spPr>
+                </pic:pic>
+              </a:graphicData>
+            </a:graphic>
+          </wp:inline>
+        </w:drawing>
+      </w:r>
+    </w:p>
+    <w:p>
+      <w:pPr>
+        <w:jc w:val="center"/>
+        <w:rPr>
+          <w:i/>
+          <w:iCs/>
+          <w:sz w:val="18"/>
+          <w:szCs w:val="18"/>
+        </w:rPr>
+      </w:pPr>
+      <w:r>
+        <w:rPr>
+          <w:i/>
+          <w:iCs/>
+          <w:sz w:val="18"/>
+          <w:szCs w:val="18"/>
+        </w:rPr>
+        <w:fldChar w:fldCharType="begin"/>
+      </w:r>
+      <w:r>
+        <w:rPr>
+          <w:i/>
+          <w:iCs/>
+          <w:sz w:val="18"/>
+          <w:szCs w:val="18"/>
+        </w:rPr>
+        <w:instrText xml:space="preserve"> SEQ ábra \* ARABIC </w:instrText>
+      </w:r>
+      <w:r>
+        <w:rPr>
+          <w:i/>
+          <w:iCs/>
+          <w:sz w:val="18"/>
+          <w:szCs w:val="18"/>
+        </w:rPr>
+        <w:fldChar w:fldCharType="separate"/>
+      </w:r>
+      <w:r>
+        <w:rPr>
+          <w:i/>
+          <w:iCs/>
+          <w:noProof/>
+          <w:sz w:val="18"/>
+          <w:szCs w:val="18"/>
+        </w:rPr>
+        <w:t>7</w:t>
+      </w:r>
+      <w:r>
+        <w:rPr>
+          <w:i/>
+          <w:iCs/>
+          <w:sz w:val="18"/>
+          <w:szCs w:val="18"/>
+        </w:rPr>
+        <w:fldChar w:fldCharType="end"/>
+      </w:r>
+      <w:r>
+        <w:rPr>
+          <w:i/>
+          <w:iCs/>
+          <w:sz w:val="18"/>
+          <w:szCs w:val="18"/>
+        </w:rPr>
+        <w:t>. ábra Napló felülete</w:t>
+      </w:r>
     </w:p>
     <w:p>
       <w:pPr>
@@ -4236,33 +4786,96 @@
           <w:sz w:val="24"/>
           <w:szCs w:val="24"/>
         </w:rPr>
-        <w:t>A mobil applikáció elsősorban az egyszerű felhasználók részére van. Az adminisztrációs funkciók nagy része nem elérhető benne.</w:t>
-      </w:r>
-      <w:r>
-        <w:rPr>
-          <w:sz w:val="24"/>
-          <w:szCs w:val="24"/>
-        </w:rPr>
-        <w:t xml:space="preserve"> A mindenki számára elérhető funkciók hasonlóképpen működnek, mint a webes alkalmazás esetében.</w:t>
-      </w:r>
-    </w:p>
-    <w:p>
-      <w:pPr>
-        <w:pStyle w:val="Cmsor3"/>
-        <w:rPr>
-          <w:b/>
-          <w:bCs/>
-        </w:rPr>
-      </w:pPr>
-      <w:bookmarkStart w:id="12" w:name="_Toc39829437"/>
-      <w:r>
-        <w:rPr>
-          <w:b/>
-          <w:bCs/>
-        </w:rPr>
-        <w:t>Bejelentkezés</w:t>
-      </w:r>
-      <w:bookmarkEnd w:id="12"/>
+        <w:t>Ezt a menüpontot is csak az adminisztrátori jogkörrel rendelkező felhasználók látják és férnek hozzá. Itt tudják lekérdezni a rendszerben történő eseményeket, hogy ki mikor hova parkolt be és honnan parkolt ki.</w:t>
+      </w:r>
+      <w:r>
+        <w:rPr>
+          <w:sz w:val="24"/>
+          <w:szCs w:val="24"/>
+        </w:rPr>
+        <w:t xml:space="preserve"> A bejegyzések időrendi sorrendben jelennek meg, és </w:t>
+      </w:r>
+      <w:r>
+        <w:rPr>
+          <w:sz w:val="24"/>
+          <w:szCs w:val="24"/>
+        </w:rPr>
+        <w:t>alapértelmezés szerint</w:t>
+      </w:r>
+      <w:r>
+        <w:rPr>
+          <w:sz w:val="24"/>
+          <w:szCs w:val="24"/>
+        </w:rPr>
+        <w:t xml:space="preserve"> legújabb időponttal rendelkező van legfelül. </w:t>
+      </w:r>
+      <w:r>
+        <w:rPr>
+          <w:sz w:val="24"/>
+          <w:szCs w:val="24"/>
+        </w:rPr>
+        <w:t xml:space="preserve">Ez a sorrend </w:t>
+      </w:r>
+      <w:r>
+        <w:rPr>
+          <w:sz w:val="24"/>
+          <w:szCs w:val="24"/>
+        </w:rPr>
+        <w:t>megcserélhető</w:t>
+      </w:r>
+      <w:r>
+        <w:rPr>
+          <w:sz w:val="24"/>
+          <w:szCs w:val="24"/>
+        </w:rPr>
+        <w:t xml:space="preserve"> a fejlécben található „idő” feliratra</w:t>
+      </w:r>
+      <w:r>
+        <w:rPr>
+          <w:sz w:val="24"/>
+          <w:szCs w:val="24"/>
+        </w:rPr>
+        <w:t xml:space="preserve"> kattintva</w:t>
+      </w:r>
+      <w:r>
+        <w:rPr>
+          <w:sz w:val="24"/>
+          <w:szCs w:val="24"/>
+        </w:rPr>
+        <w:t xml:space="preserve">. </w:t>
+      </w:r>
+      <w:r>
+        <w:rPr>
+          <w:sz w:val="24"/>
+          <w:szCs w:val="24"/>
+        </w:rPr>
+        <w:t>A bejegyzések listája feletti bevitelimezők segítségével lehetőség van időpontra</w:t>
+      </w:r>
+      <w:r>
+        <w:rPr>
+          <w:sz w:val="24"/>
+          <w:szCs w:val="24"/>
+        </w:rPr>
+        <w:t xml:space="preserve"> a bejegyzés szövegében található bármelyik kifejezésre</w:t>
+      </w:r>
+      <w:r>
+        <w:rPr>
+          <w:sz w:val="24"/>
+          <w:szCs w:val="24"/>
+        </w:rPr>
+        <w:t xml:space="preserve"> és a bejegyzés kategóriákra szűrni.</w:t>
+      </w:r>
+    </w:p>
+    <w:p>
+      <w:pPr>
+        <w:pStyle w:val="Cmsor2"/>
+      </w:pPr>
+      <w:bookmarkStart w:id="11" w:name="_Toc39829436"/>
+      <w:r>
+        <w:lastRenderedPageBreak/>
+        <w:t>Mobil alkalmazás</w:t>
+      </w:r>
+      <w:bookmarkEnd w:id="11"/>
     </w:p>
     <w:p>
       <w:pPr>
@@ -4279,8 +4892,33 @@
           <w:sz w:val="24"/>
           <w:szCs w:val="24"/>
         </w:rPr>
-        <w:t>Az alkalmazás megnyitásakor egy bejelentkező felület jelenik meg. Helyes emailcím és jelszó megadása után a „Bejelentkezés” gombra kattintva be lehet lépni az alkalmazásba. Be regisztrálni is van lehetőség a „Belépés” gomb alatti regisztráció feliratra kattintva. Ekkor a webes felülethez hasonlóan átalakul az űrlap és megjelennek plusz mezők, mint a „Vezetéknév” és „Keresztnév”, illetve a „Jelszó ismét”. A mezőket megfelelően kitöltve a „Regisztráció” gombra kattintva rögzülnek az adatok a rendszerben és vissza navigál az alkalmazás a bejelentkező űrlaphoz.</w:t>
-      </w:r>
+        <w:t>A mobil applikáció elsősorban az egyszerű felhasználók részére van. Az adminisztrációs funkciók nagy része nem elérhető benne.</w:t>
+      </w:r>
+      <w:r>
+        <w:rPr>
+          <w:sz w:val="24"/>
+          <w:szCs w:val="24"/>
+        </w:rPr>
+        <w:t xml:space="preserve"> A mindenki számára elérhető funkciók hasonlóképpen működnek, mint a webes alkalmazás esetében.</w:t>
+      </w:r>
+    </w:p>
+    <w:p>
+      <w:pPr>
+        <w:pStyle w:val="Cmsor3"/>
+        <w:rPr>
+          <w:b/>
+          <w:bCs/>
+        </w:rPr>
+      </w:pPr>
+      <w:bookmarkStart w:id="12" w:name="_Toc39829437"/>
+      <w:r>
+        <w:rPr>
+          <w:b/>
+          <w:bCs/>
+        </w:rPr>
+        <w:t>Bejelentkezés</w:t>
+      </w:r>
+      <w:bookmarkEnd w:id="12"/>
     </w:p>
     <w:p>
       <w:pPr>
@@ -4297,6 +4935,24 @@
           <w:sz w:val="24"/>
           <w:szCs w:val="24"/>
         </w:rPr>
+        <w:t>Az alkalmazás megnyitásakor egy bejelentkező felület jelenik meg. Helyes emailcím és jelszó megadása után a „Bejelentkezés” gombra kattintva be lehet lépni az alkalmazásba. Be regisztrálni is van lehetőség a „Belépés” gomb alatti regisztráció feliratra kattintva. Ekkor a webes felülethez hasonlóan átalakul az űrlap és megjelennek plusz mezők, mint a „Vezetéknév” és „Keresztnév”, illetve a „Jelszó ismét”. A mezőket megfelelően kitöltve a „Regisztráció” gombra kattintva rögzülnek az adatok a rendszerben és vissza navigál az alkalmazás a bejelentkező űrlaphoz.</w:t>
+      </w:r>
+    </w:p>
+    <w:p>
+      <w:pPr>
+        <w:tabs>
+          <w:tab w:val="left" w:pos="2364"/>
+        </w:tabs>
+        <w:rPr>
+          <w:sz w:val="24"/>
+          <w:szCs w:val="24"/>
+        </w:rPr>
+      </w:pPr>
+      <w:r>
+        <w:rPr>
+          <w:sz w:val="24"/>
+          <w:szCs w:val="24"/>
+        </w:rPr>
         <w:t xml:space="preserve">Az alkalmazás elmenti a belépési adatokat a mobil eszköz saját tárhelyén ezért ameddig ki nem jelentkezik a felhasználó addig automatikusan bejelentkezik a további indításoknál. </w:t>
       </w:r>
     </w:p>
@@ -4314,7 +4970,6 @@
           <w:b/>
           <w:bCs/>
         </w:rPr>
-        <w:lastRenderedPageBreak/>
         <w:t>Parkolóházak listáját tartalmazó képernyő</w:t>
       </w:r>
       <w:bookmarkEnd w:id="13"/>
@@ -4419,7 +5074,7 @@
                                 <w:sz w:val="18"/>
                                 <w:szCs w:val="18"/>
                               </w:rPr>
-                              <w:t>5</w:t>
+                              <w:t>8</w:t>
                             </w:r>
                             <w:r>
                               <w:rPr>
@@ -4535,7 +5190,7 @@
                           <w:sz w:val="18"/>
                           <w:szCs w:val="18"/>
                         </w:rPr>
-                        <w:t>5</w:t>
+                        <w:t>8</w:t>
                       </w:r>
                       <w:r>
                         <w:rPr>
@@ -4617,7 +5272,7 @@
                     <pic:cNvPicPr/>
                   </pic:nvPicPr>
                   <pic:blipFill>
-                    <a:blip r:embed="rId14" cstate="print">
+                    <a:blip r:embed="rId17" cstate="print">
                       <a:extLst>
                         <a:ext uri="{28A0092B-C50C-407E-A947-70E740481C1C}">
                           <a14:useLocalDpi xmlns:a14="http://schemas.microsoft.com/office/drawing/2010/main" val="0"/>
@@ -4650,6 +5305,13 @@
         </w:rPr>
         <w:t>Belépés után a parkolóházak listája fogadja a felhasználót. Jobb felül a vissza nyíl ikonnal ellátott gombbal lehet kijelentkezni, aminek hatására az applikáció visszanavigál a bejelentkező képernyőre.</w:t>
       </w:r>
+      <w:r>
+        <w:rPr>
+          <w:sz w:val="24"/>
+          <w:szCs w:val="24"/>
+        </w:rPr>
+        <w:t xml:space="preserve"> A lista alatt a webes felületen látottakhoz hasonlóan egy térkép jelenik meg, ami házikó ikonokkal jelzi a rendszerben található parkolóházak pontos földrajzi helyeit.</w:t>
+      </w:r>
     </w:p>
     <w:p>
       <w:pPr>
@@ -4666,7 +5328,21 @@
           <w:sz w:val="24"/>
           <w:szCs w:val="24"/>
         </w:rPr>
-        <w:t xml:space="preserve">Az egyes parkolóházakra nyomva megjelennek annak a parkolóháznak </w:t>
+        <w:t>Az egyes parkolóházakra nyomva</w:t>
+      </w:r>
+      <w:r>
+        <w:rPr>
+          <w:sz w:val="24"/>
+          <w:szCs w:val="24"/>
+        </w:rPr>
+        <w:t xml:space="preserve"> a listában vagy a térképen,</w:t>
+      </w:r>
+      <w:r>
+        <w:rPr>
+          <w:sz w:val="24"/>
+          <w:szCs w:val="24"/>
+        </w:rPr>
+        <w:t xml:space="preserve"> megjelennek annak a parkolóháznak </w:t>
       </w:r>
       <w:r>
         <w:rPr>
@@ -4806,6 +5482,7 @@
           <w:b/>
           <w:bCs/>
         </w:rPr>
+        <w:lastRenderedPageBreak/>
         <w:t>Saját adatok képernyő</w:t>
       </w:r>
       <w:bookmarkEnd w:id="14"/>
@@ -4910,7 +5587,7 @@
                                 <w:sz w:val="18"/>
                                 <w:szCs w:val="18"/>
                               </w:rPr>
-                              <w:t>6</w:t>
+                              <w:t>9</w:t>
                             </w:r>
                             <w:r>
                               <w:rPr>
@@ -5022,7 +5699,7 @@
                           <w:sz w:val="18"/>
                           <w:szCs w:val="18"/>
                         </w:rPr>
-                        <w:t>6</w:t>
+                        <w:t>9</w:t>
                       </w:r>
                       <w:r>
                         <w:rPr>
@@ -5104,7 +5781,7 @@
                     <pic:cNvPicPr/>
                   </pic:nvPicPr>
                   <pic:blipFill>
-                    <a:blip r:embed="rId15" cstate="print">
+                    <a:blip r:embed="rId18" cstate="print">
                       <a:extLst>
                         <a:ext uri="{28A0092B-C50C-407E-A947-70E740481C1C}">
                           <a14:useLocalDpi xmlns:a14="http://schemas.microsoft.com/office/drawing/2010/main" val="0"/>
@@ -5316,7 +5993,7 @@
                                 <w:sz w:val="18"/>
                                 <w:szCs w:val="18"/>
                               </w:rPr>
-                              <w:t>7</w:t>
+                              <w:t>10</w:t>
                             </w:r>
                             <w:r>
                               <w:rPr>
@@ -5416,7 +6093,7 @@
                           <w:sz w:val="18"/>
                           <w:szCs w:val="18"/>
                         </w:rPr>
-                        <w:t>7</w:t>
+                        <w:t>10</w:t>
                       </w:r>
                       <w:r>
                         <w:rPr>
@@ -5486,7 +6163,7 @@
                     <pic:cNvPicPr/>
                   </pic:nvPicPr>
                   <pic:blipFill>
-                    <a:blip r:embed="rId16" cstate="print">
+                    <a:blip r:embed="rId19" cstate="print">
                       <a:extLst>
                         <a:ext uri="{28A0092B-C50C-407E-A947-70E740481C1C}">
                           <a14:useLocalDpi xmlns:a14="http://schemas.microsoft.com/office/drawing/2010/main" val="0"/>
@@ -6237,7 +6914,7 @@
                                 <w:sz w:val="18"/>
                                 <w:szCs w:val="18"/>
                               </w:rPr>
-                              <w:t>8</w:t>
+                              <w:t>11</w:t>
                             </w:r>
                             <w:r>
                               <w:rPr>
@@ -6278,39 +6955,8 @@
                                 <w:sz w:val="18"/>
                                 <w:szCs w:val="18"/>
                               </w:rPr>
-                              <w:t>Sprint-boot-</w:t>
+                              <w:t>Sprint-boot-maven-plugin</w:t>
                             </w:r>
-                            <w:proofErr w:type="spellStart"/>
-                            <w:r>
-                              <w:rPr>
-                                <w:i/>
-                                <w:iCs/>
-                                <w:sz w:val="18"/>
-                                <w:szCs w:val="18"/>
-                              </w:rPr>
-                              <w:t>maven</w:t>
-                            </w:r>
-                            <w:proofErr w:type="spellEnd"/>
-                            <w:r>
-                              <w:rPr>
-                                <w:i/>
-                                <w:iCs/>
-                                <w:sz w:val="18"/>
-                                <w:szCs w:val="18"/>
-                              </w:rPr>
-                              <w:t>-</w:t>
-                            </w:r>
-                            <w:proofErr w:type="spellStart"/>
-                            <w:r>
-                              <w:rPr>
-                                <w:i/>
-                                <w:iCs/>
-                                <w:sz w:val="18"/>
-                                <w:szCs w:val="18"/>
-                              </w:rPr>
-                              <w:t>plugin</w:t>
-                            </w:r>
-                            <w:proofErr w:type="spellEnd"/>
                           </w:p>
                         </w:txbxContent>
                       </wps:txbx>
@@ -6380,7 +7026,7 @@
                           <w:sz w:val="18"/>
                           <w:szCs w:val="18"/>
                         </w:rPr>
-                        <w:t>8</w:t>
+                        <w:t>11</w:t>
                       </w:r>
                       <w:r>
                         <w:rPr>
@@ -6421,39 +7067,8 @@
                           <w:sz w:val="18"/>
                           <w:szCs w:val="18"/>
                         </w:rPr>
-                        <w:t>Sprint-boot-</w:t>
+                        <w:t>Sprint-boot-maven-plugin</w:t>
                       </w:r>
-                      <w:proofErr w:type="spellStart"/>
-                      <w:r>
-                        <w:rPr>
-                          <w:i/>
-                          <w:iCs/>
-                          <w:sz w:val="18"/>
-                          <w:szCs w:val="18"/>
-                        </w:rPr>
-                        <w:t>maven</w:t>
-                      </w:r>
-                      <w:proofErr w:type="spellEnd"/>
-                      <w:r>
-                        <w:rPr>
-                          <w:i/>
-                          <w:iCs/>
-                          <w:sz w:val="18"/>
-                          <w:szCs w:val="18"/>
-                        </w:rPr>
-                        <w:t>-</w:t>
-                      </w:r>
-                      <w:proofErr w:type="spellStart"/>
-                      <w:r>
-                        <w:rPr>
-                          <w:i/>
-                          <w:iCs/>
-                          <w:sz w:val="18"/>
-                          <w:szCs w:val="18"/>
-                        </w:rPr>
-                        <w:t>plugin</w:t>
-                      </w:r>
-                      <w:proofErr w:type="spellEnd"/>
                     </w:p>
                   </w:txbxContent>
                 </v:textbox>
@@ -6491,7 +7106,7 @@
                     <pic:cNvPicPr/>
                   </pic:nvPicPr>
                   <pic:blipFill>
-                    <a:blip r:embed="rId17">
+                    <a:blip r:embed="rId20">
                       <a:extLst>
                         <a:ext uri="{28A0092B-C50C-407E-A947-70E740481C1C}">
                           <a14:useLocalDpi xmlns:a14="http://schemas.microsoft.com/office/drawing/2010/main" val="0"/>
@@ -6980,6 +7595,7 @@
         <w:t xml:space="preserve"> mappában lévő </w:t>
       </w:r>
       <w:proofErr w:type="spellStart"/>
+      <w:proofErr w:type="gramStart"/>
       <w:r>
         <w:rPr>
           <w:i/>
@@ -6990,6 +7606,7 @@
         <w:t>application.properties</w:t>
       </w:r>
       <w:proofErr w:type="spellEnd"/>
+      <w:proofErr w:type="gramEnd"/>
       <w:r>
         <w:rPr>
           <w:sz w:val="24"/>
@@ -7171,7 +7788,7 @@
                     <pic:cNvPicPr/>
                   </pic:nvPicPr>
                   <pic:blipFill>
-                    <a:blip r:embed="rId18">
+                    <a:blip r:embed="rId21">
                       <a:extLst>
                         <a:ext uri="{28A0092B-C50C-407E-A947-70E740481C1C}">
                           <a14:useLocalDpi xmlns:a14="http://schemas.microsoft.com/office/drawing/2010/main" val="0"/>
@@ -7246,7 +7863,7 @@
           <w:sz w:val="18"/>
           <w:szCs w:val="18"/>
         </w:rPr>
-        <w:t>9</w:t>
+        <w:t>12</w:t>
       </w:r>
       <w:r>
         <w:rPr>
@@ -7401,7 +8018,7 @@
                                 <w:sz w:val="18"/>
                                 <w:szCs w:val="18"/>
                               </w:rPr>
-                              <w:t>10</w:t>
+                              <w:t>13</w:t>
                             </w:r>
                             <w:r>
                               <w:rPr>
@@ -7502,7 +8119,7 @@
                           <w:sz w:val="18"/>
                           <w:szCs w:val="18"/>
                         </w:rPr>
-                        <w:t>10</w:t>
+                        <w:t>13</w:t>
                       </w:r>
                       <w:r>
                         <w:rPr>
@@ -7580,7 +8197,7 @@
                     <pic:cNvPicPr/>
                   </pic:nvPicPr>
                   <pic:blipFill>
-                    <a:blip r:embed="rId19" cstate="print">
+                    <a:blip r:embed="rId22" cstate="print">
                       <a:extLst>
                         <a:ext uri="{28A0092B-C50C-407E-A947-70E740481C1C}">
                           <a14:useLocalDpi xmlns:a14="http://schemas.microsoft.com/office/drawing/2010/main" val="0"/>
@@ -7727,7 +8344,7 @@
                     <pic:cNvPicPr/>
                   </pic:nvPicPr>
                   <pic:blipFill>
-                    <a:blip r:embed="rId20">
+                    <a:blip r:embed="rId23">
                       <a:extLst>
                         <a:ext uri="{28A0092B-C50C-407E-A947-70E740481C1C}">
                           <a14:useLocalDpi xmlns:a14="http://schemas.microsoft.com/office/drawing/2010/main" val="0"/>
@@ -7800,7 +8417,7 @@
           <w:sz w:val="18"/>
           <w:szCs w:val="18"/>
         </w:rPr>
-        <w:t>11</w:t>
+        <w:t>14</w:t>
       </w:r>
       <w:r>
         <w:rPr>
@@ -8306,6 +8923,7 @@
         </w:rPr>
       </w:pPr>
       <w:proofErr w:type="spellStart"/>
+      <w:proofErr w:type="gramStart"/>
       <w:r>
         <w:rPr>
           <w:rStyle w:val="Cmsor4Char"/>
@@ -8332,6 +8950,7 @@
         <w:t>(</w:t>
       </w:r>
       <w:proofErr w:type="spellStart"/>
+      <w:proofErr w:type="gramEnd"/>
       <w:r>
         <w:rPr>
           <w:rStyle w:val="Cmsor4Char"/>
@@ -8376,6 +8995,7 @@
         </w:rPr>
       </w:pPr>
       <w:proofErr w:type="spellStart"/>
+      <w:proofErr w:type="gramStart"/>
       <w:r>
         <w:rPr>
           <w:rStyle w:val="Cmsor4Char"/>
@@ -8402,6 +9022,7 @@
         <w:t>(</w:t>
       </w:r>
       <w:proofErr w:type="spellStart"/>
+      <w:proofErr w:type="gramEnd"/>
       <w:r>
         <w:rPr>
           <w:rStyle w:val="Cmsor4Char"/>
@@ -8752,6 +9373,7 @@
         </w:rPr>
       </w:pPr>
       <w:proofErr w:type="spellStart"/>
+      <w:proofErr w:type="gramStart"/>
       <w:r>
         <w:rPr>
           <w:sz w:val="24"/>
@@ -8765,7 +9387,15 @@
           <w:sz w:val="24"/>
           <w:szCs w:val="24"/>
         </w:rPr>
-        <w:t>() : Ez a függvény @</w:t>
+        <w:t>(</w:t>
+      </w:r>
+      <w:proofErr w:type="gramEnd"/>
+      <w:r>
+        <w:rPr>
+          <w:sz w:val="24"/>
+          <w:szCs w:val="24"/>
+        </w:rPr>
+        <w:t>) : Ez a függvény @</w:t>
       </w:r>
       <w:proofErr w:type="spellStart"/>
       <w:r>
@@ -8829,6 +9459,7 @@
         </w:rPr>
       </w:pPr>
       <w:proofErr w:type="spellStart"/>
+      <w:proofErr w:type="gramStart"/>
       <w:r>
         <w:rPr>
           <w:sz w:val="24"/>
@@ -8842,7 +9473,15 @@
           <w:sz w:val="24"/>
           <w:szCs w:val="24"/>
         </w:rPr>
-        <w:t>(Sectors): A paraméterben kapott szektor listát hozzáfűzi a jelenlegi szektorokhoz.</w:t>
+        <w:t>(</w:t>
+      </w:r>
+      <w:proofErr w:type="gramEnd"/>
+      <w:r>
+        <w:rPr>
+          <w:sz w:val="24"/>
+          <w:szCs w:val="24"/>
+        </w:rPr>
+        <w:t>Sectors): A paraméterben kapott szektor listát hozzáfűzi a jelenlegi szektorokhoz.</w:t>
       </w:r>
     </w:p>
     <w:p>
@@ -8858,6 +9497,7 @@
         </w:rPr>
       </w:pPr>
       <w:proofErr w:type="spellStart"/>
+      <w:proofErr w:type="gramStart"/>
       <w:r>
         <w:rPr>
           <w:sz w:val="24"/>
@@ -8871,7 +9511,15 @@
           <w:sz w:val="24"/>
           <w:szCs w:val="24"/>
         </w:rPr>
-        <w:t>(Sector): A paraméterben kapott szektort eltávolítja a szektorok közül.</w:t>
+        <w:t>(</w:t>
+      </w:r>
+      <w:proofErr w:type="gramEnd"/>
+      <w:r>
+        <w:rPr>
+          <w:sz w:val="24"/>
+          <w:szCs w:val="24"/>
+        </w:rPr>
+        <w:t>Sector): A paraméterben kapott szektort eltávolítja a szektorok közül.</w:t>
       </w:r>
     </w:p>
     <w:p>
@@ -9213,6 +9861,7 @@
         </w:rPr>
       </w:pPr>
       <w:proofErr w:type="spellStart"/>
+      <w:proofErr w:type="gramStart"/>
       <w:r>
         <w:rPr>
           <w:sz w:val="24"/>
@@ -9229,6 +9878,7 @@
         <w:t>(</w:t>
       </w:r>
       <w:proofErr w:type="spellStart"/>
+      <w:proofErr w:type="gramEnd"/>
       <w:r>
         <w:rPr>
           <w:sz w:val="24"/>
@@ -10279,15 +10929,7 @@
         <w:footnoteRef/>
       </w:r>
       <w:r>
-        <w:t xml:space="preserve"> </w:t>
-      </w:r>
-      <w:proofErr w:type="spellStart"/>
-      <w:r>
-        <w:t>MySQL</w:t>
-      </w:r>
-      <w:proofErr w:type="spellEnd"/>
-      <w:r>
-        <w:t xml:space="preserve">: </w:t>
+        <w:t xml:space="preserve"> MySQL: </w:t>
       </w:r>
       <w:hyperlink r:id="rId1" w:history="1">
         <w:r>
@@ -10335,23 +10977,7 @@
         <w:footnoteRef/>
       </w:r>
       <w:r>
-        <w:t xml:space="preserve"> </w:t>
-      </w:r>
-      <w:proofErr w:type="spellStart"/>
-      <w:r>
-        <w:t>Apache</w:t>
-      </w:r>
-      <w:proofErr w:type="spellEnd"/>
-      <w:r>
-        <w:t xml:space="preserve"> </w:t>
-      </w:r>
-      <w:proofErr w:type="spellStart"/>
-      <w:r>
-        <w:t>Tomcat</w:t>
-      </w:r>
-      <w:proofErr w:type="spellEnd"/>
-      <w:r>
-        <w:t xml:space="preserve">: </w:t>
+        <w:t xml:space="preserve"> Apache Tomcat: </w:t>
       </w:r>
       <w:hyperlink r:id="rId3" w:history="1">
         <w:r>
@@ -10375,23 +11001,7 @@
         <w:footnoteRef/>
       </w:r>
       <w:r>
-        <w:t xml:space="preserve"> </w:t>
-      </w:r>
-      <w:proofErr w:type="spellStart"/>
-      <w:r>
-        <w:t>Apache</w:t>
-      </w:r>
-      <w:proofErr w:type="spellEnd"/>
-      <w:r>
-        <w:t xml:space="preserve"> </w:t>
-      </w:r>
-      <w:proofErr w:type="spellStart"/>
-      <w:r>
-        <w:t>Maven</w:t>
-      </w:r>
-      <w:proofErr w:type="spellEnd"/>
-      <w:r>
-        <w:t xml:space="preserve">: </w:t>
+        <w:t xml:space="preserve"> Apache Maven: </w:t>
       </w:r>
       <w:hyperlink r:id="rId4" w:history="1">
         <w:r>
@@ -10415,15 +11025,7 @@
         <w:footnoteRef/>
       </w:r>
       <w:r>
-        <w:t xml:space="preserve"> </w:t>
-      </w:r>
-      <w:proofErr w:type="spellStart"/>
-      <w:r>
-        <w:t>ByCryptPasswordEncoder</w:t>
-      </w:r>
-      <w:proofErr w:type="spellEnd"/>
-      <w:r>
-        <w:t xml:space="preserve">: </w:t>
+        <w:t xml:space="preserve"> ByCryptPasswordEncoder: </w:t>
       </w:r>
       <w:hyperlink r:id="rId5" w:history="1">
         <w:r>
@@ -12882,7 +13484,7 @@
 </file>
 
 <file path=customXml/itemProps1.xml><?xml version="1.0" encoding="utf-8"?>
-<ds:datastoreItem xmlns:ds="http://schemas.openxmlformats.org/officeDocument/2006/customXml" ds:itemID="{DDABBF59-4337-43E4-8BF2-672211EFD47A}">
+<ds:datastoreItem xmlns:ds="http://schemas.openxmlformats.org/officeDocument/2006/customXml" ds:itemID="{D46969BB-3A07-4048-B263-2FA4C699A028}">
   <ds:schemaRefs>
     <ds:schemaRef ds:uri="http://schemas.openxmlformats.org/officeDocument/2006/bibliography"/>
   </ds:schemaRefs>

--- a/Dokumentum.docx
+++ b/Dokumentum.docx
@@ -333,21 +333,12 @@
         </w:rPr>
         <w:t xml:space="preserve">Dr. </w:t>
       </w:r>
-      <w:proofErr w:type="spellStart"/>
-      <w:r>
-        <w:rPr>
-          <w:sz w:val="24"/>
-          <w:szCs w:val="24"/>
-        </w:rPr>
-        <w:t>Nikovtis</w:t>
-      </w:r>
-      <w:proofErr w:type="spellEnd"/>
-      <w:r>
-        <w:rPr>
-          <w:sz w:val="24"/>
-          <w:szCs w:val="24"/>
-        </w:rPr>
-        <w:t xml:space="preserve"> Tibor</w:t>
+      <w:r>
+        <w:rPr>
+          <w:sz w:val="24"/>
+          <w:szCs w:val="24"/>
+        </w:rPr>
+        <w:t>Nikovtis Tibor</w:t>
       </w:r>
     </w:p>
     <w:p>
@@ -365,23 +356,7 @@
           <w:sz w:val="24"/>
           <w:szCs w:val="24"/>
         </w:rPr>
-        <w:t xml:space="preserve">adjunktus, </w:t>
-      </w:r>
-      <w:proofErr w:type="spellStart"/>
-      <w:r>
-        <w:rPr>
-          <w:sz w:val="24"/>
-          <w:szCs w:val="24"/>
-        </w:rPr>
-        <w:t>Ph.D</w:t>
-      </w:r>
-      <w:proofErr w:type="spellEnd"/>
-      <w:r>
-        <w:rPr>
-          <w:sz w:val="24"/>
-          <w:szCs w:val="24"/>
-        </w:rPr>
-        <w:t xml:space="preserve">. </w:t>
+        <w:t xml:space="preserve">adjunktus, Ph.D. </w:t>
       </w:r>
     </w:p>
     <w:p>
@@ -421,21 +396,12 @@
           <w:szCs w:val="24"/>
         </w:rPr>
       </w:pPr>
-      <w:proofErr w:type="spellStart"/>
-      <w:r>
-        <w:rPr>
-          <w:sz w:val="24"/>
-          <w:szCs w:val="24"/>
-        </w:rPr>
-        <w:t>Hováth</w:t>
-      </w:r>
-      <w:proofErr w:type="spellEnd"/>
-      <w:r>
-        <w:rPr>
-          <w:sz w:val="24"/>
-          <w:szCs w:val="24"/>
-        </w:rPr>
-        <w:t xml:space="preserve"> Kristóf</w:t>
+      <w:r>
+        <w:rPr>
+          <w:sz w:val="24"/>
+          <w:szCs w:val="24"/>
+        </w:rPr>
+        <w:t>Hováth Kristóf</w:t>
       </w:r>
     </w:p>
     <w:p>
@@ -453,23 +419,7 @@
           <w:sz w:val="24"/>
           <w:szCs w:val="24"/>
         </w:rPr>
-        <w:t xml:space="preserve">Programtervező informatikus </w:t>
-      </w:r>
-      <w:proofErr w:type="spellStart"/>
-      <w:r>
-        <w:rPr>
-          <w:sz w:val="24"/>
-          <w:szCs w:val="24"/>
-        </w:rPr>
-        <w:t>BSc</w:t>
-      </w:r>
-      <w:proofErr w:type="spellEnd"/>
-      <w:r>
-        <w:rPr>
-          <w:sz w:val="24"/>
-          <w:szCs w:val="24"/>
-        </w:rPr>
-        <w:t xml:space="preserve">. </w:t>
+        <w:t xml:space="preserve">Programtervező informatikus BSc. </w:t>
       </w:r>
     </w:p>
     <w:p>
@@ -2850,23 +2800,7 @@
           <w:sz w:val="24"/>
           <w:szCs w:val="24"/>
         </w:rPr>
-        <w:t xml:space="preserve"> Ha a felhasználó még nem regisztrált be a rendszerbe akkor a jobb alul lévő „</w:t>
-      </w:r>
-      <w:proofErr w:type="spellStart"/>
-      <w:r>
-        <w:rPr>
-          <w:sz w:val="24"/>
-          <w:szCs w:val="24"/>
-        </w:rPr>
-        <w:t>Regisztáció</w:t>
-      </w:r>
-      <w:proofErr w:type="spellEnd"/>
-      <w:r>
-        <w:rPr>
-          <w:sz w:val="24"/>
-          <w:szCs w:val="24"/>
-        </w:rPr>
-        <w:t>” feliratú gombra kattintva az űrlap ált alakul a regisztrációs műveletet elősegít</w:t>
+        <w:t xml:space="preserve"> Ha a felhasználó még nem regisztrált be a rendszerbe akkor a jobb alul lévő „Regisztáció” feliratú gombra kattintva az űrlap ált alakul a regisztrációs műveletet elősegít</w:t>
       </w:r>
       <w:r>
         <w:rPr>
@@ -2887,23 +2821,7 @@
           <w:sz w:val="24"/>
           <w:szCs w:val="24"/>
         </w:rPr>
-        <w:t xml:space="preserve">Az itt megjelenő mezők segítségével be lehet vinni vezeték- illetve keresztnevet, emailt és jelszót (amit kétszer kell beírni a két jelszó mezőbe). Ha mind a két jelszó mezőben szereplő szöveg megegyezik akkor a „Küld” gombra kattintva rögzülnek a bevitt adatok a rendszerben, majd az űrlap ismét a bejelentkezéshez használatos formát veszi fel. </w:t>
-      </w:r>
-      <w:proofErr w:type="gramStart"/>
-      <w:r>
-        <w:rPr>
-          <w:sz w:val="24"/>
-          <w:szCs w:val="24"/>
-        </w:rPr>
-        <w:t>Itt</w:t>
-      </w:r>
-      <w:proofErr w:type="gramEnd"/>
-      <w:r>
-        <w:rPr>
-          <w:sz w:val="24"/>
-          <w:szCs w:val="24"/>
-        </w:rPr>
-        <w:t xml:space="preserve"> ha a felhasználó egy létező email cím és a hozzá tartozó érvényes jelszót megadva rányom a „Bejelentkezés” gombra akkor a rendszer belépteti és átirányítja a</w:t>
+        <w:t>Az itt megjelenő mezők segítségével be lehet vinni vezeték- illetve keresztnevet, emailt és jelszót (amit kétszer kell beírni a két jelszó mezőbe). Ha mind a két jelszó mezőben szereplő szöveg megegyezik akkor a „Küld” gombra kattintva rögzülnek a bevitt adatok a rendszerben, majd az űrlap ismét a bejelentkezéshez használatos formát veszi fel. Itt ha a felhasználó egy létező email cím és a hozzá tartozó érvényes jelszót megadva rányom a „Bejelentkezés” gombra akkor a rendszer belépteti és átirányítja a</w:t>
       </w:r>
       <w:r>
         <w:rPr>
@@ -3532,23 +3450,7 @@
           <w:sz w:val="24"/>
           <w:szCs w:val="24"/>
         </w:rPr>
-        <w:t xml:space="preserve">található, </w:t>
-      </w:r>
-      <w:proofErr w:type="gramStart"/>
-      <w:r>
-        <w:rPr>
-          <w:sz w:val="24"/>
-          <w:szCs w:val="24"/>
-        </w:rPr>
-        <w:t>valamint</w:t>
-      </w:r>
-      <w:proofErr w:type="gramEnd"/>
-      <w:r>
-        <w:rPr>
-          <w:sz w:val="24"/>
-          <w:szCs w:val="24"/>
-        </w:rPr>
-        <w:t xml:space="preserve"> ha le van foglalva akkor szürkítetten jelenik meg.</w:t>
+        <w:t>található, valamint ha le van foglalva akkor szürkítetten jelenik meg.</w:t>
       </w:r>
       <w:r>
         <w:rPr>
@@ -4865,6 +4767,35 @@
         </w:rPr>
         <w:t xml:space="preserve"> és a bejegyzés kategóriákra szűrni.</w:t>
       </w:r>
+      <w:r>
+        <w:rPr>
+          <w:sz w:val="24"/>
+          <w:szCs w:val="24"/>
+        </w:rPr>
+        <w:t xml:space="preserve"> A </w:t>
+      </w:r>
+      <w:r>
+        <w:rPr>
+          <w:sz w:val="24"/>
+          <w:szCs w:val="24"/>
+        </w:rPr>
+        <w:lastRenderedPageBreak/>
+        <w:t>bejegyzések listája alatt egy grafikon is látható, ami a kiválasztott időintervallum alatti változásokat mutatja az egyes parkolóházakban.</w:t>
+      </w:r>
+      <w:r>
+        <w:rPr>
+          <w:sz w:val="24"/>
+          <w:szCs w:val="24"/>
+        </w:rPr>
+        <w:t xml:space="preserve"> A grafikon feletti gombok a parkoló házakat reprezentálják, az egyikre kattintva az ahhoz tartozó adatok rajzolódnak ki a grafikonon.</w:t>
+      </w:r>
+      <w:r>
+        <w:rPr>
+          <w:sz w:val="24"/>
+          <w:szCs w:val="24"/>
+        </w:rPr>
+        <w:t xml:space="preserve"> Minden pont egy adott időben mutatja, hogy akkor mennyi volt a szabad helyek száma, illetve a foglalt helyek száma. Azt, hogy melyik adatokat jelenítse meg a grafikon feletti szövegekre kattintva tudjuk állítani. Am át van húzva az nem fog megjelenni.</w:t>
+      </w:r>
     </w:p>
     <w:p>
       <w:pPr>
@@ -4872,7 +4803,6 @@
       </w:pPr>
       <w:bookmarkStart w:id="11" w:name="_Toc39829436"/>
       <w:r>
-        <w:lastRenderedPageBreak/>
         <w:t>Mobil alkalmazás</w:t>
       </w:r>
       <w:bookmarkEnd w:id="11"/>
@@ -5381,6 +5311,7 @@
           <w:sz w:val="24"/>
           <w:szCs w:val="24"/>
         </w:rPr>
+        <w:lastRenderedPageBreak/>
         <w:t>kiparkolni a parkolóból,</w:t>
       </w:r>
       <w:r>
@@ -5482,7 +5413,6 @@
           <w:b/>
           <w:bCs/>
         </w:rPr>
-        <w:lastRenderedPageBreak/>
         <w:t>Saját adatok képernyő</w:t>
       </w:r>
       <w:bookmarkEnd w:id="14"/>
@@ -6276,17 +6206,8 @@
           <w:sz w:val="24"/>
           <w:szCs w:val="24"/>
         </w:rPr>
-        <w:t xml:space="preserve">Az adatok tárolására </w:t>
-      </w:r>
-      <w:proofErr w:type="spellStart"/>
-      <w:r>
-        <w:rPr>
-          <w:sz w:val="24"/>
-          <w:szCs w:val="24"/>
-        </w:rPr>
-        <w:t>MySQL</w:t>
-      </w:r>
-      <w:proofErr w:type="spellEnd"/>
+        <w:t>Az adatok tárolására MySQL</w:t>
+      </w:r>
       <w:r>
         <w:rPr>
           <w:rStyle w:val="Lbjegyzet-hivatkozs"/>
@@ -6349,33 +6270,8 @@
           <w:sz w:val="24"/>
           <w:szCs w:val="24"/>
         </w:rPr>
-        <w:t>Ez lehetővé teszi, hogy a lefordított alkalmazás az egyetlen .</w:t>
-      </w:r>
-      <w:proofErr w:type="spellStart"/>
-      <w:r>
-        <w:rPr>
-          <w:sz w:val="24"/>
-          <w:szCs w:val="24"/>
-        </w:rPr>
-        <w:t>jar</w:t>
-      </w:r>
-      <w:proofErr w:type="spellEnd"/>
-      <w:r>
-        <w:rPr>
-          <w:sz w:val="24"/>
-          <w:szCs w:val="24"/>
-        </w:rPr>
-        <w:t xml:space="preserve"> kiterjesztésű állományból álljon, ami tartalmaz egy beépített </w:t>
-      </w:r>
-      <w:proofErr w:type="spellStart"/>
-      <w:r>
-        <w:rPr>
-          <w:sz w:val="24"/>
-          <w:szCs w:val="24"/>
-        </w:rPr>
-        <w:t>Tomcat</w:t>
-      </w:r>
-      <w:proofErr w:type="spellEnd"/>
+        <w:t>Ez lehetővé teszi, hogy a lefordított alkalmazás az egyetlen .jar kiterjesztésű állományból álljon, ami tartalmaz egy beépített Tomcat</w:t>
+      </w:r>
       <w:r>
         <w:rPr>
           <w:rStyle w:val="Lbjegyzet-hivatkozs"/>
@@ -6397,12 +6293,10 @@
         <w:pStyle w:val="Cmsor3"/>
       </w:pPr>
       <w:bookmarkStart w:id="18" w:name="_Toc39829443"/>
-      <w:proofErr w:type="spellStart"/>
       <w:r>
         <w:t>Maven</w:t>
       </w:r>
       <w:bookmarkEnd w:id="18"/>
-      <w:proofErr w:type="spellEnd"/>
     </w:p>
     <w:p>
       <w:pPr>
@@ -6418,17 +6312,8 @@
           <w:sz w:val="24"/>
           <w:szCs w:val="24"/>
         </w:rPr>
-        <w:t xml:space="preserve"> A fordítást és a fordított állományok előállítását a </w:t>
-      </w:r>
-      <w:proofErr w:type="spellStart"/>
-      <w:r>
-        <w:rPr>
-          <w:sz w:val="24"/>
-          <w:szCs w:val="24"/>
-        </w:rPr>
-        <w:t>Maven</w:t>
-      </w:r>
-      <w:proofErr w:type="spellEnd"/>
+        <w:t xml:space="preserve"> A fordítást és a fordított állományok előállítását a Maven</w:t>
+      </w:r>
       <w:r>
         <w:rPr>
           <w:rStyle w:val="Lbjegyzet-hivatkozs"/>
@@ -6474,39 +6359,7 @@
           <w:sz w:val="24"/>
           <w:szCs w:val="24"/>
         </w:rPr>
-        <w:t xml:space="preserve"> (Project </w:t>
-      </w:r>
-      <w:proofErr w:type="spellStart"/>
-      <w:r>
-        <w:rPr>
-          <w:sz w:val="24"/>
-          <w:szCs w:val="24"/>
-        </w:rPr>
-        <w:t>Object</w:t>
-      </w:r>
-      <w:proofErr w:type="spellEnd"/>
-      <w:r>
-        <w:rPr>
-          <w:sz w:val="24"/>
-          <w:szCs w:val="24"/>
-        </w:rPr>
-        <w:t xml:space="preserve"> </w:t>
-      </w:r>
-      <w:proofErr w:type="spellStart"/>
-      <w:r>
-        <w:rPr>
-          <w:sz w:val="24"/>
-          <w:szCs w:val="24"/>
-        </w:rPr>
-        <w:t>Model</w:t>
-      </w:r>
-      <w:proofErr w:type="spellEnd"/>
-      <w:r>
-        <w:rPr>
-          <w:sz w:val="24"/>
-          <w:szCs w:val="24"/>
-        </w:rPr>
-        <w:t>)</w:t>
+        <w:t xml:space="preserve"> (Project Object Model)</w:t>
       </w:r>
       <w:r>
         <w:rPr>
@@ -6557,47 +6410,13 @@
           <w:szCs w:val="24"/>
         </w:rPr>
       </w:pPr>
-      <w:proofErr w:type="spellStart"/>
-      <w:r>
-        <w:rPr>
-          <w:sz w:val="24"/>
-          <w:szCs w:val="24"/>
-        </w:rPr>
-        <w:t>spring</w:t>
-      </w:r>
-      <w:proofErr w:type="spellEnd"/>
-      <w:r>
-        <w:rPr>
-          <w:sz w:val="24"/>
-          <w:szCs w:val="24"/>
-        </w:rPr>
-        <w:t>-boot-starter-</w:t>
-      </w:r>
-      <w:proofErr w:type="spellStart"/>
-      <w:r>
-        <w:rPr>
-          <w:sz w:val="24"/>
-          <w:szCs w:val="24"/>
-        </w:rPr>
-        <w:t>data</w:t>
-      </w:r>
-      <w:proofErr w:type="spellEnd"/>
-      <w:r>
-        <w:rPr>
-          <w:sz w:val="24"/>
-          <w:szCs w:val="24"/>
-        </w:rPr>
-        <w:t>-</w:t>
-      </w:r>
-      <w:proofErr w:type="spellStart"/>
-      <w:r>
-        <w:rPr>
-          <w:sz w:val="24"/>
-          <w:szCs w:val="24"/>
-        </w:rPr>
-        <w:t>jpa</w:t>
-      </w:r>
-      <w:proofErr w:type="spellEnd"/>
+      <w:r>
+        <w:rPr>
+          <w:sz w:val="24"/>
+          <w:szCs w:val="24"/>
+        </w:rPr>
+        <w:t>spring-boot-starter-data-jpa</w:t>
+      </w:r>
     </w:p>
     <w:p>
       <w:pPr>
@@ -6631,21 +6450,12 @@
           <w:szCs w:val="24"/>
         </w:rPr>
       </w:pPr>
-      <w:proofErr w:type="spellStart"/>
-      <w:r>
-        <w:rPr>
-          <w:sz w:val="24"/>
-          <w:szCs w:val="24"/>
-        </w:rPr>
-        <w:t>spring</w:t>
-      </w:r>
-      <w:proofErr w:type="spellEnd"/>
-      <w:r>
-        <w:rPr>
-          <w:sz w:val="24"/>
-          <w:szCs w:val="24"/>
-        </w:rPr>
-        <w:t>-boot-starter-web</w:t>
+      <w:r>
+        <w:rPr>
+          <w:sz w:val="24"/>
+          <w:szCs w:val="24"/>
+        </w:rPr>
+        <w:t>spring-boot-starter-web</w:t>
       </w:r>
     </w:p>
     <w:p>
@@ -6680,31 +6490,13 @@
           <w:szCs w:val="24"/>
         </w:rPr>
       </w:pPr>
-      <w:proofErr w:type="spellStart"/>
-      <w:r>
-        <w:rPr>
-          <w:sz w:val="24"/>
-          <w:szCs w:val="24"/>
-        </w:rPr>
-        <w:t>spring</w:t>
-      </w:r>
-      <w:proofErr w:type="spellEnd"/>
-      <w:r>
-        <w:rPr>
-          <w:sz w:val="24"/>
-          <w:szCs w:val="24"/>
-        </w:rPr>
-        <w:t>-boot-starter-</w:t>
-      </w:r>
-      <w:proofErr w:type="spellStart"/>
-      <w:r>
-        <w:rPr>
-          <w:sz w:val="24"/>
-          <w:szCs w:val="24"/>
-        </w:rPr>
-        <w:t>security</w:t>
-      </w:r>
-      <w:proofErr w:type="spellEnd"/>
+      <w:r>
+        <w:rPr>
+          <w:sz w:val="24"/>
+          <w:szCs w:val="24"/>
+        </w:rPr>
+        <w:t>spring-boot-starter-security</w:t>
+      </w:r>
     </w:p>
     <w:p>
       <w:pPr>
@@ -6718,21 +6510,12 @@
           <w:szCs w:val="24"/>
         </w:rPr>
       </w:pPr>
-      <w:proofErr w:type="spellStart"/>
-      <w:r>
-        <w:rPr>
-          <w:sz w:val="24"/>
-          <w:szCs w:val="24"/>
-        </w:rPr>
-        <w:t>Autentikációhoz</w:t>
-      </w:r>
-      <w:proofErr w:type="spellEnd"/>
-      <w:r>
-        <w:rPr>
-          <w:sz w:val="24"/>
-          <w:szCs w:val="24"/>
-        </w:rPr>
-        <w:t xml:space="preserve"> való könyvtárak.</w:t>
+      <w:r>
+        <w:rPr>
+          <w:sz w:val="24"/>
+          <w:szCs w:val="24"/>
+        </w:rPr>
+        <w:t>Autentikációhoz való könyvtárak.</w:t>
       </w:r>
     </w:p>
     <w:p>
@@ -6747,37 +6530,12 @@
           <w:szCs w:val="24"/>
         </w:rPr>
       </w:pPr>
-      <w:proofErr w:type="spellStart"/>
-      <w:r>
-        <w:rPr>
-          <w:sz w:val="24"/>
-          <w:szCs w:val="24"/>
-        </w:rPr>
-        <w:t>mysql</w:t>
-      </w:r>
-      <w:proofErr w:type="spellEnd"/>
-      <w:r>
-        <w:rPr>
-          <w:sz w:val="24"/>
-          <w:szCs w:val="24"/>
-        </w:rPr>
-        <w:t>-</w:t>
-      </w:r>
-      <w:proofErr w:type="spellStart"/>
-      <w:r>
-        <w:rPr>
-          <w:sz w:val="24"/>
-          <w:szCs w:val="24"/>
-        </w:rPr>
-        <w:t>connector</w:t>
-      </w:r>
-      <w:proofErr w:type="spellEnd"/>
-      <w:r>
-        <w:rPr>
-          <w:sz w:val="24"/>
-          <w:szCs w:val="24"/>
-        </w:rPr>
-        <w:t>-java</w:t>
+      <w:r>
+        <w:rPr>
+          <w:sz w:val="24"/>
+          <w:szCs w:val="24"/>
+        </w:rPr>
+        <w:t>mysql-connector-java</w:t>
       </w:r>
     </w:p>
     <w:p>
@@ -6792,21 +6550,12 @@
           <w:szCs w:val="24"/>
         </w:rPr>
       </w:pPr>
-      <w:proofErr w:type="spellStart"/>
-      <w:r>
-        <w:rPr>
-          <w:sz w:val="24"/>
-          <w:szCs w:val="24"/>
-        </w:rPr>
-        <w:t>MySQL</w:t>
-      </w:r>
-      <w:proofErr w:type="spellEnd"/>
-      <w:r>
-        <w:rPr>
-          <w:sz w:val="24"/>
-          <w:szCs w:val="24"/>
-        </w:rPr>
-        <w:t xml:space="preserve"> adatbázis szerverhez való kapcsolódáshoz van rá szükség.</w:t>
+      <w:r>
+        <w:rPr>
+          <w:sz w:val="24"/>
+          <w:szCs w:val="24"/>
+        </w:rPr>
+        <w:t>MySQL adatbázis szerverhez való kapcsolódáshoz van rá szükség.</w:t>
       </w:r>
     </w:p>
     <w:p>
@@ -7150,31 +6899,7 @@
           <w:sz w:val="24"/>
           <w:szCs w:val="24"/>
         </w:rPr>
-        <w:t xml:space="preserve"> hogy a </w:t>
-      </w:r>
-      <w:proofErr w:type="spellStart"/>
-      <w:r>
-        <w:rPr>
-          <w:sz w:val="24"/>
-          <w:szCs w:val="24"/>
-        </w:rPr>
-        <w:t>Maven</w:t>
-      </w:r>
-      <w:proofErr w:type="spellEnd"/>
-      <w:r>
-        <w:rPr>
-          <w:sz w:val="24"/>
-          <w:szCs w:val="24"/>
-        </w:rPr>
-        <w:t xml:space="preserve"> minden függőséget, amire a Spring Boot keretrendszernek szüksége van belepakoljon egy darab .</w:t>
-      </w:r>
-      <w:proofErr w:type="spellStart"/>
-      <w:r>
-        <w:rPr>
-          <w:sz w:val="24"/>
-          <w:szCs w:val="24"/>
-        </w:rPr>
-        <w:t>ja</w:t>
+        <w:t xml:space="preserve"> hogy a Maven minden függőséget, amire a Spring Boot keretrendszernek szüksége van belepakoljon egy darab .ja</w:t>
       </w:r>
       <w:r>
         <w:rPr>
@@ -7183,7 +6908,6 @@
         </w:rPr>
         <w:t>r</w:t>
       </w:r>
-      <w:proofErr w:type="spellEnd"/>
       <w:r>
         <w:rPr>
           <w:sz w:val="24"/>
@@ -7191,7 +6915,6 @@
         </w:rPr>
         <w:t xml:space="preserve"> kiterjesztésű állományba, szükség van, a </w:t>
       </w:r>
-      <w:proofErr w:type="spellStart"/>
       <w:r>
         <w:rPr>
           <w:i/>
@@ -7199,9 +6922,22 @@
           <w:sz w:val="24"/>
           <w:szCs w:val="24"/>
         </w:rPr>
-        <w:t>spring</w:t>
-      </w:r>
-      <w:proofErr w:type="spellEnd"/>
+        <w:t xml:space="preserve">spring-boot-maven-plugin </w:t>
+      </w:r>
+      <w:r>
+        <w:rPr>
+          <w:sz w:val="24"/>
+          <w:szCs w:val="24"/>
+        </w:rPr>
+        <w:t>nevezetű bővítményre. Ezt szintén a pom.xml-ben tudjuk a projekthez adni</w:t>
+      </w:r>
+      <w:r>
+        <w:rPr>
+          <w:sz w:val="24"/>
+          <w:szCs w:val="24"/>
+        </w:rPr>
+        <w:t xml:space="preserve">. A </w:t>
+      </w:r>
       <w:r>
         <w:rPr>
           <w:i/>
@@ -7209,9 +6945,8 @@
           <w:sz w:val="24"/>
           <w:szCs w:val="24"/>
         </w:rPr>
-        <w:t>-boot-</w:t>
-      </w:r>
-      <w:proofErr w:type="spellStart"/>
+        <w:t>configuration</w:t>
+      </w:r>
       <w:r>
         <w:rPr>
           <w:i/>
@@ -7219,9 +6954,142 @@
           <w:sz w:val="24"/>
           <w:szCs w:val="24"/>
         </w:rPr>
-        <w:t>maven</w:t>
-      </w:r>
-      <w:proofErr w:type="spellEnd"/>
+        <w:t xml:space="preserve"> </w:t>
+      </w:r>
+      <w:r>
+        <w:rPr>
+          <w:sz w:val="24"/>
+          <w:szCs w:val="24"/>
+        </w:rPr>
+        <w:t xml:space="preserve">tagek között lehet beállítani a main </w:t>
+      </w:r>
+      <w:r>
+        <w:rPr>
+          <w:sz w:val="24"/>
+          <w:szCs w:val="24"/>
+        </w:rPr>
+        <w:t>osztályt,</w:t>
+      </w:r>
+      <w:r>
+        <w:rPr>
+          <w:sz w:val="24"/>
+          <w:szCs w:val="24"/>
+        </w:rPr>
+        <w:t xml:space="preserve"> illetve a futtatható </w:t>
+      </w:r>
+      <w:r>
+        <w:rPr>
+          <w:sz w:val="24"/>
+          <w:szCs w:val="24"/>
+        </w:rPr>
+        <w:t>állomány</w:t>
+      </w:r>
+      <w:r>
+        <w:rPr>
+          <w:sz w:val="24"/>
+          <w:szCs w:val="24"/>
+        </w:rPr>
+        <w:t xml:space="preserve"> nevét.</w:t>
+      </w:r>
+    </w:p>
+    <w:p>
+      <w:pPr>
+        <w:rPr>
+          <w:sz w:val="24"/>
+          <w:szCs w:val="24"/>
+        </w:rPr>
+      </w:pPr>
+      <w:r>
+        <w:rPr>
+          <w:sz w:val="24"/>
+          <w:szCs w:val="24"/>
+        </w:rPr>
+        <w:t xml:space="preserve">Ezek után a projekt gyökérkönyvtárában kiadva a </w:t>
+      </w:r>
+      <w:r>
+        <w:rPr>
+          <w:sz w:val="24"/>
+          <w:szCs w:val="24"/>
+        </w:rPr>
+        <w:br/>
+        <w:t>„mvn clean package”</w:t>
+      </w:r>
+      <w:r>
+        <w:rPr>
+          <w:sz w:val="24"/>
+          <w:szCs w:val="24"/>
+        </w:rPr>
+        <w:br/>
+        <w:t xml:space="preserve">parancsot, előáll a /target </w:t>
+      </w:r>
+      <w:r>
+        <w:rPr>
+          <w:sz w:val="24"/>
+          <w:szCs w:val="24"/>
+        </w:rPr>
+        <w:t>mappa,</w:t>
+      </w:r>
+      <w:r>
+        <w:rPr>
+          <w:sz w:val="24"/>
+          <w:szCs w:val="24"/>
+        </w:rPr>
+        <w:t xml:space="preserve"> amiben megtalálhatóak a .class file-ok a .jar kiterjesztésű futtatható állomány, amit a</w:t>
+      </w:r>
+      <w:r>
+        <w:rPr>
+          <w:sz w:val="24"/>
+          <w:szCs w:val="24"/>
+        </w:rPr>
+        <w:br/>
+        <w:t xml:space="preserve">„java -jar ParkingApp.jar” </w:t>
+      </w:r>
+      <w:r>
+        <w:rPr>
+          <w:sz w:val="24"/>
+          <w:szCs w:val="24"/>
+        </w:rPr>
+        <w:br/>
+        <w:t>futtathatunk.</w:t>
+      </w:r>
+    </w:p>
+    <w:p>
+      <w:pPr>
+        <w:rPr>
+          <w:sz w:val="24"/>
+          <w:szCs w:val="24"/>
+        </w:rPr>
+      </w:pPr>
+    </w:p>
+    <w:p>
+      <w:pPr>
+        <w:pStyle w:val="Cmsor3"/>
+      </w:pPr>
+      <w:bookmarkStart w:id="19" w:name="_Toc39829444"/>
+      <w:r>
+        <w:t>Adatbázis</w:t>
+      </w:r>
+      <w:bookmarkEnd w:id="19"/>
+    </w:p>
+    <w:p>
+      <w:pPr>
+        <w:pStyle w:val="Cmsor4"/>
+      </w:pPr>
+      <w:r>
+        <w:t>Konfiguráció</w:t>
+      </w:r>
+    </w:p>
+    <w:p>
+      <w:pPr>
+        <w:keepNext/>
+      </w:pPr>
+      <w:r>
+        <w:rPr>
+          <w:sz w:val="24"/>
+          <w:szCs w:val="24"/>
+        </w:rPr>
+        <w:t xml:space="preserve">Ahhoz, hogy a háttérszolgáltatás kommunikálni tudjon a MySQL szerverrel néhány konfigurációs adatot meg kell adnunk. Ezt Spring Boot alkalmazások esetében az </w:t>
+      </w:r>
       <w:r>
         <w:rPr>
           <w:i/>
@@ -7229,9 +7097,15 @@
           <w:sz w:val="24"/>
           <w:szCs w:val="24"/>
         </w:rPr>
-        <w:t>-</w:t>
-      </w:r>
-      <w:proofErr w:type="spellStart"/>
+        <w:t>src/main/resources/</w:t>
+      </w:r>
+      <w:r>
+        <w:rPr>
+          <w:sz w:val="24"/>
+          <w:szCs w:val="24"/>
+        </w:rPr>
+        <w:t xml:space="preserve"> mappában lévő </w:t>
+      </w:r>
       <w:r>
         <w:rPr>
           <w:i/>
@@ -7239,374 +7113,8 @@
           <w:sz w:val="24"/>
           <w:szCs w:val="24"/>
         </w:rPr>
-        <w:t>plugin</w:t>
-      </w:r>
-      <w:proofErr w:type="spellEnd"/>
-      <w:r>
-        <w:rPr>
-          <w:i/>
-          <w:iCs/>
-          <w:sz w:val="24"/>
-          <w:szCs w:val="24"/>
-        </w:rPr>
-        <w:t xml:space="preserve"> </w:t>
-      </w:r>
-      <w:r>
-        <w:rPr>
-          <w:sz w:val="24"/>
-          <w:szCs w:val="24"/>
-        </w:rPr>
-        <w:t>nevezetű bővítményre. Ezt szintén a pom.xml-ben tudjuk a projekthez adni</w:t>
-      </w:r>
-      <w:r>
-        <w:rPr>
-          <w:sz w:val="24"/>
-          <w:szCs w:val="24"/>
-        </w:rPr>
-        <w:t xml:space="preserve">. A </w:t>
-      </w:r>
-      <w:proofErr w:type="spellStart"/>
-      <w:r>
-        <w:rPr>
-          <w:i/>
-          <w:iCs/>
-          <w:sz w:val="24"/>
-          <w:szCs w:val="24"/>
-        </w:rPr>
-        <w:t>configuration</w:t>
-      </w:r>
-      <w:proofErr w:type="spellEnd"/>
-      <w:r>
-        <w:rPr>
-          <w:i/>
-          <w:iCs/>
-          <w:sz w:val="24"/>
-          <w:szCs w:val="24"/>
-        </w:rPr>
-        <w:t xml:space="preserve"> </w:t>
-      </w:r>
-      <w:r>
-        <w:rPr>
-          <w:sz w:val="24"/>
-          <w:szCs w:val="24"/>
-        </w:rPr>
-        <w:t xml:space="preserve">tagek között lehet beállítani a main </w:t>
-      </w:r>
-      <w:r>
-        <w:rPr>
-          <w:sz w:val="24"/>
-          <w:szCs w:val="24"/>
-        </w:rPr>
-        <w:t>osztályt,</w:t>
-      </w:r>
-      <w:r>
-        <w:rPr>
-          <w:sz w:val="24"/>
-          <w:szCs w:val="24"/>
-        </w:rPr>
-        <w:t xml:space="preserve"> illetve a futtatható </w:t>
-      </w:r>
-      <w:r>
-        <w:rPr>
-          <w:sz w:val="24"/>
-          <w:szCs w:val="24"/>
-        </w:rPr>
-        <w:t>állomány</w:t>
-      </w:r>
-      <w:r>
-        <w:rPr>
-          <w:sz w:val="24"/>
-          <w:szCs w:val="24"/>
-        </w:rPr>
-        <w:t xml:space="preserve"> nevét.</w:t>
-      </w:r>
-    </w:p>
-    <w:p>
-      <w:pPr>
-        <w:rPr>
-          <w:sz w:val="24"/>
-          <w:szCs w:val="24"/>
-        </w:rPr>
-      </w:pPr>
-      <w:r>
-        <w:rPr>
-          <w:sz w:val="24"/>
-          <w:szCs w:val="24"/>
-        </w:rPr>
-        <w:t xml:space="preserve">Ezek után a projekt gyökérkönyvtárában kiadva a </w:t>
-      </w:r>
-      <w:r>
-        <w:rPr>
-          <w:sz w:val="24"/>
-          <w:szCs w:val="24"/>
-        </w:rPr>
-        <w:br/>
-        <w:t>„</w:t>
-      </w:r>
-      <w:proofErr w:type="spellStart"/>
-      <w:r>
-        <w:rPr>
-          <w:sz w:val="24"/>
-          <w:szCs w:val="24"/>
-        </w:rPr>
-        <w:t>mvn</w:t>
-      </w:r>
-      <w:proofErr w:type="spellEnd"/>
-      <w:r>
-        <w:rPr>
-          <w:sz w:val="24"/>
-          <w:szCs w:val="24"/>
-        </w:rPr>
-        <w:t xml:space="preserve"> </w:t>
-      </w:r>
-      <w:proofErr w:type="spellStart"/>
-      <w:r>
-        <w:rPr>
-          <w:sz w:val="24"/>
-          <w:szCs w:val="24"/>
-        </w:rPr>
-        <w:t>clean</w:t>
-      </w:r>
-      <w:proofErr w:type="spellEnd"/>
-      <w:r>
-        <w:rPr>
-          <w:sz w:val="24"/>
-          <w:szCs w:val="24"/>
-        </w:rPr>
-        <w:t xml:space="preserve"> </w:t>
-      </w:r>
-      <w:proofErr w:type="spellStart"/>
-      <w:r>
-        <w:rPr>
-          <w:sz w:val="24"/>
-          <w:szCs w:val="24"/>
-        </w:rPr>
-        <w:t>package</w:t>
-      </w:r>
-      <w:proofErr w:type="spellEnd"/>
-      <w:r>
-        <w:rPr>
-          <w:sz w:val="24"/>
-          <w:szCs w:val="24"/>
-        </w:rPr>
-        <w:t>”</w:t>
-      </w:r>
-      <w:r>
-        <w:rPr>
-          <w:sz w:val="24"/>
-          <w:szCs w:val="24"/>
-        </w:rPr>
-        <w:br/>
-        <w:t>parancsot, előáll a /</w:t>
-      </w:r>
-      <w:proofErr w:type="spellStart"/>
-      <w:r>
-        <w:rPr>
-          <w:sz w:val="24"/>
-          <w:szCs w:val="24"/>
-        </w:rPr>
-        <w:t>target</w:t>
-      </w:r>
-      <w:proofErr w:type="spellEnd"/>
-      <w:r>
-        <w:rPr>
-          <w:sz w:val="24"/>
-          <w:szCs w:val="24"/>
-        </w:rPr>
-        <w:t xml:space="preserve"> </w:t>
-      </w:r>
-      <w:r>
-        <w:rPr>
-          <w:sz w:val="24"/>
-          <w:szCs w:val="24"/>
-        </w:rPr>
-        <w:t>mappa,</w:t>
-      </w:r>
-      <w:r>
-        <w:rPr>
-          <w:sz w:val="24"/>
-          <w:szCs w:val="24"/>
-        </w:rPr>
-        <w:t xml:space="preserve"> amiben megtalálhatóak a .</w:t>
-      </w:r>
-      <w:proofErr w:type="spellStart"/>
-      <w:r>
-        <w:rPr>
-          <w:sz w:val="24"/>
-          <w:szCs w:val="24"/>
-        </w:rPr>
-        <w:t>class</w:t>
-      </w:r>
-      <w:proofErr w:type="spellEnd"/>
-      <w:r>
-        <w:rPr>
-          <w:sz w:val="24"/>
-          <w:szCs w:val="24"/>
-        </w:rPr>
-        <w:t xml:space="preserve"> file-ok a .</w:t>
-      </w:r>
-      <w:proofErr w:type="spellStart"/>
-      <w:r>
-        <w:rPr>
-          <w:sz w:val="24"/>
-          <w:szCs w:val="24"/>
-        </w:rPr>
-        <w:t>jar</w:t>
-      </w:r>
-      <w:proofErr w:type="spellEnd"/>
-      <w:r>
-        <w:rPr>
-          <w:sz w:val="24"/>
-          <w:szCs w:val="24"/>
-        </w:rPr>
-        <w:t xml:space="preserve"> kiterjesztésű futtatható állomány, amit a</w:t>
-      </w:r>
-      <w:r>
-        <w:rPr>
-          <w:sz w:val="24"/>
-          <w:szCs w:val="24"/>
-        </w:rPr>
-        <w:br/>
-        <w:t>„java -</w:t>
-      </w:r>
-      <w:proofErr w:type="spellStart"/>
-      <w:r>
-        <w:rPr>
-          <w:sz w:val="24"/>
-          <w:szCs w:val="24"/>
-        </w:rPr>
-        <w:t>jar</w:t>
-      </w:r>
-      <w:proofErr w:type="spellEnd"/>
-      <w:r>
-        <w:rPr>
-          <w:sz w:val="24"/>
-          <w:szCs w:val="24"/>
-        </w:rPr>
-        <w:t xml:space="preserve"> ParkingApp.jar” </w:t>
-      </w:r>
-      <w:r>
-        <w:rPr>
-          <w:sz w:val="24"/>
-          <w:szCs w:val="24"/>
-        </w:rPr>
-        <w:br/>
-        <w:t>futtathatunk.</w:t>
-      </w:r>
-    </w:p>
-    <w:p>
-      <w:pPr>
-        <w:rPr>
-          <w:sz w:val="24"/>
-          <w:szCs w:val="24"/>
-        </w:rPr>
-      </w:pPr>
-    </w:p>
-    <w:p>
-      <w:pPr>
-        <w:pStyle w:val="Cmsor3"/>
-      </w:pPr>
-      <w:bookmarkStart w:id="19" w:name="_Toc39829444"/>
-      <w:r>
-        <w:t>Adatbázis</w:t>
-      </w:r>
-      <w:bookmarkEnd w:id="19"/>
-    </w:p>
-    <w:p>
-      <w:pPr>
-        <w:pStyle w:val="Cmsor4"/>
-      </w:pPr>
-      <w:r>
-        <w:t>Konfiguráció</w:t>
-      </w:r>
-    </w:p>
-    <w:p>
-      <w:pPr>
-        <w:keepNext/>
-      </w:pPr>
-      <w:r>
-        <w:rPr>
-          <w:sz w:val="24"/>
-          <w:szCs w:val="24"/>
-        </w:rPr>
-        <w:t xml:space="preserve">Ahhoz, hogy a háttérszolgáltatás kommunikálni tudjon a </w:t>
-      </w:r>
-      <w:proofErr w:type="spellStart"/>
-      <w:r>
-        <w:rPr>
-          <w:sz w:val="24"/>
-          <w:szCs w:val="24"/>
-        </w:rPr>
-        <w:t>MySQL</w:t>
-      </w:r>
-      <w:proofErr w:type="spellEnd"/>
-      <w:r>
-        <w:rPr>
-          <w:sz w:val="24"/>
-          <w:szCs w:val="24"/>
-        </w:rPr>
-        <w:t xml:space="preserve"> szerverrel néhány konfigurációs adatot meg kell adnunk. Ezt Spring Boot alkalmazások esetében az </w:t>
-      </w:r>
-      <w:proofErr w:type="spellStart"/>
-      <w:r>
-        <w:rPr>
-          <w:i/>
-          <w:iCs/>
-          <w:sz w:val="24"/>
-          <w:szCs w:val="24"/>
-        </w:rPr>
-        <w:t>src</w:t>
-      </w:r>
-      <w:proofErr w:type="spellEnd"/>
-      <w:r>
-        <w:rPr>
-          <w:i/>
-          <w:iCs/>
-          <w:sz w:val="24"/>
-          <w:szCs w:val="24"/>
-        </w:rPr>
-        <w:t>/main/</w:t>
-      </w:r>
-      <w:proofErr w:type="spellStart"/>
-      <w:r>
-        <w:rPr>
-          <w:i/>
-          <w:iCs/>
-          <w:sz w:val="24"/>
-          <w:szCs w:val="24"/>
-        </w:rPr>
-        <w:t>resources</w:t>
-      </w:r>
-      <w:proofErr w:type="spellEnd"/>
-      <w:r>
-        <w:rPr>
-          <w:i/>
-          <w:iCs/>
-          <w:sz w:val="24"/>
-          <w:szCs w:val="24"/>
-        </w:rPr>
-        <w:t>/</w:t>
-      </w:r>
-      <w:r>
-        <w:rPr>
-          <w:sz w:val="24"/>
-          <w:szCs w:val="24"/>
-        </w:rPr>
-        <w:t xml:space="preserve"> mappában lévő </w:t>
-      </w:r>
-      <w:proofErr w:type="spellStart"/>
-      <w:proofErr w:type="gramStart"/>
-      <w:r>
-        <w:rPr>
-          <w:i/>
-          <w:iCs/>
-          <w:sz w:val="24"/>
-          <w:szCs w:val="24"/>
-        </w:rPr>
         <w:t>application.properties</w:t>
       </w:r>
-      <w:proofErr w:type="spellEnd"/>
-      <w:proofErr w:type="gramEnd"/>
       <w:r>
         <w:rPr>
           <w:sz w:val="24"/>
@@ -7750,23 +7258,7 @@
           <w:sz w:val="24"/>
           <w:szCs w:val="24"/>
         </w:rPr>
-        <w:t xml:space="preserve"> ha az osztály modellekben változás történik akkor a következő indításkor a </w:t>
-      </w:r>
-      <w:proofErr w:type="spellStart"/>
-      <w:r>
-        <w:rPr>
-          <w:sz w:val="24"/>
-          <w:szCs w:val="24"/>
-        </w:rPr>
-        <w:t>Hibernate</w:t>
-      </w:r>
-      <w:proofErr w:type="spellEnd"/>
-      <w:r>
-        <w:rPr>
-          <w:sz w:val="24"/>
-          <w:szCs w:val="24"/>
-        </w:rPr>
-        <w:t xml:space="preserve"> frissíti az adatbázis táblákat is. </w:t>
+        <w:t xml:space="preserve"> ha az osztály modellekben változás történik akkor a következő indításkor a Hibernate frissíti az adatbázis táblákat is. </w:t>
       </w:r>
       <w:r>
         <w:rPr>
@@ -8282,39 +7774,7 @@
           <w:sz w:val="24"/>
           <w:szCs w:val="24"/>
         </w:rPr>
-        <w:t xml:space="preserve">Ezeknek a modelleknek megfelelően generálódnak le az adatbázis táblák.  Minden új rekord beillesztésekor az elsődleges kulcs automatikusan generálódik. Az elsődleges kulcs a </w:t>
-      </w:r>
-      <w:proofErr w:type="spellStart"/>
-      <w:r>
-        <w:rPr>
-          <w:sz w:val="24"/>
-          <w:szCs w:val="24"/>
-        </w:rPr>
-        <w:t>Car</w:t>
-      </w:r>
-      <w:proofErr w:type="spellEnd"/>
-      <w:r>
-        <w:rPr>
-          <w:sz w:val="24"/>
-          <w:szCs w:val="24"/>
-        </w:rPr>
-        <w:t xml:space="preserve"> esetében a </w:t>
-      </w:r>
-      <w:proofErr w:type="spellStart"/>
-      <w:r>
-        <w:rPr>
-          <w:sz w:val="24"/>
-          <w:szCs w:val="24"/>
-        </w:rPr>
-        <w:t>plateNumber</w:t>
-      </w:r>
-      <w:proofErr w:type="spellEnd"/>
-      <w:r>
-        <w:rPr>
-          <w:sz w:val="24"/>
-          <w:szCs w:val="24"/>
-        </w:rPr>
-        <w:t xml:space="preserve"> (rendszám) attribútum, </w:t>
+        <w:t xml:space="preserve">Ezeknek a modelleknek megfelelően generálódnak le az adatbázis táblák.  Minden új rekord beillesztésekor az elsődleges kulcs automatikusan generálódik. Az elsődleges kulcs a Car esetében a plateNumber (rendszám) attribútum, </w:t>
       </w:r>
       <w:r>
         <w:rPr>
@@ -8465,44 +7925,26 @@
           <w:rStyle w:val="Cmsor4Char"/>
         </w:rPr>
       </w:pPr>
-      <w:proofErr w:type="spellStart"/>
       <w:r>
         <w:rPr>
           <w:rStyle w:val="Cmsor4Char"/>
         </w:rPr>
         <w:t>User</w:t>
       </w:r>
-      <w:proofErr w:type="spellEnd"/>
-    </w:p>
-    <w:p>
-      <w:pPr>
-        <w:rPr>
-          <w:sz w:val="24"/>
-          <w:szCs w:val="24"/>
-        </w:rPr>
-      </w:pPr>
-      <w:r>
-        <w:rPr>
-          <w:sz w:val="24"/>
-          <w:szCs w:val="24"/>
-        </w:rPr>
-        <w:t xml:space="preserve">A rendszerben szereplő felhasználókat a </w:t>
-      </w:r>
-      <w:proofErr w:type="spellStart"/>
-      <w:r>
-        <w:rPr>
-          <w:sz w:val="24"/>
-          <w:szCs w:val="24"/>
-        </w:rPr>
-        <w:t>User</w:t>
-      </w:r>
-      <w:proofErr w:type="spellEnd"/>
-      <w:r>
-        <w:rPr>
-          <w:sz w:val="24"/>
-          <w:szCs w:val="24"/>
-        </w:rPr>
-        <w:t xml:space="preserve"> osztály reprezentálja. Az osztály adattagjai a következők:</w:t>
+    </w:p>
+    <w:p>
+      <w:pPr>
+        <w:rPr>
+          <w:sz w:val="24"/>
+          <w:szCs w:val="24"/>
+        </w:rPr>
+      </w:pPr>
+      <w:r>
+        <w:rPr>
+          <w:sz w:val="24"/>
+          <w:szCs w:val="24"/>
+        </w:rPr>
+        <w:t>A rendszerben szereplő felhasználókat a User osztály reprezentálja. Az osztály adattagjai a következők:</w:t>
       </w:r>
     </w:p>
     <w:p>
@@ -8522,7 +7964,6 @@
           <w:szCs w:val="24"/>
         </w:rPr>
       </w:pPr>
-      <w:proofErr w:type="spellStart"/>
       <w:r>
         <w:rPr>
           <w:rStyle w:val="Cmsor4Char"/>
@@ -8533,10 +7974,16 @@
           <w:sz w:val="24"/>
           <w:szCs w:val="24"/>
         </w:rPr>
-        <w:t>id</w:t>
-      </w:r>
-      <w:proofErr w:type="spellEnd"/>
-      <w:r>
+        <w:t>id: Automatikusan generált egyedi azonosító.</w:t>
+      </w:r>
+    </w:p>
+    <w:p>
+      <w:pPr>
+        <w:pStyle w:val="Listaszerbekezds"/>
+        <w:numPr>
+          <w:ilvl w:val="0"/>
+          <w:numId w:val="11"/>
+        </w:numPr>
         <w:rPr>
           <w:rStyle w:val="Cmsor4Char"/>
           <w:rFonts w:asciiTheme="minorHAnsi" w:eastAsiaTheme="minorHAnsi" w:hAnsiTheme="minorHAnsi" w:cstheme="minorBidi"/>
@@ -8546,7 +7993,18 @@
           <w:sz w:val="24"/>
           <w:szCs w:val="24"/>
         </w:rPr>
-        <w:t>: Automatikusan generált egyedi azonosító.</w:t>
+      </w:pPr>
+      <w:r>
+        <w:rPr>
+          <w:rStyle w:val="Cmsor4Char"/>
+          <w:rFonts w:asciiTheme="minorHAnsi" w:eastAsiaTheme="minorHAnsi" w:hAnsiTheme="minorHAnsi" w:cstheme="minorBidi"/>
+          <w:i w:val="0"/>
+          <w:iCs w:val="0"/>
+          <w:color w:val="auto"/>
+          <w:sz w:val="24"/>
+          <w:szCs w:val="24"/>
+        </w:rPr>
+        <w:t>firstName: A felhasználó vezetékneve.</w:t>
       </w:r>
     </w:p>
     <w:p>
@@ -8566,7 +8024,6 @@
           <w:szCs w:val="24"/>
         </w:rPr>
       </w:pPr>
-      <w:proofErr w:type="spellStart"/>
       <w:r>
         <w:rPr>
           <w:rStyle w:val="Cmsor4Char"/>
@@ -8577,10 +8034,16 @@
           <w:sz w:val="24"/>
           <w:szCs w:val="24"/>
         </w:rPr>
-        <w:t>firstName</w:t>
-      </w:r>
-      <w:proofErr w:type="spellEnd"/>
-      <w:r>
+        <w:t>lastName: A felhasználó keresztneve.</w:t>
+      </w:r>
+    </w:p>
+    <w:p>
+      <w:pPr>
+        <w:pStyle w:val="Listaszerbekezds"/>
+        <w:numPr>
+          <w:ilvl w:val="0"/>
+          <w:numId w:val="11"/>
+        </w:numPr>
         <w:rPr>
           <w:rStyle w:val="Cmsor4Char"/>
           <w:rFonts w:asciiTheme="minorHAnsi" w:eastAsiaTheme="minorHAnsi" w:hAnsiTheme="minorHAnsi" w:cstheme="minorBidi"/>
@@ -8590,7 +8053,18 @@
           <w:sz w:val="24"/>
           <w:szCs w:val="24"/>
         </w:rPr>
-        <w:t>: A felhasználó vezetékneve.</w:t>
+      </w:pPr>
+      <w:r>
+        <w:rPr>
+          <w:rStyle w:val="Cmsor4Char"/>
+          <w:rFonts w:asciiTheme="minorHAnsi" w:eastAsiaTheme="minorHAnsi" w:hAnsiTheme="minorHAnsi" w:cstheme="minorBidi"/>
+          <w:i w:val="0"/>
+          <w:iCs w:val="0"/>
+          <w:color w:val="auto"/>
+          <w:sz w:val="24"/>
+          <w:szCs w:val="24"/>
+        </w:rPr>
+        <w:t>email: A felhasználó emailcíme, érvényes emailnek, és egyedinek kell lennie.</w:t>
       </w:r>
     </w:p>
     <w:p>
@@ -8601,6 +8075,12 @@
           <w:numId w:val="11"/>
         </w:numPr>
         <w:rPr>
+          <w:sz w:val="24"/>
+          <w:szCs w:val="24"/>
+        </w:rPr>
+      </w:pPr>
+      <w:r>
+        <w:rPr>
           <w:rStyle w:val="Cmsor4Char"/>
           <w:rFonts w:asciiTheme="minorHAnsi" w:eastAsiaTheme="minorHAnsi" w:hAnsiTheme="minorHAnsi" w:cstheme="minorBidi"/>
           <w:i w:val="0"/>
@@ -8609,8 +8089,8 @@
           <w:sz w:val="24"/>
           <w:szCs w:val="24"/>
         </w:rPr>
-      </w:pPr>
-      <w:proofErr w:type="spellStart"/>
+        <w:t xml:space="preserve">password: </w:t>
+      </w:r>
       <w:r>
         <w:rPr>
           <w:rStyle w:val="Cmsor4Char"/>
@@ -8621,10 +8101,122 @@
           <w:sz w:val="24"/>
           <w:szCs w:val="24"/>
         </w:rPr>
-        <w:t>lastName</w:t>
-      </w:r>
-      <w:proofErr w:type="spellEnd"/>
-      <w:r>
+        <w:t xml:space="preserve">A felhasználó jelszava, amivel be tud jelentkezni. Legalább hat karakter hosszúnak kell lennie. Az adatbázisba kódolva kerül elmentésre. A kódolást a Spring Boot keretrendszer által biztosított </w:t>
+      </w:r>
+      <w:r>
+        <w:rPr>
+          <w:i/>
+          <w:iCs/>
+          <w:sz w:val="24"/>
+          <w:szCs w:val="24"/>
+        </w:rPr>
+        <w:t>BCryptPasswordEncoder</w:t>
+      </w:r>
+      <w:r>
+        <w:rPr>
+          <w:rStyle w:val="Lbjegyzet-hivatkozs"/>
+          <w:i/>
+          <w:iCs/>
+          <w:sz w:val="24"/>
+          <w:szCs w:val="24"/>
+        </w:rPr>
+        <w:footnoteReference w:id="5"/>
+      </w:r>
+      <w:r>
+        <w:rPr>
+          <w:sz w:val="24"/>
+          <w:szCs w:val="24"/>
+        </w:rPr>
+        <w:t xml:space="preserve"> osztály végzi.</w:t>
+      </w:r>
+    </w:p>
+    <w:p>
+      <w:pPr>
+        <w:pStyle w:val="Listaszerbekezds"/>
+        <w:numPr>
+          <w:ilvl w:val="0"/>
+          <w:numId w:val="11"/>
+        </w:numPr>
+        <w:rPr>
+          <w:sz w:val="24"/>
+          <w:szCs w:val="24"/>
+        </w:rPr>
+      </w:pPr>
+      <w:r>
+        <w:rPr>
+          <w:sz w:val="24"/>
+          <w:szCs w:val="24"/>
+        </w:rPr>
+        <w:t>role: A felhasználó jogköre. Ez egy három értékből álló enumerációs típus. A következő értékekkel:</w:t>
+      </w:r>
+    </w:p>
+    <w:p>
+      <w:pPr>
+        <w:pStyle w:val="Listaszerbekezds"/>
+        <w:numPr>
+          <w:ilvl w:val="1"/>
+          <w:numId w:val="11"/>
+        </w:numPr>
+        <w:rPr>
+          <w:sz w:val="24"/>
+          <w:szCs w:val="24"/>
+        </w:rPr>
+      </w:pPr>
+      <w:r>
+        <w:rPr>
+          <w:sz w:val="24"/>
+          <w:szCs w:val="24"/>
+        </w:rPr>
+        <w:t>ROLE_USER: Alap felhasználó</w:t>
+      </w:r>
+    </w:p>
+    <w:p>
+      <w:pPr>
+        <w:pStyle w:val="Listaszerbekezds"/>
+        <w:numPr>
+          <w:ilvl w:val="1"/>
+          <w:numId w:val="11"/>
+        </w:numPr>
+        <w:rPr>
+          <w:sz w:val="24"/>
+          <w:szCs w:val="24"/>
+        </w:rPr>
+      </w:pPr>
+      <w:r>
+        <w:rPr>
+          <w:sz w:val="24"/>
+          <w:szCs w:val="24"/>
+        </w:rPr>
+        <w:t xml:space="preserve">ROLE_ADMIN: Adminisztrációs jogkörrel rendelkező felhasználó. </w:t>
+      </w:r>
+    </w:p>
+    <w:p>
+      <w:pPr>
+        <w:pStyle w:val="Listaszerbekezds"/>
+        <w:numPr>
+          <w:ilvl w:val="1"/>
+          <w:numId w:val="11"/>
+        </w:numPr>
+        <w:rPr>
+          <w:sz w:val="24"/>
+          <w:szCs w:val="24"/>
+        </w:rPr>
+      </w:pPr>
+      <w:r>
+        <w:rPr>
+          <w:sz w:val="24"/>
+          <w:szCs w:val="24"/>
+        </w:rPr>
+        <w:t>ROLE_FIRST_USER: A rendszer felállítása után elsőként beregisztráló felhasználó ezt a jogkört kapja. Az ROLE_ADMIN jogkörhöz képest annyi plusz funkcióval bír, hogy ezt a felhasználót nem lehet megfosztani az adminisztrációs jogkörétől.</w:t>
+      </w:r>
+    </w:p>
+    <w:p>
+      <w:pPr>
+        <w:pStyle w:val="Listaszerbekezds"/>
+        <w:numPr>
+          <w:ilvl w:val="0"/>
+          <w:numId w:val="11"/>
+        </w:numPr>
         <w:rPr>
           <w:rStyle w:val="Cmsor4Char"/>
           <w:rFonts w:asciiTheme="minorHAnsi" w:eastAsiaTheme="minorHAnsi" w:hAnsiTheme="minorHAnsi" w:cstheme="minorBidi"/>
@@ -8634,7 +8226,44 @@
           <w:sz w:val="24"/>
           <w:szCs w:val="24"/>
         </w:rPr>
-        <w:t>: A felhasználó keresztneve.</w:t>
+      </w:pPr>
+      <w:r>
+        <w:rPr>
+          <w:rStyle w:val="Cmsor4Char"/>
+          <w:rFonts w:asciiTheme="minorHAnsi" w:eastAsiaTheme="minorHAnsi" w:hAnsiTheme="minorHAnsi" w:cstheme="minorBidi"/>
+          <w:i w:val="0"/>
+          <w:iCs w:val="0"/>
+          <w:color w:val="auto"/>
+          <w:sz w:val="24"/>
+          <w:szCs w:val="24"/>
+        </w:rPr>
+        <w:lastRenderedPageBreak/>
+        <w:t>ownedCars: A felhasználó tulajdonában lévő autók listája.</w:t>
+      </w:r>
+    </w:p>
+    <w:p>
+      <w:pPr>
+        <w:rPr>
+          <w:rStyle w:val="Cmsor4Char"/>
+          <w:rFonts w:asciiTheme="minorHAnsi" w:eastAsiaTheme="minorHAnsi" w:hAnsiTheme="minorHAnsi" w:cstheme="minorBidi"/>
+          <w:i w:val="0"/>
+          <w:iCs w:val="0"/>
+          <w:color w:val="auto"/>
+          <w:sz w:val="24"/>
+          <w:szCs w:val="24"/>
+        </w:rPr>
+      </w:pPr>
+      <w:r>
+        <w:rPr>
+          <w:rStyle w:val="Cmsor4Char"/>
+          <w:rFonts w:asciiTheme="minorHAnsi" w:eastAsiaTheme="minorHAnsi" w:hAnsiTheme="minorHAnsi" w:cstheme="minorBidi"/>
+          <w:i w:val="0"/>
+          <w:iCs w:val="0"/>
+          <w:color w:val="auto"/>
+          <w:sz w:val="24"/>
+          <w:szCs w:val="24"/>
+        </w:rPr>
+        <w:t>Tagfüggvények:</w:t>
       </w:r>
     </w:p>
     <w:p>
@@ -8664,7 +8293,7 @@
           <w:sz w:val="24"/>
           <w:szCs w:val="24"/>
         </w:rPr>
-        <w:t>email: A felhasználó emailcíme, érvényes emailnek, és egyedinek kell lennie.</w:t>
+        <w:t>addCar(Car): Hozzáadja a paraméterben kapott autót a felhasználó autóihoz.</w:t>
       </w:r>
     </w:p>
     <w:p>
@@ -8675,13 +8304,6 @@
           <w:numId w:val="11"/>
         </w:numPr>
         <w:rPr>
-          <w:sz w:val="24"/>
-          <w:szCs w:val="24"/>
-        </w:rPr>
-      </w:pPr>
-      <w:proofErr w:type="spellStart"/>
-      <w:r>
-        <w:rPr>
           <w:rStyle w:val="Cmsor4Char"/>
           <w:rFonts w:asciiTheme="minorHAnsi" w:eastAsiaTheme="minorHAnsi" w:hAnsiTheme="minorHAnsi" w:cstheme="minorBidi"/>
           <w:i w:val="0"/>
@@ -8690,9 +8312,7 @@
           <w:sz w:val="24"/>
           <w:szCs w:val="24"/>
         </w:rPr>
-        <w:t>password</w:t>
-      </w:r>
-      <w:proofErr w:type="spellEnd"/>
+      </w:pPr>
       <w:r>
         <w:rPr>
           <w:rStyle w:val="Cmsor4Char"/>
@@ -8703,47 +8323,43 @@
           <w:sz w:val="24"/>
           <w:szCs w:val="24"/>
         </w:rPr>
-        <w:t xml:space="preserve">: </w:t>
-      </w:r>
+        <w:t>removeCar(Car): Eltávolítja a paraméterben megadott autót a felhasználó autói közül.</w:t>
+      </w:r>
+    </w:p>
+    <w:p>
+      <w:pPr>
+        <w:rPr>
+          <w:sz w:val="24"/>
+          <w:szCs w:val="24"/>
+        </w:rPr>
+      </w:pPr>
       <w:r>
         <w:rPr>
           <w:rStyle w:val="Cmsor4Char"/>
-          <w:rFonts w:asciiTheme="minorHAnsi" w:eastAsiaTheme="minorHAnsi" w:hAnsiTheme="minorHAnsi" w:cstheme="minorBidi"/>
-          <w:i w:val="0"/>
-          <w:iCs w:val="0"/>
-          <w:color w:val="auto"/>
-          <w:sz w:val="24"/>
-          <w:szCs w:val="24"/>
-        </w:rPr>
-        <w:t xml:space="preserve">A felhasználó jelszava, amivel be tud jelentkezni. Legalább hat karakter hosszúnak kell lennie. Az adatbázisba kódolva kerül elmentésre. A kódolást a Spring Boot keretrendszer által biztosított </w:t>
-      </w:r>
-      <w:proofErr w:type="spellStart"/>
-      <w:r>
-        <w:rPr>
-          <w:i/>
-          <w:iCs/>
-          <w:sz w:val="24"/>
-          <w:szCs w:val="24"/>
-        </w:rPr>
-        <w:t>BCryptPasswordEncoder</w:t>
-      </w:r>
-      <w:proofErr w:type="spellEnd"/>
-      <w:r>
-        <w:rPr>
-          <w:rStyle w:val="Lbjegyzet-hivatkozs"/>
-          <w:i/>
-          <w:iCs/>
-          <w:sz w:val="24"/>
-          <w:szCs w:val="24"/>
-        </w:rPr>
-        <w:footnoteReference w:id="5"/>
-      </w:r>
-      <w:r>
-        <w:rPr>
-          <w:sz w:val="24"/>
-          <w:szCs w:val="24"/>
-        </w:rPr>
-        <w:t xml:space="preserve"> osztály végzi.</w:t>
+        </w:rPr>
+        <w:t>ParkHouse</w:t>
+      </w:r>
+    </w:p>
+    <w:p>
+      <w:pPr>
+        <w:rPr>
+          <w:sz w:val="24"/>
+          <w:szCs w:val="24"/>
+        </w:rPr>
+      </w:pPr>
+      <w:r>
+        <w:rPr>
+          <w:sz w:val="24"/>
+          <w:szCs w:val="24"/>
+        </w:rPr>
+        <w:t>A parkolóházak, amik tartalmazzák a parkolóhelyeket.</w:t>
+      </w:r>
+      <w:r>
+        <w:rPr>
+          <w:sz w:val="24"/>
+          <w:szCs w:val="24"/>
+        </w:rPr>
+        <w:t xml:space="preserve"> A következő attribútumokat tartalmazza:</w:t>
       </w:r>
     </w:p>
     <w:p>
@@ -8758,81 +8374,12 @@
           <w:szCs w:val="24"/>
         </w:rPr>
       </w:pPr>
-      <w:proofErr w:type="spellStart"/>
-      <w:r>
-        <w:rPr>
-          <w:sz w:val="24"/>
-          <w:szCs w:val="24"/>
-        </w:rPr>
-        <w:t>role</w:t>
-      </w:r>
-      <w:proofErr w:type="spellEnd"/>
-      <w:r>
-        <w:rPr>
-          <w:sz w:val="24"/>
-          <w:szCs w:val="24"/>
-        </w:rPr>
-        <w:t>: A felhasználó jogköre. Ez egy három értékből álló enumerációs típus. A következő értékekkel:</w:t>
-      </w:r>
-    </w:p>
-    <w:p>
-      <w:pPr>
-        <w:pStyle w:val="Listaszerbekezds"/>
-        <w:numPr>
-          <w:ilvl w:val="1"/>
-          <w:numId w:val="11"/>
-        </w:numPr>
-        <w:rPr>
-          <w:sz w:val="24"/>
-          <w:szCs w:val="24"/>
-        </w:rPr>
-      </w:pPr>
-      <w:r>
-        <w:rPr>
-          <w:sz w:val="24"/>
-          <w:szCs w:val="24"/>
-        </w:rPr>
-        <w:t>ROLE_USER: Alap felhasználó</w:t>
-      </w:r>
-    </w:p>
-    <w:p>
-      <w:pPr>
-        <w:pStyle w:val="Listaszerbekezds"/>
-        <w:numPr>
-          <w:ilvl w:val="1"/>
-          <w:numId w:val="11"/>
-        </w:numPr>
-        <w:rPr>
-          <w:sz w:val="24"/>
-          <w:szCs w:val="24"/>
-        </w:rPr>
-      </w:pPr>
-      <w:r>
-        <w:rPr>
-          <w:sz w:val="24"/>
-          <w:szCs w:val="24"/>
-        </w:rPr>
-        <w:t xml:space="preserve">ROLE_ADMIN: Adminisztrációs jogkörrel rendelkező felhasználó. </w:t>
-      </w:r>
-    </w:p>
-    <w:p>
-      <w:pPr>
-        <w:pStyle w:val="Listaszerbekezds"/>
-        <w:numPr>
-          <w:ilvl w:val="1"/>
-          <w:numId w:val="11"/>
-        </w:numPr>
-        <w:rPr>
-          <w:sz w:val="24"/>
-          <w:szCs w:val="24"/>
-        </w:rPr>
-      </w:pPr>
-      <w:r>
-        <w:rPr>
-          <w:sz w:val="24"/>
-          <w:szCs w:val="24"/>
-        </w:rPr>
-        <w:t>ROLE_FIRST_USER: A rendszer felállítása után elsőként beregisztráló felhasználó ezt a jogkört kapja. Az ROLE_ADMIN jogkörhöz képest annyi plusz funkcióval bír, hogy ezt a felhasználót nem lehet megfosztani az adminisztrációs jogkörétől.</w:t>
+      <w:r>
+        <w:rPr>
+          <w:sz w:val="24"/>
+          <w:szCs w:val="24"/>
+        </w:rPr>
+        <w:t>id: egyedi azonosító szám.</w:t>
       </w:r>
     </w:p>
     <w:p>
@@ -8843,66 +8390,16 @@
           <w:numId w:val="11"/>
         </w:numPr>
         <w:rPr>
-          <w:rStyle w:val="Cmsor4Char"/>
-          <w:rFonts w:asciiTheme="minorHAnsi" w:eastAsiaTheme="minorHAnsi" w:hAnsiTheme="minorHAnsi" w:cstheme="minorBidi"/>
-          <w:i w:val="0"/>
-          <w:iCs w:val="0"/>
-          <w:color w:val="auto"/>
-          <w:sz w:val="24"/>
-          <w:szCs w:val="24"/>
-        </w:rPr>
-      </w:pPr>
-      <w:proofErr w:type="spellStart"/>
-      <w:r>
-        <w:rPr>
-          <w:rStyle w:val="Cmsor4Char"/>
-          <w:rFonts w:asciiTheme="minorHAnsi" w:eastAsiaTheme="minorHAnsi" w:hAnsiTheme="minorHAnsi" w:cstheme="minorBidi"/>
-          <w:i w:val="0"/>
-          <w:iCs w:val="0"/>
-          <w:color w:val="auto"/>
-          <w:sz w:val="24"/>
-          <w:szCs w:val="24"/>
-        </w:rPr>
-        <w:lastRenderedPageBreak/>
-        <w:t>ownedCars</w:t>
-      </w:r>
-      <w:proofErr w:type="spellEnd"/>
-      <w:r>
-        <w:rPr>
-          <w:rStyle w:val="Cmsor4Char"/>
-          <w:rFonts w:asciiTheme="minorHAnsi" w:eastAsiaTheme="minorHAnsi" w:hAnsiTheme="minorHAnsi" w:cstheme="minorBidi"/>
-          <w:i w:val="0"/>
-          <w:iCs w:val="0"/>
-          <w:color w:val="auto"/>
-          <w:sz w:val="24"/>
-          <w:szCs w:val="24"/>
-        </w:rPr>
-        <w:t>: A felhasználó tulajdonában lévő autók listája.</w:t>
-      </w:r>
-    </w:p>
-    <w:p>
-      <w:pPr>
-        <w:rPr>
-          <w:rStyle w:val="Cmsor4Char"/>
-          <w:rFonts w:asciiTheme="minorHAnsi" w:eastAsiaTheme="minorHAnsi" w:hAnsiTheme="minorHAnsi" w:cstheme="minorBidi"/>
-          <w:i w:val="0"/>
-          <w:iCs w:val="0"/>
-          <w:color w:val="auto"/>
-          <w:sz w:val="24"/>
-          <w:szCs w:val="24"/>
-        </w:rPr>
-      </w:pPr>
-      <w:r>
-        <w:rPr>
-          <w:rStyle w:val="Cmsor4Char"/>
-          <w:rFonts w:asciiTheme="minorHAnsi" w:eastAsiaTheme="minorHAnsi" w:hAnsiTheme="minorHAnsi" w:cstheme="minorBidi"/>
-          <w:i w:val="0"/>
-          <w:iCs w:val="0"/>
-          <w:color w:val="auto"/>
-          <w:sz w:val="24"/>
-          <w:szCs w:val="24"/>
-        </w:rPr>
-        <w:t>Tagfüggvények:</w:t>
+          <w:sz w:val="24"/>
+          <w:szCs w:val="24"/>
+        </w:rPr>
+      </w:pPr>
+      <w:r>
+        <w:rPr>
+          <w:sz w:val="24"/>
+          <w:szCs w:val="24"/>
+        </w:rPr>
+        <w:t>name: A Parkolóház neve, nem lehet üres.</w:t>
       </w:r>
     </w:p>
     <w:p>
@@ -8913,68 +8410,16 @@
           <w:numId w:val="11"/>
         </w:numPr>
         <w:rPr>
-          <w:rStyle w:val="Cmsor4Char"/>
-          <w:rFonts w:asciiTheme="minorHAnsi" w:eastAsiaTheme="minorHAnsi" w:hAnsiTheme="minorHAnsi" w:cstheme="minorBidi"/>
-          <w:i w:val="0"/>
-          <w:iCs w:val="0"/>
-          <w:color w:val="auto"/>
-          <w:sz w:val="24"/>
-          <w:szCs w:val="24"/>
-        </w:rPr>
-      </w:pPr>
-      <w:proofErr w:type="spellStart"/>
-      <w:proofErr w:type="gramStart"/>
-      <w:r>
-        <w:rPr>
-          <w:rStyle w:val="Cmsor4Char"/>
-          <w:rFonts w:asciiTheme="minorHAnsi" w:eastAsiaTheme="minorHAnsi" w:hAnsiTheme="minorHAnsi" w:cstheme="minorBidi"/>
-          <w:i w:val="0"/>
-          <w:iCs w:val="0"/>
-          <w:color w:val="auto"/>
-          <w:sz w:val="24"/>
-          <w:szCs w:val="24"/>
-        </w:rPr>
-        <w:t>addCar</w:t>
-      </w:r>
-      <w:proofErr w:type="spellEnd"/>
-      <w:r>
-        <w:rPr>
-          <w:rStyle w:val="Cmsor4Char"/>
-          <w:rFonts w:asciiTheme="minorHAnsi" w:eastAsiaTheme="minorHAnsi" w:hAnsiTheme="minorHAnsi" w:cstheme="minorBidi"/>
-          <w:i w:val="0"/>
-          <w:iCs w:val="0"/>
-          <w:color w:val="auto"/>
-          <w:sz w:val="24"/>
-          <w:szCs w:val="24"/>
-        </w:rPr>
-        <w:t>(</w:t>
-      </w:r>
-      <w:proofErr w:type="spellStart"/>
-      <w:proofErr w:type="gramEnd"/>
-      <w:r>
-        <w:rPr>
-          <w:rStyle w:val="Cmsor4Char"/>
-          <w:rFonts w:asciiTheme="minorHAnsi" w:eastAsiaTheme="minorHAnsi" w:hAnsiTheme="minorHAnsi" w:cstheme="minorBidi"/>
-          <w:i w:val="0"/>
-          <w:iCs w:val="0"/>
-          <w:color w:val="auto"/>
-          <w:sz w:val="24"/>
-          <w:szCs w:val="24"/>
-        </w:rPr>
-        <w:t>Car</w:t>
-      </w:r>
-      <w:proofErr w:type="spellEnd"/>
-      <w:r>
-        <w:rPr>
-          <w:rStyle w:val="Cmsor4Char"/>
-          <w:rFonts w:asciiTheme="minorHAnsi" w:eastAsiaTheme="minorHAnsi" w:hAnsiTheme="minorHAnsi" w:cstheme="minorBidi"/>
-          <w:i w:val="0"/>
-          <w:iCs w:val="0"/>
-          <w:color w:val="auto"/>
-          <w:sz w:val="24"/>
-          <w:szCs w:val="24"/>
-        </w:rPr>
-        <w:t>): Hozzáadja a paraméterben kapott autót a felhasználó autóihoz.</w:t>
+          <w:sz w:val="24"/>
+          <w:szCs w:val="24"/>
+        </w:rPr>
+      </w:pPr>
+      <w:r>
+        <w:rPr>
+          <w:sz w:val="24"/>
+          <w:szCs w:val="24"/>
+        </w:rPr>
+        <w:t>address: A Parkolóház címe. Ez sima szöveg, nincs semmilyen megszorítás, üresen is lehet hagyni.</w:t>
       </w:r>
     </w:p>
     <w:p>
@@ -8985,106 +8430,23 @@
           <w:numId w:val="11"/>
         </w:numPr>
         <w:rPr>
-          <w:rStyle w:val="Cmsor4Char"/>
-          <w:rFonts w:asciiTheme="minorHAnsi" w:eastAsiaTheme="minorHAnsi" w:hAnsiTheme="minorHAnsi" w:cstheme="minorBidi"/>
-          <w:i w:val="0"/>
-          <w:iCs w:val="0"/>
-          <w:color w:val="auto"/>
-          <w:sz w:val="24"/>
-          <w:szCs w:val="24"/>
-        </w:rPr>
-      </w:pPr>
-      <w:proofErr w:type="spellStart"/>
-      <w:proofErr w:type="gramStart"/>
-      <w:r>
-        <w:rPr>
-          <w:rStyle w:val="Cmsor4Char"/>
-          <w:rFonts w:asciiTheme="minorHAnsi" w:eastAsiaTheme="minorHAnsi" w:hAnsiTheme="minorHAnsi" w:cstheme="minorBidi"/>
-          <w:i w:val="0"/>
-          <w:iCs w:val="0"/>
-          <w:color w:val="auto"/>
-          <w:sz w:val="24"/>
-          <w:szCs w:val="24"/>
-        </w:rPr>
-        <w:t>removeCar</w:t>
-      </w:r>
-      <w:proofErr w:type="spellEnd"/>
-      <w:r>
-        <w:rPr>
-          <w:rStyle w:val="Cmsor4Char"/>
-          <w:rFonts w:asciiTheme="minorHAnsi" w:eastAsiaTheme="minorHAnsi" w:hAnsiTheme="minorHAnsi" w:cstheme="minorBidi"/>
-          <w:i w:val="0"/>
-          <w:iCs w:val="0"/>
-          <w:color w:val="auto"/>
-          <w:sz w:val="24"/>
-          <w:szCs w:val="24"/>
-        </w:rPr>
-        <w:t>(</w:t>
-      </w:r>
-      <w:proofErr w:type="spellStart"/>
-      <w:proofErr w:type="gramEnd"/>
-      <w:r>
-        <w:rPr>
-          <w:rStyle w:val="Cmsor4Char"/>
-          <w:rFonts w:asciiTheme="minorHAnsi" w:eastAsiaTheme="minorHAnsi" w:hAnsiTheme="minorHAnsi" w:cstheme="minorBidi"/>
-          <w:i w:val="0"/>
-          <w:iCs w:val="0"/>
-          <w:color w:val="auto"/>
-          <w:sz w:val="24"/>
-          <w:szCs w:val="24"/>
-        </w:rPr>
-        <w:t>Car</w:t>
-      </w:r>
-      <w:proofErr w:type="spellEnd"/>
-      <w:r>
-        <w:rPr>
-          <w:rStyle w:val="Cmsor4Char"/>
-          <w:rFonts w:asciiTheme="minorHAnsi" w:eastAsiaTheme="minorHAnsi" w:hAnsiTheme="minorHAnsi" w:cstheme="minorBidi"/>
-          <w:i w:val="0"/>
-          <w:iCs w:val="0"/>
-          <w:color w:val="auto"/>
-          <w:sz w:val="24"/>
-          <w:szCs w:val="24"/>
-        </w:rPr>
-        <w:t>): Eltávolítja a paraméterben megadott autót a felhasználó autói közül.</w:t>
-      </w:r>
-    </w:p>
-    <w:p>
-      <w:pPr>
-        <w:rPr>
-          <w:sz w:val="24"/>
-          <w:szCs w:val="24"/>
-        </w:rPr>
-      </w:pPr>
-      <w:proofErr w:type="spellStart"/>
-      <w:r>
-        <w:rPr>
-          <w:rStyle w:val="Cmsor4Char"/>
-        </w:rPr>
-        <w:t>ParkHouse</w:t>
-      </w:r>
-      <w:proofErr w:type="spellEnd"/>
-    </w:p>
-    <w:p>
-      <w:pPr>
-        <w:rPr>
-          <w:sz w:val="24"/>
-          <w:szCs w:val="24"/>
-        </w:rPr>
-      </w:pPr>
-      <w:r>
-        <w:rPr>
-          <w:sz w:val="24"/>
-          <w:szCs w:val="24"/>
-        </w:rPr>
-        <w:t>A parkolóházak, amik tartalmazzák a parkolóhelyeket.</w:t>
-      </w:r>
-      <w:r>
-        <w:rPr>
-          <w:sz w:val="24"/>
-          <w:szCs w:val="24"/>
-        </w:rPr>
-        <w:t xml:space="preserve"> A következő attribútumokat tartalmazza:</w:t>
+          <w:sz w:val="24"/>
+          <w:szCs w:val="24"/>
+        </w:rPr>
+      </w:pPr>
+      <w:r>
+        <w:rPr>
+          <w:sz w:val="24"/>
+          <w:szCs w:val="24"/>
+        </w:rPr>
+        <w:t>freePlCount: A parkolóházban jelenleg üresen álló parkolók száma</w:t>
+      </w:r>
+      <w:r>
+        <w:rPr>
+          <w:sz w:val="24"/>
+          <w:szCs w:val="24"/>
+        </w:rPr>
+        <w:t>, az értéke automatikusan kerül kiszámításra a countFreePls privát tagfüggvény segítségével.</w:t>
       </w:r>
     </w:p>
     <w:p>
@@ -9099,21 +8461,12 @@
           <w:szCs w:val="24"/>
         </w:rPr>
       </w:pPr>
-      <w:proofErr w:type="spellStart"/>
-      <w:r>
-        <w:rPr>
-          <w:sz w:val="24"/>
-          <w:szCs w:val="24"/>
-        </w:rPr>
-        <w:t>id</w:t>
-      </w:r>
-      <w:proofErr w:type="spellEnd"/>
-      <w:r>
-        <w:rPr>
-          <w:sz w:val="24"/>
-          <w:szCs w:val="24"/>
-        </w:rPr>
-        <w:t>: egyedi azonosító szám.</w:t>
+      <w:r>
+        <w:rPr>
+          <w:sz w:val="24"/>
+          <w:szCs w:val="24"/>
+        </w:rPr>
+        <w:t>firstFloor: A parkolóház legalsó szintjének a száma. A parkoklóházban lévő szektorok mind egy-egy szinten helyezkendek el.</w:t>
       </w:r>
     </w:p>
     <w:p>
@@ -9128,21 +8481,12 @@
           <w:szCs w:val="24"/>
         </w:rPr>
       </w:pPr>
-      <w:proofErr w:type="spellStart"/>
-      <w:r>
-        <w:rPr>
-          <w:sz w:val="24"/>
-          <w:szCs w:val="24"/>
-        </w:rPr>
-        <w:t>name</w:t>
-      </w:r>
-      <w:proofErr w:type="spellEnd"/>
-      <w:r>
-        <w:rPr>
-          <w:sz w:val="24"/>
-          <w:szCs w:val="24"/>
-        </w:rPr>
-        <w:t>: A Parkolóház neve, nem lehet üres.</w:t>
+      <w:r>
+        <w:rPr>
+          <w:sz w:val="24"/>
+          <w:szCs w:val="24"/>
+        </w:rPr>
+        <w:t>numberOfFloors: A parkolóházban lévő szintek száma.</w:t>
       </w:r>
     </w:p>
     <w:p>
@@ -9157,21 +8501,27 @@
           <w:szCs w:val="24"/>
         </w:rPr>
       </w:pPr>
-      <w:proofErr w:type="spellStart"/>
-      <w:r>
-        <w:rPr>
-          <w:sz w:val="24"/>
-          <w:szCs w:val="24"/>
-        </w:rPr>
-        <w:t>address</w:t>
-      </w:r>
-      <w:proofErr w:type="spellEnd"/>
-      <w:r>
-        <w:rPr>
-          <w:sz w:val="24"/>
-          <w:szCs w:val="24"/>
-        </w:rPr>
-        <w:t>: A Parkolóház címe. Ez sima szöveg, nincs semmilyen megszorítás, üresen is lehet hagyni.</w:t>
+      <w:r>
+        <w:rPr>
+          <w:sz w:val="24"/>
+          <w:szCs w:val="24"/>
+        </w:rPr>
+        <w:t>secotrs: A prkolóházban fellelhető szektorok listálya.</w:t>
+      </w:r>
+    </w:p>
+    <w:p>
+      <w:pPr>
+        <w:rPr>
+          <w:sz w:val="24"/>
+          <w:szCs w:val="24"/>
+        </w:rPr>
+      </w:pPr>
+      <w:r>
+        <w:rPr>
+          <w:sz w:val="24"/>
+          <w:szCs w:val="24"/>
+        </w:rPr>
+        <w:t>Tagfüggvények:</w:t>
       </w:r>
     </w:p>
     <w:p>
@@ -9186,44 +8536,12 @@
           <w:szCs w:val="24"/>
         </w:rPr>
       </w:pPr>
-      <w:proofErr w:type="spellStart"/>
-      <w:r>
-        <w:rPr>
-          <w:sz w:val="24"/>
-          <w:szCs w:val="24"/>
-        </w:rPr>
-        <w:t>freePlCount</w:t>
-      </w:r>
-      <w:proofErr w:type="spellEnd"/>
-      <w:r>
-        <w:rPr>
-          <w:sz w:val="24"/>
-          <w:szCs w:val="24"/>
-        </w:rPr>
-        <w:t>: A parkolóházban jelenleg üresen álló parkolók száma</w:t>
-      </w:r>
-      <w:r>
-        <w:rPr>
-          <w:sz w:val="24"/>
-          <w:szCs w:val="24"/>
-        </w:rPr>
-        <w:t xml:space="preserve">, az értéke automatikusan kerül kiszámításra a </w:t>
-      </w:r>
-      <w:proofErr w:type="spellStart"/>
-      <w:r>
-        <w:rPr>
-          <w:sz w:val="24"/>
-          <w:szCs w:val="24"/>
-        </w:rPr>
-        <w:t>countFreePls</w:t>
-      </w:r>
-      <w:proofErr w:type="spellEnd"/>
-      <w:r>
-        <w:rPr>
-          <w:sz w:val="24"/>
-          <w:szCs w:val="24"/>
-        </w:rPr>
-        <w:t xml:space="preserve"> privát tagfüggvény segítségével.</w:t>
+      <w:r>
+        <w:rPr>
+          <w:sz w:val="24"/>
+          <w:szCs w:val="24"/>
+        </w:rPr>
+        <w:t>freePlcount() : Ez a függvény @Postload annotációval van ellátva. Ez gondoskodik róla, hogy mindig lefusson miután betöltöttük az adatbázisból az objektumot. A függvény összeszámolja a setors listában lévő szektorok freePlCount attribútumainak értékeit.</w:t>
       </w:r>
     </w:p>
     <w:p>
@@ -9238,21 +8556,12 @@
           <w:szCs w:val="24"/>
         </w:rPr>
       </w:pPr>
-      <w:proofErr w:type="spellStart"/>
-      <w:r>
-        <w:rPr>
-          <w:sz w:val="24"/>
-          <w:szCs w:val="24"/>
-        </w:rPr>
-        <w:t>firstFloor</w:t>
-      </w:r>
-      <w:proofErr w:type="spellEnd"/>
-      <w:r>
-        <w:rPr>
-          <w:sz w:val="24"/>
-          <w:szCs w:val="24"/>
-        </w:rPr>
-        <w:t>: A parkolóház legalsó szintjének a száma. A parkoklóházban lévő szektorok mind egy-egy szinten helyezkendek el.</w:t>
+      <w:r>
+        <w:rPr>
+          <w:sz w:val="24"/>
+          <w:szCs w:val="24"/>
+        </w:rPr>
+        <w:t>addSectors(Sectors): A paraméterben kapott szektor listát hozzáfűzi a jelenlegi szektorokhoz.</w:t>
       </w:r>
     </w:p>
     <w:p>
@@ -9267,21 +8576,42 @@
           <w:szCs w:val="24"/>
         </w:rPr>
       </w:pPr>
-      <w:proofErr w:type="spellStart"/>
-      <w:r>
-        <w:rPr>
-          <w:sz w:val="24"/>
-          <w:szCs w:val="24"/>
-        </w:rPr>
-        <w:t>numberOfFloors</w:t>
-      </w:r>
-      <w:proofErr w:type="spellEnd"/>
-      <w:r>
-        <w:rPr>
-          <w:sz w:val="24"/>
-          <w:szCs w:val="24"/>
-        </w:rPr>
-        <w:t>: A parkolóházban lévő szintek száma.</w:t>
+      <w:r>
+        <w:rPr>
+          <w:sz w:val="24"/>
+          <w:szCs w:val="24"/>
+        </w:rPr>
+        <w:t>removeRestor(Sector): A paraméterben kapott szektort eltávolítja a szektorok közül.</w:t>
+      </w:r>
+    </w:p>
+    <w:p>
+      <w:pPr>
+        <w:pStyle w:val="Cmsor4"/>
+      </w:pPr>
+      <w:r>
+        <w:t>Sector</w:t>
+      </w:r>
+    </w:p>
+    <w:p>
+      <w:pPr>
+        <w:rPr>
+          <w:sz w:val="24"/>
+          <w:szCs w:val="24"/>
+        </w:rPr>
+      </w:pPr>
+      <w:r>
+        <w:rPr>
+          <w:sz w:val="24"/>
+          <w:szCs w:val="24"/>
+        </w:rPr>
+        <w:t>A parkolóházakon belül szektorokba csoportosítva tárolódnak a parkolók.</w:t>
+      </w:r>
+      <w:r>
+        <w:rPr>
+          <w:sz w:val="24"/>
+          <w:szCs w:val="24"/>
+        </w:rPr>
+        <w:t xml:space="preserve"> Egy parkolóházban több szektor is lehet és nincs elméleti felső korlátja a szektorok számának.</w:t>
       </w:r>
     </w:p>
     <w:p>
@@ -9296,68 +8626,26 @@
           <w:szCs w:val="24"/>
         </w:rPr>
       </w:pPr>
-      <w:proofErr w:type="spellStart"/>
-      <w:r>
-        <w:rPr>
-          <w:sz w:val="24"/>
-          <w:szCs w:val="24"/>
-        </w:rPr>
-        <w:t>secotrs</w:t>
-      </w:r>
-      <w:proofErr w:type="spellEnd"/>
-      <w:r>
-        <w:rPr>
-          <w:sz w:val="24"/>
-          <w:szCs w:val="24"/>
-        </w:rPr>
-        <w:t xml:space="preserve">: A </w:t>
-      </w:r>
-      <w:proofErr w:type="spellStart"/>
-      <w:r>
-        <w:rPr>
-          <w:sz w:val="24"/>
-          <w:szCs w:val="24"/>
-        </w:rPr>
-        <w:t>prkolóházban</w:t>
-      </w:r>
-      <w:proofErr w:type="spellEnd"/>
-      <w:r>
-        <w:rPr>
-          <w:sz w:val="24"/>
-          <w:szCs w:val="24"/>
-        </w:rPr>
-        <w:t xml:space="preserve"> fellelhető szektorok </w:t>
-      </w:r>
-      <w:proofErr w:type="spellStart"/>
-      <w:r>
-        <w:rPr>
-          <w:sz w:val="24"/>
-          <w:szCs w:val="24"/>
-        </w:rPr>
-        <w:t>listálya</w:t>
-      </w:r>
-      <w:proofErr w:type="spellEnd"/>
-      <w:r>
-        <w:rPr>
-          <w:sz w:val="24"/>
-          <w:szCs w:val="24"/>
-        </w:rPr>
-        <w:t>.</w:t>
-      </w:r>
-    </w:p>
-    <w:p>
-      <w:pPr>
-        <w:rPr>
-          <w:sz w:val="24"/>
-          <w:szCs w:val="24"/>
-        </w:rPr>
-      </w:pPr>
-      <w:r>
-        <w:rPr>
-          <w:sz w:val="24"/>
-          <w:szCs w:val="24"/>
-        </w:rPr>
-        <w:t>Tagfüggvények:</w:t>
+      <w:r>
+        <w:rPr>
+          <w:sz w:val="24"/>
+          <w:szCs w:val="24"/>
+        </w:rPr>
+        <w:t>id</w:t>
+      </w:r>
+      <w:r>
+        <w:rPr>
+          <w:sz w:val="24"/>
+          <w:szCs w:val="24"/>
+        </w:rPr>
+        <w:t>:</w:t>
+      </w:r>
+      <w:r>
+        <w:rPr>
+          <w:sz w:val="24"/>
+          <w:szCs w:val="24"/>
+        </w:rPr>
+        <w:t xml:space="preserve"> Automatikusan előállított egyedi azonosító.</w:t>
       </w:r>
     </w:p>
     <w:p>
@@ -9372,78 +8660,26 @@
           <w:szCs w:val="24"/>
         </w:rPr>
       </w:pPr>
-      <w:proofErr w:type="spellStart"/>
-      <w:proofErr w:type="gramStart"/>
-      <w:r>
-        <w:rPr>
-          <w:sz w:val="24"/>
-          <w:szCs w:val="24"/>
-        </w:rPr>
-        <w:t>freePlcount</w:t>
-      </w:r>
-      <w:proofErr w:type="spellEnd"/>
-      <w:r>
-        <w:rPr>
-          <w:sz w:val="24"/>
-          <w:szCs w:val="24"/>
-        </w:rPr>
-        <w:t>(</w:t>
-      </w:r>
-      <w:proofErr w:type="gramEnd"/>
-      <w:r>
-        <w:rPr>
-          <w:sz w:val="24"/>
-          <w:szCs w:val="24"/>
-        </w:rPr>
-        <w:t>) : Ez a függvény @</w:t>
-      </w:r>
-      <w:proofErr w:type="spellStart"/>
-      <w:r>
-        <w:rPr>
-          <w:sz w:val="24"/>
-          <w:szCs w:val="24"/>
-        </w:rPr>
-        <w:t>Postload</w:t>
-      </w:r>
-      <w:proofErr w:type="spellEnd"/>
-      <w:r>
-        <w:rPr>
-          <w:sz w:val="24"/>
-          <w:szCs w:val="24"/>
-        </w:rPr>
-        <w:t xml:space="preserve"> annotációval van ellátva. Ez gondoskodik róla, hogy mindig lefusson miután betöltöttük az adatbázisból az objektumot. A függvény összeszámolja a </w:t>
-      </w:r>
-      <w:proofErr w:type="spellStart"/>
-      <w:r>
-        <w:rPr>
-          <w:sz w:val="24"/>
-          <w:szCs w:val="24"/>
-        </w:rPr>
-        <w:t>setors</w:t>
-      </w:r>
-      <w:proofErr w:type="spellEnd"/>
-      <w:r>
-        <w:rPr>
-          <w:sz w:val="24"/>
-          <w:szCs w:val="24"/>
-        </w:rPr>
-        <w:t xml:space="preserve"> listában lévő szektorok </w:t>
-      </w:r>
-      <w:proofErr w:type="spellStart"/>
-      <w:r>
-        <w:rPr>
-          <w:sz w:val="24"/>
-          <w:szCs w:val="24"/>
-        </w:rPr>
-        <w:t>freePlCount</w:t>
-      </w:r>
-      <w:proofErr w:type="spellEnd"/>
-      <w:r>
-        <w:rPr>
-          <w:sz w:val="24"/>
-          <w:szCs w:val="24"/>
-        </w:rPr>
-        <w:t xml:space="preserve"> attribútumainak értékeit.</w:t>
+      <w:r>
+        <w:rPr>
+          <w:sz w:val="24"/>
+          <w:szCs w:val="24"/>
+        </w:rPr>
+        <w:t>name</w:t>
+      </w:r>
+      <w:r>
+        <w:rPr>
+          <w:sz w:val="24"/>
+          <w:szCs w:val="24"/>
+        </w:rPr>
+        <w:t xml:space="preserve">: </w:t>
+      </w:r>
+      <w:r>
+        <w:rPr>
+          <w:sz w:val="24"/>
+          <w:szCs w:val="24"/>
+        </w:rPr>
+        <w:t>A szektor megnevezése. Sima szöveg típus, nem lehet üres.</w:t>
       </w:r>
     </w:p>
     <w:p>
@@ -9458,30 +8694,26 @@
           <w:szCs w:val="24"/>
         </w:rPr>
       </w:pPr>
-      <w:proofErr w:type="spellStart"/>
-      <w:proofErr w:type="gramStart"/>
-      <w:r>
-        <w:rPr>
-          <w:sz w:val="24"/>
-          <w:szCs w:val="24"/>
-        </w:rPr>
-        <w:t>addSectors</w:t>
-      </w:r>
-      <w:proofErr w:type="spellEnd"/>
-      <w:r>
-        <w:rPr>
-          <w:sz w:val="24"/>
-          <w:szCs w:val="24"/>
-        </w:rPr>
-        <w:t>(</w:t>
-      </w:r>
-      <w:proofErr w:type="gramEnd"/>
-      <w:r>
-        <w:rPr>
-          <w:sz w:val="24"/>
-          <w:szCs w:val="24"/>
-        </w:rPr>
-        <w:t>Sectors): A paraméterben kapott szektor listát hozzáfűzi a jelenlegi szektorokhoz.</w:t>
+      <w:r>
+        <w:rPr>
+          <w:sz w:val="24"/>
+          <w:szCs w:val="24"/>
+        </w:rPr>
+        <w:t xml:space="preserve">floor: Az emeletnek a </w:t>
+      </w:r>
+      <w:r>
+        <w:rPr>
+          <w:sz w:val="24"/>
+          <w:szCs w:val="24"/>
+        </w:rPr>
+        <w:t>száma,</w:t>
+      </w:r>
+      <w:r>
+        <w:rPr>
+          <w:sz w:val="24"/>
+          <w:szCs w:val="24"/>
+        </w:rPr>
+        <w:t xml:space="preserve"> amin elhelyezkedik a szektor a parkolóházon belül.</w:t>
       </w:r>
     </w:p>
     <w:p>
@@ -9496,60 +8728,27 @@
           <w:szCs w:val="24"/>
         </w:rPr>
       </w:pPr>
-      <w:proofErr w:type="spellStart"/>
-      <w:proofErr w:type="gramStart"/>
-      <w:r>
-        <w:rPr>
-          <w:sz w:val="24"/>
-          <w:szCs w:val="24"/>
-        </w:rPr>
-        <w:t>removeRestor</w:t>
-      </w:r>
-      <w:proofErr w:type="spellEnd"/>
-      <w:r>
-        <w:rPr>
-          <w:sz w:val="24"/>
-          <w:szCs w:val="24"/>
-        </w:rPr>
-        <w:t>(</w:t>
-      </w:r>
-      <w:proofErr w:type="gramEnd"/>
-      <w:r>
-        <w:rPr>
-          <w:sz w:val="24"/>
-          <w:szCs w:val="24"/>
-        </w:rPr>
-        <w:t>Sector): A paraméterben kapott szektort eltávolítja a szektorok közül.</w:t>
-      </w:r>
-    </w:p>
-    <w:p>
-      <w:pPr>
-        <w:pStyle w:val="Cmsor4"/>
-      </w:pPr>
-      <w:r>
-        <w:t>Sector</w:t>
-      </w:r>
-    </w:p>
-    <w:p>
-      <w:pPr>
-        <w:rPr>
-          <w:sz w:val="24"/>
-          <w:szCs w:val="24"/>
-        </w:rPr>
-      </w:pPr>
-      <w:r>
-        <w:rPr>
-          <w:sz w:val="24"/>
-          <w:szCs w:val="24"/>
-        </w:rPr>
-        <w:t>A parkolóházakon belül szektorokba csoportosítva tárolódnak a parkolók.</w:t>
-      </w:r>
-      <w:r>
-        <w:rPr>
-          <w:sz w:val="24"/>
-          <w:szCs w:val="24"/>
-        </w:rPr>
-        <w:t xml:space="preserve"> Egy parkolóházban több szektor is lehet és nincs elméleti felső korlátja a szektorok számának.</w:t>
+      <w:r>
+        <w:rPr>
+          <w:sz w:val="24"/>
+          <w:szCs w:val="24"/>
+        </w:rPr>
+        <w:lastRenderedPageBreak/>
+        <w:t>freePlCount: A szektorban fellelhető üres parkolóhelyek száma. @Formula annotációval van ellátva az attribútum, ami azt teszi lehetővé, hogy SQL lekérdezéssel kerüljön kitöltésre. Itt összeszámolja a parking_lots táblából azokat a rekordokat amelyiknek az id mezőj</w:t>
+      </w:r>
+      <w:r>
+        <w:rPr>
+          <w:sz w:val="24"/>
+          <w:szCs w:val="24"/>
+        </w:rPr>
+        <w:t>e</w:t>
+      </w:r>
+      <w:r>
+        <w:rPr>
+          <w:sz w:val="24"/>
+          <w:szCs w:val="24"/>
+        </w:rPr>
+        <w:t xml:space="preserve"> megegyezik a szektor objektum id attribútumával (tehát az adott szektorhoz tartozik a rekord) és ahol a plate_number mező null (tehát nem parkol benne épp autó).</w:t>
       </w:r>
     </w:p>
     <w:p>
@@ -9564,28 +8763,12 @@
           <w:szCs w:val="24"/>
         </w:rPr>
       </w:pPr>
-      <w:proofErr w:type="spellStart"/>
-      <w:r>
-        <w:rPr>
-          <w:sz w:val="24"/>
-          <w:szCs w:val="24"/>
-        </w:rPr>
-        <w:t>id</w:t>
-      </w:r>
-      <w:proofErr w:type="spellEnd"/>
-      <w:r>
-        <w:rPr>
-          <w:sz w:val="24"/>
-          <w:szCs w:val="24"/>
-        </w:rPr>
-        <w:t>:</w:t>
-      </w:r>
-      <w:r>
-        <w:rPr>
-          <w:sz w:val="24"/>
-          <w:szCs w:val="24"/>
-        </w:rPr>
-        <w:t xml:space="preserve"> Automatikusan előállított egyedi azonosító.</w:t>
+      <w:r>
+        <w:rPr>
+          <w:sz w:val="24"/>
+          <w:szCs w:val="24"/>
+        </w:rPr>
+        <w:t>parkHouse: A parkolóház, aminek a része a szektor.</w:t>
       </w:r>
     </w:p>
     <w:p>
@@ -9600,28 +8783,27 @@
           <w:szCs w:val="24"/>
         </w:rPr>
       </w:pPr>
-      <w:proofErr w:type="spellStart"/>
-      <w:r>
-        <w:rPr>
-          <w:sz w:val="24"/>
-          <w:szCs w:val="24"/>
-        </w:rPr>
-        <w:t>name</w:t>
-      </w:r>
-      <w:proofErr w:type="spellEnd"/>
-      <w:r>
-        <w:rPr>
-          <w:sz w:val="24"/>
-          <w:szCs w:val="24"/>
-        </w:rPr>
-        <w:t xml:space="preserve">: </w:t>
-      </w:r>
-      <w:r>
-        <w:rPr>
-          <w:sz w:val="24"/>
-          <w:szCs w:val="24"/>
-        </w:rPr>
-        <w:t>A szektor megnevezése. Sima szöveg típus, nem lehet üres.</w:t>
+      <w:r>
+        <w:rPr>
+          <w:sz w:val="24"/>
+          <w:szCs w:val="24"/>
+        </w:rPr>
+        <w:t>parkingLots: A szektorban lévő parkolóhelyeknek a listája.</w:t>
+      </w:r>
+    </w:p>
+    <w:p>
+      <w:pPr>
+        <w:rPr>
+          <w:sz w:val="24"/>
+          <w:szCs w:val="24"/>
+        </w:rPr>
+      </w:pPr>
+      <w:r>
+        <w:rPr>
+          <w:sz w:val="24"/>
+          <w:szCs w:val="24"/>
+        </w:rPr>
+        <w:t>Tagfüggvények:</w:t>
       </w:r>
     </w:p>
     <w:p>
@@ -9636,35 +8818,49 @@
           <w:szCs w:val="24"/>
         </w:rPr>
       </w:pPr>
-      <w:proofErr w:type="spellStart"/>
-      <w:r>
-        <w:rPr>
-          <w:sz w:val="24"/>
-          <w:szCs w:val="24"/>
-        </w:rPr>
-        <w:t>floor</w:t>
-      </w:r>
-      <w:proofErr w:type="spellEnd"/>
-      <w:r>
-        <w:rPr>
-          <w:sz w:val="24"/>
-          <w:szCs w:val="24"/>
-        </w:rPr>
-        <w:t xml:space="preserve">: Az emeletnek a </w:t>
-      </w:r>
-      <w:r>
-        <w:rPr>
-          <w:sz w:val="24"/>
-          <w:szCs w:val="24"/>
-        </w:rPr>
-        <w:t>száma,</w:t>
-      </w:r>
-      <w:r>
-        <w:rPr>
-          <w:sz w:val="24"/>
-          <w:szCs w:val="24"/>
-        </w:rPr>
-        <w:t xml:space="preserve"> amin elhelyezkedik a szektor a parkolóházon belül.</w:t>
+      <w:r>
+        <w:rPr>
+          <w:sz w:val="24"/>
+          <w:szCs w:val="24"/>
+        </w:rPr>
+        <w:t>addParkingLot(ParkingLot): Hozzáad egy új parkolót a szektorhoz.</w:t>
+      </w:r>
+    </w:p>
+    <w:p>
+      <w:pPr>
+        <w:pStyle w:val="Cmsor4"/>
+      </w:pPr>
+      <w:r>
+        <w:t>ParkingLot</w:t>
+      </w:r>
+    </w:p>
+    <w:p>
+      <w:pPr>
+        <w:rPr>
+          <w:sz w:val="24"/>
+          <w:szCs w:val="24"/>
+        </w:rPr>
+      </w:pPr>
+      <w:r>
+        <w:rPr>
+          <w:sz w:val="24"/>
+          <w:szCs w:val="24"/>
+        </w:rPr>
+        <w:t xml:space="preserve">A parkolóhelyeket </w:t>
+      </w:r>
+      <w:r>
+        <w:rPr>
+          <w:sz w:val="24"/>
+          <w:szCs w:val="24"/>
+        </w:rPr>
+        <w:t>reprezentálja,</w:t>
+      </w:r>
+      <w:r>
+        <w:rPr>
+          <w:sz w:val="24"/>
+          <w:szCs w:val="24"/>
+        </w:rPr>
+        <w:t xml:space="preserve"> amikbe be lehet parkolni autókkal.</w:t>
       </w:r>
     </w:p>
     <w:p>
@@ -9679,100 +8875,26 @@
           <w:szCs w:val="24"/>
         </w:rPr>
       </w:pPr>
-      <w:proofErr w:type="spellStart"/>
-      <w:r>
-        <w:rPr>
-          <w:sz w:val="24"/>
-          <w:szCs w:val="24"/>
-        </w:rPr>
-        <w:lastRenderedPageBreak/>
-        <w:t>freePlCount</w:t>
-      </w:r>
-      <w:proofErr w:type="spellEnd"/>
-      <w:r>
-        <w:rPr>
-          <w:sz w:val="24"/>
-          <w:szCs w:val="24"/>
-        </w:rPr>
-        <w:t xml:space="preserve">: A szektorban fellelhető üres parkolóhelyek száma. @Formula annotációval van ellátva az attribútum, ami azt teszi lehetővé, hogy SQL lekérdezéssel kerüljön kitöltésre. Itt összeszámolja a </w:t>
-      </w:r>
-      <w:proofErr w:type="spellStart"/>
-      <w:r>
-        <w:rPr>
-          <w:sz w:val="24"/>
-          <w:szCs w:val="24"/>
-        </w:rPr>
-        <w:t>parking_lots</w:t>
-      </w:r>
-      <w:proofErr w:type="spellEnd"/>
-      <w:r>
-        <w:rPr>
-          <w:sz w:val="24"/>
-          <w:szCs w:val="24"/>
-        </w:rPr>
-        <w:t xml:space="preserve"> táblából azokat a rekordokat amelyiknek az </w:t>
-      </w:r>
-      <w:proofErr w:type="spellStart"/>
-      <w:r>
-        <w:rPr>
-          <w:sz w:val="24"/>
-          <w:szCs w:val="24"/>
-        </w:rPr>
-        <w:t>id</w:t>
-      </w:r>
-      <w:proofErr w:type="spellEnd"/>
-      <w:r>
-        <w:rPr>
-          <w:sz w:val="24"/>
-          <w:szCs w:val="24"/>
-        </w:rPr>
-        <w:t xml:space="preserve"> mezőj</w:t>
-      </w:r>
-      <w:r>
-        <w:rPr>
-          <w:sz w:val="24"/>
-          <w:szCs w:val="24"/>
-        </w:rPr>
-        <w:t>e</w:t>
-      </w:r>
-      <w:r>
-        <w:rPr>
-          <w:sz w:val="24"/>
-          <w:szCs w:val="24"/>
-        </w:rPr>
-        <w:t xml:space="preserve"> megegyezik a szektor objektum </w:t>
-      </w:r>
-      <w:proofErr w:type="spellStart"/>
-      <w:r>
-        <w:rPr>
-          <w:sz w:val="24"/>
-          <w:szCs w:val="24"/>
-        </w:rPr>
-        <w:t>id</w:t>
-      </w:r>
-      <w:proofErr w:type="spellEnd"/>
-      <w:r>
-        <w:rPr>
-          <w:sz w:val="24"/>
-          <w:szCs w:val="24"/>
-        </w:rPr>
-        <w:t xml:space="preserve"> attribútumával (tehát az adott szektorhoz tartozik a rekord) és ahol a </w:t>
-      </w:r>
-      <w:proofErr w:type="spellStart"/>
-      <w:r>
-        <w:rPr>
-          <w:sz w:val="24"/>
-          <w:szCs w:val="24"/>
-        </w:rPr>
-        <w:t>plate_number</w:t>
-      </w:r>
-      <w:proofErr w:type="spellEnd"/>
-      <w:r>
-        <w:rPr>
-          <w:sz w:val="24"/>
-          <w:szCs w:val="24"/>
-        </w:rPr>
-        <w:t xml:space="preserve"> mező null (tehát nem parkol benne épp autó).</w:t>
+      <w:r>
+        <w:rPr>
+          <w:sz w:val="24"/>
+          <w:szCs w:val="24"/>
+        </w:rPr>
+        <w:t xml:space="preserve">id: Automatikusan </w:t>
+      </w:r>
+      <w:r>
+        <w:rPr>
+          <w:sz w:val="24"/>
+          <w:szCs w:val="24"/>
+        </w:rPr>
+        <w:t>előállított</w:t>
+      </w:r>
+      <w:r>
+        <w:rPr>
+          <w:sz w:val="24"/>
+          <w:szCs w:val="24"/>
+        </w:rPr>
+        <w:t xml:space="preserve"> egyedi azonosító</w:t>
       </w:r>
     </w:p>
     <w:p>
@@ -9787,21 +8909,12 @@
           <w:szCs w:val="24"/>
         </w:rPr>
       </w:pPr>
-      <w:proofErr w:type="spellStart"/>
-      <w:r>
-        <w:rPr>
-          <w:sz w:val="24"/>
-          <w:szCs w:val="24"/>
-        </w:rPr>
-        <w:t>parkHouse</w:t>
-      </w:r>
-      <w:proofErr w:type="spellEnd"/>
-      <w:r>
-        <w:rPr>
-          <w:sz w:val="24"/>
-          <w:szCs w:val="24"/>
-        </w:rPr>
-        <w:t>: A parkolóház, aminek a része a szektor.</w:t>
+      <w:r>
+        <w:rPr>
+          <w:sz w:val="24"/>
+          <w:szCs w:val="24"/>
+        </w:rPr>
+        <w:t>name: A parkoló neve, sima szöveg, nem lehet üres.</w:t>
       </w:r>
     </w:p>
     <w:p>
@@ -9816,36 +8929,12 @@
           <w:szCs w:val="24"/>
         </w:rPr>
       </w:pPr>
-      <w:proofErr w:type="spellStart"/>
-      <w:r>
-        <w:rPr>
-          <w:sz w:val="24"/>
-          <w:szCs w:val="24"/>
-        </w:rPr>
-        <w:t>parkingLots</w:t>
-      </w:r>
-      <w:proofErr w:type="spellEnd"/>
-      <w:r>
-        <w:rPr>
-          <w:sz w:val="24"/>
-          <w:szCs w:val="24"/>
-        </w:rPr>
-        <w:t>: A szektorban lévő parkolóhelyeknek a listája.</w:t>
-      </w:r>
-    </w:p>
-    <w:p>
-      <w:pPr>
-        <w:rPr>
-          <w:sz w:val="24"/>
-          <w:szCs w:val="24"/>
-        </w:rPr>
-      </w:pPr>
-      <w:r>
-        <w:rPr>
-          <w:sz w:val="24"/>
-          <w:szCs w:val="24"/>
-        </w:rPr>
-        <w:t>Tagfüggvények:</w:t>
+      <w:r>
+        <w:rPr>
+          <w:sz w:val="24"/>
+          <w:szCs w:val="24"/>
+        </w:rPr>
+        <w:t>occupyingCar: Az autó amelyik épp a parkolóban áll. Ha null akkor nem áll bent autó.</w:t>
       </w:r>
     </w:p>
     <w:p>
@@ -9860,78 +8949,50 @@
           <w:szCs w:val="24"/>
         </w:rPr>
       </w:pPr>
-      <w:proofErr w:type="spellStart"/>
-      <w:proofErr w:type="gramStart"/>
-      <w:r>
-        <w:rPr>
-          <w:sz w:val="24"/>
-          <w:szCs w:val="24"/>
-        </w:rPr>
-        <w:t>addParkingLot</w:t>
-      </w:r>
-      <w:proofErr w:type="spellEnd"/>
-      <w:r>
-        <w:rPr>
-          <w:sz w:val="24"/>
-          <w:szCs w:val="24"/>
-        </w:rPr>
-        <w:t>(</w:t>
-      </w:r>
-      <w:proofErr w:type="spellStart"/>
-      <w:proofErr w:type="gramEnd"/>
-      <w:r>
-        <w:rPr>
-          <w:sz w:val="24"/>
-          <w:szCs w:val="24"/>
-        </w:rPr>
-        <w:t>ParkingLot</w:t>
-      </w:r>
-      <w:proofErr w:type="spellEnd"/>
-      <w:r>
-        <w:rPr>
-          <w:sz w:val="24"/>
-          <w:szCs w:val="24"/>
-        </w:rPr>
-        <w:t>): Hozzáad egy új parkolót a szektorhoz.</w:t>
+      <w:r>
+        <w:rPr>
+          <w:sz w:val="24"/>
+          <w:szCs w:val="24"/>
+        </w:rPr>
+        <w:t>sector: A szektor amelyikben megtalálható a parkoló.</w:t>
       </w:r>
     </w:p>
     <w:p>
       <w:pPr>
         <w:pStyle w:val="Cmsor4"/>
       </w:pPr>
-      <w:proofErr w:type="spellStart"/>
-      <w:r>
-        <w:t>ParkingLot</w:t>
-      </w:r>
-      <w:proofErr w:type="spellEnd"/>
-    </w:p>
-    <w:p>
-      <w:pPr>
-        <w:rPr>
-          <w:sz w:val="24"/>
-          <w:szCs w:val="24"/>
-        </w:rPr>
-      </w:pPr>
-      <w:r>
-        <w:rPr>
-          <w:sz w:val="24"/>
-          <w:szCs w:val="24"/>
-        </w:rPr>
-        <w:t xml:space="preserve">A parkolóhelyeket </w:t>
-      </w:r>
-      <w:r>
-        <w:rPr>
-          <w:sz w:val="24"/>
-          <w:szCs w:val="24"/>
-        </w:rPr>
-        <w:t>reprezentálja,</w:t>
-      </w:r>
-      <w:r>
-        <w:rPr>
-          <w:sz w:val="24"/>
-          <w:szCs w:val="24"/>
-        </w:rPr>
-        <w:t xml:space="preserve"> amikbe be lehet parkolni autókkal.</w:t>
+      <w:r>
+        <w:t>Car</w:t>
+      </w:r>
+    </w:p>
+    <w:p>
+      <w:pPr>
+        <w:rPr>
+          <w:sz w:val="24"/>
+          <w:szCs w:val="24"/>
+        </w:rPr>
+      </w:pPr>
+      <w:r>
+        <w:rPr>
+          <w:sz w:val="24"/>
+          <w:szCs w:val="24"/>
+        </w:rPr>
+        <w:t xml:space="preserve">Az autókat a Car nevezetű osztály reprezentálja. </w:t>
+      </w:r>
+    </w:p>
+    <w:p>
+      <w:pPr>
+        <w:rPr>
+          <w:sz w:val="24"/>
+          <w:szCs w:val="24"/>
+        </w:rPr>
+      </w:pPr>
+      <w:r>
+        <w:rPr>
+          <w:sz w:val="24"/>
+          <w:szCs w:val="24"/>
+        </w:rPr>
+        <w:t>Adattagok:</w:t>
       </w:r>
     </w:p>
     <w:p>
@@ -9946,35 +9007,12 @@
           <w:szCs w:val="24"/>
         </w:rPr>
       </w:pPr>
-      <w:proofErr w:type="spellStart"/>
-      <w:r>
-        <w:rPr>
-          <w:sz w:val="24"/>
-          <w:szCs w:val="24"/>
-        </w:rPr>
-        <w:t>id</w:t>
-      </w:r>
-      <w:proofErr w:type="spellEnd"/>
-      <w:r>
-        <w:rPr>
-          <w:sz w:val="24"/>
-          <w:szCs w:val="24"/>
-        </w:rPr>
-        <w:t xml:space="preserve">: Automatikusan </w:t>
-      </w:r>
-      <w:r>
-        <w:rPr>
-          <w:sz w:val="24"/>
-          <w:szCs w:val="24"/>
-        </w:rPr>
-        <w:t>előállított</w:t>
-      </w:r>
-      <w:r>
-        <w:rPr>
-          <w:sz w:val="24"/>
-          <w:szCs w:val="24"/>
-        </w:rPr>
-        <w:t xml:space="preserve"> egyedi azonosító</w:t>
+      <w:r>
+        <w:rPr>
+          <w:sz w:val="24"/>
+          <w:szCs w:val="24"/>
+        </w:rPr>
+        <w:t>plateNumber: Az autó rendszáma. Egyben elsődleges kulcsként is szolgál az adatbázisban</w:t>
       </w:r>
     </w:p>
     <w:p>
@@ -9989,21 +9027,12 @@
           <w:szCs w:val="24"/>
         </w:rPr>
       </w:pPr>
-      <w:proofErr w:type="spellStart"/>
-      <w:r>
-        <w:rPr>
-          <w:sz w:val="24"/>
-          <w:szCs w:val="24"/>
-        </w:rPr>
-        <w:t>name</w:t>
-      </w:r>
-      <w:proofErr w:type="spellEnd"/>
-      <w:r>
-        <w:rPr>
-          <w:sz w:val="24"/>
-          <w:szCs w:val="24"/>
-        </w:rPr>
-        <w:t>: A parkoló neve, sima szöveg, nem lehet üres.</w:t>
+      <w:r>
+        <w:rPr>
+          <w:sz w:val="24"/>
+          <w:szCs w:val="24"/>
+        </w:rPr>
+        <w:t>owner: Az autót birtokló felhasználó.</w:t>
       </w:r>
     </w:p>
     <w:p>
@@ -10018,21 +9047,35 @@
           <w:szCs w:val="24"/>
         </w:rPr>
       </w:pPr>
-      <w:proofErr w:type="spellStart"/>
-      <w:r>
-        <w:rPr>
-          <w:sz w:val="24"/>
-          <w:szCs w:val="24"/>
-        </w:rPr>
-        <w:t>occupyingCar</w:t>
-      </w:r>
-      <w:proofErr w:type="spellEnd"/>
-      <w:r>
-        <w:rPr>
-          <w:sz w:val="24"/>
-          <w:szCs w:val="24"/>
-        </w:rPr>
-        <w:t>: Az autó amelyik épp a parkolóban áll. Ha null akkor nem áll bent autó.</w:t>
+      <w:r>
+        <w:rPr>
+          <w:sz w:val="24"/>
+          <w:szCs w:val="24"/>
+        </w:rPr>
+        <w:t>occupiedParkingLot: A foglalt parkoló. Ha épp nem foglal el parkolóhelyet, akkor ez az érték null.</w:t>
+      </w:r>
+    </w:p>
+    <w:p>
+      <w:pPr>
+        <w:pStyle w:val="Cmsor4"/>
+      </w:pPr>
+      <w:r>
+        <w:t>TimeLog</w:t>
+      </w:r>
+    </w:p>
+    <w:p>
+      <w:pPr>
+        <w:rPr>
+          <w:sz w:val="24"/>
+          <w:szCs w:val="24"/>
+        </w:rPr>
+      </w:pPr>
+      <w:r>
+        <w:rPr>
+          <w:sz w:val="24"/>
+          <w:szCs w:val="24"/>
+        </w:rPr>
+        <w:t>A naplóban eltárolt bejegyzéseket a TimeLog osztály reprezentálja. Az adattagjai a következők:</w:t>
       </w:r>
     </w:p>
     <w:p>
@@ -10052,63 +9095,7 @@
           <w:sz w:val="24"/>
           <w:szCs w:val="24"/>
         </w:rPr>
-        <w:t>sector: A szektor amelyikben megtalálható a parkoló.</w:t>
-      </w:r>
-    </w:p>
-    <w:p>
-      <w:pPr>
-        <w:pStyle w:val="Cmsor4"/>
-      </w:pPr>
-      <w:proofErr w:type="spellStart"/>
-      <w:r>
-        <w:t>Car</w:t>
-      </w:r>
-      <w:proofErr w:type="spellEnd"/>
-    </w:p>
-    <w:p>
-      <w:pPr>
-        <w:rPr>
-          <w:sz w:val="24"/>
-          <w:szCs w:val="24"/>
-        </w:rPr>
-      </w:pPr>
-      <w:r>
-        <w:rPr>
-          <w:sz w:val="24"/>
-          <w:szCs w:val="24"/>
-        </w:rPr>
-        <w:t xml:space="preserve">Az autókat a </w:t>
-      </w:r>
-      <w:proofErr w:type="spellStart"/>
-      <w:r>
-        <w:rPr>
-          <w:sz w:val="24"/>
-          <w:szCs w:val="24"/>
-        </w:rPr>
-        <w:t>Car</w:t>
-      </w:r>
-      <w:proofErr w:type="spellEnd"/>
-      <w:r>
-        <w:rPr>
-          <w:sz w:val="24"/>
-          <w:szCs w:val="24"/>
-        </w:rPr>
-        <w:t xml:space="preserve"> nevezetű osztály reprezentálja. </w:t>
-      </w:r>
-    </w:p>
-    <w:p>
-      <w:pPr>
-        <w:rPr>
-          <w:sz w:val="24"/>
-          <w:szCs w:val="24"/>
-        </w:rPr>
-      </w:pPr>
-      <w:r>
-        <w:rPr>
-          <w:sz w:val="24"/>
-          <w:szCs w:val="24"/>
-        </w:rPr>
-        <w:t>Adattagok:</w:t>
+        <w:t>id: Automatikusan generált egyedi azonosító.</w:t>
       </w:r>
     </w:p>
     <w:p>
@@ -10123,21 +9110,12 @@
           <w:szCs w:val="24"/>
         </w:rPr>
       </w:pPr>
-      <w:proofErr w:type="spellStart"/>
-      <w:r>
-        <w:rPr>
-          <w:sz w:val="24"/>
-          <w:szCs w:val="24"/>
-        </w:rPr>
-        <w:t>plateNumber</w:t>
-      </w:r>
-      <w:proofErr w:type="spellEnd"/>
-      <w:r>
-        <w:rPr>
-          <w:sz w:val="24"/>
-          <w:szCs w:val="24"/>
-        </w:rPr>
-        <w:t>: Az autó rendszáma. Egyben elsődleges kulcsként is szolgál az adatbázisban</w:t>
+      <w:r>
+        <w:rPr>
+          <w:sz w:val="24"/>
+          <w:szCs w:val="24"/>
+        </w:rPr>
+        <w:t>time: Az időpont amikor az esemény történt, percre pontosan.</w:t>
       </w:r>
     </w:p>
     <w:p>
@@ -10152,21 +9130,12 @@
           <w:szCs w:val="24"/>
         </w:rPr>
       </w:pPr>
-      <w:proofErr w:type="spellStart"/>
-      <w:r>
-        <w:rPr>
-          <w:sz w:val="24"/>
-          <w:szCs w:val="24"/>
-        </w:rPr>
-        <w:t>owner</w:t>
-      </w:r>
-      <w:proofErr w:type="spellEnd"/>
-      <w:r>
-        <w:rPr>
-          <w:sz w:val="24"/>
-          <w:szCs w:val="24"/>
-        </w:rPr>
-        <w:t>: Az autót birtokló felhasználó.</w:t>
+      <w:r>
+        <w:rPr>
+          <w:sz w:val="24"/>
+          <w:szCs w:val="24"/>
+        </w:rPr>
+        <w:t>action: A bejegyzett esemény típusa. Három féle eseményt ment el a napló. Felhasználó beregisztrálását, parkolóból való kiállást, illetve beállást. Ezeket a LogAction nevű enumerációs típus tartalmazza.</w:t>
       </w:r>
     </w:p>
     <w:p>
@@ -10181,62 +9150,12 @@
           <w:szCs w:val="24"/>
         </w:rPr>
       </w:pPr>
-      <w:proofErr w:type="spellStart"/>
-      <w:r>
-        <w:rPr>
-          <w:sz w:val="24"/>
-          <w:szCs w:val="24"/>
-        </w:rPr>
-        <w:t>occupiedParkingLot</w:t>
-      </w:r>
-      <w:proofErr w:type="spellEnd"/>
-      <w:r>
-        <w:rPr>
-          <w:sz w:val="24"/>
-          <w:szCs w:val="24"/>
-        </w:rPr>
-        <w:t>: A foglalt parkoló. Ha épp nem foglal el parkolóhelyet, akkor ez az érték null.</w:t>
-      </w:r>
-    </w:p>
-    <w:p>
-      <w:pPr>
-        <w:pStyle w:val="Cmsor4"/>
-      </w:pPr>
-      <w:proofErr w:type="spellStart"/>
-      <w:r>
-        <w:t>TimeLog</w:t>
-      </w:r>
-      <w:proofErr w:type="spellEnd"/>
-    </w:p>
-    <w:p>
-      <w:pPr>
-        <w:rPr>
-          <w:sz w:val="24"/>
-          <w:szCs w:val="24"/>
-        </w:rPr>
-      </w:pPr>
-      <w:r>
-        <w:rPr>
-          <w:sz w:val="24"/>
-          <w:szCs w:val="24"/>
-        </w:rPr>
-        <w:t xml:space="preserve">A naplóban eltárolt bejegyzéseket a </w:t>
-      </w:r>
-      <w:proofErr w:type="spellStart"/>
-      <w:r>
-        <w:rPr>
-          <w:sz w:val="24"/>
-          <w:szCs w:val="24"/>
-        </w:rPr>
-        <w:t>TimeLog</w:t>
-      </w:r>
-      <w:proofErr w:type="spellEnd"/>
-      <w:r>
-        <w:rPr>
-          <w:sz w:val="24"/>
-          <w:szCs w:val="24"/>
-        </w:rPr>
-        <w:t xml:space="preserve"> osztály reprezentálja. Az adattagjai a következők:</w:t>
+      <w:r>
+        <w:rPr>
+          <w:sz w:val="24"/>
+          <w:szCs w:val="24"/>
+        </w:rPr>
+        <w:t>userName: A bejegyzett eseményt kiváltó felhasználó neve (vezetéknév és keresztnév szóközzel elválasztva).</w:t>
       </w:r>
     </w:p>
     <w:p>
@@ -10251,21 +9170,13 @@
           <w:szCs w:val="24"/>
         </w:rPr>
       </w:pPr>
-      <w:proofErr w:type="spellStart"/>
-      <w:r>
-        <w:rPr>
-          <w:sz w:val="24"/>
-          <w:szCs w:val="24"/>
-        </w:rPr>
-        <w:t>id</w:t>
-      </w:r>
-      <w:proofErr w:type="spellEnd"/>
-      <w:r>
-        <w:rPr>
-          <w:sz w:val="24"/>
-          <w:szCs w:val="24"/>
-        </w:rPr>
-        <w:t>: Automatikusan generált egyedi azonosító.</w:t>
+      <w:r>
+        <w:rPr>
+          <w:sz w:val="24"/>
+          <w:szCs w:val="24"/>
+        </w:rPr>
+        <w:lastRenderedPageBreak/>
+        <w:t>message: A bejegyzet esemény szöveges reprezentációja. Ezt a szöveget látják az adminisztrátorok a naplót megjelenítő felületen.</w:t>
       </w:r>
     </w:p>
     <w:p>
@@ -10280,21 +9191,12 @@
           <w:szCs w:val="24"/>
         </w:rPr>
       </w:pPr>
-      <w:proofErr w:type="spellStart"/>
-      <w:r>
-        <w:rPr>
-          <w:sz w:val="24"/>
-          <w:szCs w:val="24"/>
-        </w:rPr>
-        <w:t>time</w:t>
-      </w:r>
-      <w:proofErr w:type="spellEnd"/>
-      <w:r>
-        <w:rPr>
-          <w:sz w:val="24"/>
-          <w:szCs w:val="24"/>
-        </w:rPr>
-        <w:t>: Az időpont amikor az esemény történt, percre pontosan.</w:t>
+      <w:r>
+        <w:rPr>
+          <w:sz w:val="24"/>
+          <w:szCs w:val="24"/>
+        </w:rPr>
+        <w:t>plateNumber: Amennyiben parkolás történt akkor a parkoló autó rendszáma.</w:t>
       </w:r>
     </w:p>
     <w:p>
@@ -10309,21 +9211,12 @@
           <w:szCs w:val="24"/>
         </w:rPr>
       </w:pPr>
-      <w:proofErr w:type="spellStart"/>
-      <w:r>
-        <w:rPr>
-          <w:sz w:val="24"/>
-          <w:szCs w:val="24"/>
-        </w:rPr>
-        <w:t>action</w:t>
-      </w:r>
-      <w:proofErr w:type="spellEnd"/>
-      <w:r>
-        <w:rPr>
-          <w:sz w:val="24"/>
-          <w:szCs w:val="24"/>
-        </w:rPr>
-        <w:t>: A bejegyzett esemény típusa. Három féle eseményt ment el a napló. Felhasználó beregisztrálását, parkolóból való kiállást, illetve beállást. Ezeket a LogAction nevű enumerációs típus tartalmazza.</w:t>
+      <w:r>
+        <w:rPr>
+          <w:sz w:val="24"/>
+          <w:szCs w:val="24"/>
+        </w:rPr>
+        <w:t>carOwnerName: Amennyiben parkolás történt a parkoló autó tulajdonosának neve (vezeték és keresztnév szóközzel elválasztva)</w:t>
       </w:r>
     </w:p>
     <w:p>
@@ -10338,21 +9231,12 @@
           <w:szCs w:val="24"/>
         </w:rPr>
       </w:pPr>
-      <w:proofErr w:type="spellStart"/>
-      <w:r>
-        <w:rPr>
-          <w:sz w:val="24"/>
-          <w:szCs w:val="24"/>
-        </w:rPr>
-        <w:t>userName</w:t>
-      </w:r>
-      <w:proofErr w:type="spellEnd"/>
-      <w:r>
-        <w:rPr>
-          <w:sz w:val="24"/>
-          <w:szCs w:val="24"/>
-        </w:rPr>
-        <w:t>: A bejegyzett eseményt kiváltó felhasználó neve (vezetéknév és keresztnév szóközzel elválasztva).</w:t>
+      <w:r>
+        <w:rPr>
+          <w:sz w:val="24"/>
+          <w:szCs w:val="24"/>
+        </w:rPr>
+        <w:t>parkingLotName: A parkoló neve, ahol a ki- beállás történt.</w:t>
       </w:r>
     </w:p>
     <w:p>
@@ -10367,22 +9251,12 @@
           <w:szCs w:val="24"/>
         </w:rPr>
       </w:pPr>
-      <w:proofErr w:type="spellStart"/>
-      <w:r>
-        <w:rPr>
-          <w:sz w:val="24"/>
-          <w:szCs w:val="24"/>
-        </w:rPr>
-        <w:lastRenderedPageBreak/>
-        <w:t>message</w:t>
-      </w:r>
-      <w:proofErr w:type="spellEnd"/>
-      <w:r>
-        <w:rPr>
-          <w:sz w:val="24"/>
-          <w:szCs w:val="24"/>
-        </w:rPr>
-        <w:t>: A bejegyzet esemény szöveges reprezentációja. Ezt a szöveget látják az adminisztrátorok a naplót megjelenítő felületen.</w:t>
+      <w:r>
+        <w:rPr>
+          <w:sz w:val="24"/>
+          <w:szCs w:val="24"/>
+        </w:rPr>
+        <w:t>sectorName: Annak a szektornak a neve, ahol az a parkoló van, ahova a be- kiállás történt.</w:t>
       </w:r>
     </w:p>
     <w:p>
@@ -10397,21 +9271,35 @@
           <w:szCs w:val="24"/>
         </w:rPr>
       </w:pPr>
-      <w:proofErr w:type="spellStart"/>
-      <w:r>
-        <w:rPr>
-          <w:sz w:val="24"/>
-          <w:szCs w:val="24"/>
-        </w:rPr>
-        <w:t>plateNumber</w:t>
-      </w:r>
-      <w:proofErr w:type="spellEnd"/>
-      <w:r>
-        <w:rPr>
-          <w:sz w:val="24"/>
-          <w:szCs w:val="24"/>
-        </w:rPr>
-        <w:t>: Amennyiben parkolás történt akkor a parkoló autó rendszáma.</w:t>
+      <w:r>
+        <w:rPr>
+          <w:sz w:val="24"/>
+          <w:szCs w:val="24"/>
+        </w:rPr>
+        <w:t>parkHouseName: Annak a parkolóháznak a neve, ahova a be- kiparkolás történt.</w:t>
+      </w:r>
+    </w:p>
+    <w:p>
+      <w:pPr>
+        <w:pStyle w:val="Cmsor4"/>
+      </w:pPr>
+      <w:r>
+        <w:t>LofFilter</w:t>
+      </w:r>
+    </w:p>
+    <w:p>
+      <w:pPr>
+        <w:rPr>
+          <w:sz w:val="24"/>
+          <w:szCs w:val="24"/>
+        </w:rPr>
+      </w:pPr>
+      <w:r>
+        <w:rPr>
+          <w:sz w:val="24"/>
+          <w:szCs w:val="24"/>
+        </w:rPr>
+        <w:t>Az alap modelleken kívül létezik még egy LogFilter osztály is. Ez a naplóban való keresés funkció miatt létezik. Az adat tagjai a LogFilter osztálynak azok a paraméterek, amik mentén lehet szűrni az adatbázisban eltárolt TimeLog objektumoknak megfelelő rekordokat. Ezek az adattagok a következők:</w:t>
       </w:r>
     </w:p>
     <w:p>
@@ -10426,21 +9314,19 @@
           <w:szCs w:val="24"/>
         </w:rPr>
       </w:pPr>
-      <w:proofErr w:type="spellStart"/>
-      <w:r>
-        <w:rPr>
-          <w:sz w:val="24"/>
-          <w:szCs w:val="24"/>
-        </w:rPr>
-        <w:t>carOwnerName</w:t>
-      </w:r>
-      <w:proofErr w:type="spellEnd"/>
-      <w:r>
-        <w:rPr>
-          <w:sz w:val="24"/>
-          <w:szCs w:val="24"/>
-        </w:rPr>
-        <w:t>: Amennyiben parkolás történt a parkoló autó tulajdonosának neve (vezeték és keresztnév szóközzel elválasztva)</w:t>
+      <w:r>
+        <w:rPr>
+          <w:sz w:val="24"/>
+          <w:szCs w:val="24"/>
+        </w:rPr>
+        <w:t>userName: Az elnaplózott eseményt kiváltó felhasználó neve</w:t>
+      </w:r>
+      <w:r>
+        <w:rPr>
+          <w:sz w:val="24"/>
+          <w:szCs w:val="24"/>
+        </w:rPr>
+        <w:t>.</w:t>
       </w:r>
     </w:p>
     <w:p>
@@ -10455,21 +9341,12 @@
           <w:szCs w:val="24"/>
         </w:rPr>
       </w:pPr>
-      <w:proofErr w:type="spellStart"/>
-      <w:r>
-        <w:rPr>
-          <w:sz w:val="24"/>
-          <w:szCs w:val="24"/>
-        </w:rPr>
-        <w:t>parkingLotName</w:t>
-      </w:r>
-      <w:proofErr w:type="spellEnd"/>
-      <w:r>
-        <w:rPr>
-          <w:sz w:val="24"/>
-          <w:szCs w:val="24"/>
-        </w:rPr>
-        <w:t>: A parkoló neve, ahol a ki- beállás történt.</w:t>
+      <w:r>
+        <w:rPr>
+          <w:sz w:val="24"/>
+          <w:szCs w:val="24"/>
+        </w:rPr>
+        <w:t>action: Az a bejegyzés típus amire szűrni szeretne a felhasználó.</w:t>
       </w:r>
     </w:p>
     <w:p>
@@ -10484,21 +9361,12 @@
           <w:szCs w:val="24"/>
         </w:rPr>
       </w:pPr>
-      <w:proofErr w:type="spellStart"/>
-      <w:r>
-        <w:rPr>
-          <w:sz w:val="24"/>
-          <w:szCs w:val="24"/>
-        </w:rPr>
-        <w:t>sectorName</w:t>
-      </w:r>
-      <w:proofErr w:type="spellEnd"/>
-      <w:r>
-        <w:rPr>
-          <w:sz w:val="24"/>
-          <w:szCs w:val="24"/>
-        </w:rPr>
-        <w:t>: Annak a szektornak a neve, ahol az a parkoló van, ahova a be- kiállás történt.</w:t>
+      <w:r>
+        <w:rPr>
+          <w:sz w:val="24"/>
+          <w:szCs w:val="24"/>
+        </w:rPr>
+        <w:t>startTime: Annak az időintervallumnak a kezdeti ideje amire szűrni szeretnénk.</w:t>
       </w:r>
     </w:p>
     <w:p>
@@ -10513,217 +9381,28 @@
           <w:szCs w:val="24"/>
         </w:rPr>
       </w:pPr>
-      <w:proofErr w:type="spellStart"/>
-      <w:r>
-        <w:rPr>
-          <w:sz w:val="24"/>
-          <w:szCs w:val="24"/>
-        </w:rPr>
-        <w:t>parkHouseName</w:t>
-      </w:r>
-      <w:proofErr w:type="spellEnd"/>
-      <w:r>
-        <w:rPr>
-          <w:sz w:val="24"/>
-          <w:szCs w:val="24"/>
-        </w:rPr>
-        <w:t>: Annak a parkolóháznak a neve, ahova a be- kiparkolás történt.</w:t>
+      <w:r>
+        <w:rPr>
+          <w:sz w:val="24"/>
+          <w:szCs w:val="24"/>
+        </w:rPr>
+        <w:t>endTime: Annak az időintervallumnak a vége amire szűrni szeretnénk.</w:t>
       </w:r>
     </w:p>
     <w:p>
       <w:pPr>
         <w:pStyle w:val="Cmsor4"/>
       </w:pPr>
-      <w:proofErr w:type="spellStart"/>
-      <w:r>
-        <w:t>LofFilter</w:t>
-      </w:r>
-      <w:proofErr w:type="spellEnd"/>
-    </w:p>
-    <w:p>
-      <w:pPr>
-        <w:rPr>
-          <w:sz w:val="24"/>
-          <w:szCs w:val="24"/>
-        </w:rPr>
-      </w:pPr>
-      <w:r>
-        <w:rPr>
-          <w:sz w:val="24"/>
-          <w:szCs w:val="24"/>
-        </w:rPr>
-        <w:t xml:space="preserve">Az alap modelleken kívül létezik még egy </w:t>
-      </w:r>
-      <w:proofErr w:type="spellStart"/>
-      <w:r>
-        <w:rPr>
-          <w:sz w:val="24"/>
-          <w:szCs w:val="24"/>
-        </w:rPr>
-        <w:t>LogFilter</w:t>
-      </w:r>
-      <w:proofErr w:type="spellEnd"/>
-      <w:r>
-        <w:rPr>
-          <w:sz w:val="24"/>
-          <w:szCs w:val="24"/>
-        </w:rPr>
-        <w:t xml:space="preserve"> osztály is. Ez a naplóban való keresés funkció miatt létezik. Az adat tagjai a </w:t>
-      </w:r>
-      <w:proofErr w:type="spellStart"/>
-      <w:r>
-        <w:rPr>
-          <w:sz w:val="24"/>
-          <w:szCs w:val="24"/>
-        </w:rPr>
-        <w:t>LogFilter</w:t>
-      </w:r>
-      <w:proofErr w:type="spellEnd"/>
-      <w:r>
-        <w:rPr>
-          <w:sz w:val="24"/>
-          <w:szCs w:val="24"/>
-        </w:rPr>
-        <w:t xml:space="preserve"> osztálynak azok a paraméterek, amik mentén lehet szűrni az adatbázisban eltárolt </w:t>
-      </w:r>
-      <w:proofErr w:type="spellStart"/>
-      <w:r>
-        <w:rPr>
-          <w:sz w:val="24"/>
-          <w:szCs w:val="24"/>
-        </w:rPr>
-        <w:t>TimeLog</w:t>
-      </w:r>
-      <w:proofErr w:type="spellEnd"/>
-      <w:r>
-        <w:rPr>
-          <w:sz w:val="24"/>
-          <w:szCs w:val="24"/>
-        </w:rPr>
-        <w:t xml:space="preserve"> objektumoknak megfelelő rekordokat. Ezek az adattagok a következők:</w:t>
-      </w:r>
-    </w:p>
-    <w:p>
-      <w:pPr>
-        <w:pStyle w:val="Listaszerbekezds"/>
-        <w:numPr>
-          <w:ilvl w:val="0"/>
-          <w:numId w:val="11"/>
-        </w:numPr>
-        <w:rPr>
-          <w:sz w:val="24"/>
-          <w:szCs w:val="24"/>
-        </w:rPr>
-      </w:pPr>
-      <w:proofErr w:type="spellStart"/>
-      <w:r>
-        <w:rPr>
-          <w:sz w:val="24"/>
-          <w:szCs w:val="24"/>
-        </w:rPr>
-        <w:t>userName</w:t>
-      </w:r>
-      <w:proofErr w:type="spellEnd"/>
-      <w:r>
-        <w:rPr>
-          <w:sz w:val="24"/>
-          <w:szCs w:val="24"/>
-        </w:rPr>
-        <w:t>: Az elnaplózott eseményt kiváltó felhasználó neve</w:t>
-      </w:r>
-      <w:r>
-        <w:rPr>
-          <w:sz w:val="24"/>
-          <w:szCs w:val="24"/>
-        </w:rPr>
-        <w:t>.</w:t>
-      </w:r>
-    </w:p>
-    <w:p>
-      <w:pPr>
-        <w:pStyle w:val="Listaszerbekezds"/>
-        <w:numPr>
-          <w:ilvl w:val="0"/>
-          <w:numId w:val="11"/>
-        </w:numPr>
-        <w:rPr>
-          <w:sz w:val="24"/>
-          <w:szCs w:val="24"/>
-        </w:rPr>
-      </w:pPr>
-      <w:proofErr w:type="spellStart"/>
-      <w:r>
-        <w:rPr>
-          <w:sz w:val="24"/>
-          <w:szCs w:val="24"/>
-        </w:rPr>
-        <w:t>action</w:t>
-      </w:r>
-      <w:proofErr w:type="spellEnd"/>
-      <w:r>
-        <w:rPr>
-          <w:sz w:val="24"/>
-          <w:szCs w:val="24"/>
-        </w:rPr>
-        <w:t>: Az a bejegyzés típus amire szűrni szeretne a felhasználó.</w:t>
-      </w:r>
-    </w:p>
-    <w:p>
-      <w:pPr>
-        <w:pStyle w:val="Listaszerbekezds"/>
-        <w:numPr>
-          <w:ilvl w:val="0"/>
-          <w:numId w:val="11"/>
-        </w:numPr>
-        <w:rPr>
-          <w:sz w:val="24"/>
-          <w:szCs w:val="24"/>
-        </w:rPr>
-      </w:pPr>
-      <w:r>
-        <w:rPr>
-          <w:sz w:val="24"/>
-          <w:szCs w:val="24"/>
-        </w:rPr>
-        <w:t>startTime: Annak az időintervallumnak a kezdeti ideje amire szűrni szeretnénk.</w:t>
-      </w:r>
-    </w:p>
-    <w:p>
-      <w:pPr>
-        <w:pStyle w:val="Listaszerbekezds"/>
-        <w:numPr>
-          <w:ilvl w:val="0"/>
-          <w:numId w:val="11"/>
-        </w:numPr>
-        <w:rPr>
-          <w:sz w:val="24"/>
-          <w:szCs w:val="24"/>
-        </w:rPr>
-      </w:pPr>
-      <w:r>
-        <w:rPr>
-          <w:sz w:val="24"/>
-          <w:szCs w:val="24"/>
-        </w:rPr>
-        <w:t>endTime: Annak az időintervallumnak a vége amire szűrni szeretnénk.</w:t>
-      </w:r>
-    </w:p>
-    <w:p>
-      <w:pPr>
-        <w:pStyle w:val="Cmsor4"/>
-      </w:pPr>
     </w:p>
     <w:p>
       <w:pPr>
         <w:pStyle w:val="Cmsor3"/>
       </w:pPr>
       <w:bookmarkStart w:id="23" w:name="_Toc39829446"/>
-      <w:proofErr w:type="spellStart"/>
       <w:r>
         <w:t>Repositorik</w:t>
       </w:r>
       <w:bookmarkEnd w:id="23"/>
-      <w:proofErr w:type="spellEnd"/>
     </w:p>
     <w:p>
       <w:pPr>
@@ -13484,7 +12163,7 @@
 </file>
 
 <file path=customXml/itemProps1.xml><?xml version="1.0" encoding="utf-8"?>
-<ds:datastoreItem xmlns:ds="http://schemas.openxmlformats.org/officeDocument/2006/customXml" ds:itemID="{D46969BB-3A07-4048-B263-2FA4C699A028}">
+<ds:datastoreItem xmlns:ds="http://schemas.openxmlformats.org/officeDocument/2006/customXml" ds:itemID="{BC91D5ED-A9E8-4782-A571-4BEA7A1C8DBE}">
   <ds:schemaRefs>
     <ds:schemaRef ds:uri="http://schemas.openxmlformats.org/officeDocument/2006/bibliography"/>
   </ds:schemaRefs>
